--- a/ASP.NET_MVC_Study/学习文档/003_MVC基本工具 .docx
+++ b/ASP.NET_MVC_Study/学习文档/003_MVC基本工具 .docx
@@ -133,7 +133,7 @@
       <w:proofErr w:type="gramStart"/>
       <w:r>
         <w:rPr>
-          <w:rFonts w:ascii="微软雅黑" w:eastAsia="微软雅黑" w:hAnsi="微软雅黑" w:cs="Consolas"/>
+          <w:rFonts w:ascii="Consolas" w:eastAsia="微软雅黑" w:hAnsi="Consolas" w:cs="Consolas"/>
           <w:b/>
           <w:sz w:val="24"/>
         </w:rPr>
@@ -229,7 +229,7 @@
       </w:r>
       <w:r>
         <w:rPr>
-          <w:rFonts w:ascii="Consolas" w:hAnsi="Consolas" w:cs="Consolas" w:hint="eastAsia"/>
+          <w:rFonts w:ascii="Consolas" w:hAnsi="Consolas" w:cs="Consolas"/>
         </w:rPr>
         <w:t xml:space="preserve"> of Control</w:t>
       </w:r>
@@ -241,67 +241,67 @@
       </w:r>
       <w:r>
         <w:rPr>
-          <w:rFonts w:ascii="Consolas" w:hAnsi="Consolas" w:cs="Consolas" w:hint="eastAsia"/>
+          <w:rFonts w:ascii="Consolas" w:hAnsi="Consolas" w:cs="Consolas"/>
         </w:rPr>
         <w:t>，它是</w:t>
       </w:r>
       <w:r>
         <w:rPr>
-          <w:rFonts w:ascii="Consolas" w:hAnsi="Consolas" w:cs="Consolas" w:hint="eastAsia"/>
+          <w:rFonts w:ascii="Consolas" w:hAnsi="Consolas" w:cs="Consolas"/>
         </w:rPr>
         <w:t>一种实现松散耦合的设计模式</w:t>
       </w:r>
       <w:r>
         <w:rPr>
-          <w:rFonts w:ascii="Consolas" w:hAnsi="Consolas" w:cs="Consolas" w:hint="eastAsia"/>
+          <w:rFonts w:ascii="Consolas" w:hAnsi="Consolas" w:cs="Consolas"/>
         </w:rPr>
         <w:t>，可以解决一个类对其他类的依赖性</w:t>
       </w:r>
       <w:r>
         <w:rPr>
-          <w:rFonts w:ascii="Consolas" w:hAnsi="Consolas" w:cs="Consolas" w:hint="eastAsia"/>
+          <w:rFonts w:ascii="Consolas" w:hAnsi="Consolas" w:cs="Consolas"/>
         </w:rPr>
         <w:t>问题</w:t>
       </w:r>
       <w:r>
         <w:rPr>
-          <w:rFonts w:ascii="Consolas" w:hAnsi="Consolas" w:cs="Consolas" w:hint="eastAsia"/>
+          <w:rFonts w:ascii="Consolas" w:hAnsi="Consolas" w:cs="Consolas"/>
         </w:rPr>
         <w:t>，从而解决类之间的耦合问题</w:t>
       </w:r>
       <w:r>
         <w:rPr>
-          <w:rFonts w:ascii="Consolas" w:hAnsi="Consolas" w:cs="Consolas" w:hint="eastAsia"/>
+          <w:rFonts w:ascii="Consolas" w:hAnsi="Consolas" w:cs="Consolas"/>
         </w:rPr>
         <w:t>。一般有两种方式，</w:t>
       </w:r>
       <w:r>
         <w:rPr>
-          <w:rFonts w:ascii="Consolas" w:hAnsi="Consolas" w:cs="Consolas" w:hint="eastAsia"/>
+          <w:rFonts w:ascii="Consolas" w:hAnsi="Consolas" w:cs="Consolas"/>
         </w:rPr>
         <w:t>一是构造器注入（即通过构造函数注入依赖性）；</w:t>
       </w:r>
       <w:r>
         <w:rPr>
-          <w:rFonts w:ascii="Consolas" w:hAnsi="Consolas" w:cs="Consolas" w:hint="eastAsia"/>
+          <w:rFonts w:ascii="Consolas" w:hAnsi="Consolas" w:cs="Consolas"/>
         </w:rPr>
         <w:t>另一个是设置器注入（即通过</w:t>
       </w:r>
       <w:r>
         <w:rPr>
-          <w:rFonts w:ascii="Consolas" w:hAnsi="Consolas" w:cs="Consolas" w:hint="eastAsia"/>
+          <w:rFonts w:ascii="Consolas" w:hAnsi="Consolas" w:cs="Consolas"/>
         </w:rPr>
         <w:t>public</w:t>
       </w:r>
       <w:r>
         <w:rPr>
-          <w:rFonts w:ascii="Consolas" w:hAnsi="Consolas" w:cs="Consolas" w:hint="eastAsia"/>
+          <w:rFonts w:ascii="Consolas" w:hAnsi="Consolas" w:cs="Consolas"/>
         </w:rPr>
         <w:t>属性注入）</w:t>
       </w:r>
       <w:r>
         <w:rPr>
-          <w:rFonts w:ascii="Consolas" w:hAnsi="Consolas" w:cs="Consolas" w:hint="eastAsia"/>
+          <w:rFonts w:ascii="Consolas" w:hAnsi="Consolas" w:cs="Consolas"/>
         </w:rPr>
         <w:t>。</w:t>
       </w:r>
@@ -316,81 +316,81 @@
       </w:pPr>
       <w:r>
         <w:rPr>
-          <w:rFonts w:ascii="Consolas" w:hAnsi="Consolas" w:cs="Consolas" w:hint="eastAsia"/>
+          <w:rFonts w:ascii="Consolas" w:hAnsi="Consolas" w:cs="Consolas"/>
         </w:rPr>
         <w:t>但是，依赖性注入不能解决这样的问题：我们该如何实例化接口的具体实现，而不需要在程序的某个其他地方创建依赖性？（即我们总是需要在其他地方去实例化该接口的具体实现，然后将其</w:t>
       </w:r>
       <w:r>
         <w:rPr>
-          <w:rFonts w:ascii="Consolas" w:hAnsi="Consolas" w:cs="Consolas" w:hint="eastAsia"/>
+          <w:rFonts w:ascii="Consolas" w:hAnsi="Consolas" w:cs="Consolas"/>
         </w:rPr>
         <w:t>传递给该接口。</w:t>
       </w:r>
       <w:r>
         <w:rPr>
-          <w:rFonts w:ascii="Consolas" w:hAnsi="Consolas" w:cs="Consolas" w:hint="eastAsia"/>
+          <w:rFonts w:ascii="Consolas" w:hAnsi="Consolas" w:cs="Consolas"/>
         </w:rPr>
         <w:t>）</w:t>
       </w:r>
       <w:r>
         <w:rPr>
-          <w:rFonts w:ascii="Consolas" w:hAnsi="Consolas" w:cs="Consolas" w:hint="eastAsia"/>
+          <w:rFonts w:ascii="Consolas" w:hAnsi="Consolas" w:cs="Consolas"/>
         </w:rPr>
         <w:t>所以，我们就需要一个依赖性注入容器</w:t>
       </w:r>
       <w:r>
         <w:rPr>
-          <w:rFonts w:ascii="Consolas" w:hAnsi="Consolas" w:cs="Consolas" w:hint="eastAsia"/>
+          <w:rFonts w:ascii="Consolas" w:hAnsi="Consolas" w:cs="Consolas"/>
         </w:rPr>
         <w:t>，一般常用的</w:t>
       </w:r>
       <w:r>
         <w:rPr>
-          <w:rFonts w:ascii="Consolas" w:hAnsi="Consolas" w:cs="Consolas" w:hint="eastAsia"/>
+          <w:rFonts w:ascii="Consolas" w:hAnsi="Consolas" w:cs="Consolas"/>
         </w:rPr>
         <w:t>DI</w:t>
       </w:r>
       <w:r>
         <w:rPr>
-          <w:rFonts w:ascii="Consolas" w:hAnsi="Consolas" w:cs="Consolas" w:hint="eastAsia"/>
+          <w:rFonts w:ascii="Consolas" w:hAnsi="Consolas" w:cs="Consolas"/>
         </w:rPr>
         <w:t>容器是</w:t>
       </w:r>
       <w:proofErr w:type="spellStart"/>
       <w:r>
         <w:rPr>
-          <w:rFonts w:ascii="Consolas" w:hAnsi="Consolas" w:cs="Consolas" w:hint="eastAsia"/>
+          <w:rFonts w:ascii="Consolas" w:hAnsi="Consolas" w:cs="Consolas"/>
         </w:rPr>
         <w:t>Ninject</w:t>
       </w:r>
       <w:proofErr w:type="spellEnd"/>
       <w:r>
         <w:rPr>
-          <w:rFonts w:ascii="Consolas" w:hAnsi="Consolas" w:cs="Consolas" w:hint="eastAsia"/>
+          <w:rFonts w:ascii="Consolas" w:hAnsi="Consolas" w:cs="Consolas"/>
         </w:rPr>
         <w:t>，另外，微软也有自己的</w:t>
       </w:r>
       <w:r>
         <w:rPr>
-          <w:rFonts w:ascii="Consolas" w:hAnsi="Consolas" w:cs="Consolas" w:hint="eastAsia"/>
+          <w:rFonts w:ascii="Consolas" w:hAnsi="Consolas" w:cs="Consolas"/>
         </w:rPr>
         <w:t>DI</w:t>
       </w:r>
       <w:r>
         <w:rPr>
-          <w:rFonts w:ascii="Consolas" w:hAnsi="Consolas" w:cs="Consolas" w:hint="eastAsia"/>
-        </w:rPr>
-        <w:t>容器——</w:t>
-      </w:r>
-      <w:r>
-        <w:rPr>
-          <w:rFonts w:ascii="Consolas" w:hAnsi="Consolas" w:cs="Consolas" w:hint="eastAsia"/>
-        </w:rPr>
-        <w:t>Unity</w:t>
-      </w:r>
-      <w:r>
-        <w:rPr>
-          <w:rFonts w:ascii="Consolas" w:hAnsi="Consolas" w:cs="Consolas" w:hint="eastAsia"/>
+          <w:rFonts w:ascii="Consolas" w:hAnsi="Consolas" w:cs="Consolas"/>
+        </w:rPr>
+        <w:t>容器</w:t>
+      </w:r>
+      <w:r>
+        <w:rPr>
+          <w:rFonts w:ascii="Consolas" w:hAnsi="Consolas" w:cs="Consolas"/>
+        </w:rPr>
+        <w:t>——Unity</w:t>
+      </w:r>
+      <w:r>
+        <w:rPr>
+          <w:rFonts w:ascii="Consolas" w:hAnsi="Consolas" w:cs="Consolas"/>
         </w:rPr>
         <w:t>。</w:t>
       </w:r>
@@ -405,21 +405,21 @@
       </w:pPr>
       <w:r>
         <w:rPr>
-          <w:rFonts w:ascii="Consolas" w:hAnsi="Consolas" w:cs="Consolas" w:hint="eastAsia"/>
+          <w:rFonts w:ascii="Consolas" w:hAnsi="Consolas" w:cs="Consolas"/>
         </w:rPr>
         <w:t>我们这里将以</w:t>
       </w:r>
       <w:proofErr w:type="spellStart"/>
       <w:r>
         <w:rPr>
-          <w:rFonts w:ascii="Consolas" w:hAnsi="Consolas" w:cs="Consolas" w:hint="eastAsia"/>
+          <w:rFonts w:ascii="Consolas" w:hAnsi="Consolas" w:cs="Consolas"/>
         </w:rPr>
         <w:t>Ninject</w:t>
       </w:r>
       <w:proofErr w:type="spellEnd"/>
       <w:r>
         <w:rPr>
-          <w:rFonts w:ascii="Consolas" w:hAnsi="Consolas" w:cs="Consolas" w:hint="eastAsia"/>
+          <w:rFonts w:ascii="Consolas" w:hAnsi="Consolas" w:cs="Consolas"/>
         </w:rPr>
         <w:t>为例进行介绍。</w:t>
       </w:r>
@@ -433,121 +433,139 @@
       </w:pPr>
       <w:r>
         <w:rPr>
-          <w:rFonts w:ascii="Consolas" w:hAnsi="Consolas" w:cs="Consolas" w:hint="eastAsia"/>
+          <w:rFonts w:ascii="Consolas" w:hAnsi="Consolas" w:cs="Consolas"/>
         </w:rPr>
         <w:tab/>
       </w:r>
       <w:r>
         <w:rPr>
-          <w:rFonts w:ascii="Consolas" w:hAnsi="Consolas" w:cs="Consolas" w:hint="eastAsia"/>
+          <w:rFonts w:ascii="Consolas" w:hAnsi="Consolas" w:cs="Consolas"/>
         </w:rPr>
         <w:t>在项目中添加</w:t>
       </w:r>
       <w:proofErr w:type="spellStart"/>
       <w:r>
         <w:rPr>
-          <w:rFonts w:ascii="Consolas" w:hAnsi="Consolas" w:cs="Consolas" w:hint="eastAsia"/>
+          <w:rFonts w:ascii="Consolas" w:hAnsi="Consolas" w:cs="Consolas"/>
         </w:rPr>
         <w:t>Ninject</w:t>
       </w:r>
       <w:proofErr w:type="spellEnd"/>
       <w:r>
         <w:rPr>
-          <w:rFonts w:ascii="Consolas" w:hAnsi="Consolas" w:cs="Consolas" w:hint="eastAsia"/>
-        </w:rPr>
-        <w:t>可以有两种方式：一是通过“工具”—</w:t>
-      </w:r>
-      <w:r>
-        <w:rPr>
-          <w:rFonts w:ascii="Consolas" w:hAnsi="Consolas" w:cs="Consolas" w:hint="eastAsia"/>
-        </w:rPr>
-        <w:t>&gt;</w:t>
-      </w:r>
-      <w:r>
-        <w:rPr>
-          <w:rFonts w:ascii="Consolas" w:hAnsi="Consolas" w:cs="Consolas" w:hint="eastAsia"/>
-        </w:rPr>
-        <w:t>“库包管理器”—</w:t>
-      </w:r>
-      <w:r>
-        <w:rPr>
-          <w:rFonts w:ascii="Consolas" w:hAnsi="Consolas" w:cs="Consolas" w:hint="eastAsia"/>
-        </w:rPr>
-        <w:t>&gt;</w:t>
-      </w:r>
-      <w:r>
-        <w:rPr>
-          <w:rFonts w:ascii="Consolas" w:hAnsi="Consolas" w:cs="Consolas" w:hint="eastAsia"/>
-        </w:rPr>
-        <w:t>“管理解决方案的</w:t>
-      </w:r>
-      <w:proofErr w:type="spellStart"/>
-      <w:r>
-        <w:rPr>
-          <w:rFonts w:ascii="Consolas" w:hAnsi="Consolas" w:cs="Consolas" w:hint="eastAsia"/>
+          <w:rFonts w:ascii="Consolas" w:hAnsi="Consolas" w:cs="Consolas"/>
+        </w:rPr>
+        <w:t>可以有两种方式：一是通过</w:t>
+      </w:r>
+      <w:r>
+        <w:rPr>
+          <w:rFonts w:ascii="Consolas" w:hAnsi="Consolas" w:cs="Consolas"/>
+        </w:rPr>
+        <w:t>“</w:t>
+      </w:r>
+      <w:r>
+        <w:rPr>
+          <w:rFonts w:ascii="Consolas" w:hAnsi="Consolas" w:cs="Consolas"/>
+        </w:rPr>
+        <w:t>工具</w:t>
+      </w:r>
+      <w:r>
+        <w:rPr>
+          <w:rFonts w:ascii="Consolas" w:hAnsi="Consolas" w:cs="Consolas"/>
+        </w:rPr>
+        <w:t>”—&gt;“</w:t>
+      </w:r>
+      <w:r>
+        <w:rPr>
+          <w:rFonts w:ascii="Consolas" w:hAnsi="Consolas" w:cs="Consolas"/>
+        </w:rPr>
+        <w:t>库包管理器</w:t>
+      </w:r>
+      <w:r>
+        <w:rPr>
+          <w:rFonts w:ascii="Consolas" w:hAnsi="Consolas" w:cs="Consolas"/>
+        </w:rPr>
+        <w:t>”—&gt;“</w:t>
+      </w:r>
+      <w:r>
+        <w:rPr>
+          <w:rFonts w:ascii="Consolas" w:hAnsi="Consolas" w:cs="Consolas"/>
+        </w:rPr>
+        <w:t>管理解决方案的</w:t>
+      </w:r>
+      <w:proofErr w:type="spellStart"/>
+      <w:r>
+        <w:rPr>
+          <w:rFonts w:ascii="Consolas" w:hAnsi="Consolas" w:cs="Consolas"/>
         </w:rPr>
         <w:t>NuGet</w:t>
       </w:r>
       <w:proofErr w:type="spellEnd"/>
       <w:r>
         <w:rPr>
-          <w:rFonts w:ascii="Consolas" w:hAnsi="Consolas" w:cs="Consolas" w:hint="eastAsia"/>
-        </w:rPr>
-        <w:t>包”</w:t>
-      </w:r>
-      <w:r>
-        <w:rPr>
-          <w:rFonts w:ascii="Consolas" w:hAnsi="Consolas" w:cs="Consolas" w:hint="eastAsia"/>
+          <w:rFonts w:ascii="Consolas" w:hAnsi="Consolas" w:cs="Consolas"/>
+        </w:rPr>
+        <w:t>包</w:t>
+      </w:r>
+      <w:r>
+        <w:rPr>
+          <w:rFonts w:ascii="Consolas" w:hAnsi="Consolas" w:cs="Consolas"/>
+        </w:rPr>
+        <w:t>”</w:t>
+      </w:r>
+      <w:r>
+        <w:rPr>
+          <w:rFonts w:ascii="Consolas" w:hAnsi="Consolas" w:cs="Consolas"/>
         </w:rPr>
         <w:t>，打开</w:t>
       </w:r>
       <w:proofErr w:type="spellStart"/>
       <w:r>
         <w:rPr>
-          <w:rFonts w:ascii="Consolas" w:hAnsi="Consolas" w:cs="Consolas" w:hint="eastAsia"/>
+          <w:rFonts w:ascii="Consolas" w:hAnsi="Consolas" w:cs="Consolas"/>
         </w:rPr>
         <w:t>NuGet</w:t>
       </w:r>
       <w:proofErr w:type="spellEnd"/>
       <w:r>
         <w:rPr>
-          <w:rFonts w:ascii="Consolas" w:hAnsi="Consolas" w:cs="Consolas" w:hint="eastAsia"/>
+          <w:rFonts w:ascii="Consolas" w:hAnsi="Consolas" w:cs="Consolas"/>
         </w:rPr>
         <w:t>包对话框在线搜索，然后安装。另一种方式是</w:t>
       </w:r>
       <w:r>
         <w:rPr>
-          <w:rFonts w:ascii="Consolas" w:hAnsi="Consolas" w:cs="Consolas" w:hint="eastAsia"/>
+          <w:rFonts w:ascii="Consolas" w:hAnsi="Consolas" w:cs="Consolas"/>
         </w:rPr>
         <w:t>从官网（</w:t>
       </w:r>
       <w:r>
         <w:rPr>
-          <w:rFonts w:ascii="Consolas" w:hAnsi="Consolas" w:cs="Consolas" w:hint="eastAsia"/>
+          <w:rFonts w:ascii="Consolas" w:hAnsi="Consolas" w:cs="Consolas"/>
         </w:rPr>
         <w:t>www.ninject.org</w:t>
       </w:r>
       <w:r>
         <w:rPr>
-          <w:rFonts w:ascii="Consolas" w:hAnsi="Consolas" w:cs="Consolas" w:hint="eastAsia"/>
+          <w:rFonts w:ascii="Consolas" w:hAnsi="Consolas" w:cs="Consolas"/>
         </w:rPr>
         <w:t>）直接下载最新版，然后手动安装。</w:t>
       </w:r>
       <w:r>
         <w:rPr>
-          <w:rFonts w:ascii="Consolas" w:hAnsi="Consolas" w:cs="Consolas" w:hint="eastAsia"/>
+          <w:rFonts w:ascii="Consolas" w:hAnsi="Consolas" w:cs="Consolas"/>
         </w:rPr>
         <w:t>由于手动安装会让我们失去更新和包依赖性管理的好处，所以，通常会选择在线自动安装</w:t>
       </w:r>
       <w:r>
         <w:rPr>
-          <w:rFonts w:ascii="Consolas" w:hAnsi="Consolas" w:cs="Consolas" w:hint="eastAsia"/>
+          <w:rFonts w:ascii="Consolas" w:hAnsi="Consolas" w:cs="Consolas"/>
         </w:rPr>
         <w:t>的方式</w:t>
       </w:r>
       <w:r>
         <w:rPr>
-          <w:rFonts w:ascii="Consolas" w:hAnsi="Consolas" w:cs="Consolas" w:hint="eastAsia"/>
+          <w:rFonts w:ascii="Consolas" w:hAnsi="Consolas" w:cs="Consolas"/>
         </w:rPr>
         <w:t>。</w:t>
       </w:r>
@@ -568,7 +586,7 @@
       </w:pPr>
       <w:r>
         <w:rPr>
-          <w:rFonts w:ascii="Consolas" w:hAnsi="Consolas" w:cs="Consolas" w:hint="eastAsia"/>
+          <w:rFonts w:ascii="Consolas" w:hAnsi="Consolas" w:cs="Consolas"/>
           <w:b/>
         </w:rPr>
         <w:t>使用</w:t>
@@ -576,7 +594,7 @@
       <w:proofErr w:type="spellStart"/>
       <w:r>
         <w:rPr>
-          <w:rFonts w:ascii="Consolas" w:hAnsi="Consolas" w:cs="Consolas" w:hint="eastAsia"/>
+          <w:rFonts w:ascii="Consolas" w:hAnsi="Consolas" w:cs="Consolas"/>
           <w:b/>
         </w:rPr>
         <w:t>Ninject</w:t>
@@ -584,7 +602,7 @@
       <w:proofErr w:type="spellEnd"/>
       <w:r>
         <w:rPr>
-          <w:rFonts w:ascii="Consolas" w:hAnsi="Consolas" w:cs="Consolas" w:hint="eastAsia"/>
+          <w:rFonts w:ascii="Consolas" w:hAnsi="Consolas" w:cs="Consolas"/>
           <w:b/>
         </w:rPr>
         <w:t>的基本步骤：</w:t>
@@ -605,27 +623,27 @@
       </w:pPr>
       <w:r>
         <w:rPr>
-          <w:rFonts w:ascii="Consolas" w:hAnsi="Consolas" w:cs="Consolas" w:hint="eastAsia"/>
+          <w:rFonts w:ascii="Consolas" w:hAnsi="Consolas" w:cs="Consolas"/>
         </w:rPr>
         <w:t>创建</w:t>
       </w:r>
       <w:r>
         <w:rPr>
-          <w:rFonts w:ascii="Consolas" w:hAnsi="Consolas" w:cs="Consolas" w:hint="eastAsia"/>
+          <w:rFonts w:ascii="Consolas" w:hAnsi="Consolas" w:cs="Consolas"/>
         </w:rPr>
         <w:t>一个</w:t>
       </w:r>
       <w:proofErr w:type="spellStart"/>
       <w:r>
         <w:rPr>
-          <w:rFonts w:ascii="Consolas" w:hAnsi="Consolas" w:cs="Consolas" w:hint="eastAsia"/>
+          <w:rFonts w:ascii="Consolas" w:hAnsi="Consolas" w:cs="Consolas"/>
         </w:rPr>
         <w:t>Ninject</w:t>
       </w:r>
       <w:proofErr w:type="spellEnd"/>
       <w:r>
         <w:rPr>
-          <w:rFonts w:ascii="Consolas" w:hAnsi="Consolas" w:cs="Consolas" w:hint="eastAsia"/>
+          <w:rFonts w:ascii="Consolas" w:hAnsi="Consolas" w:cs="Consolas"/>
         </w:rPr>
         <w:t>内核实例</w:t>
       </w:r>
@@ -645,25 +663,25 @@
       </w:pPr>
       <w:r>
         <w:rPr>
-          <w:rFonts w:ascii="Consolas" w:hAnsi="Consolas" w:cs="Consolas" w:hint="eastAsia"/>
+          <w:rFonts w:ascii="Consolas" w:hAnsi="Consolas" w:cs="Consolas"/>
         </w:rPr>
         <w:t>在</w:t>
       </w:r>
       <w:r>
         <w:rPr>
-          <w:rFonts w:ascii="Consolas" w:hAnsi="Consolas" w:cs="Consolas" w:hint="eastAsia"/>
+          <w:rFonts w:ascii="Consolas" w:hAnsi="Consolas" w:cs="Consolas"/>
         </w:rPr>
         <w:t>程序中</w:t>
       </w:r>
       <w:r>
         <w:rPr>
-          <w:rFonts w:ascii="Consolas" w:hAnsi="Consolas" w:cs="Consolas" w:hint="eastAsia"/>
+          <w:rFonts w:ascii="Consolas" w:hAnsi="Consolas" w:cs="Consolas"/>
         </w:rPr>
         <w:t>建立</w:t>
       </w:r>
       <w:r>
         <w:rPr>
-          <w:rFonts w:ascii="Consolas" w:hAnsi="Consolas" w:cs="Consolas" w:hint="eastAsia"/>
+          <w:rFonts w:ascii="Consolas" w:hAnsi="Consolas" w:cs="Consolas"/>
         </w:rPr>
         <w:t>接口和想要使用的实现类之间的关系</w:t>
       </w:r>
@@ -683,26 +701,26 @@
       </w:pPr>
       <w:r>
         <w:rPr>
-          <w:rFonts w:ascii="Consolas" w:hAnsi="Consolas" w:cs="Consolas" w:hint="eastAsia"/>
+          <w:rFonts w:ascii="Consolas" w:hAnsi="Consolas" w:cs="Consolas"/>
         </w:rPr>
         <w:t>通过</w:t>
       </w:r>
       <w:r>
         <w:rPr>
-          <w:rFonts w:ascii="Consolas" w:hAnsi="Consolas" w:cs="Consolas" w:hint="eastAsia"/>
+          <w:rFonts w:ascii="Consolas" w:hAnsi="Consolas" w:cs="Consolas"/>
         </w:rPr>
         <w:t>Get</w:t>
       </w:r>
       <w:r>
         <w:rPr>
-          <w:rFonts w:ascii="Consolas" w:hAnsi="Consolas" w:cs="Consolas" w:hint="eastAsia"/>
+          <w:rFonts w:ascii="Consolas" w:hAnsi="Consolas" w:cs="Consolas"/>
         </w:rPr>
         <w:t>方法使用</w:t>
       </w:r>
       <w:proofErr w:type="spellStart"/>
       <w:r>
         <w:rPr>
-          <w:rFonts w:ascii="Consolas" w:hAnsi="Consolas" w:cs="Consolas" w:hint="eastAsia"/>
+          <w:rFonts w:ascii="Consolas" w:hAnsi="Consolas" w:cs="Consolas"/>
         </w:rPr>
         <w:t>Ninject</w:t>
       </w:r>
@@ -724,21 +742,21 @@
       </w:pPr>
       <w:r>
         <w:rPr>
-          <w:rFonts w:ascii="Consolas" w:hAnsi="Consolas" w:cs="Consolas" w:hint="eastAsia"/>
+          <w:rFonts w:ascii="Consolas" w:hAnsi="Consolas" w:cs="Consolas"/>
           <w:b/>
         </w:rPr>
         <w:t>建立</w:t>
       </w:r>
       <w:r>
         <w:rPr>
-          <w:rFonts w:ascii="Consolas" w:hAnsi="Consolas" w:cs="Consolas" w:hint="eastAsia"/>
+          <w:rFonts w:ascii="Consolas" w:hAnsi="Consolas" w:cs="Consolas"/>
           <w:b/>
         </w:rPr>
         <w:t>MVC</w:t>
       </w:r>
       <w:r>
         <w:rPr>
-          <w:rFonts w:ascii="Consolas" w:hAnsi="Consolas" w:cs="Consolas" w:hint="eastAsia"/>
+          <w:rFonts w:ascii="Consolas" w:hAnsi="Consolas" w:cs="Consolas"/>
           <w:b/>
         </w:rPr>
         <w:t>依赖性注入</w:t>
@@ -755,7 +773,7 @@
       </w:pPr>
       <w:r>
         <w:rPr>
-          <w:rFonts w:ascii="Consolas" w:hAnsi="Consolas" w:cs="Consolas" w:hint="eastAsia"/>
+          <w:rFonts w:ascii="Consolas" w:hAnsi="Consolas" w:cs="Consolas"/>
           <w:b/>
         </w:rPr>
         <w:t>创建依赖解析器：</w:t>
@@ -771,33 +789,33 @@
       </w:pPr>
       <w:r>
         <w:rPr>
-          <w:rFonts w:ascii="Consolas" w:hAnsi="Consolas" w:cs="Consolas" w:hint="eastAsia"/>
+          <w:rFonts w:ascii="Consolas" w:hAnsi="Consolas" w:cs="Consolas"/>
         </w:rPr>
         <w:t xml:space="preserve">MVC </w:t>
       </w:r>
       <w:r>
         <w:rPr>
-          <w:rFonts w:ascii="Consolas" w:hAnsi="Consolas" w:cs="Consolas" w:hint="eastAsia"/>
+          <w:rFonts w:ascii="Consolas" w:hAnsi="Consolas" w:cs="Consolas"/>
         </w:rPr>
         <w:t>框架需要使用依赖性</w:t>
       </w:r>
       <w:proofErr w:type="gramStart"/>
       <w:r>
         <w:rPr>
-          <w:rFonts w:ascii="Consolas" w:hAnsi="Consolas" w:cs="Consolas" w:hint="eastAsia"/>
+          <w:rFonts w:ascii="Consolas" w:hAnsi="Consolas" w:cs="Consolas"/>
         </w:rPr>
         <w:t>解析器</w:t>
       </w:r>
       <w:proofErr w:type="gramEnd"/>
       <w:r>
         <w:rPr>
-          <w:rFonts w:ascii="Consolas" w:hAnsi="Consolas" w:cs="Consolas" w:hint="eastAsia"/>
+          <w:rFonts w:ascii="Consolas" w:hAnsi="Consolas" w:cs="Consolas"/>
         </w:rPr>
         <w:t>来创建类的实例，因此，需要创建一个自定义的解析器，这里，以名为</w:t>
       </w:r>
       <w:r>
         <w:rPr>
-          <w:rFonts w:ascii="Consolas" w:hAnsi="Consolas" w:cs="Consolas" w:hint="eastAsia"/>
+          <w:rFonts w:ascii="Consolas" w:hAnsi="Consolas" w:cs="Consolas"/>
         </w:rPr>
         <w:t xml:space="preserve"> </w:t>
       </w:r>
@@ -811,53 +829,53 @@
       <w:proofErr w:type="spellEnd"/>
       <w:r>
         <w:rPr>
-          <w:rFonts w:ascii="Consolas" w:hAnsi="Consolas" w:cs="Consolas" w:hint="eastAsia"/>
+          <w:rFonts w:ascii="Consolas" w:hAnsi="Consolas" w:cs="Consolas"/>
         </w:rPr>
         <w:t xml:space="preserve"> </w:t>
       </w:r>
       <w:r>
         <w:rPr>
-          <w:rFonts w:ascii="Consolas" w:hAnsi="Consolas" w:cs="Consolas" w:hint="eastAsia"/>
+          <w:rFonts w:ascii="Consolas" w:hAnsi="Consolas" w:cs="Consolas"/>
         </w:rPr>
         <w:t>的</w:t>
       </w:r>
       <w:proofErr w:type="gramStart"/>
       <w:r>
         <w:rPr>
-          <w:rFonts w:ascii="Consolas" w:hAnsi="Consolas" w:cs="Consolas" w:hint="eastAsia"/>
+          <w:rFonts w:ascii="Consolas" w:hAnsi="Consolas" w:cs="Consolas"/>
         </w:rPr>
         <w:t>解析器</w:t>
       </w:r>
       <w:proofErr w:type="gramEnd"/>
       <w:r>
         <w:rPr>
-          <w:rFonts w:ascii="Consolas" w:hAnsi="Consolas" w:cs="Consolas" w:hint="eastAsia"/>
+          <w:rFonts w:ascii="Consolas" w:hAnsi="Consolas" w:cs="Consolas"/>
         </w:rPr>
         <w:t>举例</w:t>
       </w:r>
       <w:r>
         <w:rPr>
-          <w:rFonts w:ascii="Consolas" w:hAnsi="Consolas" w:cs="Consolas" w:hint="eastAsia"/>
+          <w:rFonts w:ascii="Consolas" w:hAnsi="Consolas" w:cs="Consolas"/>
         </w:rPr>
         <w:t>，</w:t>
       </w:r>
       <w:proofErr w:type="gramStart"/>
       <w:r>
         <w:rPr>
-          <w:rFonts w:ascii="Consolas" w:hAnsi="Consolas" w:cs="Consolas" w:hint="eastAsia"/>
+          <w:rFonts w:ascii="Consolas" w:hAnsi="Consolas" w:cs="Consolas"/>
         </w:rPr>
         <w:t>解析器</w:t>
       </w:r>
       <w:proofErr w:type="gramEnd"/>
       <w:r>
         <w:rPr>
-          <w:rFonts w:ascii="Consolas" w:hAnsi="Consolas" w:cs="Consolas" w:hint="eastAsia"/>
+          <w:rFonts w:ascii="Consolas" w:hAnsi="Consolas" w:cs="Consolas"/>
         </w:rPr>
         <w:t>需要继承</w:t>
       </w:r>
       <w:r>
         <w:rPr>
-          <w:rFonts w:ascii="Consolas" w:hAnsi="Consolas" w:cs="Consolas" w:hint="eastAsia"/>
+          <w:rFonts w:ascii="Consolas" w:hAnsi="Consolas" w:cs="Consolas"/>
         </w:rPr>
         <w:t xml:space="preserve"> </w:t>
       </w:r>
@@ -871,19 +889,19 @@
       <w:proofErr w:type="spellEnd"/>
       <w:r>
         <w:rPr>
-          <w:rFonts w:ascii="Consolas" w:hAnsi="Consolas" w:cs="Consolas" w:hint="eastAsia"/>
+          <w:rFonts w:ascii="Consolas" w:hAnsi="Consolas" w:cs="Consolas"/>
         </w:rPr>
         <w:t xml:space="preserve"> </w:t>
       </w:r>
       <w:r>
         <w:rPr>
-          <w:rFonts w:ascii="Consolas" w:hAnsi="Consolas" w:cs="Consolas" w:hint="eastAsia"/>
+          <w:rFonts w:ascii="Consolas" w:hAnsi="Consolas" w:cs="Consolas"/>
         </w:rPr>
         <w:t>接口</w:t>
       </w:r>
       <w:r>
         <w:rPr>
-          <w:rFonts w:ascii="Consolas" w:hAnsi="Consolas" w:cs="Consolas" w:hint="eastAsia"/>
+          <w:rFonts w:ascii="Consolas" w:hAnsi="Consolas" w:cs="Consolas"/>
         </w:rPr>
         <w:t>，代码如下：</w:t>
       </w:r>
@@ -922,14 +940,14 @@
       </w:pPr>
       <w:r>
         <w:rPr>
-          <w:rFonts w:ascii="Consolas" w:hAnsi="Consolas" w:cs="Consolas" w:hint="eastAsia"/>
+          <w:rFonts w:ascii="Consolas" w:hAnsi="Consolas" w:cs="Consolas"/>
           <w:highlight w:val="lightGray"/>
         </w:rPr>
         <w:t xml:space="preserve">    /// </w:t>
       </w:r>
       <w:r>
         <w:rPr>
-          <w:rFonts w:ascii="Consolas" w:hAnsi="Consolas" w:cs="Consolas" w:hint="eastAsia"/>
+          <w:rFonts w:ascii="Consolas" w:hAnsi="Consolas" w:cs="Consolas"/>
           <w:highlight w:val="lightGray"/>
         </w:rPr>
         <w:t>依赖性解析器</w:t>
@@ -1275,7 +1293,7 @@
       </w:pPr>
       <w:r>
         <w:rPr>
-          <w:rFonts w:ascii="Consolas" w:hAnsi="Consolas" w:cs="Consolas" w:hint="eastAsia"/>
+          <w:rFonts w:ascii="Consolas" w:hAnsi="Consolas" w:cs="Consolas"/>
           <w:highlight w:val="lightGray"/>
         </w:rPr>
         <w:t xml:space="preserve">        #region </w:t>
@@ -1283,7 +1301,7 @@
       <w:proofErr w:type="spellStart"/>
       <w:r>
         <w:rPr>
-          <w:rFonts w:ascii="Consolas" w:hAnsi="Consolas" w:cs="Consolas" w:hint="eastAsia"/>
+          <w:rFonts w:ascii="Consolas" w:hAnsi="Consolas" w:cs="Consolas"/>
           <w:highlight w:val="lightGray"/>
         </w:rPr>
         <w:t>IDependencyResolver</w:t>
@@ -1291,14 +1309,14 @@
       <w:proofErr w:type="spellEnd"/>
       <w:r>
         <w:rPr>
-          <w:rFonts w:ascii="Consolas" w:hAnsi="Consolas" w:cs="Consolas" w:hint="eastAsia"/>
+          <w:rFonts w:ascii="Consolas" w:hAnsi="Consolas" w:cs="Consolas"/>
           <w:highlight w:val="lightGray"/>
         </w:rPr>
         <w:t xml:space="preserve"> </w:t>
       </w:r>
       <w:r>
         <w:rPr>
-          <w:rFonts w:ascii="Consolas" w:hAnsi="Consolas" w:cs="Consolas" w:hint="eastAsia"/>
+          <w:rFonts w:ascii="Consolas" w:hAnsi="Consolas" w:cs="Consolas"/>
           <w:highlight w:val="lightGray"/>
         </w:rPr>
         <w:t>的实现</w:t>
@@ -1689,7 +1707,7 @@
       </w:pPr>
       <w:r>
         <w:rPr>
-          <w:rFonts w:ascii="Consolas" w:hAnsi="Consolas" w:cs="Consolas" w:hint="eastAsia"/>
+          <w:rFonts w:ascii="Consolas" w:hAnsi="Consolas" w:cs="Consolas"/>
           <w:highlight w:val="lightGray"/>
         </w:rPr>
         <w:t xml:space="preserve">        #</w:t>
@@ -1697,7 +1715,7 @@
       <w:proofErr w:type="spellStart"/>
       <w:r>
         <w:rPr>
-          <w:rFonts w:ascii="Consolas" w:hAnsi="Consolas" w:cs="Consolas" w:hint="eastAsia"/>
+          <w:rFonts w:ascii="Consolas" w:hAnsi="Consolas" w:cs="Consolas"/>
           <w:highlight w:val="lightGray"/>
         </w:rPr>
         <w:t>endregion</w:t>
@@ -1705,7 +1723,7 @@
       <w:proofErr w:type="spellEnd"/>
       <w:r>
         <w:rPr>
-          <w:rFonts w:ascii="Consolas" w:hAnsi="Consolas" w:cs="Consolas" w:hint="eastAsia"/>
+          <w:rFonts w:ascii="Consolas" w:hAnsi="Consolas" w:cs="Consolas"/>
           <w:highlight w:val="lightGray"/>
         </w:rPr>
         <w:t xml:space="preserve"> End </w:t>
@@ -1713,7 +1731,7 @@
       <w:proofErr w:type="spellStart"/>
       <w:r>
         <w:rPr>
-          <w:rFonts w:ascii="Consolas" w:hAnsi="Consolas" w:cs="Consolas" w:hint="eastAsia"/>
+          <w:rFonts w:ascii="Consolas" w:hAnsi="Consolas" w:cs="Consolas"/>
           <w:highlight w:val="lightGray"/>
         </w:rPr>
         <w:t>IDependencyResolver</w:t>
@@ -1721,14 +1739,14 @@
       <w:proofErr w:type="spellEnd"/>
       <w:r>
         <w:rPr>
-          <w:rFonts w:ascii="Consolas" w:hAnsi="Consolas" w:cs="Consolas" w:hint="eastAsia"/>
+          <w:rFonts w:ascii="Consolas" w:hAnsi="Consolas" w:cs="Consolas"/>
           <w:highlight w:val="lightGray"/>
         </w:rPr>
         <w:t xml:space="preserve"> </w:t>
       </w:r>
       <w:r>
         <w:rPr>
-          <w:rFonts w:ascii="Consolas" w:hAnsi="Consolas" w:cs="Consolas" w:hint="eastAsia"/>
+          <w:rFonts w:ascii="Consolas" w:hAnsi="Consolas" w:cs="Consolas"/>
           <w:highlight w:val="lightGray"/>
         </w:rPr>
         <w:t>的实现</w:t>
@@ -1911,7 +1929,7 @@
       </w:pPr>
       <w:r>
         <w:rPr>
-          <w:rFonts w:ascii="Consolas" w:hAnsi="Consolas" w:cs="Consolas" w:hint="eastAsia"/>
+          <w:rFonts w:ascii="Consolas" w:hAnsi="Consolas" w:cs="Consolas"/>
           <w:b/>
         </w:rPr>
         <w:t>注册依赖解析器：</w:t>
@@ -1927,25 +1945,25 @@
       </w:pPr>
       <w:r>
         <w:rPr>
-          <w:rFonts w:ascii="Consolas" w:hAnsi="Consolas" w:cs="Consolas" w:hint="eastAsia"/>
+          <w:rFonts w:ascii="Consolas" w:hAnsi="Consolas" w:cs="Consolas"/>
         </w:rPr>
         <w:t>在具体的使用时，需要告知</w:t>
       </w:r>
       <w:r>
         <w:rPr>
-          <w:rFonts w:ascii="Consolas" w:hAnsi="Consolas" w:cs="Consolas" w:hint="eastAsia"/>
+          <w:rFonts w:ascii="Consolas" w:hAnsi="Consolas" w:cs="Consolas"/>
         </w:rPr>
         <w:t xml:space="preserve"> MVC </w:t>
       </w:r>
       <w:r>
         <w:rPr>
-          <w:rFonts w:ascii="Consolas" w:hAnsi="Consolas" w:cs="Consolas" w:hint="eastAsia"/>
+          <w:rFonts w:ascii="Consolas" w:hAnsi="Consolas" w:cs="Consolas"/>
         </w:rPr>
         <w:t>框架要使用的自定义的依赖解析器，这就需要修改</w:t>
       </w:r>
       <w:r>
         <w:rPr>
-          <w:rFonts w:ascii="Consolas" w:hAnsi="Consolas" w:cs="Consolas" w:hint="eastAsia"/>
+          <w:rFonts w:ascii="Consolas" w:hAnsi="Consolas" w:cs="Consolas"/>
         </w:rPr>
         <w:t xml:space="preserve"> </w:t>
       </w:r>
@@ -1954,18 +1972,12 @@
         <w:rPr>
           <w:rFonts w:ascii="Consolas" w:hAnsi="Consolas" w:cs="Consolas"/>
         </w:rPr>
-        <w:t>Global.asax</w:t>
-      </w:r>
-      <w:r>
-        <w:rPr>
-          <w:rFonts w:ascii="Consolas" w:hAnsi="Consolas" w:cs="Consolas" w:hint="eastAsia"/>
-        </w:rPr>
-        <w:t>.cs</w:t>
-      </w:r>
-      <w:proofErr w:type="spellEnd"/>
-      <w:r>
-        <w:rPr>
-          <w:rFonts w:ascii="Consolas" w:hAnsi="Consolas" w:cs="Consolas" w:hint="eastAsia"/>
+        <w:t>Global.asax.cs</w:t>
+      </w:r>
+      <w:proofErr w:type="spellEnd"/>
+      <w:r>
+        <w:rPr>
+          <w:rFonts w:ascii="Consolas" w:hAnsi="Consolas" w:cs="Consolas"/>
         </w:rPr>
         <w:t>文件来完成了，具体修改件下面粗体字部分：</w:t>
       </w:r>
@@ -2368,56 +2380,56 @@
       </w:pPr>
       <w:r>
         <w:rPr>
-          <w:rFonts w:ascii="Consolas" w:hAnsi="Consolas" w:cs="Consolas" w:hint="eastAsia"/>
+          <w:rFonts w:ascii="Consolas" w:hAnsi="Consolas" w:cs="Consolas"/>
           <w:highlight w:val="lightGray"/>
         </w:rPr>
         <w:t xml:space="preserve">    // </w:t>
       </w:r>
       <w:r>
         <w:rPr>
-          <w:rFonts w:ascii="Consolas" w:hAnsi="Consolas" w:cs="Consolas" w:hint="eastAsia"/>
+          <w:rFonts w:ascii="Consolas" w:hAnsi="Consolas" w:cs="Consolas"/>
           <w:highlight w:val="lightGray"/>
         </w:rPr>
         <w:t>注意</w:t>
       </w:r>
       <w:r>
         <w:rPr>
-          <w:rFonts w:ascii="Consolas" w:hAnsi="Consolas" w:cs="Consolas" w:hint="eastAsia"/>
+          <w:rFonts w:ascii="Consolas" w:hAnsi="Consolas" w:cs="Consolas"/>
           <w:highlight w:val="lightGray"/>
         </w:rPr>
         <w:t xml:space="preserve">: </w:t>
       </w:r>
       <w:r>
         <w:rPr>
-          <w:rFonts w:ascii="Consolas" w:hAnsi="Consolas" w:cs="Consolas" w:hint="eastAsia"/>
+          <w:rFonts w:ascii="Consolas" w:hAnsi="Consolas" w:cs="Consolas"/>
           <w:highlight w:val="lightGray"/>
         </w:rPr>
         <w:t>有关启用</w:t>
       </w:r>
       <w:r>
         <w:rPr>
-          <w:rFonts w:ascii="Consolas" w:hAnsi="Consolas" w:cs="Consolas" w:hint="eastAsia"/>
+          <w:rFonts w:ascii="Consolas" w:hAnsi="Consolas" w:cs="Consolas"/>
           <w:highlight w:val="lightGray"/>
         </w:rPr>
         <w:t xml:space="preserve"> IIS6 </w:t>
       </w:r>
       <w:r>
         <w:rPr>
-          <w:rFonts w:ascii="Consolas" w:hAnsi="Consolas" w:cs="Consolas" w:hint="eastAsia"/>
+          <w:rFonts w:ascii="Consolas" w:hAnsi="Consolas" w:cs="Consolas"/>
           <w:highlight w:val="lightGray"/>
         </w:rPr>
         <w:t>或</w:t>
       </w:r>
       <w:r>
         <w:rPr>
-          <w:rFonts w:ascii="Consolas" w:hAnsi="Consolas" w:cs="Consolas" w:hint="eastAsia"/>
+          <w:rFonts w:ascii="Consolas" w:hAnsi="Consolas" w:cs="Consolas"/>
           <w:highlight w:val="lightGray"/>
         </w:rPr>
         <w:t xml:space="preserve"> IIS7 </w:t>
       </w:r>
       <w:r>
         <w:rPr>
-          <w:rFonts w:ascii="Consolas" w:hAnsi="Consolas" w:cs="Consolas" w:hint="eastAsia"/>
+          <w:rFonts w:ascii="Consolas" w:hAnsi="Consolas" w:cs="Consolas"/>
           <w:highlight w:val="lightGray"/>
         </w:rPr>
         <w:t>经典模式的说明，</w:t>
@@ -2434,7 +2446,7 @@
       </w:pPr>
       <w:r>
         <w:rPr>
-          <w:rFonts w:ascii="Consolas" w:hAnsi="Consolas" w:cs="Consolas" w:hint="eastAsia"/>
+          <w:rFonts w:ascii="Consolas" w:hAnsi="Consolas" w:cs="Consolas"/>
           <w:highlight w:val="lightGray"/>
         </w:rPr>
         <w:t xml:space="preserve">    // </w:t>
@@ -2442,7 +2454,7 @@
       <w:proofErr w:type="gramStart"/>
       <w:r>
         <w:rPr>
-          <w:rFonts w:ascii="Consolas" w:hAnsi="Consolas" w:cs="Consolas" w:hint="eastAsia"/>
+          <w:rFonts w:ascii="Consolas" w:hAnsi="Consolas" w:cs="Consolas"/>
           <w:highlight w:val="lightGray"/>
         </w:rPr>
         <w:t>请访问</w:t>
@@ -2450,7 +2462,7 @@
       <w:proofErr w:type="gramEnd"/>
       <w:r>
         <w:rPr>
-          <w:rFonts w:ascii="Consolas" w:hAnsi="Consolas" w:cs="Consolas" w:hint="eastAsia"/>
+          <w:rFonts w:ascii="Consolas" w:hAnsi="Consolas" w:cs="Consolas"/>
           <w:highlight w:val="lightGray"/>
         </w:rPr>
         <w:t xml:space="preserve"> http://go.microsoft.com/?LinkId=9394801</w:t>
@@ -2661,7 +2673,7 @@
       </w:pPr>
       <w:r>
         <w:rPr>
-          <w:rFonts w:ascii="Consolas" w:hAnsi="Consolas" w:cs="Consolas" w:hint="eastAsia"/>
+          <w:rFonts w:ascii="Consolas" w:hAnsi="Consolas" w:cs="Consolas"/>
           <w:highlight w:val="lightGray"/>
         </w:rPr>
         <w:lastRenderedPageBreak/>
@@ -2669,7 +2681,7 @@
       </w:r>
       <w:r>
         <w:rPr>
-          <w:rFonts w:ascii="Consolas" w:hAnsi="Consolas" w:cs="Consolas" w:hint="eastAsia"/>
+          <w:rFonts w:ascii="Consolas" w:hAnsi="Consolas" w:cs="Consolas"/>
           <w:b/>
           <w:highlight w:val="lightGray"/>
         </w:rPr>
@@ -2677,7 +2689,7 @@
       </w:r>
       <w:r>
         <w:rPr>
-          <w:rFonts w:ascii="Consolas" w:hAnsi="Consolas" w:cs="Consolas" w:hint="eastAsia"/>
+          <w:rFonts w:ascii="Consolas" w:hAnsi="Consolas" w:cs="Consolas"/>
           <w:b/>
           <w:highlight w:val="lightGray"/>
         </w:rPr>
@@ -2696,7 +2708,7 @@
       </w:pPr>
       <w:r>
         <w:rPr>
-          <w:rFonts w:ascii="Consolas" w:hAnsi="Consolas" w:cs="Consolas" w:hint="eastAsia"/>
+          <w:rFonts w:ascii="Consolas" w:hAnsi="Consolas" w:cs="Consolas"/>
           <w:b/>
           <w:highlight w:val="lightGray"/>
         </w:rPr>
@@ -2704,7 +2716,7 @@
       </w:r>
       <w:r>
         <w:rPr>
-          <w:rFonts w:ascii="Consolas" w:hAnsi="Consolas" w:cs="Consolas" w:hint="eastAsia"/>
+          <w:rFonts w:ascii="Consolas" w:hAnsi="Consolas" w:cs="Consolas"/>
           <w:b/>
           <w:highlight w:val="lightGray"/>
         </w:rPr>
@@ -2712,7 +2724,7 @@
       </w:r>
       <w:r>
         <w:rPr>
-          <w:rFonts w:ascii="Consolas" w:hAnsi="Consolas" w:cs="Consolas" w:hint="eastAsia"/>
+          <w:rFonts w:ascii="Consolas" w:hAnsi="Consolas" w:cs="Consolas"/>
           <w:b/>
           <w:highlight w:val="lightGray"/>
         </w:rPr>
@@ -2720,7 +2732,7 @@
       </w:r>
       <w:r>
         <w:rPr>
-          <w:rFonts w:ascii="Consolas" w:hAnsi="Consolas" w:cs="Consolas" w:hint="eastAsia"/>
+          <w:rFonts w:ascii="Consolas" w:hAnsi="Consolas" w:cs="Consolas"/>
           <w:b/>
           <w:highlight w:val="lightGray"/>
         </w:rPr>
@@ -2728,7 +2740,7 @@
       </w:r>
       <w:r>
         <w:rPr>
-          <w:rFonts w:ascii="Consolas" w:hAnsi="Consolas" w:cs="Consolas" w:hint="eastAsia"/>
+          <w:rFonts w:ascii="Consolas" w:hAnsi="Consolas" w:cs="Consolas"/>
           <w:b/>
           <w:highlight w:val="lightGray"/>
         </w:rPr>
@@ -2737,7 +2749,7 @@
       <w:proofErr w:type="spellStart"/>
       <w:r>
         <w:rPr>
-          <w:rFonts w:ascii="Consolas" w:hAnsi="Consolas" w:cs="Consolas" w:hint="eastAsia"/>
+          <w:rFonts w:ascii="Consolas" w:hAnsi="Consolas" w:cs="Consolas"/>
           <w:b/>
           <w:highlight w:val="lightGray"/>
         </w:rPr>
@@ -2746,7 +2758,7 @@
       <w:proofErr w:type="spellEnd"/>
       <w:r>
         <w:rPr>
-          <w:rFonts w:ascii="Consolas" w:hAnsi="Consolas" w:cs="Consolas" w:hint="eastAsia"/>
+          <w:rFonts w:ascii="Consolas" w:hAnsi="Consolas" w:cs="Consolas"/>
           <w:b/>
           <w:highlight w:val="lightGray"/>
         </w:rPr>
@@ -2754,7 +2766,7 @@
       </w:r>
       <w:r>
         <w:rPr>
-          <w:rFonts w:ascii="Consolas" w:hAnsi="Consolas" w:cs="Consolas" w:hint="eastAsia"/>
+          <w:rFonts w:ascii="Consolas" w:hAnsi="Consolas" w:cs="Consolas"/>
           <w:b/>
           <w:highlight w:val="lightGray"/>
         </w:rPr>
@@ -2762,7 +2774,7 @@
       </w:r>
       <w:r>
         <w:rPr>
-          <w:rFonts w:ascii="Consolas" w:hAnsi="Consolas" w:cs="Consolas" w:hint="eastAsia"/>
+          <w:rFonts w:ascii="Consolas" w:hAnsi="Consolas" w:cs="Consolas"/>
           <w:b/>
           <w:highlight w:val="lightGray"/>
         </w:rPr>
@@ -2770,7 +2782,7 @@
       </w:r>
       <w:r>
         <w:rPr>
-          <w:rFonts w:ascii="Consolas" w:hAnsi="Consolas" w:cs="Consolas" w:hint="eastAsia"/>
+          <w:rFonts w:ascii="Consolas" w:hAnsi="Consolas" w:cs="Consolas"/>
           <w:b/>
           <w:highlight w:val="lightGray"/>
         </w:rPr>
@@ -3057,31 +3069,31 @@
       </w:pPr>
       <w:r>
         <w:rPr>
-          <w:rFonts w:ascii="Consolas" w:hAnsi="Consolas" w:cs="Consolas" w:hint="eastAsia"/>
+          <w:rFonts w:ascii="Consolas" w:hAnsi="Consolas" w:cs="Consolas"/>
         </w:rPr>
         <w:t>最后，重置</w:t>
       </w:r>
       <w:r>
         <w:rPr>
-          <w:rFonts w:ascii="Consolas" w:hAnsi="Consolas" w:cs="Consolas" w:hint="eastAsia"/>
+          <w:rFonts w:ascii="Consolas" w:hAnsi="Consolas" w:cs="Consolas"/>
         </w:rPr>
         <w:t xml:space="preserve"> Home </w:t>
       </w:r>
       <w:r>
         <w:rPr>
-          <w:rFonts w:ascii="Consolas" w:hAnsi="Consolas" w:cs="Consolas" w:hint="eastAsia"/>
+          <w:rFonts w:ascii="Consolas" w:hAnsi="Consolas" w:cs="Consolas"/>
         </w:rPr>
         <w:t>控制器，以使其能够利用上面建立的解析器。</w:t>
       </w:r>
       <w:r>
         <w:rPr>
-          <w:rFonts w:ascii="Consolas" w:hAnsi="Consolas" w:cs="Consolas" w:hint="eastAsia"/>
+          <w:rFonts w:ascii="Consolas" w:hAnsi="Consolas" w:cs="Consolas"/>
         </w:rPr>
         <w:t>下面是添加的代码</w:t>
       </w:r>
       <w:r>
         <w:rPr>
-          <w:rFonts w:ascii="Consolas" w:hAnsi="Consolas" w:cs="Consolas" w:hint="eastAsia"/>
+          <w:rFonts w:ascii="Consolas" w:hAnsi="Consolas" w:cs="Consolas"/>
         </w:rPr>
         <w:t>：</w:t>
       </w:r>
@@ -3105,20 +3117,20 @@
       </w:pPr>
       <w:r>
         <w:rPr>
-          <w:rFonts w:ascii="Consolas" w:hAnsi="Consolas" w:cs="Consolas" w:hint="eastAsia"/>
+          <w:rFonts w:ascii="Consolas" w:hAnsi="Consolas" w:cs="Consolas"/>
         </w:rPr>
         <w:t xml:space="preserve">        </w:t>
       </w:r>
       <w:r>
         <w:rPr>
-          <w:rFonts w:ascii="Consolas" w:hAnsi="Consolas" w:cs="Consolas" w:hint="eastAsia"/>
+          <w:rFonts w:ascii="Consolas" w:hAnsi="Consolas" w:cs="Consolas"/>
           <w:highlight w:val="lightGray"/>
         </w:rPr>
         <w:t xml:space="preserve">// </w:t>
       </w:r>
       <w:r>
         <w:rPr>
-          <w:rFonts w:ascii="Consolas" w:hAnsi="Consolas" w:cs="Consolas" w:hint="eastAsia"/>
+          <w:rFonts w:ascii="Consolas" w:hAnsi="Consolas" w:cs="Consolas"/>
           <w:highlight w:val="lightGray"/>
         </w:rPr>
         <w:t>通过创建全局私有的接口对象，并通过添加的控制器构造函数的参数</w:t>
@@ -3134,14 +3146,14 @@
       </w:pPr>
       <w:r>
         <w:rPr>
-          <w:rFonts w:ascii="Consolas" w:hAnsi="Consolas" w:cs="Consolas" w:hint="eastAsia"/>
+          <w:rFonts w:ascii="Consolas" w:hAnsi="Consolas" w:cs="Consolas"/>
           <w:highlight w:val="lightGray"/>
         </w:rPr>
         <w:t xml:space="preserve">        // </w:t>
       </w:r>
       <w:r>
         <w:rPr>
-          <w:rFonts w:ascii="Consolas" w:hAnsi="Consolas" w:cs="Consolas" w:hint="eastAsia"/>
+          <w:rFonts w:ascii="Consolas" w:hAnsi="Consolas" w:cs="Consolas"/>
           <w:highlight w:val="lightGray"/>
         </w:rPr>
         <w:t>（该接口对象的接口类型参数）注入具体的实现来进行赋值的方式来</w:t>
@@ -3157,21 +3169,21 @@
       </w:pPr>
       <w:r>
         <w:rPr>
-          <w:rFonts w:ascii="Consolas" w:hAnsi="Consolas" w:cs="Consolas" w:hint="eastAsia"/>
+          <w:rFonts w:ascii="Consolas" w:hAnsi="Consolas" w:cs="Consolas"/>
           <w:highlight w:val="lightGray"/>
         </w:rPr>
         <w:t xml:space="preserve">        // </w:t>
       </w:r>
       <w:r>
         <w:rPr>
-          <w:rFonts w:ascii="Consolas" w:hAnsi="Consolas" w:cs="Consolas" w:hint="eastAsia"/>
+          <w:rFonts w:ascii="Consolas" w:hAnsi="Consolas" w:cs="Consolas"/>
           <w:highlight w:val="lightGray"/>
         </w:rPr>
         <w:t>进行对</w:t>
       </w:r>
       <w:r>
         <w:rPr>
-          <w:rFonts w:ascii="Consolas" w:hAnsi="Consolas" w:cs="Consolas" w:hint="eastAsia"/>
+          <w:rFonts w:ascii="Consolas" w:hAnsi="Consolas" w:cs="Consolas"/>
           <w:highlight w:val="lightGray"/>
         </w:rPr>
         <w:t xml:space="preserve"> </w:t>
@@ -3179,7 +3191,7 @@
       <w:proofErr w:type="spellStart"/>
       <w:r>
         <w:rPr>
-          <w:rFonts w:ascii="Consolas" w:hAnsi="Consolas" w:cs="Consolas" w:hint="eastAsia"/>
+          <w:rFonts w:ascii="Consolas" w:hAnsi="Consolas" w:cs="Consolas"/>
           <w:highlight w:val="lightGray"/>
         </w:rPr>
         <w:t>HomeController</w:t>
@@ -3187,14 +3199,14 @@
       <w:proofErr w:type="spellEnd"/>
       <w:r>
         <w:rPr>
-          <w:rFonts w:ascii="Consolas" w:hAnsi="Consolas" w:cs="Consolas" w:hint="eastAsia"/>
+          <w:rFonts w:ascii="Consolas" w:hAnsi="Consolas" w:cs="Consolas"/>
           <w:highlight w:val="lightGray"/>
         </w:rPr>
         <w:t xml:space="preserve"> </w:t>
       </w:r>
       <w:r>
         <w:rPr>
-          <w:rFonts w:ascii="Consolas" w:hAnsi="Consolas" w:cs="Consolas" w:hint="eastAsia"/>
+          <w:rFonts w:ascii="Consolas" w:hAnsi="Consolas" w:cs="Consolas"/>
           <w:highlight w:val="lightGray"/>
         </w:rPr>
         <w:t>对该接口的具体实现的解耦</w:t>
@@ -3219,21 +3231,21 @@
       </w:pPr>
       <w:r>
         <w:rPr>
-          <w:rFonts w:ascii="Consolas" w:hAnsi="Consolas" w:cs="Consolas" w:hint="eastAsia"/>
+          <w:rFonts w:ascii="Consolas" w:hAnsi="Consolas" w:cs="Consolas"/>
           <w:highlight w:val="lightGray"/>
         </w:rPr>
         <w:t xml:space="preserve">        // ----------------------------------</w:t>
       </w:r>
       <w:r>
         <w:rPr>
-          <w:rFonts w:ascii="Consolas" w:hAnsi="Consolas" w:cs="Consolas" w:hint="eastAsia"/>
+          <w:rFonts w:ascii="Consolas" w:hAnsi="Consolas" w:cs="Consolas"/>
           <w:highlight w:val="lightGray"/>
         </w:rPr>
         <w:t>基本工作流程</w:t>
       </w:r>
       <w:r>
         <w:rPr>
-          <w:rFonts w:ascii="Consolas" w:hAnsi="Consolas" w:cs="Consolas" w:hint="eastAsia"/>
+          <w:rFonts w:ascii="Consolas" w:hAnsi="Consolas" w:cs="Consolas"/>
           <w:highlight w:val="lightGray"/>
         </w:rPr>
         <w:t>-----------------------------------------------</w:t>
@@ -3249,84 +3261,84 @@
       </w:pPr>
       <w:r>
         <w:rPr>
-          <w:rFonts w:ascii="Consolas" w:hAnsi="Consolas" w:cs="Consolas" w:hint="eastAsia"/>
+          <w:rFonts w:ascii="Consolas" w:hAnsi="Consolas" w:cs="Consolas"/>
           <w:highlight w:val="lightGray"/>
         </w:rPr>
         <w:t xml:space="preserve">        // 1</w:t>
       </w:r>
       <w:r>
         <w:rPr>
-          <w:rFonts w:ascii="Consolas" w:hAnsi="Consolas" w:cs="Consolas" w:hint="eastAsia"/>
+          <w:rFonts w:ascii="Consolas" w:hAnsi="Consolas" w:cs="Consolas"/>
           <w:highlight w:val="lightGray"/>
         </w:rPr>
         <w:t>、浏览器项</w:t>
       </w:r>
       <w:r>
         <w:rPr>
-          <w:rFonts w:ascii="Consolas" w:hAnsi="Consolas" w:cs="Consolas" w:hint="eastAsia"/>
+          <w:rFonts w:ascii="Consolas" w:hAnsi="Consolas" w:cs="Consolas"/>
           <w:highlight w:val="lightGray"/>
         </w:rPr>
         <w:t xml:space="preserve"> MVC </w:t>
       </w:r>
       <w:r>
         <w:rPr>
-          <w:rFonts w:ascii="Consolas" w:hAnsi="Consolas" w:cs="Consolas" w:hint="eastAsia"/>
+          <w:rFonts w:ascii="Consolas" w:hAnsi="Consolas" w:cs="Consolas"/>
           <w:highlight w:val="lightGray"/>
         </w:rPr>
         <w:t>发送一个请求</w:t>
       </w:r>
       <w:r>
         <w:rPr>
-          <w:rFonts w:ascii="Consolas" w:hAnsi="Consolas" w:cs="Consolas" w:hint="eastAsia"/>
+          <w:rFonts w:ascii="Consolas" w:hAnsi="Consolas" w:cs="Consolas"/>
           <w:highlight w:val="lightGray"/>
         </w:rPr>
         <w:t xml:space="preserve"> Home </w:t>
       </w:r>
       <w:r>
         <w:rPr>
-          <w:rFonts w:ascii="Consolas" w:hAnsi="Consolas" w:cs="Consolas" w:hint="eastAsia"/>
+          <w:rFonts w:ascii="Consolas" w:hAnsi="Consolas" w:cs="Consolas"/>
           <w:highlight w:val="lightGray"/>
         </w:rPr>
         <w:t>的</w:t>
       </w:r>
       <w:r>
         <w:rPr>
-          <w:rFonts w:ascii="Consolas" w:hAnsi="Consolas" w:cs="Consolas" w:hint="eastAsia"/>
+          <w:rFonts w:ascii="Consolas" w:hAnsi="Consolas" w:cs="Consolas"/>
           <w:highlight w:val="lightGray"/>
         </w:rPr>
         <w:t xml:space="preserve"> URL</w:t>
       </w:r>
       <w:r>
         <w:rPr>
-          <w:rFonts w:ascii="Consolas" w:hAnsi="Consolas" w:cs="Consolas" w:hint="eastAsia"/>
+          <w:rFonts w:ascii="Consolas" w:hAnsi="Consolas" w:cs="Consolas"/>
           <w:highlight w:val="lightGray"/>
         </w:rPr>
         <w:t>，</w:t>
       </w:r>
       <w:r>
         <w:rPr>
-          <w:rFonts w:ascii="Consolas" w:hAnsi="Consolas" w:cs="Consolas" w:hint="eastAsia"/>
+          <w:rFonts w:ascii="Consolas" w:hAnsi="Consolas" w:cs="Consolas"/>
           <w:highlight w:val="lightGray"/>
         </w:rPr>
         <w:t xml:space="preserve">MVC </w:t>
       </w:r>
       <w:r>
         <w:rPr>
-          <w:rFonts w:ascii="Consolas" w:hAnsi="Consolas" w:cs="Consolas" w:hint="eastAsia"/>
+          <w:rFonts w:ascii="Consolas" w:hAnsi="Consolas" w:cs="Consolas"/>
           <w:highlight w:val="lightGray"/>
         </w:rPr>
         <w:t>框架猜出该请求意指</w:t>
       </w:r>
       <w:r>
         <w:rPr>
-          <w:rFonts w:ascii="Consolas" w:hAnsi="Consolas" w:cs="Consolas" w:hint="eastAsia"/>
+          <w:rFonts w:ascii="Consolas" w:hAnsi="Consolas" w:cs="Consolas"/>
           <w:highlight w:val="lightGray"/>
         </w:rPr>
         <w:t xml:space="preserve"> Home </w:t>
       </w:r>
       <w:r>
         <w:rPr>
-          <w:rFonts w:ascii="Consolas" w:hAnsi="Consolas" w:cs="Consolas" w:hint="eastAsia"/>
+          <w:rFonts w:ascii="Consolas" w:hAnsi="Consolas" w:cs="Consolas"/>
           <w:highlight w:val="lightGray"/>
         </w:rPr>
         <w:t>控制器，于是</w:t>
@@ -3342,21 +3354,21 @@
       </w:pPr>
       <w:r>
         <w:rPr>
-          <w:rFonts w:ascii="Consolas" w:hAnsi="Consolas" w:cs="Consolas" w:hint="eastAsia"/>
+          <w:rFonts w:ascii="Consolas" w:hAnsi="Consolas" w:cs="Consolas"/>
           <w:highlight w:val="lightGray"/>
         </w:rPr>
         <w:t xml:space="preserve">        //    </w:t>
       </w:r>
       <w:r>
         <w:rPr>
-          <w:rFonts w:ascii="Consolas" w:hAnsi="Consolas" w:cs="Consolas" w:hint="eastAsia"/>
+          <w:rFonts w:ascii="Consolas" w:hAnsi="Consolas" w:cs="Consolas"/>
           <w:highlight w:val="lightGray"/>
         </w:rPr>
         <w:t>会创建</w:t>
       </w:r>
       <w:r>
         <w:rPr>
-          <w:rFonts w:ascii="Consolas" w:hAnsi="Consolas" w:cs="Consolas" w:hint="eastAsia"/>
+          <w:rFonts w:ascii="Consolas" w:hAnsi="Consolas" w:cs="Consolas"/>
           <w:highlight w:val="lightGray"/>
         </w:rPr>
         <w:t xml:space="preserve"> </w:t>
@@ -3364,7 +3376,7 @@
       <w:proofErr w:type="spellStart"/>
       <w:r>
         <w:rPr>
-          <w:rFonts w:ascii="Consolas" w:hAnsi="Consolas" w:cs="Consolas" w:hint="eastAsia"/>
+          <w:rFonts w:ascii="Consolas" w:hAnsi="Consolas" w:cs="Consolas"/>
           <w:highlight w:val="lightGray"/>
         </w:rPr>
         <w:t>HomeController</w:t>
@@ -3372,14 +3384,14 @@
       <w:proofErr w:type="spellEnd"/>
       <w:r>
         <w:rPr>
-          <w:rFonts w:ascii="Consolas" w:hAnsi="Consolas" w:cs="Consolas" w:hint="eastAsia"/>
+          <w:rFonts w:ascii="Consolas" w:hAnsi="Consolas" w:cs="Consolas"/>
           <w:highlight w:val="lightGray"/>
         </w:rPr>
         <w:t xml:space="preserve"> </w:t>
       </w:r>
       <w:r>
         <w:rPr>
-          <w:rFonts w:ascii="Consolas" w:hAnsi="Consolas" w:cs="Consolas" w:hint="eastAsia"/>
+          <w:rFonts w:ascii="Consolas" w:hAnsi="Consolas" w:cs="Consolas"/>
           <w:highlight w:val="lightGray"/>
         </w:rPr>
         <w:t>类实例</w:t>
@@ -3395,35 +3407,35 @@
       </w:pPr>
       <w:r>
         <w:rPr>
-          <w:rFonts w:ascii="Consolas" w:hAnsi="Consolas" w:cs="Consolas" w:hint="eastAsia"/>
+          <w:rFonts w:ascii="Consolas" w:hAnsi="Consolas" w:cs="Consolas"/>
           <w:highlight w:val="lightGray"/>
         </w:rPr>
         <w:t xml:space="preserve">        // 2</w:t>
       </w:r>
       <w:r>
         <w:rPr>
-          <w:rFonts w:ascii="Consolas" w:hAnsi="Consolas" w:cs="Consolas" w:hint="eastAsia"/>
+          <w:rFonts w:ascii="Consolas" w:hAnsi="Consolas" w:cs="Consolas"/>
           <w:highlight w:val="lightGray"/>
         </w:rPr>
         <w:t>、</w:t>
       </w:r>
       <w:r>
         <w:rPr>
-          <w:rFonts w:ascii="Consolas" w:hAnsi="Consolas" w:cs="Consolas" w:hint="eastAsia"/>
+          <w:rFonts w:ascii="Consolas" w:hAnsi="Consolas" w:cs="Consolas"/>
           <w:highlight w:val="lightGray"/>
         </w:rPr>
         <w:t xml:space="preserve">MVC </w:t>
       </w:r>
       <w:r>
         <w:rPr>
-          <w:rFonts w:ascii="Consolas" w:hAnsi="Consolas" w:cs="Consolas" w:hint="eastAsia"/>
+          <w:rFonts w:ascii="Consolas" w:hAnsi="Consolas" w:cs="Consolas"/>
           <w:highlight w:val="lightGray"/>
         </w:rPr>
         <w:t>框架在创建</w:t>
       </w:r>
       <w:r>
         <w:rPr>
-          <w:rFonts w:ascii="Consolas" w:hAnsi="Consolas" w:cs="Consolas" w:hint="eastAsia"/>
+          <w:rFonts w:ascii="Consolas" w:hAnsi="Consolas" w:cs="Consolas"/>
           <w:highlight w:val="lightGray"/>
         </w:rPr>
         <w:t xml:space="preserve"> </w:t>
@@ -3431,7 +3443,7 @@
       <w:proofErr w:type="spellStart"/>
       <w:r>
         <w:rPr>
-          <w:rFonts w:ascii="Consolas" w:hAnsi="Consolas" w:cs="Consolas" w:hint="eastAsia"/>
+          <w:rFonts w:ascii="Consolas" w:hAnsi="Consolas" w:cs="Consolas"/>
           <w:highlight w:val="lightGray"/>
         </w:rPr>
         <w:t>HomeController</w:t>
@@ -3439,21 +3451,21 @@
       <w:proofErr w:type="spellEnd"/>
       <w:r>
         <w:rPr>
-          <w:rFonts w:ascii="Consolas" w:hAnsi="Consolas" w:cs="Consolas" w:hint="eastAsia"/>
+          <w:rFonts w:ascii="Consolas" w:hAnsi="Consolas" w:cs="Consolas"/>
           <w:highlight w:val="lightGray"/>
         </w:rPr>
         <w:t xml:space="preserve"> </w:t>
       </w:r>
       <w:r>
         <w:rPr>
-          <w:rFonts w:ascii="Consolas" w:hAnsi="Consolas" w:cs="Consolas" w:hint="eastAsia"/>
+          <w:rFonts w:ascii="Consolas" w:hAnsi="Consolas" w:cs="Consolas"/>
           <w:highlight w:val="lightGray"/>
         </w:rPr>
         <w:t>类实例的过程中会发现其构造器有一个对</w:t>
       </w:r>
       <w:r>
         <w:rPr>
-          <w:rFonts w:ascii="Consolas" w:hAnsi="Consolas" w:cs="Consolas" w:hint="eastAsia"/>
+          <w:rFonts w:ascii="Consolas" w:hAnsi="Consolas" w:cs="Consolas"/>
           <w:highlight w:val="lightGray"/>
         </w:rPr>
         <w:t xml:space="preserve"> </w:t>
@@ -3461,7 +3473,7 @@
       <w:proofErr w:type="spellStart"/>
       <w:r>
         <w:rPr>
-          <w:rFonts w:ascii="Consolas" w:hAnsi="Consolas" w:cs="Consolas" w:hint="eastAsia"/>
+          <w:rFonts w:ascii="Consolas" w:hAnsi="Consolas" w:cs="Consolas"/>
           <w:highlight w:val="lightGray"/>
         </w:rPr>
         <w:t>IValueCalculator</w:t>
@@ -3478,14 +3490,14 @@
       </w:pPr>
       <w:r>
         <w:rPr>
-          <w:rFonts w:ascii="Consolas" w:hAnsi="Consolas" w:cs="Consolas" w:hint="eastAsia"/>
+          <w:rFonts w:ascii="Consolas" w:hAnsi="Consolas" w:cs="Consolas"/>
           <w:highlight w:val="lightGray"/>
         </w:rPr>
         <w:t xml:space="preserve">        //    </w:t>
       </w:r>
       <w:r>
         <w:rPr>
-          <w:rFonts w:ascii="Consolas" w:hAnsi="Consolas" w:cs="Consolas" w:hint="eastAsia"/>
+          <w:rFonts w:ascii="Consolas" w:hAnsi="Consolas" w:cs="Consolas"/>
           <w:highlight w:val="lightGray"/>
         </w:rPr>
         <w:t>接口的依赖项，便会要求依赖性</w:t>
@@ -3493,7 +3505,7 @@
       <w:proofErr w:type="gramStart"/>
       <w:r>
         <w:rPr>
-          <w:rFonts w:ascii="Consolas" w:hAnsi="Consolas" w:cs="Consolas" w:hint="eastAsia"/>
+          <w:rFonts w:ascii="Consolas" w:hAnsi="Consolas" w:cs="Consolas"/>
           <w:highlight w:val="lightGray"/>
         </w:rPr>
         <w:t>解析器对此</w:t>
@@ -3501,7 +3513,7 @@
       <w:proofErr w:type="gramEnd"/>
       <w:r>
         <w:rPr>
-          <w:rFonts w:ascii="Consolas" w:hAnsi="Consolas" w:cs="Consolas" w:hint="eastAsia"/>
+          <w:rFonts w:ascii="Consolas" w:hAnsi="Consolas" w:cs="Consolas"/>
           <w:highlight w:val="lightGray"/>
         </w:rPr>
         <w:t>依赖项进行解析，将该接口指定为依赖性</w:t>
@@ -3509,7 +3521,7 @@
       <w:proofErr w:type="gramStart"/>
       <w:r>
         <w:rPr>
-          <w:rFonts w:ascii="Consolas" w:hAnsi="Consolas" w:cs="Consolas" w:hint="eastAsia"/>
+          <w:rFonts w:ascii="Consolas" w:hAnsi="Consolas" w:cs="Consolas"/>
           <w:highlight w:val="lightGray"/>
         </w:rPr>
         <w:t>解析器</w:t>
@@ -3517,7 +3529,7 @@
       <w:proofErr w:type="gramEnd"/>
       <w:r>
         <w:rPr>
-          <w:rFonts w:ascii="Consolas" w:hAnsi="Consolas" w:cs="Consolas" w:hint="eastAsia"/>
+          <w:rFonts w:ascii="Consolas" w:hAnsi="Consolas" w:cs="Consolas"/>
           <w:highlight w:val="lightGray"/>
         </w:rPr>
         <w:t>中的</w:t>
@@ -3533,7 +3545,7 @@
       </w:pPr>
       <w:r>
         <w:rPr>
-          <w:rFonts w:ascii="Consolas" w:hAnsi="Consolas" w:cs="Consolas" w:hint="eastAsia"/>
+          <w:rFonts w:ascii="Consolas" w:hAnsi="Consolas" w:cs="Consolas"/>
           <w:highlight w:val="lightGray"/>
         </w:rPr>
         <w:t xml:space="preserve">        //    </w:t>
@@ -3541,7 +3553,7 @@
       <w:proofErr w:type="spellStart"/>
       <w:r>
         <w:rPr>
-          <w:rFonts w:ascii="Consolas" w:hAnsi="Consolas" w:cs="Consolas" w:hint="eastAsia"/>
+          <w:rFonts w:ascii="Consolas" w:hAnsi="Consolas" w:cs="Consolas"/>
           <w:highlight w:val="lightGray"/>
         </w:rPr>
         <w:t>GetService</w:t>
@@ -3549,14 +3561,14 @@
       <w:proofErr w:type="spellEnd"/>
       <w:r>
         <w:rPr>
-          <w:rFonts w:ascii="Consolas" w:hAnsi="Consolas" w:cs="Consolas" w:hint="eastAsia"/>
+          <w:rFonts w:ascii="Consolas" w:hAnsi="Consolas" w:cs="Consolas"/>
           <w:highlight w:val="lightGray"/>
         </w:rPr>
         <w:t xml:space="preserve"> </w:t>
       </w:r>
       <w:r>
         <w:rPr>
-          <w:rFonts w:ascii="Consolas" w:hAnsi="Consolas" w:cs="Consolas" w:hint="eastAsia"/>
+          <w:rFonts w:ascii="Consolas" w:hAnsi="Consolas" w:cs="Consolas"/>
           <w:highlight w:val="lightGray"/>
         </w:rPr>
         <w:t>方法所使用的类型参数</w:t>
@@ -3572,14 +3584,14 @@
       </w:pPr>
       <w:r>
         <w:rPr>
-          <w:rFonts w:ascii="Consolas" w:hAnsi="Consolas" w:cs="Consolas" w:hint="eastAsia"/>
+          <w:rFonts w:ascii="Consolas" w:hAnsi="Consolas" w:cs="Consolas"/>
           <w:highlight w:val="lightGray"/>
         </w:rPr>
         <w:t xml:space="preserve">        // 3</w:t>
       </w:r>
       <w:r>
         <w:rPr>
-          <w:rFonts w:ascii="Consolas" w:hAnsi="Consolas" w:cs="Consolas" w:hint="eastAsia"/>
+          <w:rFonts w:ascii="Consolas" w:hAnsi="Consolas" w:cs="Consolas"/>
           <w:highlight w:val="lightGray"/>
         </w:rPr>
         <w:t>、依赖性</w:t>
@@ -3587,7 +3599,7 @@
       <w:proofErr w:type="gramStart"/>
       <w:r>
         <w:rPr>
-          <w:rFonts w:ascii="Consolas" w:hAnsi="Consolas" w:cs="Consolas" w:hint="eastAsia"/>
+          <w:rFonts w:ascii="Consolas" w:hAnsi="Consolas" w:cs="Consolas"/>
           <w:highlight w:val="lightGray"/>
         </w:rPr>
         <w:t>解析器</w:t>
@@ -3595,14 +3607,14 @@
       <w:proofErr w:type="gramEnd"/>
       <w:r>
         <w:rPr>
-          <w:rFonts w:ascii="Consolas" w:hAnsi="Consolas" w:cs="Consolas" w:hint="eastAsia"/>
+          <w:rFonts w:ascii="Consolas" w:hAnsi="Consolas" w:cs="Consolas"/>
           <w:highlight w:val="lightGray"/>
         </w:rPr>
         <w:t>将传递来的类型参数交给</w:t>
       </w:r>
       <w:r>
         <w:rPr>
-          <w:rFonts w:ascii="Consolas" w:hAnsi="Consolas" w:cs="Consolas" w:hint="eastAsia"/>
+          <w:rFonts w:ascii="Consolas" w:hAnsi="Consolas" w:cs="Consolas"/>
           <w:highlight w:val="lightGray"/>
         </w:rPr>
         <w:t xml:space="preserve"> </w:t>
@@ -3610,7 +3622,7 @@
       <w:proofErr w:type="spellStart"/>
       <w:r>
         <w:rPr>
-          <w:rFonts w:ascii="Consolas" w:hAnsi="Consolas" w:cs="Consolas" w:hint="eastAsia"/>
+          <w:rFonts w:ascii="Consolas" w:hAnsi="Consolas" w:cs="Consolas"/>
           <w:highlight w:val="lightGray"/>
         </w:rPr>
         <w:t>TryGet</w:t>
@@ -3618,21 +3630,21 @@
       <w:proofErr w:type="spellEnd"/>
       <w:r>
         <w:rPr>
-          <w:rFonts w:ascii="Consolas" w:hAnsi="Consolas" w:cs="Consolas" w:hint="eastAsia"/>
+          <w:rFonts w:ascii="Consolas" w:hAnsi="Consolas" w:cs="Consolas"/>
           <w:highlight w:val="lightGray"/>
         </w:rPr>
         <w:t xml:space="preserve"> </w:t>
       </w:r>
       <w:r>
         <w:rPr>
-          <w:rFonts w:ascii="Consolas" w:hAnsi="Consolas" w:cs="Consolas" w:hint="eastAsia"/>
+          <w:rFonts w:ascii="Consolas" w:hAnsi="Consolas" w:cs="Consolas"/>
           <w:highlight w:val="lightGray"/>
         </w:rPr>
         <w:t>方法，要求</w:t>
       </w:r>
       <w:r>
         <w:rPr>
-          <w:rFonts w:ascii="Consolas" w:hAnsi="Consolas" w:cs="Consolas" w:hint="eastAsia"/>
+          <w:rFonts w:ascii="Consolas" w:hAnsi="Consolas" w:cs="Consolas"/>
           <w:highlight w:val="lightGray"/>
         </w:rPr>
         <w:t xml:space="preserve"> </w:t>
@@ -3640,7 +3652,7 @@
       <w:proofErr w:type="spellStart"/>
       <w:r>
         <w:rPr>
-          <w:rFonts w:ascii="Consolas" w:hAnsi="Consolas" w:cs="Consolas" w:hint="eastAsia"/>
+          <w:rFonts w:ascii="Consolas" w:hAnsi="Consolas" w:cs="Consolas"/>
           <w:highlight w:val="lightGray"/>
         </w:rPr>
         <w:t>Ninject</w:t>
@@ -3648,21 +3660,21 @@
       <w:proofErr w:type="spellEnd"/>
       <w:r>
         <w:rPr>
-          <w:rFonts w:ascii="Consolas" w:hAnsi="Consolas" w:cs="Consolas" w:hint="eastAsia"/>
+          <w:rFonts w:ascii="Consolas" w:hAnsi="Consolas" w:cs="Consolas"/>
           <w:highlight w:val="lightGray"/>
         </w:rPr>
         <w:t xml:space="preserve"> </w:t>
       </w:r>
       <w:r>
         <w:rPr>
-          <w:rFonts w:ascii="Consolas" w:hAnsi="Consolas" w:cs="Consolas" w:hint="eastAsia"/>
+          <w:rFonts w:ascii="Consolas" w:hAnsi="Consolas" w:cs="Consolas"/>
           <w:highlight w:val="lightGray"/>
         </w:rPr>
         <w:t>创建一个新的</w:t>
       </w:r>
       <w:r>
         <w:rPr>
-          <w:rFonts w:ascii="Consolas" w:hAnsi="Consolas" w:cs="Consolas" w:hint="eastAsia"/>
+          <w:rFonts w:ascii="Consolas" w:hAnsi="Consolas" w:cs="Consolas"/>
           <w:highlight w:val="lightGray"/>
         </w:rPr>
         <w:t xml:space="preserve"> </w:t>
@@ -3670,7 +3682,7 @@
       <w:proofErr w:type="spellStart"/>
       <w:r>
         <w:rPr>
-          <w:rFonts w:ascii="Consolas" w:hAnsi="Consolas" w:cs="Consolas" w:hint="eastAsia"/>
+          <w:rFonts w:ascii="Consolas" w:hAnsi="Consolas" w:cs="Consolas"/>
           <w:highlight w:val="lightGray"/>
         </w:rPr>
         <w:t>IValueCalculator</w:t>
@@ -3687,14 +3699,14 @@
       </w:pPr>
       <w:r>
         <w:rPr>
-          <w:rFonts w:ascii="Consolas" w:hAnsi="Consolas" w:cs="Consolas" w:hint="eastAsia"/>
+          <w:rFonts w:ascii="Consolas" w:hAnsi="Consolas" w:cs="Consolas"/>
           <w:highlight w:val="lightGray"/>
         </w:rPr>
         <w:t xml:space="preserve">        //    </w:t>
       </w:r>
       <w:r>
         <w:rPr>
-          <w:rFonts w:ascii="Consolas" w:hAnsi="Consolas" w:cs="Consolas" w:hint="eastAsia"/>
+          <w:rFonts w:ascii="Consolas" w:hAnsi="Consolas" w:cs="Consolas"/>
           <w:highlight w:val="lightGray"/>
         </w:rPr>
         <w:t>接口类实例</w:t>
@@ -3710,14 +3722,14 @@
       </w:pPr>
       <w:r>
         <w:rPr>
-          <w:rFonts w:ascii="Consolas" w:hAnsi="Consolas" w:cs="Consolas" w:hint="eastAsia"/>
+          <w:rFonts w:ascii="Consolas" w:hAnsi="Consolas" w:cs="Consolas"/>
           <w:highlight w:val="lightGray"/>
         </w:rPr>
         <w:t xml:space="preserve">        // 4</w:t>
       </w:r>
       <w:r>
         <w:rPr>
-          <w:rFonts w:ascii="Consolas" w:hAnsi="Consolas" w:cs="Consolas" w:hint="eastAsia"/>
+          <w:rFonts w:ascii="Consolas" w:hAnsi="Consolas" w:cs="Consolas"/>
           <w:highlight w:val="lightGray"/>
         </w:rPr>
         <w:t>、</w:t>
@@ -3725,7 +3737,7 @@
       <w:proofErr w:type="spellStart"/>
       <w:r>
         <w:rPr>
-          <w:rFonts w:ascii="Consolas" w:hAnsi="Consolas" w:cs="Consolas" w:hint="eastAsia"/>
+          <w:rFonts w:ascii="Consolas" w:hAnsi="Consolas" w:cs="Consolas"/>
           <w:highlight w:val="lightGray"/>
         </w:rPr>
         <w:t>Ninject</w:t>
@@ -3733,21 +3745,21 @@
       <w:proofErr w:type="spellEnd"/>
       <w:r>
         <w:rPr>
-          <w:rFonts w:ascii="Consolas" w:hAnsi="Consolas" w:cs="Consolas" w:hint="eastAsia"/>
+          <w:rFonts w:ascii="Consolas" w:hAnsi="Consolas" w:cs="Consolas"/>
           <w:highlight w:val="lightGray"/>
         </w:rPr>
         <w:t xml:space="preserve"> </w:t>
       </w:r>
       <w:r>
         <w:rPr>
-          <w:rFonts w:ascii="Consolas" w:hAnsi="Consolas" w:cs="Consolas" w:hint="eastAsia"/>
+          <w:rFonts w:ascii="Consolas" w:hAnsi="Consolas" w:cs="Consolas"/>
           <w:highlight w:val="lightGray"/>
         </w:rPr>
         <w:t>会检测到该接口与其实现类</w:t>
       </w:r>
       <w:r>
         <w:rPr>
-          <w:rFonts w:ascii="Consolas" w:hAnsi="Consolas" w:cs="Consolas" w:hint="eastAsia"/>
+          <w:rFonts w:ascii="Consolas" w:hAnsi="Consolas" w:cs="Consolas"/>
           <w:highlight w:val="lightGray"/>
         </w:rPr>
         <w:t xml:space="preserve"> </w:t>
@@ -3755,7 +3767,7 @@
       <w:proofErr w:type="spellStart"/>
       <w:r>
         <w:rPr>
-          <w:rFonts w:ascii="Consolas" w:hAnsi="Consolas" w:cs="Consolas" w:hint="eastAsia"/>
+          <w:rFonts w:ascii="Consolas" w:hAnsi="Consolas" w:cs="Consolas"/>
           <w:highlight w:val="lightGray"/>
         </w:rPr>
         <w:t>LinqValueCalculator</w:t>
@@ -3763,14 +3775,14 @@
       <w:proofErr w:type="spellEnd"/>
       <w:r>
         <w:rPr>
-          <w:rFonts w:ascii="Consolas" w:hAnsi="Consolas" w:cs="Consolas" w:hint="eastAsia"/>
+          <w:rFonts w:ascii="Consolas" w:hAnsi="Consolas" w:cs="Consolas"/>
           <w:highlight w:val="lightGray"/>
         </w:rPr>
         <w:t xml:space="preserve"> </w:t>
       </w:r>
       <w:r>
         <w:rPr>
-          <w:rFonts w:ascii="Consolas" w:hAnsi="Consolas" w:cs="Consolas" w:hint="eastAsia"/>
+          <w:rFonts w:ascii="Consolas" w:hAnsi="Consolas" w:cs="Consolas"/>
           <w:highlight w:val="lightGray"/>
         </w:rPr>
         <w:t>具有绑定关系，于是将为该接口创建</w:t>
@@ -3786,21 +3798,21 @@
       </w:pPr>
       <w:r>
         <w:rPr>
-          <w:rFonts w:ascii="Consolas" w:hAnsi="Consolas" w:cs="Consolas" w:hint="eastAsia"/>
+          <w:rFonts w:ascii="Consolas" w:hAnsi="Consolas" w:cs="Consolas"/>
           <w:highlight w:val="lightGray"/>
         </w:rPr>
         <w:t xml:space="preserve">        //    </w:t>
       </w:r>
       <w:r>
         <w:rPr>
-          <w:rFonts w:ascii="Consolas" w:hAnsi="Consolas" w:cs="Consolas" w:hint="eastAsia"/>
+          <w:rFonts w:ascii="Consolas" w:hAnsi="Consolas" w:cs="Consolas"/>
           <w:highlight w:val="lightGray"/>
         </w:rPr>
         <w:t>一个</w:t>
       </w:r>
       <w:r>
         <w:rPr>
-          <w:rFonts w:ascii="Consolas" w:hAnsi="Consolas" w:cs="Consolas" w:hint="eastAsia"/>
+          <w:rFonts w:ascii="Consolas" w:hAnsi="Consolas" w:cs="Consolas"/>
           <w:highlight w:val="lightGray"/>
         </w:rPr>
         <w:t xml:space="preserve"> </w:t>
@@ -3808,7 +3820,7 @@
       <w:proofErr w:type="spellStart"/>
       <w:r>
         <w:rPr>
-          <w:rFonts w:ascii="Consolas" w:hAnsi="Consolas" w:cs="Consolas" w:hint="eastAsia"/>
+          <w:rFonts w:ascii="Consolas" w:hAnsi="Consolas" w:cs="Consolas"/>
           <w:highlight w:val="lightGray"/>
         </w:rPr>
         <w:t>LinqValueCalculator</w:t>
@@ -3816,14 +3828,14 @@
       <w:proofErr w:type="spellEnd"/>
       <w:r>
         <w:rPr>
-          <w:rFonts w:ascii="Consolas" w:hAnsi="Consolas" w:cs="Consolas" w:hint="eastAsia"/>
+          <w:rFonts w:ascii="Consolas" w:hAnsi="Consolas" w:cs="Consolas"/>
           <w:highlight w:val="lightGray"/>
         </w:rPr>
         <w:t xml:space="preserve"> </w:t>
       </w:r>
       <w:r>
         <w:rPr>
-          <w:rFonts w:ascii="Consolas" w:hAnsi="Consolas" w:cs="Consolas" w:hint="eastAsia"/>
+          <w:rFonts w:ascii="Consolas" w:hAnsi="Consolas" w:cs="Consolas"/>
           <w:highlight w:val="lightGray"/>
         </w:rPr>
         <w:t>类实例，并返回给依赖性解析器</w:t>
@@ -3839,14 +3851,14 @@
       </w:pPr>
       <w:r>
         <w:rPr>
-          <w:rFonts w:ascii="Consolas" w:hAnsi="Consolas" w:cs="Consolas" w:hint="eastAsia"/>
+          <w:rFonts w:ascii="Consolas" w:hAnsi="Consolas" w:cs="Consolas"/>
           <w:highlight w:val="lightGray"/>
         </w:rPr>
         <w:t xml:space="preserve">        // 5</w:t>
       </w:r>
       <w:r>
         <w:rPr>
-          <w:rFonts w:ascii="Consolas" w:hAnsi="Consolas" w:cs="Consolas" w:hint="eastAsia"/>
+          <w:rFonts w:ascii="Consolas" w:hAnsi="Consolas" w:cs="Consolas"/>
           <w:highlight w:val="lightGray"/>
         </w:rPr>
         <w:t>、依赖性</w:t>
@@ -3854,7 +3866,7 @@
       <w:proofErr w:type="gramStart"/>
       <w:r>
         <w:rPr>
-          <w:rFonts w:ascii="Consolas" w:hAnsi="Consolas" w:cs="Consolas" w:hint="eastAsia"/>
+          <w:rFonts w:ascii="Consolas" w:hAnsi="Consolas" w:cs="Consolas"/>
           <w:highlight w:val="lightGray"/>
         </w:rPr>
         <w:t>解析器</w:t>
@@ -3862,14 +3874,14 @@
       <w:proofErr w:type="gramEnd"/>
       <w:r>
         <w:rPr>
-          <w:rFonts w:ascii="Consolas" w:hAnsi="Consolas" w:cs="Consolas" w:hint="eastAsia"/>
+          <w:rFonts w:ascii="Consolas" w:hAnsi="Consolas" w:cs="Consolas"/>
           <w:highlight w:val="lightGray"/>
         </w:rPr>
         <w:t>将</w:t>
       </w:r>
       <w:r>
         <w:rPr>
-          <w:rFonts w:ascii="Consolas" w:hAnsi="Consolas" w:cs="Consolas" w:hint="eastAsia"/>
+          <w:rFonts w:ascii="Consolas" w:hAnsi="Consolas" w:cs="Consolas"/>
           <w:highlight w:val="lightGray"/>
         </w:rPr>
         <w:t xml:space="preserve"> </w:t>
@@ -3877,7 +3889,7 @@
       <w:proofErr w:type="spellStart"/>
       <w:r>
         <w:rPr>
-          <w:rFonts w:ascii="Consolas" w:hAnsi="Consolas" w:cs="Consolas" w:hint="eastAsia"/>
+          <w:rFonts w:ascii="Consolas" w:hAnsi="Consolas" w:cs="Consolas"/>
           <w:highlight w:val="lightGray"/>
         </w:rPr>
         <w:t>Ninject</w:t>
@@ -3885,21 +3897,21 @@
       <w:proofErr w:type="spellEnd"/>
       <w:r>
         <w:rPr>
-          <w:rFonts w:ascii="Consolas" w:hAnsi="Consolas" w:cs="Consolas" w:hint="eastAsia"/>
+          <w:rFonts w:ascii="Consolas" w:hAnsi="Consolas" w:cs="Consolas"/>
           <w:highlight w:val="lightGray"/>
         </w:rPr>
         <w:t xml:space="preserve"> </w:t>
       </w:r>
       <w:r>
         <w:rPr>
-          <w:rFonts w:ascii="Consolas" w:hAnsi="Consolas" w:cs="Consolas" w:hint="eastAsia"/>
+          <w:rFonts w:ascii="Consolas" w:hAnsi="Consolas" w:cs="Consolas"/>
           <w:highlight w:val="lightGray"/>
         </w:rPr>
         <w:t>返回的</w:t>
       </w:r>
       <w:r>
         <w:rPr>
-          <w:rFonts w:ascii="Consolas" w:hAnsi="Consolas" w:cs="Consolas" w:hint="eastAsia"/>
+          <w:rFonts w:ascii="Consolas" w:hAnsi="Consolas" w:cs="Consolas"/>
           <w:highlight w:val="lightGray"/>
         </w:rPr>
         <w:t xml:space="preserve"> </w:t>
@@ -3907,7 +3919,7 @@
       <w:proofErr w:type="spellStart"/>
       <w:r>
         <w:rPr>
-          <w:rFonts w:ascii="Consolas" w:hAnsi="Consolas" w:cs="Consolas" w:hint="eastAsia"/>
+          <w:rFonts w:ascii="Consolas" w:hAnsi="Consolas" w:cs="Consolas"/>
           <w:highlight w:val="lightGray"/>
         </w:rPr>
         <w:t>LinqValueCalculator</w:t>
@@ -3915,21 +3927,21 @@
       <w:proofErr w:type="spellEnd"/>
       <w:r>
         <w:rPr>
-          <w:rFonts w:ascii="Consolas" w:hAnsi="Consolas" w:cs="Consolas" w:hint="eastAsia"/>
+          <w:rFonts w:ascii="Consolas" w:hAnsi="Consolas" w:cs="Consolas"/>
           <w:highlight w:val="lightGray"/>
         </w:rPr>
         <w:t xml:space="preserve"> </w:t>
       </w:r>
       <w:r>
         <w:rPr>
-          <w:rFonts w:ascii="Consolas" w:hAnsi="Consolas" w:cs="Consolas" w:hint="eastAsia"/>
+          <w:rFonts w:ascii="Consolas" w:hAnsi="Consolas" w:cs="Consolas"/>
           <w:highlight w:val="lightGray"/>
         </w:rPr>
         <w:t>类作为</w:t>
       </w:r>
       <w:r>
         <w:rPr>
-          <w:rFonts w:ascii="Consolas" w:hAnsi="Consolas" w:cs="Consolas" w:hint="eastAsia"/>
+          <w:rFonts w:ascii="Consolas" w:hAnsi="Consolas" w:cs="Consolas"/>
           <w:highlight w:val="lightGray"/>
         </w:rPr>
         <w:t xml:space="preserve"> </w:t>
@@ -3937,7 +3949,7 @@
       <w:proofErr w:type="spellStart"/>
       <w:r>
         <w:rPr>
-          <w:rFonts w:ascii="Consolas" w:hAnsi="Consolas" w:cs="Consolas" w:hint="eastAsia"/>
+          <w:rFonts w:ascii="Consolas" w:hAnsi="Consolas" w:cs="Consolas"/>
           <w:highlight w:val="lightGray"/>
         </w:rPr>
         <w:t>IValueCalculator</w:t>
@@ -3945,14 +3957,14 @@
       <w:proofErr w:type="spellEnd"/>
       <w:r>
         <w:rPr>
-          <w:rFonts w:ascii="Consolas" w:hAnsi="Consolas" w:cs="Consolas" w:hint="eastAsia"/>
+          <w:rFonts w:ascii="Consolas" w:hAnsi="Consolas" w:cs="Consolas"/>
           <w:highlight w:val="lightGray"/>
         </w:rPr>
         <w:t xml:space="preserve"> </w:t>
       </w:r>
       <w:r>
         <w:rPr>
-          <w:rFonts w:ascii="Consolas" w:hAnsi="Consolas" w:cs="Consolas" w:hint="eastAsia"/>
+          <w:rFonts w:ascii="Consolas" w:hAnsi="Consolas" w:cs="Consolas"/>
           <w:highlight w:val="lightGray"/>
         </w:rPr>
         <w:t>接口实现类</w:t>
@@ -3968,28 +3980,28 @@
       </w:pPr>
       <w:r>
         <w:rPr>
-          <w:rFonts w:ascii="Consolas" w:hAnsi="Consolas" w:cs="Consolas" w:hint="eastAsia"/>
+          <w:rFonts w:ascii="Consolas" w:hAnsi="Consolas" w:cs="Consolas"/>
           <w:highlight w:val="lightGray"/>
         </w:rPr>
         <w:t xml:space="preserve">        //    </w:t>
       </w:r>
       <w:r>
         <w:rPr>
-          <w:rFonts w:ascii="Consolas" w:hAnsi="Consolas" w:cs="Consolas" w:hint="eastAsia"/>
+          <w:rFonts w:ascii="Consolas" w:hAnsi="Consolas" w:cs="Consolas"/>
           <w:highlight w:val="lightGray"/>
         </w:rPr>
         <w:t>实例回递给</w:t>
       </w:r>
       <w:r>
         <w:rPr>
-          <w:rFonts w:ascii="Consolas" w:hAnsi="Consolas" w:cs="Consolas" w:hint="eastAsia"/>
+          <w:rFonts w:ascii="Consolas" w:hAnsi="Consolas" w:cs="Consolas"/>
           <w:highlight w:val="lightGray"/>
         </w:rPr>
         <w:t xml:space="preserve"> MVC </w:t>
       </w:r>
       <w:r>
         <w:rPr>
-          <w:rFonts w:ascii="Consolas" w:hAnsi="Consolas" w:cs="Consolas" w:hint="eastAsia"/>
+          <w:rFonts w:ascii="Consolas" w:hAnsi="Consolas" w:cs="Consolas"/>
           <w:highlight w:val="lightGray"/>
         </w:rPr>
         <w:t>框架</w:t>
@@ -4005,28 +4017,28 @@
       </w:pPr>
       <w:r>
         <w:rPr>
-          <w:rFonts w:ascii="Consolas" w:hAnsi="Consolas" w:cs="Consolas" w:hint="eastAsia"/>
+          <w:rFonts w:ascii="Consolas" w:hAnsi="Consolas" w:cs="Consolas"/>
           <w:highlight w:val="lightGray"/>
         </w:rPr>
         <w:t xml:space="preserve">        // 6</w:t>
       </w:r>
       <w:r>
         <w:rPr>
-          <w:rFonts w:ascii="Consolas" w:hAnsi="Consolas" w:cs="Consolas" w:hint="eastAsia"/>
+          <w:rFonts w:ascii="Consolas" w:hAnsi="Consolas" w:cs="Consolas"/>
           <w:highlight w:val="lightGray"/>
         </w:rPr>
         <w:t>、</w:t>
       </w:r>
       <w:r>
         <w:rPr>
-          <w:rFonts w:ascii="Consolas" w:hAnsi="Consolas" w:cs="Consolas" w:hint="eastAsia"/>
+          <w:rFonts w:ascii="Consolas" w:hAnsi="Consolas" w:cs="Consolas"/>
           <w:highlight w:val="lightGray"/>
         </w:rPr>
         <w:t xml:space="preserve">MVC </w:t>
       </w:r>
       <w:r>
         <w:rPr>
-          <w:rFonts w:ascii="Consolas" w:hAnsi="Consolas" w:cs="Consolas" w:hint="eastAsia"/>
+          <w:rFonts w:ascii="Consolas" w:hAnsi="Consolas" w:cs="Consolas"/>
           <w:highlight w:val="lightGray"/>
         </w:rPr>
         <w:t>框架礼仪依赖性</w:t>
@@ -4034,7 +4046,7 @@
       <w:proofErr w:type="gramStart"/>
       <w:r>
         <w:rPr>
-          <w:rFonts w:ascii="Consolas" w:hAnsi="Consolas" w:cs="Consolas" w:hint="eastAsia"/>
+          <w:rFonts w:ascii="Consolas" w:hAnsi="Consolas" w:cs="Consolas"/>
           <w:highlight w:val="lightGray"/>
         </w:rPr>
         <w:t>解析器</w:t>
@@ -4042,14 +4054,14 @@
       <w:proofErr w:type="gramEnd"/>
       <w:r>
         <w:rPr>
-          <w:rFonts w:ascii="Consolas" w:hAnsi="Consolas" w:cs="Consolas" w:hint="eastAsia"/>
+          <w:rFonts w:ascii="Consolas" w:hAnsi="Consolas" w:cs="Consolas"/>
           <w:highlight w:val="lightGray"/>
         </w:rPr>
         <w:t>返回的接口类实例创建</w:t>
       </w:r>
       <w:r>
         <w:rPr>
-          <w:rFonts w:ascii="Consolas" w:hAnsi="Consolas" w:cs="Consolas" w:hint="eastAsia"/>
+          <w:rFonts w:ascii="Consolas" w:hAnsi="Consolas" w:cs="Consolas"/>
           <w:highlight w:val="lightGray"/>
         </w:rPr>
         <w:t xml:space="preserve"> </w:t>
@@ -4057,7 +4069,7 @@
       <w:proofErr w:type="spellStart"/>
       <w:r>
         <w:rPr>
-          <w:rFonts w:ascii="Consolas" w:hAnsi="Consolas" w:cs="Consolas" w:hint="eastAsia"/>
+          <w:rFonts w:ascii="Consolas" w:hAnsi="Consolas" w:cs="Consolas"/>
           <w:highlight w:val="lightGray"/>
         </w:rPr>
         <w:t>HomeController</w:t>
@@ -4065,14 +4077,14 @@
       <w:proofErr w:type="spellEnd"/>
       <w:r>
         <w:rPr>
-          <w:rFonts w:ascii="Consolas" w:hAnsi="Consolas" w:cs="Consolas" w:hint="eastAsia"/>
+          <w:rFonts w:ascii="Consolas" w:hAnsi="Consolas" w:cs="Consolas"/>
           <w:highlight w:val="lightGray"/>
         </w:rPr>
         <w:t xml:space="preserve"> </w:t>
       </w:r>
       <w:r>
         <w:rPr>
-          <w:rFonts w:ascii="Consolas" w:hAnsi="Consolas" w:cs="Consolas" w:hint="eastAsia"/>
+          <w:rFonts w:ascii="Consolas" w:hAnsi="Consolas" w:cs="Consolas"/>
           <w:highlight w:val="lightGray"/>
         </w:rPr>
         <w:t>控制器实例，并使用该控制器</w:t>
@@ -4088,14 +4100,14 @@
       </w:pPr>
       <w:r>
         <w:rPr>
-          <w:rFonts w:ascii="Consolas" w:hAnsi="Consolas" w:cs="Consolas" w:hint="eastAsia"/>
+          <w:rFonts w:ascii="Consolas" w:hAnsi="Consolas" w:cs="Consolas"/>
           <w:highlight w:val="lightGray"/>
         </w:rPr>
         <w:t xml:space="preserve">        //    </w:t>
       </w:r>
       <w:r>
         <w:rPr>
-          <w:rFonts w:ascii="Consolas" w:hAnsi="Consolas" w:cs="Consolas" w:hint="eastAsia"/>
+          <w:rFonts w:ascii="Consolas" w:hAnsi="Consolas" w:cs="Consolas"/>
           <w:highlight w:val="lightGray"/>
         </w:rPr>
         <w:t>实例队请求进行服务</w:t>
@@ -4377,7 +4389,7 @@
       </w:pPr>
       <w:r>
         <w:rPr>
-          <w:rFonts w:ascii="Consolas" w:hAnsi="Consolas" w:cs="Consolas" w:hint="eastAsia"/>
+          <w:rFonts w:ascii="Consolas" w:hAnsi="Consolas" w:cs="Consolas"/>
           <w:b/>
         </w:rPr>
         <w:t>依赖性链：</w:t>
@@ -4393,27 +4405,27 @@
       </w:pPr>
       <w:r>
         <w:rPr>
-          <w:rFonts w:ascii="Consolas" w:hAnsi="Consolas" w:cs="Consolas" w:hint="eastAsia"/>
+          <w:rFonts w:ascii="Consolas" w:hAnsi="Consolas" w:cs="Consolas"/>
         </w:rPr>
         <w:t>当</w:t>
       </w:r>
       <w:proofErr w:type="spellStart"/>
       <w:r>
         <w:rPr>
-          <w:rFonts w:ascii="Consolas" w:hAnsi="Consolas" w:cs="Consolas" w:hint="eastAsia"/>
+          <w:rFonts w:ascii="Consolas" w:hAnsi="Consolas" w:cs="Consolas"/>
         </w:rPr>
         <w:t>Ninject</w:t>
       </w:r>
       <w:proofErr w:type="spellEnd"/>
       <w:r>
         <w:rPr>
-          <w:rFonts w:ascii="Consolas" w:hAnsi="Consolas" w:cs="Consolas" w:hint="eastAsia"/>
+          <w:rFonts w:ascii="Consolas" w:hAnsi="Consolas" w:cs="Consolas"/>
         </w:rPr>
         <w:t>创建一个类型时，它会检测该类型与其他类型之间的耦合。如果有额外的依赖性，则会自动解析这些依赖性，并创建所需要的所有类的实例。</w:t>
       </w:r>
       <w:r>
         <w:rPr>
-          <w:rFonts w:ascii="Consolas" w:hAnsi="Consolas" w:cs="Consolas" w:hint="eastAsia"/>
+          <w:rFonts w:ascii="Consolas" w:hAnsi="Consolas" w:cs="Consolas"/>
         </w:rPr>
         <w:t>可以通过下面的代码示例进行了解：</w:t>
       </w:r>
@@ -4427,19 +4439,19 @@
       </w:pPr>
       <w:r>
         <w:rPr>
-          <w:rFonts w:ascii="Consolas" w:hAnsi="Consolas" w:cs="Consolas" w:hint="eastAsia"/>
+          <w:rFonts w:ascii="Consolas" w:hAnsi="Consolas" w:cs="Consolas"/>
         </w:rPr>
         <w:tab/>
       </w:r>
       <w:r>
         <w:rPr>
-          <w:rFonts w:ascii="Consolas" w:hAnsi="Consolas" w:cs="Consolas" w:hint="eastAsia"/>
+          <w:rFonts w:ascii="Consolas" w:hAnsi="Consolas" w:cs="Consolas"/>
         </w:rPr>
         <w:tab/>
       </w:r>
       <w:r>
         <w:rPr>
-          <w:rFonts w:ascii="Consolas" w:hAnsi="Consolas" w:cs="Consolas" w:hint="eastAsia"/>
+          <w:rFonts w:ascii="Consolas" w:hAnsi="Consolas" w:cs="Consolas"/>
         </w:rPr>
         <w:t>如有一个类文件：</w:t>
       </w:r>
@@ -4448,18 +4460,12 @@
         <w:rPr>
           <w:rFonts w:ascii="Consolas" w:hAnsi="Consolas" w:cs="Consolas"/>
         </w:rPr>
-        <w:t>Discount</w:t>
-      </w:r>
-      <w:r>
-        <w:rPr>
-          <w:rFonts w:ascii="Consolas" w:hAnsi="Consolas" w:cs="Consolas" w:hint="eastAsia"/>
-        </w:rPr>
-        <w:t>.cs</w:t>
-      </w:r>
-      <w:proofErr w:type="spellEnd"/>
-      <w:r>
-        <w:rPr>
-          <w:rFonts w:ascii="Consolas" w:hAnsi="Consolas" w:cs="Consolas" w:hint="eastAsia"/>
+        <w:t>Discount.cs</w:t>
+      </w:r>
+      <w:proofErr w:type="spellEnd"/>
+      <w:r>
+        <w:rPr>
+          <w:rFonts w:ascii="Consolas" w:hAnsi="Consolas" w:cs="Consolas"/>
         </w:rPr>
         <w:t>，其中定义了一个接口和类型，如下所示：</w:t>
       </w:r>
@@ -4474,13 +4480,13 @@
       </w:pPr>
       <w:r>
         <w:rPr>
-          <w:rFonts w:ascii="Consolas" w:hAnsi="Consolas" w:cs="Consolas" w:hint="eastAsia"/>
+          <w:rFonts w:ascii="Consolas" w:hAnsi="Consolas" w:cs="Consolas"/>
         </w:rPr>
         <w:tab/>
       </w:r>
       <w:r>
         <w:rPr>
-          <w:rFonts w:ascii="Consolas" w:hAnsi="Consolas" w:cs="Consolas" w:hint="eastAsia"/>
+          <w:rFonts w:ascii="Consolas" w:hAnsi="Consolas" w:cs="Consolas"/>
         </w:rPr>
         <w:tab/>
       </w:r>
@@ -4959,25 +4965,25 @@
       </w:pPr>
       <w:r>
         <w:rPr>
-          <w:rFonts w:ascii="Consolas" w:hAnsi="Consolas" w:cs="Consolas" w:hint="eastAsia"/>
+          <w:rFonts w:ascii="Consolas" w:hAnsi="Consolas" w:cs="Consolas"/>
         </w:rPr>
         <w:tab/>
       </w:r>
       <w:r>
         <w:rPr>
-          <w:rFonts w:ascii="Consolas" w:hAnsi="Consolas" w:cs="Consolas" w:hint="eastAsia"/>
+          <w:rFonts w:ascii="Consolas" w:hAnsi="Consolas" w:cs="Consolas"/>
         </w:rPr>
         <w:tab/>
       </w:r>
       <w:r>
         <w:rPr>
-          <w:rFonts w:ascii="Consolas" w:hAnsi="Consolas" w:cs="Consolas" w:hint="eastAsia"/>
+          <w:rFonts w:ascii="Consolas" w:hAnsi="Consolas" w:cs="Consolas"/>
         </w:rPr>
         <w:t>在类</w:t>
       </w:r>
       <w:r>
         <w:rPr>
-          <w:rFonts w:ascii="Consolas" w:hAnsi="Consolas" w:cs="Consolas" w:hint="eastAsia"/>
+          <w:rFonts w:ascii="Consolas" w:hAnsi="Consolas" w:cs="Consolas"/>
         </w:rPr>
         <w:t xml:space="preserve"> </w:t>
       </w:r>
@@ -4991,13 +4997,13 @@
       <w:proofErr w:type="spellEnd"/>
       <w:r>
         <w:rPr>
-          <w:rFonts w:ascii="Consolas" w:hAnsi="Consolas" w:cs="Consolas" w:hint="eastAsia"/>
+          <w:rFonts w:ascii="Consolas" w:hAnsi="Consolas" w:cs="Consolas"/>
         </w:rPr>
         <w:t xml:space="preserve"> </w:t>
       </w:r>
       <w:r>
         <w:rPr>
-          <w:rFonts w:ascii="Consolas" w:hAnsi="Consolas" w:cs="Consolas" w:hint="eastAsia"/>
+          <w:rFonts w:ascii="Consolas" w:hAnsi="Consolas" w:cs="Consolas"/>
         </w:rPr>
         <w:t>中进行了引用，代码如下：</w:t>
       </w:r>
@@ -5012,13 +5018,13 @@
       </w:pPr>
       <w:r>
         <w:rPr>
-          <w:rFonts w:ascii="Consolas" w:hAnsi="Consolas" w:cs="Consolas" w:hint="eastAsia"/>
+          <w:rFonts w:ascii="Consolas" w:hAnsi="Consolas" w:cs="Consolas"/>
         </w:rPr>
         <w:tab/>
       </w:r>
       <w:r>
         <w:rPr>
-          <w:rFonts w:ascii="Consolas" w:hAnsi="Consolas" w:cs="Consolas" w:hint="eastAsia"/>
+          <w:rFonts w:ascii="Consolas" w:hAnsi="Consolas" w:cs="Consolas"/>
         </w:rPr>
         <w:tab/>
       </w:r>
@@ -5338,56 +5344,56 @@
       </w:pPr>
       <w:r>
         <w:rPr>
-          <w:rFonts w:ascii="Consolas" w:hAnsi="Consolas" w:cs="Consolas" w:hint="eastAsia"/>
+          <w:rFonts w:ascii="Consolas" w:hAnsi="Consolas" w:cs="Consolas"/>
           <w:highlight w:val="lightGray"/>
         </w:rPr>
         <w:t xml:space="preserve">        /// </w:t>
       </w:r>
       <w:r>
         <w:rPr>
-          <w:rFonts w:ascii="Consolas" w:hAnsi="Consolas" w:cs="Consolas" w:hint="eastAsia"/>
+          <w:rFonts w:ascii="Consolas" w:hAnsi="Consolas" w:cs="Consolas"/>
           <w:highlight w:val="lightGray"/>
         </w:rPr>
         <w:t>计算并返回</w:t>
       </w:r>
       <w:r>
         <w:rPr>
-          <w:rFonts w:ascii="Consolas" w:hAnsi="Consolas" w:cs="Consolas" w:hint="eastAsia"/>
+          <w:rFonts w:ascii="Consolas" w:hAnsi="Consolas" w:cs="Consolas"/>
           <w:highlight w:val="lightGray"/>
         </w:rPr>
         <w:t xml:space="preserve"> Product </w:t>
       </w:r>
       <w:r>
         <w:rPr>
-          <w:rFonts w:ascii="Consolas" w:hAnsi="Consolas" w:cs="Consolas" w:hint="eastAsia"/>
+          <w:rFonts w:ascii="Consolas" w:hAnsi="Consolas" w:cs="Consolas"/>
           <w:highlight w:val="lightGray"/>
         </w:rPr>
         <w:t>集合的所有</w:t>
       </w:r>
       <w:r>
         <w:rPr>
-          <w:rFonts w:ascii="Consolas" w:hAnsi="Consolas" w:cs="Consolas" w:hint="eastAsia"/>
+          <w:rFonts w:ascii="Consolas" w:hAnsi="Consolas" w:cs="Consolas"/>
           <w:highlight w:val="lightGray"/>
         </w:rPr>
         <w:t xml:space="preserve"> Product </w:t>
       </w:r>
       <w:r>
         <w:rPr>
-          <w:rFonts w:ascii="Consolas" w:hAnsi="Consolas" w:cs="Consolas" w:hint="eastAsia"/>
+          <w:rFonts w:ascii="Consolas" w:hAnsi="Consolas" w:cs="Consolas"/>
           <w:highlight w:val="lightGray"/>
         </w:rPr>
         <w:t>对象的价格（</w:t>
       </w:r>
       <w:r>
         <w:rPr>
-          <w:rFonts w:ascii="Consolas" w:hAnsi="Consolas" w:cs="Consolas" w:hint="eastAsia"/>
+          <w:rFonts w:ascii="Consolas" w:hAnsi="Consolas" w:cs="Consolas"/>
           <w:highlight w:val="lightGray"/>
         </w:rPr>
         <w:t>Price</w:t>
       </w:r>
       <w:r>
         <w:rPr>
-          <w:rFonts w:ascii="Consolas" w:hAnsi="Consolas" w:cs="Consolas" w:hint="eastAsia"/>
+          <w:rFonts w:ascii="Consolas" w:hAnsi="Consolas" w:cs="Consolas"/>
           <w:highlight w:val="lightGray"/>
         </w:rPr>
         <w:t>）总和</w:t>
@@ -5569,7 +5575,7 @@
       </w:pPr>
       <w:r>
         <w:rPr>
-          <w:rFonts w:ascii="Consolas" w:hAnsi="Consolas" w:cs="Consolas" w:hint="eastAsia"/>
+          <w:rFonts w:ascii="Consolas" w:hAnsi="Consolas" w:cs="Consolas"/>
           <w:highlight w:val="lightGray"/>
         </w:rPr>
         <w:lastRenderedPageBreak/>
@@ -5577,14 +5583,14 @@
       </w:r>
       <w:r>
         <w:rPr>
-          <w:rFonts w:ascii="Consolas" w:hAnsi="Consolas" w:cs="Consolas" w:hint="eastAsia"/>
+          <w:rFonts w:ascii="Consolas" w:hAnsi="Consolas" w:cs="Consolas"/>
           <w:highlight w:val="lightGray"/>
         </w:rPr>
         <w:t>使用</w:t>
       </w:r>
       <w:r>
         <w:rPr>
-          <w:rFonts w:ascii="Consolas" w:hAnsi="Consolas" w:cs="Consolas" w:hint="eastAsia"/>
+          <w:rFonts w:ascii="Consolas" w:hAnsi="Consolas" w:cs="Consolas"/>
           <w:highlight w:val="lightGray"/>
         </w:rPr>
         <w:t xml:space="preserve"> </w:t>
@@ -5592,7 +5598,7 @@
       <w:proofErr w:type="spellStart"/>
       <w:r>
         <w:rPr>
-          <w:rFonts w:ascii="Consolas" w:hAnsi="Consolas" w:cs="Consolas" w:hint="eastAsia"/>
+          <w:rFonts w:ascii="Consolas" w:hAnsi="Consolas" w:cs="Consolas"/>
           <w:highlight w:val="lightGray"/>
         </w:rPr>
         <w:t>IDiscountHelper</w:t>
@@ -5600,14 +5606,14 @@
       <w:proofErr w:type="spellEnd"/>
       <w:r>
         <w:rPr>
-          <w:rFonts w:ascii="Consolas" w:hAnsi="Consolas" w:cs="Consolas" w:hint="eastAsia"/>
+          <w:rFonts w:ascii="Consolas" w:hAnsi="Consolas" w:cs="Consolas"/>
           <w:highlight w:val="lightGray"/>
         </w:rPr>
         <w:t xml:space="preserve"> </w:t>
       </w:r>
       <w:r>
         <w:rPr>
-          <w:rFonts w:ascii="Consolas" w:hAnsi="Consolas" w:cs="Consolas" w:hint="eastAsia"/>
+          <w:rFonts w:ascii="Consolas" w:hAnsi="Consolas" w:cs="Consolas"/>
           <w:highlight w:val="lightGray"/>
         </w:rPr>
         <w:t>接口定义的方法计算</w:t>
@@ -5739,45 +5745,45 @@
       </w:pPr>
       <w:r>
         <w:rPr>
-          <w:rFonts w:ascii="Consolas" w:hAnsi="Consolas" w:cs="Consolas" w:hint="eastAsia"/>
+          <w:rFonts w:ascii="Consolas" w:hAnsi="Consolas" w:cs="Consolas"/>
         </w:rPr>
         <w:t>最后在依赖性</w:t>
       </w:r>
       <w:proofErr w:type="gramStart"/>
       <w:r>
         <w:rPr>
-          <w:rFonts w:ascii="Consolas" w:hAnsi="Consolas" w:cs="Consolas" w:hint="eastAsia"/>
+          <w:rFonts w:ascii="Consolas" w:hAnsi="Consolas" w:cs="Consolas"/>
         </w:rPr>
         <w:t>解析器</w:t>
       </w:r>
       <w:proofErr w:type="gramEnd"/>
       <w:r>
         <w:rPr>
-          <w:rFonts w:ascii="Consolas" w:hAnsi="Consolas" w:cs="Consolas" w:hint="eastAsia"/>
+          <w:rFonts w:ascii="Consolas" w:hAnsi="Consolas" w:cs="Consolas"/>
         </w:rPr>
         <w:t>中</w:t>
       </w:r>
       <w:r>
         <w:rPr>
-          <w:rFonts w:ascii="Consolas" w:hAnsi="Consolas" w:cs="Consolas" w:hint="eastAsia"/>
+          <w:rFonts w:ascii="Consolas" w:hAnsi="Consolas" w:cs="Consolas"/>
         </w:rPr>
         <w:t>进行</w:t>
       </w:r>
       <w:r>
         <w:rPr>
-          <w:rFonts w:ascii="Consolas" w:hAnsi="Consolas" w:cs="Consolas" w:hint="eastAsia"/>
+          <w:rFonts w:ascii="Consolas" w:hAnsi="Consolas" w:cs="Consolas"/>
         </w:rPr>
         <w:t>绑定</w:t>
       </w:r>
       <w:r>
         <w:rPr>
-          <w:rFonts w:ascii="Consolas" w:hAnsi="Consolas" w:cs="Consolas" w:hint="eastAsia"/>
+          <w:rFonts w:ascii="Consolas" w:hAnsi="Consolas" w:cs="Consolas"/>
         </w:rPr>
         <w:t>（粗体部分）</w:t>
       </w:r>
       <w:r>
         <w:rPr>
-          <w:rFonts w:ascii="Consolas" w:hAnsi="Consolas" w:cs="Consolas" w:hint="eastAsia"/>
+          <w:rFonts w:ascii="Consolas" w:hAnsi="Consolas" w:cs="Consolas"/>
         </w:rPr>
         <w:t>：</w:t>
       </w:r>
@@ -5816,14 +5822,14 @@
       </w:pPr>
       <w:r>
         <w:rPr>
-          <w:rFonts w:ascii="Consolas" w:hAnsi="Consolas" w:cs="Consolas" w:hint="eastAsia"/>
+          <w:rFonts w:ascii="Consolas" w:hAnsi="Consolas" w:cs="Consolas"/>
           <w:highlight w:val="lightGray"/>
         </w:rPr>
         <w:t xml:space="preserve">    /// </w:t>
       </w:r>
       <w:r>
         <w:rPr>
-          <w:rFonts w:ascii="Consolas" w:hAnsi="Consolas" w:cs="Consolas" w:hint="eastAsia"/>
+          <w:rFonts w:ascii="Consolas" w:hAnsi="Consolas" w:cs="Consolas"/>
           <w:highlight w:val="lightGray"/>
         </w:rPr>
         <w:t>依赖解析器</w:t>
@@ -6168,7 +6174,7 @@
       </w:pPr>
       <w:r>
         <w:rPr>
-          <w:rFonts w:ascii="Consolas" w:hAnsi="Consolas" w:cs="Consolas" w:hint="eastAsia"/>
+          <w:rFonts w:ascii="Consolas" w:hAnsi="Consolas" w:cs="Consolas"/>
           <w:highlight w:val="lightGray"/>
         </w:rPr>
         <w:t xml:space="preserve">        #region </w:t>
@@ -6176,7 +6182,7 @@
       <w:proofErr w:type="spellStart"/>
       <w:r>
         <w:rPr>
-          <w:rFonts w:ascii="Consolas" w:hAnsi="Consolas" w:cs="Consolas" w:hint="eastAsia"/>
+          <w:rFonts w:ascii="Consolas" w:hAnsi="Consolas" w:cs="Consolas"/>
           <w:highlight w:val="lightGray"/>
         </w:rPr>
         <w:t>IDependencyResolver</w:t>
@@ -6184,14 +6190,14 @@
       <w:proofErr w:type="spellEnd"/>
       <w:r>
         <w:rPr>
-          <w:rFonts w:ascii="Consolas" w:hAnsi="Consolas" w:cs="Consolas" w:hint="eastAsia"/>
+          <w:rFonts w:ascii="Consolas" w:hAnsi="Consolas" w:cs="Consolas"/>
           <w:highlight w:val="lightGray"/>
         </w:rPr>
         <w:t xml:space="preserve"> </w:t>
       </w:r>
       <w:r>
         <w:rPr>
-          <w:rFonts w:ascii="Consolas" w:hAnsi="Consolas" w:cs="Consolas" w:hint="eastAsia"/>
+          <w:rFonts w:ascii="Consolas" w:hAnsi="Consolas" w:cs="Consolas"/>
           <w:highlight w:val="lightGray"/>
         </w:rPr>
         <w:t>的实现</w:t>
@@ -6582,7 +6588,7 @@
       </w:pPr>
       <w:r>
         <w:rPr>
-          <w:rFonts w:ascii="Consolas" w:hAnsi="Consolas" w:cs="Consolas" w:hint="eastAsia"/>
+          <w:rFonts w:ascii="Consolas" w:hAnsi="Consolas" w:cs="Consolas"/>
           <w:highlight w:val="lightGray"/>
         </w:rPr>
         <w:t xml:space="preserve">        #</w:t>
@@ -6590,7 +6596,7 @@
       <w:proofErr w:type="spellStart"/>
       <w:r>
         <w:rPr>
-          <w:rFonts w:ascii="Consolas" w:hAnsi="Consolas" w:cs="Consolas" w:hint="eastAsia"/>
+          <w:rFonts w:ascii="Consolas" w:hAnsi="Consolas" w:cs="Consolas"/>
           <w:highlight w:val="lightGray"/>
         </w:rPr>
         <w:t>endregion</w:t>
@@ -6598,7 +6604,7 @@
       <w:proofErr w:type="spellEnd"/>
       <w:r>
         <w:rPr>
-          <w:rFonts w:ascii="Consolas" w:hAnsi="Consolas" w:cs="Consolas" w:hint="eastAsia"/>
+          <w:rFonts w:ascii="Consolas" w:hAnsi="Consolas" w:cs="Consolas"/>
           <w:highlight w:val="lightGray"/>
         </w:rPr>
         <w:t xml:space="preserve"> End </w:t>
@@ -6606,7 +6612,7 @@
       <w:proofErr w:type="spellStart"/>
       <w:r>
         <w:rPr>
-          <w:rFonts w:ascii="Consolas" w:hAnsi="Consolas" w:cs="Consolas" w:hint="eastAsia"/>
+          <w:rFonts w:ascii="Consolas" w:hAnsi="Consolas" w:cs="Consolas"/>
           <w:highlight w:val="lightGray"/>
         </w:rPr>
         <w:t>IDependencyResolver</w:t>
@@ -6614,14 +6620,14 @@
       <w:proofErr w:type="spellEnd"/>
       <w:r>
         <w:rPr>
-          <w:rFonts w:ascii="Consolas" w:hAnsi="Consolas" w:cs="Consolas" w:hint="eastAsia"/>
+          <w:rFonts w:ascii="Consolas" w:hAnsi="Consolas" w:cs="Consolas"/>
           <w:highlight w:val="lightGray"/>
         </w:rPr>
         <w:t xml:space="preserve"> </w:t>
       </w:r>
       <w:r>
         <w:rPr>
-          <w:rFonts w:ascii="Consolas" w:hAnsi="Consolas" w:cs="Consolas" w:hint="eastAsia"/>
+          <w:rFonts w:ascii="Consolas" w:hAnsi="Consolas" w:cs="Consolas"/>
           <w:highlight w:val="lightGray"/>
         </w:rPr>
         <w:t>的实现</w:t>
@@ -6909,8 +6915,6 @@
         </w:rPr>
         <w:t xml:space="preserve">    }</w:t>
       </w:r>
-      <w:bookmarkStart w:id="0" w:name="_GoBack"/>
-      <w:bookmarkEnd w:id="0"/>
     </w:p>
     <w:p>
       <w:pPr>
@@ -6932,7 +6936,7 @@
       <w:proofErr w:type="spellStart"/>
       <w:r>
         <w:rPr>
-          <w:rFonts w:ascii="Consolas" w:hAnsi="Consolas" w:cs="Consolas" w:hint="eastAsia"/>
+          <w:rFonts w:ascii="Consolas" w:hAnsi="Consolas" w:cs="Consolas"/>
           <w:b/>
         </w:rPr>
         <w:t>Ninject</w:t>
@@ -6940,7 +6944,7 @@
       <w:proofErr w:type="spellEnd"/>
       <w:r>
         <w:rPr>
-          <w:rFonts w:ascii="Consolas" w:hAnsi="Consolas" w:cs="Consolas" w:hint="eastAsia"/>
+          <w:rFonts w:ascii="Consolas" w:hAnsi="Consolas" w:cs="Consolas"/>
           <w:b/>
         </w:rPr>
         <w:t>对上述这种方式的解析实现机制大致如下：</w:t>
@@ -6957,20 +6961,20 @@
       <w:proofErr w:type="spellStart"/>
       <w:r>
         <w:rPr>
-          <w:rFonts w:ascii="Consolas" w:hAnsi="Consolas" w:cs="Consolas" w:hint="eastAsia"/>
+          <w:rFonts w:ascii="Consolas" w:hAnsi="Consolas" w:cs="Consolas"/>
         </w:rPr>
         <w:t>Ninject</w:t>
       </w:r>
       <w:proofErr w:type="spellEnd"/>
       <w:r>
         <w:rPr>
-          <w:rFonts w:ascii="Consolas" w:hAnsi="Consolas" w:cs="Consolas" w:hint="eastAsia"/>
+          <w:rFonts w:ascii="Consolas" w:hAnsi="Consolas" w:cs="Consolas"/>
         </w:rPr>
         <w:t>首先会检测到接口</w:t>
       </w:r>
       <w:r>
         <w:rPr>
-          <w:rFonts w:ascii="Consolas" w:hAnsi="Consolas" w:cs="Consolas" w:hint="eastAsia"/>
+          <w:rFonts w:ascii="Consolas" w:hAnsi="Consolas" w:cs="Consolas"/>
         </w:rPr>
         <w:t xml:space="preserve"> </w:t>
       </w:r>
@@ -6984,19 +6988,19 @@
       <w:proofErr w:type="spellEnd"/>
       <w:r>
         <w:rPr>
-          <w:rFonts w:ascii="Consolas" w:hAnsi="Consolas" w:cs="Consolas" w:hint="eastAsia"/>
+          <w:rFonts w:ascii="Consolas" w:hAnsi="Consolas" w:cs="Consolas"/>
         </w:rPr>
         <w:t xml:space="preserve"> ,</w:t>
       </w:r>
       <w:r>
         <w:rPr>
-          <w:rFonts w:ascii="Consolas" w:hAnsi="Consolas" w:cs="Consolas" w:hint="eastAsia"/>
+          <w:rFonts w:ascii="Consolas" w:hAnsi="Consolas" w:cs="Consolas"/>
         </w:rPr>
         <w:t>并创建其实现类</w:t>
       </w:r>
       <w:r>
         <w:rPr>
-          <w:rFonts w:ascii="Consolas" w:hAnsi="Consolas" w:cs="Consolas" w:hint="eastAsia"/>
+          <w:rFonts w:ascii="Consolas" w:hAnsi="Consolas" w:cs="Consolas"/>
         </w:rPr>
         <w:t xml:space="preserve"> </w:t>
       </w:r>
@@ -7010,13 +7014,13 @@
       <w:proofErr w:type="spellEnd"/>
       <w:r>
         <w:rPr>
-          <w:rFonts w:ascii="Consolas" w:hAnsi="Consolas" w:cs="Consolas" w:hint="eastAsia"/>
+          <w:rFonts w:ascii="Consolas" w:hAnsi="Consolas" w:cs="Consolas"/>
         </w:rPr>
         <w:t>，此时，将发现</w:t>
       </w:r>
       <w:r>
         <w:rPr>
-          <w:rFonts w:ascii="Consolas" w:hAnsi="Consolas" w:cs="Consolas" w:hint="eastAsia"/>
+          <w:rFonts w:ascii="Consolas" w:hAnsi="Consolas" w:cs="Consolas"/>
         </w:rPr>
         <w:t xml:space="preserve"> </w:t>
       </w:r>
@@ -7030,19 +7034,19 @@
       <w:proofErr w:type="spellEnd"/>
       <w:r>
         <w:rPr>
-          <w:rFonts w:ascii="Consolas" w:hAnsi="Consolas" w:cs="Consolas" w:hint="eastAsia"/>
+          <w:rFonts w:ascii="Consolas" w:hAnsi="Consolas" w:cs="Consolas"/>
         </w:rPr>
         <w:t xml:space="preserve"> </w:t>
       </w:r>
       <w:r>
         <w:rPr>
-          <w:rFonts w:ascii="Consolas" w:hAnsi="Consolas" w:cs="Consolas" w:hint="eastAsia"/>
+          <w:rFonts w:ascii="Consolas" w:hAnsi="Consolas" w:cs="Consolas"/>
         </w:rPr>
         <w:t>对接口</w:t>
       </w:r>
       <w:r>
         <w:rPr>
-          <w:rFonts w:ascii="Consolas" w:hAnsi="Consolas" w:cs="Consolas" w:hint="eastAsia"/>
+          <w:rFonts w:ascii="Consolas" w:hAnsi="Consolas" w:cs="Consolas"/>
         </w:rPr>
         <w:t xml:space="preserve"> </w:t>
       </w:r>
@@ -7056,33 +7060,33 @@
       <w:proofErr w:type="spellEnd"/>
       <w:r>
         <w:rPr>
-          <w:rFonts w:ascii="Consolas" w:hAnsi="Consolas" w:cs="Consolas" w:hint="eastAsia"/>
+          <w:rFonts w:ascii="Consolas" w:hAnsi="Consolas" w:cs="Consolas"/>
         </w:rPr>
         <w:t>具有引用关系，因此，</w:t>
       </w:r>
       <w:proofErr w:type="spellStart"/>
       <w:r>
         <w:rPr>
-          <w:rFonts w:ascii="Consolas" w:hAnsi="Consolas" w:cs="Consolas" w:hint="eastAsia"/>
+          <w:rFonts w:ascii="Consolas" w:hAnsi="Consolas" w:cs="Consolas"/>
         </w:rPr>
         <w:t>Ninject</w:t>
       </w:r>
       <w:proofErr w:type="spellEnd"/>
       <w:r>
         <w:rPr>
-          <w:rFonts w:ascii="Consolas" w:hAnsi="Consolas" w:cs="Consolas" w:hint="eastAsia"/>
+          <w:rFonts w:ascii="Consolas" w:hAnsi="Consolas" w:cs="Consolas"/>
         </w:rPr>
         <w:t xml:space="preserve"> </w:t>
       </w:r>
       <w:r>
         <w:rPr>
-          <w:rFonts w:ascii="Consolas" w:hAnsi="Consolas" w:cs="Consolas" w:hint="eastAsia"/>
+          <w:rFonts w:ascii="Consolas" w:hAnsi="Consolas" w:cs="Consolas"/>
         </w:rPr>
         <w:t>将会查看其绑定，并创建一个</w:t>
       </w:r>
       <w:r>
         <w:rPr>
-          <w:rFonts w:ascii="Consolas" w:hAnsi="Consolas" w:cs="Consolas" w:hint="eastAsia"/>
+          <w:rFonts w:ascii="Consolas" w:hAnsi="Consolas" w:cs="Consolas"/>
         </w:rPr>
         <w:t xml:space="preserve"> </w:t>
       </w:r>
@@ -7096,19 +7100,19 @@
       <w:proofErr w:type="spellEnd"/>
       <w:r>
         <w:rPr>
-          <w:rFonts w:ascii="Consolas" w:hAnsi="Consolas" w:cs="Consolas" w:hint="eastAsia"/>
+          <w:rFonts w:ascii="Consolas" w:hAnsi="Consolas" w:cs="Consolas"/>
         </w:rPr>
         <w:t xml:space="preserve"> </w:t>
       </w:r>
       <w:r>
         <w:rPr>
-          <w:rFonts w:ascii="Consolas" w:hAnsi="Consolas" w:cs="Consolas" w:hint="eastAsia"/>
+          <w:rFonts w:ascii="Consolas" w:hAnsi="Consolas" w:cs="Consolas"/>
         </w:rPr>
         <w:t>对象，然后将其传递给</w:t>
       </w:r>
       <w:r>
         <w:rPr>
-          <w:rFonts w:ascii="Consolas" w:hAnsi="Consolas" w:cs="Consolas" w:hint="eastAsia"/>
+          <w:rFonts w:ascii="Consolas" w:hAnsi="Consolas" w:cs="Consolas"/>
         </w:rPr>
         <w:t xml:space="preserve"> </w:t>
       </w:r>
@@ -7122,19 +7126,19 @@
       <w:proofErr w:type="spellEnd"/>
       <w:r>
         <w:rPr>
-          <w:rFonts w:ascii="Consolas" w:hAnsi="Consolas" w:cs="Consolas" w:hint="eastAsia"/>
+          <w:rFonts w:ascii="Consolas" w:hAnsi="Consolas" w:cs="Consolas"/>
         </w:rPr>
         <w:t xml:space="preserve"> </w:t>
       </w:r>
       <w:r>
         <w:rPr>
-          <w:rFonts w:ascii="Consolas" w:hAnsi="Consolas" w:cs="Consolas" w:hint="eastAsia"/>
+          <w:rFonts w:ascii="Consolas" w:hAnsi="Consolas" w:cs="Consolas"/>
         </w:rPr>
         <w:t>对象的构造函数，进一步将</w:t>
       </w:r>
       <w:r>
         <w:rPr>
-          <w:rFonts w:ascii="Consolas" w:hAnsi="Consolas" w:cs="Consolas" w:hint="eastAsia"/>
+          <w:rFonts w:ascii="Consolas" w:hAnsi="Consolas" w:cs="Consolas"/>
         </w:rPr>
         <w:t xml:space="preserve"> </w:t>
       </w:r>
@@ -7148,19 +7152,19 @@
       <w:proofErr w:type="spellEnd"/>
       <w:r>
         <w:rPr>
-          <w:rFonts w:ascii="Consolas" w:hAnsi="Consolas" w:cs="Consolas" w:hint="eastAsia"/>
+          <w:rFonts w:ascii="Consolas" w:hAnsi="Consolas" w:cs="Consolas"/>
         </w:rPr>
         <w:t xml:space="preserve"> </w:t>
       </w:r>
       <w:r>
         <w:rPr>
-          <w:rFonts w:ascii="Consolas" w:hAnsi="Consolas" w:cs="Consolas" w:hint="eastAsia"/>
+          <w:rFonts w:ascii="Consolas" w:hAnsi="Consolas" w:cs="Consolas"/>
         </w:rPr>
         <w:t>对象传递给</w:t>
       </w:r>
       <w:r>
         <w:rPr>
-          <w:rFonts w:ascii="Consolas" w:hAnsi="Consolas" w:cs="Consolas" w:hint="eastAsia"/>
+          <w:rFonts w:ascii="Consolas" w:hAnsi="Consolas" w:cs="Consolas"/>
         </w:rPr>
         <w:t xml:space="preserve"> </w:t>
       </w:r>
@@ -7174,33 +7178,33 @@
       <w:proofErr w:type="spellEnd"/>
       <w:r>
         <w:rPr>
-          <w:rFonts w:ascii="Consolas" w:hAnsi="Consolas" w:cs="Consolas" w:hint="eastAsia"/>
+          <w:rFonts w:ascii="Consolas" w:hAnsi="Consolas" w:cs="Consolas"/>
         </w:rPr>
         <w:t xml:space="preserve"> </w:t>
       </w:r>
       <w:r>
         <w:rPr>
-          <w:rFonts w:ascii="Consolas" w:hAnsi="Consolas" w:cs="Consolas" w:hint="eastAsia"/>
+          <w:rFonts w:ascii="Consolas" w:hAnsi="Consolas" w:cs="Consolas"/>
         </w:rPr>
         <w:t>的构造函数，最终将得到预期结果。</w:t>
       </w:r>
       <w:proofErr w:type="spellStart"/>
       <w:r>
         <w:rPr>
-          <w:rFonts w:ascii="Consolas" w:hAnsi="Consolas" w:cs="Consolas" w:hint="eastAsia"/>
+          <w:rFonts w:ascii="Consolas" w:hAnsi="Consolas" w:cs="Consolas"/>
         </w:rPr>
         <w:t>Ninject</w:t>
       </w:r>
       <w:proofErr w:type="spellEnd"/>
       <w:r>
         <w:rPr>
-          <w:rFonts w:ascii="Consolas" w:hAnsi="Consolas" w:cs="Consolas" w:hint="eastAsia"/>
+          <w:rFonts w:ascii="Consolas" w:hAnsi="Consolas" w:cs="Consolas"/>
         </w:rPr>
         <w:t xml:space="preserve"> </w:t>
       </w:r>
       <w:r>
         <w:rPr>
-          <w:rFonts w:ascii="Consolas" w:hAnsi="Consolas" w:cs="Consolas" w:hint="eastAsia"/>
+          <w:rFonts w:ascii="Consolas" w:hAnsi="Consolas" w:cs="Consolas"/>
         </w:rPr>
         <w:t>会使用这种方式检查它将要实例化的每一个依赖类，不论这种依赖关系有多复杂。</w:t>
       </w:r>
@@ -7229,7 +7233,7 @@
       </w:pPr>
       <w:r>
         <w:rPr>
-          <w:rFonts w:ascii="Consolas" w:hAnsi="Consolas" w:cs="Consolas" w:hint="eastAsia"/>
+          <w:rFonts w:ascii="Consolas" w:hAnsi="Consolas" w:cs="Consolas"/>
           <w:b/>
         </w:rPr>
         <w:t>指定属性与构造器参数值</w:t>
@@ -7240,38 +7244,38 @@
         <w:ind w:left="420" w:firstLine="419"/>
         <w:jc w:val="left"/>
         <w:rPr>
-          <w:rFonts w:ascii="Consolas" w:hAnsi="Consolas" w:cs="Consolas" w:hint="eastAsia"/>
-        </w:rPr>
-      </w:pPr>
-      <w:r>
-        <w:rPr>
-          <w:rFonts w:ascii="Consolas" w:hAnsi="Consolas" w:cs="Consolas" w:hint="eastAsia"/>
+          <w:rFonts w:ascii="Consolas" w:hAnsi="Consolas" w:cs="Consolas"/>
+        </w:rPr>
+      </w:pPr>
+      <w:r>
+        <w:rPr>
+          <w:rFonts w:ascii="Consolas" w:hAnsi="Consolas" w:cs="Consolas"/>
         </w:rPr>
         <w:t>在为接口绑定其具体实现时，可以提供要有运用的属性上的一些属性细节对</w:t>
       </w:r>
       <w:r>
         <w:rPr>
-          <w:rFonts w:ascii="Consolas" w:hAnsi="Consolas" w:cs="Consolas" w:hint="eastAsia"/>
+          <w:rFonts w:ascii="Consolas" w:hAnsi="Consolas" w:cs="Consolas"/>
         </w:rPr>
         <w:t xml:space="preserve"> </w:t>
       </w:r>
       <w:proofErr w:type="spellStart"/>
       <w:r>
         <w:rPr>
-          <w:rFonts w:ascii="Consolas" w:hAnsi="Consolas" w:cs="Consolas" w:hint="eastAsia"/>
+          <w:rFonts w:ascii="Consolas" w:hAnsi="Consolas" w:cs="Consolas"/>
         </w:rPr>
         <w:t>Ninject</w:t>
       </w:r>
       <w:proofErr w:type="spellEnd"/>
       <w:r>
         <w:rPr>
-          <w:rFonts w:ascii="Consolas" w:hAnsi="Consolas" w:cs="Consolas" w:hint="eastAsia"/>
+          <w:rFonts w:ascii="Consolas" w:hAnsi="Consolas" w:cs="Consolas"/>
         </w:rPr>
         <w:t xml:space="preserve"> </w:t>
       </w:r>
       <w:r>
         <w:rPr>
-          <w:rFonts w:ascii="Consolas" w:hAnsi="Consolas" w:cs="Consolas" w:hint="eastAsia"/>
+          <w:rFonts w:ascii="Consolas" w:hAnsi="Consolas" w:cs="Consolas"/>
         </w:rPr>
         <w:t>创建的类进行配置，或者通过构造函数的参数设置相关信息。如下分别举例如何使用属性和构造函数的参数进行相关设置：</w:t>
       </w:r>
@@ -7286,13 +7290,13 @@
         <w:ind w:firstLineChars="0"/>
         <w:jc w:val="left"/>
         <w:rPr>
-          <w:rFonts w:ascii="Consolas" w:hAnsi="Consolas" w:cs="Consolas" w:hint="eastAsia"/>
-          <w:b/>
-        </w:rPr>
-      </w:pPr>
-      <w:r>
-        <w:rPr>
-          <w:rFonts w:ascii="Consolas" w:hAnsi="Consolas" w:cs="Consolas" w:hint="eastAsia"/>
+          <w:rFonts w:ascii="Consolas" w:hAnsi="Consolas" w:cs="Consolas"/>
+          <w:b/>
+        </w:rPr>
+      </w:pPr>
+      <w:r>
+        <w:rPr>
+          <w:rFonts w:ascii="Consolas" w:hAnsi="Consolas" w:cs="Consolas"/>
           <w:b/>
         </w:rPr>
         <w:t>属性设置方式：</w:t>
@@ -7385,20 +7389,20 @@
       <w:pPr>
         <w:jc w:val="left"/>
         <w:rPr>
-          <w:rFonts w:ascii="Consolas" w:hAnsi="Consolas" w:cs="Consolas" w:hint="eastAsia"/>
-          <w:highlight w:val="lightGray"/>
-        </w:rPr>
-      </w:pPr>
-      <w:r>
-        <w:rPr>
-          <w:rFonts w:ascii="Consolas" w:hAnsi="Consolas" w:cs="Consolas" w:hint="eastAsia"/>
+          <w:rFonts w:ascii="Consolas" w:hAnsi="Consolas" w:cs="Consolas"/>
+          <w:highlight w:val="lightGray"/>
+        </w:rPr>
+      </w:pPr>
+      <w:r>
+        <w:rPr>
+          <w:rFonts w:ascii="Consolas" w:hAnsi="Consolas" w:cs="Consolas"/>
           <w:highlight w:val="lightGray"/>
         </w:rPr>
         <w:t xml:space="preserve">        /// </w:t>
       </w:r>
       <w:r>
         <w:rPr>
-          <w:rFonts w:ascii="Consolas" w:hAnsi="Consolas" w:cs="Consolas" w:hint="eastAsia"/>
+          <w:rFonts w:ascii="Consolas" w:hAnsi="Consolas" w:cs="Consolas"/>
           <w:highlight w:val="lightGray"/>
         </w:rPr>
         <w:t>用于计算折扣量</w:t>
@@ -7663,7 +7667,7 @@
       <w:pPr>
         <w:jc w:val="left"/>
         <w:rPr>
-          <w:rFonts w:ascii="Consolas" w:hAnsi="Consolas" w:cs="Consolas" w:hint="eastAsia"/>
+          <w:rFonts w:ascii="Consolas" w:hAnsi="Consolas" w:cs="Consolas"/>
         </w:rPr>
       </w:pPr>
       <w:r>
@@ -7679,26 +7683,26 @@
         <w:ind w:leftChars="200" w:left="420" w:firstLine="420"/>
         <w:jc w:val="left"/>
         <w:rPr>
-          <w:rFonts w:ascii="Consolas" w:hAnsi="Consolas" w:cs="Consolas" w:hint="eastAsia"/>
-        </w:rPr>
-      </w:pPr>
-      <w:r>
-        <w:rPr>
-          <w:rFonts w:ascii="Consolas" w:hAnsi="Consolas" w:cs="Consolas" w:hint="eastAsia"/>
+          <w:rFonts w:ascii="Consolas" w:hAnsi="Consolas" w:cs="Consolas"/>
+        </w:rPr>
+      </w:pPr>
+      <w:r>
+        <w:rPr>
+          <w:rFonts w:ascii="Consolas" w:hAnsi="Consolas" w:cs="Consolas"/>
         </w:rPr>
         <w:t>依赖</w:t>
       </w:r>
       <w:proofErr w:type="gramStart"/>
       <w:r>
         <w:rPr>
-          <w:rFonts w:ascii="Consolas" w:hAnsi="Consolas" w:cs="Consolas" w:hint="eastAsia"/>
+          <w:rFonts w:ascii="Consolas" w:hAnsi="Consolas" w:cs="Consolas"/>
         </w:rPr>
         <w:t>解析器</w:t>
       </w:r>
       <w:proofErr w:type="gramEnd"/>
       <w:r>
         <w:rPr>
-          <w:rFonts w:ascii="Consolas" w:hAnsi="Consolas" w:cs="Consolas" w:hint="eastAsia"/>
+          <w:rFonts w:ascii="Consolas" w:hAnsi="Consolas" w:cs="Consolas"/>
         </w:rPr>
         <w:t xml:space="preserve">  </w:t>
       </w:r>
@@ -7712,13 +7716,13 @@
       <w:proofErr w:type="spellEnd"/>
       <w:r>
         <w:rPr>
-          <w:rFonts w:ascii="Consolas" w:hAnsi="Consolas" w:cs="Consolas" w:hint="eastAsia"/>
+          <w:rFonts w:ascii="Consolas" w:hAnsi="Consolas" w:cs="Consolas"/>
         </w:rPr>
         <w:t>中通过</w:t>
       </w:r>
       <w:r>
         <w:rPr>
-          <w:rFonts w:ascii="Consolas" w:hAnsi="Consolas" w:cs="Consolas" w:hint="eastAsia"/>
+          <w:rFonts w:ascii="Consolas" w:hAnsi="Consolas" w:cs="Consolas"/>
         </w:rPr>
         <w:t xml:space="preserve"> </w:t>
       </w:r>
@@ -7732,13 +7736,13 @@
       <w:proofErr w:type="spellEnd"/>
       <w:r>
         <w:rPr>
-          <w:rFonts w:ascii="Consolas" w:hAnsi="Consolas" w:cs="Consolas" w:hint="eastAsia"/>
+          <w:rFonts w:ascii="Consolas" w:hAnsi="Consolas" w:cs="Consolas"/>
         </w:rPr>
         <w:t xml:space="preserve"> </w:t>
       </w:r>
       <w:r>
         <w:rPr>
-          <w:rFonts w:ascii="Consolas" w:hAnsi="Consolas" w:cs="Consolas" w:hint="eastAsia"/>
+          <w:rFonts w:ascii="Consolas" w:hAnsi="Consolas" w:cs="Consolas"/>
         </w:rPr>
         <w:t>方法在绑定后进行设置：</w:t>
       </w:r>
@@ -7747,13 +7751,13 @@
       <w:pPr>
         <w:jc w:val="left"/>
         <w:rPr>
-          <w:rFonts w:ascii="Consolas" w:hAnsi="Consolas" w:cs="Consolas" w:hint="eastAsia"/>
-          <w:highlight w:val="lightGray"/>
-        </w:rPr>
-      </w:pPr>
-      <w:r>
-        <w:rPr>
-          <w:rFonts w:ascii="Consolas" w:hAnsi="Consolas" w:cs="Consolas" w:hint="eastAsia"/>
+          <w:rFonts w:ascii="Consolas" w:hAnsi="Consolas" w:cs="Consolas"/>
+          <w:highlight w:val="lightGray"/>
+        </w:rPr>
+      </w:pPr>
+      <w:r>
+        <w:rPr>
+          <w:rFonts w:ascii="Consolas" w:hAnsi="Consolas" w:cs="Consolas"/>
         </w:rPr>
         <w:tab/>
       </w:r>
@@ -7857,27 +7861,27 @@
         <w:ind w:left="840"/>
         <w:jc w:val="left"/>
         <w:rPr>
-          <w:rFonts w:ascii="Consolas" w:hAnsi="Consolas" w:cs="Consolas" w:hint="eastAsia"/>
-          <w:highlight w:val="lightGray"/>
-        </w:rPr>
-      </w:pPr>
-      <w:r>
-        <w:rPr>
-          <w:rFonts w:ascii="Consolas" w:hAnsi="Consolas" w:cs="Consolas" w:hint="eastAsia"/>
+          <w:rFonts w:ascii="Consolas" w:hAnsi="Consolas" w:cs="Consolas"/>
+          <w:highlight w:val="lightGray"/>
+        </w:rPr>
+      </w:pPr>
+      <w:r>
+        <w:rPr>
+          <w:rFonts w:ascii="Consolas" w:hAnsi="Consolas" w:cs="Consolas"/>
           <w:highlight w:val="lightGray"/>
         </w:rPr>
         <w:t>//</w:t>
       </w:r>
       <w:r>
         <w:rPr>
-          <w:rFonts w:ascii="Consolas" w:hAnsi="Consolas" w:cs="Consolas" w:hint="eastAsia"/>
+          <w:rFonts w:ascii="Consolas" w:hAnsi="Consolas" w:cs="Consolas"/>
           <w:highlight w:val="lightGray"/>
         </w:rPr>
         <w:t>使用</w:t>
       </w:r>
       <w:r>
         <w:rPr>
-          <w:rFonts w:ascii="Consolas" w:hAnsi="Consolas" w:cs="Consolas" w:hint="eastAsia"/>
+          <w:rFonts w:ascii="Consolas" w:hAnsi="Consolas" w:cs="Consolas"/>
           <w:highlight w:val="lightGray"/>
         </w:rPr>
         <w:t xml:space="preserve"> </w:t>
@@ -7885,7 +7889,7 @@
       <w:proofErr w:type="spellStart"/>
       <w:r>
         <w:rPr>
-          <w:rFonts w:ascii="Consolas" w:hAnsi="Consolas" w:cs="Consolas" w:hint="eastAsia"/>
+          <w:rFonts w:ascii="Consolas" w:hAnsi="Consolas" w:cs="Consolas"/>
           <w:highlight w:val="lightGray"/>
         </w:rPr>
         <w:t>WithPropertyValue</w:t>
@@ -7893,21 +7897,21 @@
       <w:proofErr w:type="spellEnd"/>
       <w:r>
         <w:rPr>
-          <w:rFonts w:ascii="Consolas" w:hAnsi="Consolas" w:cs="Consolas" w:hint="eastAsia"/>
+          <w:rFonts w:ascii="Consolas" w:hAnsi="Consolas" w:cs="Consolas"/>
           <w:highlight w:val="lightGray"/>
         </w:rPr>
         <w:t xml:space="preserve"> </w:t>
       </w:r>
       <w:r>
         <w:rPr>
-          <w:rFonts w:ascii="Consolas" w:hAnsi="Consolas" w:cs="Consolas" w:hint="eastAsia"/>
+          <w:rFonts w:ascii="Consolas" w:hAnsi="Consolas" w:cs="Consolas"/>
           <w:highlight w:val="lightGray"/>
         </w:rPr>
         <w:t>方法设置</w:t>
       </w:r>
       <w:r>
         <w:rPr>
-          <w:rFonts w:ascii="Consolas" w:hAnsi="Consolas" w:cs="Consolas" w:hint="eastAsia"/>
+          <w:rFonts w:ascii="Consolas" w:hAnsi="Consolas" w:cs="Consolas"/>
           <w:highlight w:val="lightGray"/>
         </w:rPr>
         <w:t xml:space="preserve"> </w:t>
@@ -7915,7 +7919,7 @@
       <w:proofErr w:type="spellStart"/>
       <w:r>
         <w:rPr>
-          <w:rFonts w:ascii="Consolas" w:hAnsi="Consolas" w:cs="Consolas" w:hint="eastAsia"/>
+          <w:rFonts w:ascii="Consolas" w:hAnsi="Consolas" w:cs="Consolas"/>
           <w:highlight w:val="lightGray"/>
         </w:rPr>
         <w:t>DefaultDiscountHelper</w:t>
@@ -7923,21 +7927,21 @@
       <w:proofErr w:type="spellEnd"/>
       <w:r>
         <w:rPr>
-          <w:rFonts w:ascii="Consolas" w:hAnsi="Consolas" w:cs="Consolas" w:hint="eastAsia"/>
+          <w:rFonts w:ascii="Consolas" w:hAnsi="Consolas" w:cs="Consolas"/>
           <w:highlight w:val="lightGray"/>
         </w:rPr>
         <w:t xml:space="preserve"> </w:t>
       </w:r>
       <w:r>
         <w:rPr>
-          <w:rFonts w:ascii="Consolas" w:hAnsi="Consolas" w:cs="Consolas" w:hint="eastAsia"/>
+          <w:rFonts w:ascii="Consolas" w:hAnsi="Consolas" w:cs="Consolas"/>
           <w:highlight w:val="lightGray"/>
         </w:rPr>
         <w:t>类中的</w:t>
       </w:r>
       <w:r>
         <w:rPr>
-          <w:rFonts w:ascii="Consolas" w:hAnsi="Consolas" w:cs="Consolas" w:hint="eastAsia"/>
+          <w:rFonts w:ascii="Consolas" w:hAnsi="Consolas" w:cs="Consolas"/>
           <w:highlight w:val="lightGray"/>
         </w:rPr>
         <w:t xml:space="preserve"> </w:t>
@@ -7945,7 +7949,7 @@
       <w:proofErr w:type="spellStart"/>
       <w:r>
         <w:rPr>
-          <w:rFonts w:ascii="Consolas" w:hAnsi="Consolas" w:cs="Consolas" w:hint="eastAsia"/>
+          <w:rFonts w:ascii="Consolas" w:hAnsi="Consolas" w:cs="Consolas"/>
           <w:highlight w:val="lightGray"/>
         </w:rPr>
         <w:t>DiscountSize</w:t>
@@ -7953,14 +7957,14 @@
       <w:proofErr w:type="spellEnd"/>
       <w:r>
         <w:rPr>
-          <w:rFonts w:ascii="Consolas" w:hAnsi="Consolas" w:cs="Consolas" w:hint="eastAsia"/>
+          <w:rFonts w:ascii="Consolas" w:hAnsi="Consolas" w:cs="Consolas"/>
           <w:highlight w:val="lightGray"/>
         </w:rPr>
         <w:t xml:space="preserve"> </w:t>
       </w:r>
       <w:r>
         <w:rPr>
-          <w:rFonts w:ascii="Consolas" w:hAnsi="Consolas" w:cs="Consolas" w:hint="eastAsia"/>
+          <w:rFonts w:ascii="Consolas" w:hAnsi="Consolas" w:cs="Consolas"/>
           <w:highlight w:val="lightGray"/>
         </w:rPr>
         <w:t>属性的值</w:t>
@@ -7971,34 +7975,34 @@
         <w:ind w:left="420" w:firstLine="420"/>
         <w:jc w:val="left"/>
         <w:rPr>
-          <w:rFonts w:ascii="Consolas" w:hAnsi="Consolas" w:cs="Consolas" w:hint="eastAsia"/>
-          <w:highlight w:val="lightGray"/>
-        </w:rPr>
-      </w:pPr>
-      <w:r>
-        <w:rPr>
-          <w:rFonts w:ascii="Consolas" w:hAnsi="Consolas" w:cs="Consolas" w:hint="eastAsia"/>
+          <w:rFonts w:ascii="Consolas" w:hAnsi="Consolas" w:cs="Consolas"/>
+          <w:highlight w:val="lightGray"/>
+        </w:rPr>
+      </w:pPr>
+      <w:r>
+        <w:rPr>
+          <w:rFonts w:ascii="Consolas" w:hAnsi="Consolas" w:cs="Consolas"/>
           <w:highlight w:val="lightGray"/>
         </w:rPr>
         <w:t>//</w:t>
       </w:r>
       <w:r>
         <w:rPr>
-          <w:rFonts w:ascii="Consolas" w:hAnsi="Consolas" w:cs="Consolas" w:hint="eastAsia"/>
+          <w:rFonts w:ascii="Consolas" w:hAnsi="Consolas" w:cs="Consolas"/>
           <w:highlight w:val="lightGray"/>
         </w:rPr>
         <w:t>通过这种方式可以不修改绑定或通过</w:t>
       </w:r>
       <w:r>
         <w:rPr>
-          <w:rFonts w:ascii="Consolas" w:hAnsi="Consolas" w:cs="Consolas" w:hint="eastAsia"/>
+          <w:rFonts w:ascii="Consolas" w:hAnsi="Consolas" w:cs="Consolas"/>
           <w:highlight w:val="lightGray"/>
         </w:rPr>
         <w:t xml:space="preserve"> Get </w:t>
       </w:r>
       <w:r>
         <w:rPr>
-          <w:rFonts w:ascii="Consolas" w:hAnsi="Consolas" w:cs="Consolas" w:hint="eastAsia"/>
+          <w:rFonts w:ascii="Consolas" w:hAnsi="Consolas" w:cs="Consolas"/>
           <w:highlight w:val="lightGray"/>
         </w:rPr>
         <w:t>方法获取具体实现类的实例的方式</w:t>
@@ -8056,23 +8060,16 @@
       <w:pPr>
         <w:jc w:val="left"/>
         <w:rPr>
-          <w:rFonts w:ascii="Consolas" w:hAnsi="Consolas" w:cs="Consolas" w:hint="eastAsia"/>
-          <w:highlight w:val="lightGray"/>
-        </w:rPr>
-      </w:pPr>
-      <w:r>
-        <w:rPr>
-          <w:rFonts w:ascii="Consolas" w:hAnsi="Consolas" w:cs="Consolas"/>
-          <w:highlight w:val="lightGray"/>
-        </w:rPr>
-        <w:t xml:space="preserve">    </w:t>
-      </w:r>
-      <w:r>
-        <w:rPr>
-          <w:rFonts w:ascii="Consolas" w:hAnsi="Consolas" w:cs="Consolas"/>
-          <w:highlight w:val="lightGray"/>
-        </w:rPr>
-        <w:t>}</w:t>
+          <w:rFonts w:ascii="Consolas" w:hAnsi="Consolas" w:cs="Consolas"/>
+          <w:highlight w:val="lightGray"/>
+        </w:rPr>
+      </w:pPr>
+      <w:r>
+        <w:rPr>
+          <w:rFonts w:ascii="Consolas" w:hAnsi="Consolas" w:cs="Consolas"/>
+          <w:highlight w:val="lightGray"/>
+        </w:rPr>
+        <w:t xml:space="preserve">    }</w:t>
       </w:r>
     </w:p>
     <w:p>
@@ -8080,7 +8077,7 @@
         <w:ind w:leftChars="200" w:left="420"/>
         <w:jc w:val="left"/>
         <w:rPr>
-          <w:rFonts w:ascii="Consolas" w:hAnsi="Consolas" w:cs="Consolas" w:hint="eastAsia"/>
+          <w:rFonts w:ascii="Consolas" w:hAnsi="Consolas" w:cs="Consolas"/>
         </w:rPr>
       </w:pPr>
       <w:r>
@@ -8101,13 +8098,13 @@
         <w:ind w:firstLineChars="0"/>
         <w:jc w:val="left"/>
         <w:rPr>
-          <w:rFonts w:ascii="Consolas" w:hAnsi="Consolas" w:cs="Consolas" w:hint="eastAsia"/>
-          <w:b/>
-        </w:rPr>
-      </w:pPr>
-      <w:r>
-        <w:rPr>
-          <w:rFonts w:ascii="Consolas" w:hAnsi="Consolas" w:cs="Consolas" w:hint="eastAsia"/>
+          <w:rFonts w:ascii="Consolas" w:hAnsi="Consolas" w:cs="Consolas"/>
+          <w:b/>
+        </w:rPr>
+      </w:pPr>
+      <w:r>
+        <w:rPr>
+          <w:rFonts w:ascii="Consolas" w:hAnsi="Consolas" w:cs="Consolas"/>
           <w:b/>
         </w:rPr>
         <w:t>构造函数参数方式：</w:t>
@@ -8200,13 +8197,13 @@
       <w:pPr>
         <w:jc w:val="left"/>
         <w:rPr>
-          <w:rFonts w:ascii="Consolas" w:hAnsi="Consolas" w:cs="Consolas" w:hint="eastAsia"/>
-          <w:highlight w:val="lightGray"/>
-        </w:rPr>
-      </w:pPr>
-      <w:r>
-        <w:rPr>
-          <w:rFonts w:ascii="Consolas" w:hAnsi="Consolas" w:cs="Consolas" w:hint="eastAsia"/>
+          <w:rFonts w:ascii="Consolas" w:hAnsi="Consolas" w:cs="Consolas"/>
+          <w:highlight w:val="lightGray"/>
+        </w:rPr>
+      </w:pPr>
+      <w:r>
+        <w:rPr>
+          <w:rFonts w:ascii="Consolas" w:hAnsi="Consolas" w:cs="Consolas"/>
           <w:highlight w:val="lightGray"/>
         </w:rPr>
         <w:lastRenderedPageBreak/>
@@ -8214,7 +8211,7 @@
       </w:r>
       <w:r>
         <w:rPr>
-          <w:rFonts w:ascii="Consolas" w:hAnsi="Consolas" w:cs="Consolas" w:hint="eastAsia"/>
+          <w:rFonts w:ascii="Consolas" w:hAnsi="Consolas" w:cs="Consolas"/>
           <w:highlight w:val="lightGray"/>
         </w:rPr>
         <w:t>用于计算折扣量</w:t>
@@ -8240,7 +8237,7 @@
       <w:pPr>
         <w:jc w:val="left"/>
         <w:rPr>
-          <w:rFonts w:ascii="Consolas" w:hAnsi="Consolas" w:cs="Consolas" w:hint="eastAsia"/>
+          <w:rFonts w:ascii="Consolas" w:hAnsi="Consolas" w:cs="Consolas"/>
           <w:b/>
           <w:highlight w:val="lightGray"/>
         </w:rPr>
@@ -8272,7 +8269,7 @@
       </w:r>
       <w:r>
         <w:rPr>
-          <w:rFonts w:ascii="Consolas" w:hAnsi="Consolas" w:cs="Consolas" w:hint="eastAsia"/>
+          <w:rFonts w:ascii="Consolas" w:hAnsi="Consolas" w:cs="Consolas"/>
           <w:b/>
           <w:highlight w:val="lightGray"/>
         </w:rPr>
@@ -8281,7 +8278,7 @@
       <w:proofErr w:type="spellStart"/>
       <w:r>
         <w:rPr>
-          <w:rFonts w:ascii="Consolas" w:hAnsi="Consolas" w:cs="Consolas" w:hint="eastAsia"/>
+          <w:rFonts w:ascii="Consolas" w:hAnsi="Consolas" w:cs="Consolas"/>
           <w:b/>
           <w:highlight w:val="lightGray"/>
         </w:rPr>
@@ -8298,7 +8295,7 @@
       <w:proofErr w:type="spellEnd"/>
       <w:r>
         <w:rPr>
-          <w:rFonts w:ascii="Consolas" w:hAnsi="Consolas" w:cs="Consolas" w:hint="eastAsia"/>
+          <w:rFonts w:ascii="Consolas" w:hAnsi="Consolas" w:cs="Consolas"/>
           <w:b/>
           <w:highlight w:val="lightGray"/>
         </w:rPr>
@@ -8309,14 +8306,14 @@
       <w:pPr>
         <w:jc w:val="left"/>
         <w:rPr>
-          <w:rFonts w:ascii="Consolas" w:hAnsi="Consolas" w:cs="Consolas" w:hint="eastAsia"/>
-          <w:b/>
-          <w:highlight w:val="lightGray"/>
-        </w:rPr>
-      </w:pPr>
-      <w:r>
-        <w:rPr>
-          <w:rFonts w:ascii="Consolas" w:hAnsi="Consolas" w:cs="Consolas" w:hint="eastAsia"/>
+          <w:rFonts w:ascii="Consolas" w:hAnsi="Consolas" w:cs="Consolas"/>
+          <w:b/>
+          <w:highlight w:val="lightGray"/>
+        </w:rPr>
+      </w:pPr>
+      <w:r>
+        <w:rPr>
+          <w:rFonts w:ascii="Consolas" w:hAnsi="Consolas" w:cs="Consolas"/>
           <w:b/>
           <w:highlight w:val="lightGray"/>
         </w:rPr>
@@ -8324,7 +8321,7 @@
       </w:r>
       <w:r>
         <w:rPr>
-          <w:rFonts w:ascii="Consolas" w:hAnsi="Consolas" w:cs="Consolas" w:hint="eastAsia"/>
+          <w:rFonts w:ascii="Consolas" w:hAnsi="Consolas" w:cs="Consolas"/>
           <w:b/>
           <w:highlight w:val="lightGray"/>
         </w:rPr>
@@ -8333,7 +8330,7 @@
       <w:proofErr w:type="gramStart"/>
       <w:r>
         <w:rPr>
-          <w:rFonts w:ascii="Consolas" w:hAnsi="Consolas" w:cs="Consolas" w:hint="eastAsia"/>
+          <w:rFonts w:ascii="Consolas" w:hAnsi="Consolas" w:cs="Consolas"/>
           <w:b/>
           <w:highlight w:val="lightGray"/>
         </w:rPr>
@@ -8342,7 +8339,7 @@
       <w:proofErr w:type="gramEnd"/>
       <w:r>
         <w:rPr>
-          <w:rFonts w:ascii="Consolas" w:hAnsi="Consolas" w:cs="Consolas" w:hint="eastAsia"/>
+          <w:rFonts w:ascii="Consolas" w:hAnsi="Consolas" w:cs="Consolas"/>
           <w:b/>
           <w:highlight w:val="lightGray"/>
         </w:rPr>
@@ -8360,28 +8357,20 @@
       <w:proofErr w:type="spellEnd"/>
       <w:r>
         <w:rPr>
-          <w:rFonts w:ascii="Consolas" w:hAnsi="Consolas" w:cs="Consolas" w:hint="eastAsia"/>
-          <w:b/>
-          <w:highlight w:val="lightGray"/>
-        </w:rPr>
-        <w:t>(</w:t>
-      </w:r>
-      <w:r>
-        <w:rPr>
-          <w:rFonts w:ascii="Consolas" w:hAnsi="Consolas" w:cs="Consolas"/>
-          <w:b/>
-          <w:highlight w:val="lightGray"/>
-        </w:rPr>
-        <w:t xml:space="preserve">decimal </w:t>
-      </w:r>
-      <w:proofErr w:type="spellStart"/>
-      <w:r>
-        <w:rPr>
-          <w:rFonts w:ascii="Consolas" w:hAnsi="Consolas" w:cs="Consolas" w:hint="eastAsia"/>
+          <w:rFonts w:ascii="Consolas" w:hAnsi="Consolas" w:cs="Consolas"/>
+          <w:b/>
+          <w:highlight w:val="lightGray"/>
+        </w:rPr>
+        <w:t xml:space="preserve">(decimal </w:t>
+      </w:r>
+      <w:proofErr w:type="spellStart"/>
+      <w:r>
+        <w:rPr>
+          <w:rFonts w:ascii="Consolas" w:hAnsi="Consolas" w:cs="Consolas"/>
           <w:b/>
           <w:highlight w:val="yellow"/>
         </w:rPr>
-        <w:t>d</w:t>
+        <w:t>discount</w:t>
       </w:r>
       <w:r>
         <w:rPr>
@@ -8389,20 +8378,12 @@
           <w:b/>
           <w:highlight w:val="yellow"/>
         </w:rPr>
-        <w:t>iscount</w:t>
-      </w:r>
-      <w:r>
-        <w:rPr>
-          <w:rFonts w:ascii="Consolas" w:hAnsi="Consolas" w:cs="Consolas"/>
-          <w:b/>
-          <w:highlight w:val="yellow"/>
-        </w:rPr>
         <w:t>Param</w:t>
       </w:r>
       <w:proofErr w:type="spellEnd"/>
       <w:r>
         <w:rPr>
-          <w:rFonts w:ascii="Consolas" w:hAnsi="Consolas" w:cs="Consolas" w:hint="eastAsia"/>
+          <w:rFonts w:ascii="Consolas" w:hAnsi="Consolas" w:cs="Consolas"/>
           <w:b/>
           <w:highlight w:val="lightGray"/>
         </w:rPr>
@@ -8414,14 +8395,14 @@
         <w:ind w:leftChars="400" w:left="840"/>
         <w:jc w:val="left"/>
         <w:rPr>
-          <w:rFonts w:ascii="Consolas" w:hAnsi="Consolas" w:cs="Consolas" w:hint="eastAsia"/>
-          <w:b/>
-          <w:highlight w:val="lightGray"/>
-        </w:rPr>
-      </w:pPr>
-      <w:r>
-        <w:rPr>
-          <w:rFonts w:ascii="Consolas" w:hAnsi="Consolas" w:cs="Consolas" w:hint="eastAsia"/>
+          <w:rFonts w:ascii="Consolas" w:hAnsi="Consolas" w:cs="Consolas"/>
+          <w:b/>
+          <w:highlight w:val="lightGray"/>
+        </w:rPr>
+      </w:pPr>
+      <w:r>
+        <w:rPr>
+          <w:rFonts w:ascii="Consolas" w:hAnsi="Consolas" w:cs="Consolas"/>
           <w:b/>
           <w:highlight w:val="lightGray"/>
         </w:rPr>
@@ -8433,14 +8414,14 @@
         <w:ind w:leftChars="400" w:left="840"/>
         <w:jc w:val="left"/>
         <w:rPr>
-          <w:rFonts w:ascii="Consolas" w:hAnsi="Consolas" w:cs="Consolas" w:hint="eastAsia"/>
-          <w:b/>
-          <w:highlight w:val="lightGray"/>
-        </w:rPr>
-      </w:pPr>
-      <w:r>
-        <w:rPr>
-          <w:rFonts w:ascii="Consolas" w:hAnsi="Consolas" w:cs="Consolas" w:hint="eastAsia"/>
+          <w:rFonts w:ascii="Consolas" w:hAnsi="Consolas" w:cs="Consolas"/>
+          <w:b/>
+          <w:highlight w:val="lightGray"/>
+        </w:rPr>
+      </w:pPr>
+      <w:r>
+        <w:rPr>
+          <w:rFonts w:ascii="Consolas" w:hAnsi="Consolas" w:cs="Consolas"/>
           <w:b/>
           <w:highlight w:val="lightGray"/>
         </w:rPr>
@@ -8450,24 +8431,16 @@
       <w:proofErr w:type="spellStart"/>
       <w:r>
         <w:rPr>
-          <w:rFonts w:ascii="Consolas" w:hAnsi="Consolas" w:cs="Consolas" w:hint="eastAsia"/>
-          <w:b/>
-          <w:highlight w:val="lightGray"/>
-        </w:rPr>
-        <w:t>d</w:t>
-      </w:r>
-      <w:r>
-        <w:rPr>
-          <w:rFonts w:ascii="Consolas" w:hAnsi="Consolas" w:cs="Consolas"/>
-          <w:b/>
-          <w:highlight w:val="lightGray"/>
-        </w:rPr>
-        <w:t>iscountSize</w:t>
-      </w:r>
-      <w:proofErr w:type="spellEnd"/>
-      <w:r>
-        <w:rPr>
-          <w:rFonts w:ascii="Consolas" w:hAnsi="Consolas" w:cs="Consolas" w:hint="eastAsia"/>
+          <w:rFonts w:ascii="Consolas" w:hAnsi="Consolas" w:cs="Consolas"/>
+          <w:b/>
+          <w:highlight w:val="lightGray"/>
+        </w:rPr>
+        <w:t>discountSize</w:t>
+      </w:r>
+      <w:proofErr w:type="spellEnd"/>
+      <w:r>
+        <w:rPr>
+          <w:rFonts w:ascii="Consolas" w:hAnsi="Consolas" w:cs="Consolas"/>
           <w:b/>
           <w:highlight w:val="lightGray"/>
         </w:rPr>
@@ -8476,24 +8449,16 @@
       <w:proofErr w:type="spellStart"/>
       <w:r>
         <w:rPr>
-          <w:rFonts w:ascii="Consolas" w:hAnsi="Consolas" w:cs="Consolas" w:hint="eastAsia"/>
-          <w:b/>
-          <w:highlight w:val="lightGray"/>
-        </w:rPr>
-        <w:t>d</w:t>
-      </w:r>
-      <w:r>
-        <w:rPr>
-          <w:rFonts w:ascii="Consolas" w:hAnsi="Consolas" w:cs="Consolas"/>
-          <w:b/>
-          <w:highlight w:val="lightGray"/>
-        </w:rPr>
-        <w:t>iscountParam</w:t>
-      </w:r>
-      <w:proofErr w:type="spellEnd"/>
-      <w:r>
-        <w:rPr>
-          <w:rFonts w:ascii="Consolas" w:hAnsi="Consolas" w:cs="Consolas" w:hint="eastAsia"/>
+          <w:rFonts w:ascii="Consolas" w:hAnsi="Consolas" w:cs="Consolas"/>
+          <w:b/>
+          <w:highlight w:val="lightGray"/>
+        </w:rPr>
+        <w:t>discountParam</w:t>
+      </w:r>
+      <w:proofErr w:type="spellEnd"/>
+      <w:r>
+        <w:rPr>
+          <w:rFonts w:ascii="Consolas" w:hAnsi="Consolas" w:cs="Consolas"/>
           <w:b/>
           <w:highlight w:val="lightGray"/>
         </w:rPr>
@@ -8512,7 +8477,7 @@
       </w:pPr>
       <w:r>
         <w:rPr>
-          <w:rFonts w:ascii="Consolas" w:hAnsi="Consolas" w:cs="Consolas" w:hint="eastAsia"/>
+          <w:rFonts w:ascii="Consolas" w:hAnsi="Consolas" w:cs="Consolas"/>
           <w:b/>
           <w:highlight w:val="lightGray"/>
         </w:rPr>
@@ -8657,7 +8622,7 @@
       </w:r>
       <w:r>
         <w:rPr>
-          <w:rFonts w:ascii="Consolas" w:hAnsi="Consolas" w:cs="Consolas" w:hint="eastAsia"/>
+          <w:rFonts w:ascii="Consolas" w:hAnsi="Consolas" w:cs="Consolas"/>
           <w:b/>
           <w:highlight w:val="lightGray"/>
         </w:rPr>
@@ -8666,19 +8631,11 @@
       <w:proofErr w:type="spellStart"/>
       <w:r>
         <w:rPr>
-          <w:rFonts w:ascii="Consolas" w:hAnsi="Consolas" w:cs="Consolas" w:hint="eastAsia"/>
-          <w:b/>
-          <w:highlight w:val="lightGray"/>
-        </w:rPr>
-        <w:t>d</w:t>
-      </w:r>
-      <w:r>
-        <w:rPr>
-          <w:rFonts w:ascii="Consolas" w:hAnsi="Consolas" w:cs="Consolas"/>
-          <w:b/>
-          <w:highlight w:val="lightGray"/>
-        </w:rPr>
-        <w:t>iscountSize</w:t>
+          <w:rFonts w:ascii="Consolas" w:hAnsi="Consolas" w:cs="Consolas"/>
+          <w:b/>
+          <w:highlight w:val="lightGray"/>
+        </w:rPr>
+        <w:t>discountSize</w:t>
       </w:r>
       <w:proofErr w:type="spellEnd"/>
       <w:r>
@@ -8732,7 +8689,7 @@
       <w:pPr>
         <w:jc w:val="left"/>
         <w:rPr>
-          <w:rFonts w:ascii="Consolas" w:hAnsi="Consolas" w:cs="Consolas" w:hint="eastAsia"/>
+          <w:rFonts w:ascii="Consolas" w:hAnsi="Consolas" w:cs="Consolas"/>
         </w:rPr>
       </w:pPr>
       <w:r>
@@ -8748,18 +8705,18 @@
         <w:ind w:leftChars="200" w:left="420"/>
         <w:jc w:val="left"/>
         <w:rPr>
-          <w:rFonts w:ascii="Consolas" w:hAnsi="Consolas" w:cs="Consolas" w:hint="eastAsia"/>
-        </w:rPr>
-      </w:pPr>
-      <w:r>
-        <w:rPr>
-          <w:rFonts w:ascii="Consolas" w:hAnsi="Consolas" w:cs="Consolas" w:hint="eastAsia"/>
+          <w:rFonts w:ascii="Consolas" w:hAnsi="Consolas" w:cs="Consolas"/>
+        </w:rPr>
+      </w:pPr>
+      <w:r>
+        <w:rPr>
+          <w:rFonts w:ascii="Consolas" w:hAnsi="Consolas" w:cs="Consolas"/>
         </w:rPr>
         <w:t>将使用</w:t>
       </w:r>
       <w:r>
         <w:rPr>
-          <w:rFonts w:ascii="Consolas" w:hAnsi="Consolas" w:cs="Consolas" w:hint="eastAsia"/>
+          <w:rFonts w:ascii="Consolas" w:hAnsi="Consolas" w:cs="Consolas"/>
         </w:rPr>
         <w:t xml:space="preserve"> </w:t>
       </w:r>
@@ -8768,30 +8725,24 @@
         <w:rPr>
           <w:rFonts w:ascii="Consolas" w:hAnsi="Consolas" w:cs="Consolas"/>
         </w:rPr>
-        <w:t>With</w:t>
-      </w:r>
-      <w:r>
-        <w:rPr>
-          <w:rFonts w:ascii="Consolas" w:hAnsi="Consolas" w:cs="Consolas" w:hint="eastAsia"/>
-        </w:rPr>
-        <w:t>ConstructorArgument</w:t>
-      </w:r>
-      <w:proofErr w:type="spellEnd"/>
-      <w:r>
-        <w:rPr>
-          <w:rFonts w:ascii="Consolas" w:hAnsi="Consolas" w:cs="Consolas" w:hint="eastAsia"/>
+        <w:t>WithConstructorArgument</w:t>
+      </w:r>
+      <w:proofErr w:type="spellEnd"/>
+      <w:r>
+        <w:rPr>
+          <w:rFonts w:ascii="Consolas" w:hAnsi="Consolas" w:cs="Consolas"/>
         </w:rPr>
         <w:t xml:space="preserve"> </w:t>
       </w:r>
       <w:r>
         <w:rPr>
-          <w:rFonts w:ascii="Consolas" w:hAnsi="Consolas" w:cs="Consolas" w:hint="eastAsia"/>
+          <w:rFonts w:ascii="Consolas" w:hAnsi="Consolas" w:cs="Consolas"/>
         </w:rPr>
         <w:t>方法</w:t>
       </w:r>
       <w:r>
         <w:rPr>
-          <w:rFonts w:ascii="Consolas" w:hAnsi="Consolas" w:cs="Consolas" w:hint="eastAsia"/>
+          <w:rFonts w:ascii="Consolas" w:hAnsi="Consolas" w:cs="Consolas"/>
         </w:rPr>
         <w:t>绑定：</w:t>
       </w:r>
@@ -8800,13 +8751,13 @@
       <w:pPr>
         <w:jc w:val="left"/>
         <w:rPr>
-          <w:rFonts w:ascii="Consolas" w:hAnsi="Consolas" w:cs="Consolas" w:hint="eastAsia"/>
-          <w:highlight w:val="lightGray"/>
-        </w:rPr>
-      </w:pPr>
-      <w:r>
-        <w:rPr>
-          <w:rFonts w:ascii="Consolas" w:hAnsi="Consolas" w:cs="Consolas" w:hint="eastAsia"/>
+          <w:rFonts w:ascii="Consolas" w:hAnsi="Consolas" w:cs="Consolas"/>
+          <w:highlight w:val="lightGray"/>
+        </w:rPr>
+      </w:pPr>
+      <w:r>
+        <w:rPr>
+          <w:rFonts w:ascii="Consolas" w:hAnsi="Consolas" w:cs="Consolas"/>
         </w:rPr>
         <w:tab/>
       </w:r>
@@ -8903,27 +8854,27 @@
         <w:ind w:left="840"/>
         <w:jc w:val="left"/>
         <w:rPr>
-          <w:rFonts w:ascii="Consolas" w:hAnsi="Consolas" w:cs="Consolas" w:hint="eastAsia"/>
-          <w:highlight w:val="lightGray"/>
-        </w:rPr>
-      </w:pPr>
-      <w:r>
-        <w:rPr>
-          <w:rFonts w:ascii="Consolas" w:hAnsi="Consolas" w:cs="Consolas" w:hint="eastAsia"/>
+          <w:rFonts w:ascii="Consolas" w:hAnsi="Consolas" w:cs="Consolas"/>
+          <w:highlight w:val="lightGray"/>
+        </w:rPr>
+      </w:pPr>
+      <w:r>
+        <w:rPr>
+          <w:rFonts w:ascii="Consolas" w:hAnsi="Consolas" w:cs="Consolas"/>
           <w:highlight w:val="lightGray"/>
         </w:rPr>
         <w:t>//</w:t>
       </w:r>
       <w:r>
         <w:rPr>
-          <w:rFonts w:ascii="Consolas" w:hAnsi="Consolas" w:cs="Consolas" w:hint="eastAsia"/>
+          <w:rFonts w:ascii="Consolas" w:hAnsi="Consolas" w:cs="Consolas"/>
           <w:highlight w:val="lightGray"/>
         </w:rPr>
         <w:t>使用</w:t>
       </w:r>
       <w:r>
         <w:rPr>
-          <w:rFonts w:ascii="Consolas" w:hAnsi="Consolas" w:cs="Consolas" w:hint="eastAsia"/>
+          <w:rFonts w:ascii="Consolas" w:hAnsi="Consolas" w:cs="Consolas"/>
           <w:highlight w:val="lightGray"/>
         </w:rPr>
         <w:t xml:space="preserve"> </w:t>
@@ -8931,7 +8882,7 @@
       <w:proofErr w:type="spellStart"/>
       <w:r>
         <w:rPr>
-          <w:rFonts w:ascii="Consolas" w:hAnsi="Consolas" w:cs="Consolas" w:hint="eastAsia"/>
+          <w:rFonts w:ascii="Consolas" w:hAnsi="Consolas" w:cs="Consolas"/>
           <w:highlight w:val="lightGray"/>
         </w:rPr>
         <w:t>WithPropertyValue</w:t>
@@ -8939,21 +8890,21 @@
       <w:proofErr w:type="spellEnd"/>
       <w:r>
         <w:rPr>
-          <w:rFonts w:ascii="Consolas" w:hAnsi="Consolas" w:cs="Consolas" w:hint="eastAsia"/>
+          <w:rFonts w:ascii="Consolas" w:hAnsi="Consolas" w:cs="Consolas"/>
           <w:highlight w:val="lightGray"/>
         </w:rPr>
         <w:t xml:space="preserve"> </w:t>
       </w:r>
       <w:r>
         <w:rPr>
-          <w:rFonts w:ascii="Consolas" w:hAnsi="Consolas" w:cs="Consolas" w:hint="eastAsia"/>
+          <w:rFonts w:ascii="Consolas" w:hAnsi="Consolas" w:cs="Consolas"/>
           <w:highlight w:val="lightGray"/>
         </w:rPr>
         <w:t>方法设置</w:t>
       </w:r>
       <w:r>
         <w:rPr>
-          <w:rFonts w:ascii="Consolas" w:hAnsi="Consolas" w:cs="Consolas" w:hint="eastAsia"/>
+          <w:rFonts w:ascii="Consolas" w:hAnsi="Consolas" w:cs="Consolas"/>
           <w:highlight w:val="lightGray"/>
         </w:rPr>
         <w:t xml:space="preserve"> </w:t>
@@ -8961,7 +8912,7 @@
       <w:proofErr w:type="spellStart"/>
       <w:r>
         <w:rPr>
-          <w:rFonts w:ascii="Consolas" w:hAnsi="Consolas" w:cs="Consolas" w:hint="eastAsia"/>
+          <w:rFonts w:ascii="Consolas" w:hAnsi="Consolas" w:cs="Consolas"/>
           <w:highlight w:val="lightGray"/>
         </w:rPr>
         <w:t>DefaultDiscountHelper</w:t>
@@ -8969,21 +8920,21 @@
       <w:proofErr w:type="spellEnd"/>
       <w:r>
         <w:rPr>
-          <w:rFonts w:ascii="Consolas" w:hAnsi="Consolas" w:cs="Consolas" w:hint="eastAsia"/>
+          <w:rFonts w:ascii="Consolas" w:hAnsi="Consolas" w:cs="Consolas"/>
           <w:highlight w:val="lightGray"/>
         </w:rPr>
         <w:t xml:space="preserve"> </w:t>
       </w:r>
       <w:r>
         <w:rPr>
-          <w:rFonts w:ascii="Consolas" w:hAnsi="Consolas" w:cs="Consolas" w:hint="eastAsia"/>
+          <w:rFonts w:ascii="Consolas" w:hAnsi="Consolas" w:cs="Consolas"/>
           <w:highlight w:val="lightGray"/>
         </w:rPr>
         <w:t>类中的</w:t>
       </w:r>
       <w:r>
         <w:rPr>
-          <w:rFonts w:ascii="Consolas" w:hAnsi="Consolas" w:cs="Consolas" w:hint="eastAsia"/>
+          <w:rFonts w:ascii="Consolas" w:hAnsi="Consolas" w:cs="Consolas"/>
           <w:highlight w:val="lightGray"/>
         </w:rPr>
         <w:t xml:space="preserve"> </w:t>
@@ -8991,7 +8942,7 @@
       <w:proofErr w:type="spellStart"/>
       <w:r>
         <w:rPr>
-          <w:rFonts w:ascii="Consolas" w:hAnsi="Consolas" w:cs="Consolas" w:hint="eastAsia"/>
+          <w:rFonts w:ascii="Consolas" w:hAnsi="Consolas" w:cs="Consolas"/>
           <w:highlight w:val="lightGray"/>
         </w:rPr>
         <w:t>DiscountSize</w:t>
@@ -8999,14 +8950,14 @@
       <w:proofErr w:type="spellEnd"/>
       <w:r>
         <w:rPr>
-          <w:rFonts w:ascii="Consolas" w:hAnsi="Consolas" w:cs="Consolas" w:hint="eastAsia"/>
+          <w:rFonts w:ascii="Consolas" w:hAnsi="Consolas" w:cs="Consolas"/>
           <w:highlight w:val="lightGray"/>
         </w:rPr>
         <w:t xml:space="preserve"> </w:t>
       </w:r>
       <w:r>
         <w:rPr>
-          <w:rFonts w:ascii="Consolas" w:hAnsi="Consolas" w:cs="Consolas" w:hint="eastAsia"/>
+          <w:rFonts w:ascii="Consolas" w:hAnsi="Consolas" w:cs="Consolas"/>
           <w:highlight w:val="lightGray"/>
         </w:rPr>
         <w:t>属性的值</w:t>
@@ -9017,34 +8968,34 @@
         <w:ind w:left="420" w:firstLine="420"/>
         <w:jc w:val="left"/>
         <w:rPr>
-          <w:rFonts w:ascii="Consolas" w:hAnsi="Consolas" w:cs="Consolas" w:hint="eastAsia"/>
-          <w:highlight w:val="lightGray"/>
-        </w:rPr>
-      </w:pPr>
-      <w:r>
-        <w:rPr>
-          <w:rFonts w:ascii="Consolas" w:hAnsi="Consolas" w:cs="Consolas" w:hint="eastAsia"/>
+          <w:rFonts w:ascii="Consolas" w:hAnsi="Consolas" w:cs="Consolas"/>
+          <w:highlight w:val="lightGray"/>
+        </w:rPr>
+      </w:pPr>
+      <w:r>
+        <w:rPr>
+          <w:rFonts w:ascii="Consolas" w:hAnsi="Consolas" w:cs="Consolas"/>
           <w:highlight w:val="lightGray"/>
         </w:rPr>
         <w:t>//</w:t>
       </w:r>
       <w:r>
         <w:rPr>
-          <w:rFonts w:ascii="Consolas" w:hAnsi="Consolas" w:cs="Consolas" w:hint="eastAsia"/>
+          <w:rFonts w:ascii="Consolas" w:hAnsi="Consolas" w:cs="Consolas"/>
           <w:highlight w:val="lightGray"/>
         </w:rPr>
         <w:t>通过这种方式可以不修改绑定或通过</w:t>
       </w:r>
       <w:r>
         <w:rPr>
-          <w:rFonts w:ascii="Consolas" w:hAnsi="Consolas" w:cs="Consolas" w:hint="eastAsia"/>
+          <w:rFonts w:ascii="Consolas" w:hAnsi="Consolas" w:cs="Consolas"/>
           <w:highlight w:val="lightGray"/>
         </w:rPr>
         <w:t xml:space="preserve"> Get </w:t>
       </w:r>
       <w:r>
         <w:rPr>
-          <w:rFonts w:ascii="Consolas" w:hAnsi="Consolas" w:cs="Consolas" w:hint="eastAsia"/>
+          <w:rFonts w:ascii="Consolas" w:hAnsi="Consolas" w:cs="Consolas"/>
           <w:highlight w:val="lightGray"/>
         </w:rPr>
         <w:t>方法获取具体实现类的实例的方式</w:t>
@@ -9088,276 +9039,180 @@
           <w:b/>
           <w:highlight w:val="lightGray"/>
         </w:rPr>
-        <w:t>With</w:t>
-      </w:r>
-      <w:r>
-        <w:rPr>
-          <w:rFonts w:ascii="Consolas" w:hAnsi="Consolas" w:cs="Consolas" w:hint="eastAsia"/>
-          <w:b/>
-          <w:highlight w:val="lightGray"/>
-        </w:rPr>
-        <w:t>ConstructorArgument</w:t>
-      </w:r>
-      <w:r>
-        <w:rPr>
-          <w:rFonts w:ascii="Consolas" w:hAnsi="Consolas" w:cs="Consolas"/>
-          <w:b/>
-          <w:highlight w:val="lightGray"/>
-        </w:rPr>
-        <w:t>("</w:t>
-      </w:r>
-      <w:r>
-        <w:rPr>
-          <w:rFonts w:ascii="Consolas" w:hAnsi="Consolas" w:cs="Consolas" w:hint="eastAsia"/>
+        <w:t>WithConstructorArgument("</w:t>
+      </w:r>
+      <w:r>
+        <w:rPr>
+          <w:rFonts w:ascii="Consolas" w:hAnsi="Consolas" w:cs="Consolas"/>
           <w:b/>
           <w:highlight w:val="yellow"/>
         </w:rPr>
-        <w:t>d</w:t>
-      </w:r>
-      <w:r>
-        <w:rPr>
-          <w:rFonts w:ascii="Consolas" w:hAnsi="Consolas" w:cs="Consolas"/>
-          <w:b/>
-          <w:highlight w:val="yellow"/>
-        </w:rPr>
-        <w:t>iscountParam</w:t>
-      </w:r>
-      <w:r>
-        <w:rPr>
-          <w:rFonts w:ascii="Consolas" w:hAnsi="Consolas" w:cs="Consolas"/>
-          <w:b/>
-          <w:highlight w:val="yellow"/>
+        <w:t xml:space="preserve">discountParam </w:t>
+      </w:r>
+      <w:r>
+        <w:rPr>
+          <w:rFonts w:ascii="Consolas" w:hAnsi="Consolas" w:cs="Consolas"/>
+          <w:b/>
+          <w:highlight w:val="lightGray"/>
+        </w:rPr>
+        <w:t>", 50M)</w:t>
+      </w:r>
+      <w:r>
+        <w:rPr>
+          <w:rFonts w:ascii="Consolas" w:hAnsi="Consolas" w:cs="Consolas"/>
+          <w:highlight w:val="lightGray"/>
+        </w:rPr>
+        <w:t>;</w:t>
+      </w:r>
+    </w:p>
+    <w:p>
+      <w:pPr>
+        <w:jc w:val="left"/>
+        <w:rPr>
+          <w:rFonts w:ascii="Consolas" w:hAnsi="Consolas" w:cs="Consolas"/>
+          <w:highlight w:val="lightGray"/>
+        </w:rPr>
+      </w:pPr>
+      <w:r>
+        <w:rPr>
+          <w:rFonts w:ascii="Consolas" w:hAnsi="Consolas" w:cs="Consolas"/>
+          <w:highlight w:val="lightGray"/>
+        </w:rPr>
+        <w:t xml:space="preserve">    }</w:t>
+      </w:r>
+    </w:p>
+    <w:p>
+      <w:pPr>
+        <w:ind w:leftChars="200" w:left="420"/>
+        <w:jc w:val="left"/>
+        <w:rPr>
+          <w:rFonts w:ascii="Consolas" w:hAnsi="Consolas" w:cs="Consolas"/>
+        </w:rPr>
+      </w:pPr>
+      <w:r>
+        <w:rPr>
+          <w:rFonts w:ascii="Consolas" w:hAnsi="Consolas" w:cs="Consolas"/>
+          <w:highlight w:val="lightGray"/>
+        </w:rPr>
+        <w:t>…</w:t>
+      </w:r>
+    </w:p>
+    <w:p>
+      <w:pPr>
+        <w:ind w:leftChars="200" w:left="420"/>
+        <w:jc w:val="left"/>
+        <w:rPr>
+          <w:rFonts w:ascii="Consolas" w:hAnsi="Consolas" w:cs="Consolas"/>
+        </w:rPr>
+      </w:pPr>
+    </w:p>
+    <w:p>
+      <w:pPr>
+        <w:ind w:leftChars="200" w:left="420"/>
+        <w:jc w:val="left"/>
+        <w:rPr>
+          <w:rFonts w:ascii="Consolas" w:hAnsi="Consolas" w:cs="Consolas"/>
+        </w:rPr>
+      </w:pPr>
+      <w:r>
+        <w:rPr>
+          <w:rFonts w:ascii="Consolas" w:hAnsi="Consolas" w:cs="Consolas"/>
+        </w:rPr>
+        <w:t>上述两种方式均可以使用链接调用的方式涵盖要设置的所有信息，如：</w:t>
+      </w:r>
+      <w:proofErr w:type="spellStart"/>
+      <w:proofErr w:type="gramStart"/>
+      <w:r>
+        <w:rPr>
+          <w:rFonts w:ascii="Consolas" w:hAnsi="Consolas" w:cs="Consolas"/>
+          <w:b/>
+          <w:highlight w:val="lightGray"/>
+        </w:rPr>
+        <w:t>WithPropertyValue</w:t>
+      </w:r>
+      <w:proofErr w:type="spellEnd"/>
+      <w:r>
+        <w:rPr>
+          <w:rFonts w:ascii="Consolas" w:hAnsi="Consolas" w:cs="Consolas"/>
+          <w:b/>
+          <w:highlight w:val="lightGray"/>
+        </w:rPr>
+        <w:t>(</w:t>
+      </w:r>
+      <w:proofErr w:type="gramEnd"/>
+      <w:r>
+        <w:rPr>
+          <w:rFonts w:ascii="Consolas" w:hAnsi="Consolas" w:cs="Consolas"/>
+          <w:b/>
+          <w:highlight w:val="lightGray"/>
+        </w:rPr>
+        <w:t>"A", A)</w:t>
+      </w:r>
+      <w:r>
+        <w:rPr>
+          <w:rFonts w:ascii="Consolas" w:hAnsi="Consolas" w:cs="Consolas"/>
+          <w:b/>
+        </w:rPr>
+        <w:t>.</w:t>
+      </w:r>
+      <w:r>
+        <w:rPr>
+          <w:rFonts w:ascii="Consolas" w:hAnsi="Consolas" w:cs="Consolas"/>
+          <w:b/>
+          <w:highlight w:val="lightGray"/>
         </w:rPr>
         <w:t xml:space="preserve"> </w:t>
       </w:r>
-      <w:r>
-        <w:rPr>
-          <w:rFonts w:ascii="Consolas" w:hAnsi="Consolas" w:cs="Consolas"/>
-          <w:b/>
-          <w:highlight w:val="lightGray"/>
-        </w:rPr>
-        <w:t>", 50M)</w:t>
-      </w:r>
-      <w:r>
-        <w:rPr>
-          <w:rFonts w:ascii="Consolas" w:hAnsi="Consolas" w:cs="Consolas"/>
-          <w:highlight w:val="lightGray"/>
-        </w:rPr>
-        <w:t>;</w:t>
-      </w:r>
-    </w:p>
-    <w:p>
-      <w:pPr>
-        <w:jc w:val="left"/>
-        <w:rPr>
-          <w:rFonts w:ascii="Consolas" w:hAnsi="Consolas" w:cs="Consolas" w:hint="eastAsia"/>
-          <w:highlight w:val="lightGray"/>
-        </w:rPr>
-      </w:pPr>
-      <w:r>
-        <w:rPr>
-          <w:rFonts w:ascii="Consolas" w:hAnsi="Consolas" w:cs="Consolas"/>
-          <w:highlight w:val="lightGray"/>
-        </w:rPr>
-        <w:t xml:space="preserve">    }</w:t>
-      </w:r>
-    </w:p>
-    <w:p>
-      <w:pPr>
-        <w:ind w:leftChars="200" w:left="420"/>
-        <w:jc w:val="left"/>
-        <w:rPr>
-          <w:rFonts w:ascii="Consolas" w:hAnsi="Consolas" w:cs="Consolas" w:hint="eastAsia"/>
-        </w:rPr>
-      </w:pPr>
-      <w:r>
-        <w:rPr>
-          <w:rFonts w:ascii="Consolas" w:hAnsi="Consolas" w:cs="Consolas"/>
-          <w:highlight w:val="lightGray"/>
+      <w:proofErr w:type="spellStart"/>
+      <w:proofErr w:type="gramStart"/>
+      <w:r>
+        <w:rPr>
+          <w:rFonts w:ascii="Consolas" w:hAnsi="Consolas" w:cs="Consolas"/>
+          <w:b/>
+          <w:highlight w:val="lightGray"/>
+        </w:rPr>
+        <w:t>WithPropertyValue</w:t>
+      </w:r>
+      <w:proofErr w:type="spellEnd"/>
+      <w:r>
+        <w:rPr>
+          <w:rFonts w:ascii="Consolas" w:hAnsi="Consolas" w:cs="Consolas"/>
+          <w:b/>
+          <w:highlight w:val="lightGray"/>
+        </w:rPr>
+        <w:t>(</w:t>
+      </w:r>
+      <w:proofErr w:type="gramEnd"/>
+      <w:r>
+        <w:rPr>
+          <w:rFonts w:ascii="Consolas" w:hAnsi="Consolas" w:cs="Consolas"/>
+          <w:b/>
+          <w:highlight w:val="lightGray"/>
+        </w:rPr>
+        <w:t>"B", B)</w:t>
+      </w:r>
+      <w:r>
+        <w:rPr>
+          <w:rFonts w:ascii="Consolas" w:hAnsi="Consolas" w:cs="Consolas"/>
+          <w:b/>
         </w:rPr>
         <w:t>…</w:t>
       </w:r>
-    </w:p>
-    <w:p>
-      <w:pPr>
-        <w:ind w:leftChars="200" w:left="420"/>
-        <w:jc w:val="left"/>
-        <w:rPr>
-          <w:rFonts w:ascii="Consolas" w:hAnsi="Consolas" w:cs="Consolas" w:hint="eastAsia"/>
-        </w:rPr>
-      </w:pPr>
-    </w:p>
-    <w:p>
-      <w:pPr>
-        <w:ind w:leftChars="200" w:left="420"/>
-        <w:jc w:val="left"/>
-        <w:rPr>
-          <w:rFonts w:ascii="Consolas" w:hAnsi="Consolas" w:cs="Consolas" w:hint="eastAsia"/>
-        </w:rPr>
-      </w:pPr>
-      <w:r>
-        <w:rPr>
-          <w:rFonts w:ascii="Consolas" w:hAnsi="Consolas" w:cs="Consolas" w:hint="eastAsia"/>
-        </w:rPr>
-        <w:t>上述两种方式均可以使用链接调用的方式涵盖要设置的所有信息，如：</w:t>
-      </w:r>
-      <w:proofErr w:type="spellStart"/>
-      <w:proofErr w:type="gramStart"/>
-      <w:r>
-        <w:rPr>
-          <w:rFonts w:ascii="Consolas" w:hAnsi="Consolas" w:cs="Consolas"/>
-          <w:b/>
-          <w:highlight w:val="lightGray"/>
-        </w:rPr>
-        <w:t>WithPropertyValue</w:t>
-      </w:r>
-      <w:proofErr w:type="spellEnd"/>
-      <w:r>
-        <w:rPr>
-          <w:rFonts w:ascii="Consolas" w:hAnsi="Consolas" w:cs="Consolas"/>
-          <w:b/>
-          <w:highlight w:val="lightGray"/>
-        </w:rPr>
-        <w:t>(</w:t>
-      </w:r>
-      <w:proofErr w:type="gramEnd"/>
-      <w:r>
-        <w:rPr>
-          <w:rFonts w:ascii="Consolas" w:hAnsi="Consolas" w:cs="Consolas"/>
-          <w:b/>
-          <w:highlight w:val="lightGray"/>
-        </w:rPr>
-        <w:t>"</w:t>
-      </w:r>
-      <w:r>
-        <w:rPr>
-          <w:rFonts w:ascii="Consolas" w:hAnsi="Consolas" w:cs="Consolas" w:hint="eastAsia"/>
-          <w:b/>
-          <w:highlight w:val="lightGray"/>
-        </w:rPr>
-        <w:t>A</w:t>
-      </w:r>
-      <w:r>
-        <w:rPr>
-          <w:rFonts w:ascii="Consolas" w:hAnsi="Consolas" w:cs="Consolas"/>
-          <w:b/>
-          <w:highlight w:val="lightGray"/>
-        </w:rPr>
-        <w:t xml:space="preserve">", </w:t>
-      </w:r>
-      <w:r>
-        <w:rPr>
-          <w:rFonts w:ascii="Consolas" w:hAnsi="Consolas" w:cs="Consolas" w:hint="eastAsia"/>
-          <w:b/>
-          <w:highlight w:val="lightGray"/>
-        </w:rPr>
-        <w:t>A</w:t>
-      </w:r>
-      <w:r>
-        <w:rPr>
-          <w:rFonts w:ascii="Consolas" w:hAnsi="Consolas" w:cs="Consolas"/>
-          <w:b/>
-          <w:highlight w:val="lightGray"/>
-        </w:rPr>
-        <w:t>)</w:t>
-      </w:r>
-      <w:r>
-        <w:rPr>
-          <w:rFonts w:ascii="Consolas" w:hAnsi="Consolas" w:cs="Consolas" w:hint="eastAsia"/>
-          <w:b/>
-        </w:rPr>
-        <w:t>.</w:t>
-      </w:r>
-      <w:r>
-        <w:rPr>
-          <w:rFonts w:ascii="Consolas" w:hAnsi="Consolas" w:cs="Consolas"/>
-          <w:b/>
-          <w:highlight w:val="lightGray"/>
-        </w:rPr>
-        <w:t xml:space="preserve"> </w:t>
-      </w:r>
-      <w:proofErr w:type="spellStart"/>
-      <w:proofErr w:type="gramStart"/>
-      <w:r>
-        <w:rPr>
-          <w:rFonts w:ascii="Consolas" w:hAnsi="Consolas" w:cs="Consolas"/>
-          <w:b/>
-          <w:highlight w:val="lightGray"/>
-        </w:rPr>
-        <w:t>WithPropertyValue</w:t>
-      </w:r>
-      <w:proofErr w:type="spellEnd"/>
-      <w:r>
-        <w:rPr>
-          <w:rFonts w:ascii="Consolas" w:hAnsi="Consolas" w:cs="Consolas"/>
-          <w:b/>
-          <w:highlight w:val="lightGray"/>
-        </w:rPr>
-        <w:t>(</w:t>
-      </w:r>
-      <w:proofErr w:type="gramEnd"/>
-      <w:r>
-        <w:rPr>
-          <w:rFonts w:ascii="Consolas" w:hAnsi="Consolas" w:cs="Consolas"/>
-          <w:b/>
-          <w:highlight w:val="lightGray"/>
-        </w:rPr>
-        <w:t>"</w:t>
-      </w:r>
-      <w:r>
-        <w:rPr>
-          <w:rFonts w:ascii="Consolas" w:hAnsi="Consolas" w:cs="Consolas" w:hint="eastAsia"/>
-          <w:b/>
-          <w:highlight w:val="lightGray"/>
-        </w:rPr>
-        <w:t>B</w:t>
-      </w:r>
-      <w:r>
-        <w:rPr>
-          <w:rFonts w:ascii="Consolas" w:hAnsi="Consolas" w:cs="Consolas"/>
-          <w:b/>
-          <w:highlight w:val="lightGray"/>
-        </w:rPr>
-        <w:t xml:space="preserve">", </w:t>
-      </w:r>
-      <w:r>
-        <w:rPr>
-          <w:rFonts w:ascii="Consolas" w:hAnsi="Consolas" w:cs="Consolas" w:hint="eastAsia"/>
-          <w:b/>
-          <w:highlight w:val="lightGray"/>
-        </w:rPr>
-        <w:t>B</w:t>
-      </w:r>
-      <w:r>
-        <w:rPr>
-          <w:rFonts w:ascii="Consolas" w:hAnsi="Consolas" w:cs="Consolas"/>
-          <w:b/>
-          <w:highlight w:val="lightGray"/>
-        </w:rPr>
-        <w:t>)</w:t>
-      </w:r>
-      <w:r>
-        <w:rPr>
-          <w:rFonts w:ascii="Consolas" w:hAnsi="Consolas" w:cs="Consolas"/>
-          <w:b/>
-        </w:rPr>
-        <w:t>…</w:t>
-      </w:r>
-      <w:r>
-        <w:rPr>
-          <w:rFonts w:ascii="Consolas" w:hAnsi="Consolas" w:cs="Consolas" w:hint="eastAsia"/>
+      <w:r>
+        <w:rPr>
+          <w:rFonts w:ascii="Consolas" w:hAnsi="Consolas" w:cs="Consolas"/>
         </w:rPr>
         <w:t>的形式</w:t>
       </w:r>
       <w:r>
         <w:rPr>
-          <w:rFonts w:ascii="Consolas" w:hAnsi="Consolas" w:cs="Consolas" w:hint="eastAsia"/>
+          <w:rFonts w:ascii="Consolas" w:hAnsi="Consolas" w:cs="Consolas"/>
         </w:rPr>
         <w:t>，并</w:t>
       </w:r>
       <w:r>
         <w:rPr>
-          <w:rFonts w:ascii="Consolas" w:hAnsi="Consolas" w:cs="Consolas" w:hint="eastAsia"/>
+          <w:rFonts w:ascii="Consolas" w:hAnsi="Consolas" w:cs="Consolas"/>
         </w:rPr>
         <w:t>以此类推</w:t>
       </w:r>
@@ -9366,7 +9221,7 @@
       <w:pPr>
         <w:jc w:val="left"/>
         <w:rPr>
-          <w:rFonts w:ascii="Consolas" w:hAnsi="Consolas" w:cs="Consolas" w:hint="eastAsia"/>
+          <w:rFonts w:ascii="Consolas" w:hAnsi="Consolas" w:cs="Consolas"/>
         </w:rPr>
       </w:pPr>
     </w:p>
@@ -9386,7 +9241,7 @@
       </w:pPr>
       <w:r>
         <w:rPr>
-          <w:rFonts w:ascii="Consolas" w:hAnsi="Consolas" w:cs="Consolas" w:hint="eastAsia"/>
+          <w:rFonts w:ascii="Consolas" w:hAnsi="Consolas" w:cs="Consolas"/>
           <w:b/>
         </w:rPr>
         <w:t>使用条件绑定</w:t>
@@ -9397,20 +9252,20 @@
         <w:ind w:left="419" w:firstLine="420"/>
         <w:jc w:val="left"/>
         <w:rPr>
-          <w:rFonts w:ascii="Consolas" w:hAnsi="Consolas" w:cs="Consolas" w:hint="eastAsia"/>
-        </w:rPr>
-      </w:pPr>
-      <w:proofErr w:type="spellStart"/>
-      <w:r>
-        <w:rPr>
-          <w:rFonts w:ascii="Consolas" w:hAnsi="Consolas" w:cs="Consolas" w:hint="eastAsia"/>
+          <w:rFonts w:ascii="Consolas" w:hAnsi="Consolas" w:cs="Consolas"/>
+        </w:rPr>
+      </w:pPr>
+      <w:proofErr w:type="spellStart"/>
+      <w:r>
+        <w:rPr>
+          <w:rFonts w:ascii="Consolas" w:hAnsi="Consolas" w:cs="Consolas"/>
         </w:rPr>
         <w:t>Ninject</w:t>
       </w:r>
       <w:proofErr w:type="spellEnd"/>
       <w:r>
         <w:rPr>
-          <w:rFonts w:ascii="Consolas" w:hAnsi="Consolas" w:cs="Consolas" w:hint="eastAsia"/>
+          <w:rFonts w:ascii="Consolas" w:hAnsi="Consolas" w:cs="Consolas"/>
         </w:rPr>
         <w:t>使用多个条件绑定的方法可以知道用哪一个类对某一特定的请求进行响应。</w:t>
       </w:r>
@@ -9420,18 +9275,18 @@
         <w:ind w:left="419" w:firstLine="420"/>
         <w:jc w:val="left"/>
         <w:rPr>
-          <w:rFonts w:ascii="Consolas" w:hAnsi="Consolas" w:cs="Consolas" w:hint="eastAsia"/>
-        </w:rPr>
-      </w:pPr>
-      <w:r>
-        <w:rPr>
-          <w:rFonts w:ascii="Consolas" w:hAnsi="Consolas" w:cs="Consolas" w:hint="eastAsia"/>
+          <w:rFonts w:ascii="Consolas" w:hAnsi="Consolas" w:cs="Consolas"/>
+        </w:rPr>
+      </w:pPr>
+      <w:r>
+        <w:rPr>
+          <w:rFonts w:ascii="Consolas" w:hAnsi="Consolas" w:cs="Consolas"/>
         </w:rPr>
         <w:t>可以通过添加一个名为</w:t>
       </w:r>
       <w:r>
         <w:rPr>
-          <w:rFonts w:ascii="Consolas" w:hAnsi="Consolas" w:cs="Consolas" w:hint="eastAsia"/>
+          <w:rFonts w:ascii="Consolas" w:hAnsi="Consolas" w:cs="Consolas"/>
         </w:rPr>
         <w:t xml:space="preserve"> </w:t>
       </w:r>
@@ -9445,21 +9300,21 @@
       <w:proofErr w:type="spellEnd"/>
       <w:r>
         <w:rPr>
-          <w:rFonts w:ascii="Consolas" w:hAnsi="Consolas" w:cs="Consolas" w:hint="eastAsia"/>
+          <w:rFonts w:ascii="Consolas" w:hAnsi="Consolas" w:cs="Consolas"/>
         </w:rPr>
         <w:t xml:space="preserve"> </w:t>
       </w:r>
       <w:proofErr w:type="gramStart"/>
       <w:r>
         <w:rPr>
-          <w:rFonts w:ascii="Consolas" w:hAnsi="Consolas" w:cs="Consolas" w:hint="eastAsia"/>
+          <w:rFonts w:ascii="Consolas" w:hAnsi="Consolas" w:cs="Consolas"/>
         </w:rPr>
         <w:t>的类做一个</w:t>
       </w:r>
       <w:proofErr w:type="gramEnd"/>
       <w:r>
         <w:rPr>
-          <w:rFonts w:ascii="Consolas" w:hAnsi="Consolas" w:cs="Consolas" w:hint="eastAsia"/>
+          <w:rFonts w:ascii="Consolas" w:hAnsi="Consolas" w:cs="Consolas"/>
         </w:rPr>
         <w:t>示例进行阐述：</w:t>
       </w:r>
@@ -9474,7 +9329,7 @@
       </w:pPr>
       <w:r>
         <w:rPr>
-          <w:rFonts w:ascii="Consolas" w:hAnsi="Consolas" w:cs="Consolas" w:hint="eastAsia"/>
+          <w:rFonts w:ascii="Consolas" w:hAnsi="Consolas" w:cs="Consolas"/>
         </w:rPr>
         <w:tab/>
       </w:r>
@@ -9764,7 +9619,7 @@
       <w:pPr>
         <w:jc w:val="left"/>
         <w:rPr>
-          <w:rFonts w:ascii="Consolas" w:hAnsi="Consolas" w:cs="Consolas" w:hint="eastAsia"/>
+          <w:rFonts w:ascii="Consolas" w:hAnsi="Consolas" w:cs="Consolas"/>
         </w:rPr>
       </w:pPr>
       <w:r>
@@ -9780,44 +9635,44 @@
         <w:ind w:left="420" w:firstLine="420"/>
         <w:jc w:val="left"/>
         <w:rPr>
-          <w:rFonts w:ascii="Consolas" w:hAnsi="Consolas" w:cs="Consolas" w:hint="eastAsia"/>
-        </w:rPr>
-      </w:pPr>
-      <w:r>
-        <w:rPr>
-          <w:rFonts w:ascii="Consolas" w:hAnsi="Consolas" w:cs="Consolas" w:hint="eastAsia"/>
+          <w:rFonts w:ascii="Consolas" w:hAnsi="Consolas" w:cs="Consolas"/>
+        </w:rPr>
+      </w:pPr>
+      <w:r>
+        <w:rPr>
+          <w:rFonts w:ascii="Consolas" w:hAnsi="Consolas" w:cs="Consolas"/>
         </w:rPr>
         <w:t>然后，通过下面的方式通知</w:t>
       </w:r>
       <w:r>
         <w:rPr>
-          <w:rFonts w:ascii="Consolas" w:hAnsi="Consolas" w:cs="Consolas" w:hint="eastAsia"/>
+          <w:rFonts w:ascii="Consolas" w:hAnsi="Consolas" w:cs="Consolas"/>
         </w:rPr>
         <w:t xml:space="preserve"> </w:t>
       </w:r>
       <w:proofErr w:type="spellStart"/>
       <w:r>
         <w:rPr>
-          <w:rFonts w:ascii="Consolas" w:hAnsi="Consolas" w:cs="Consolas" w:hint="eastAsia"/>
+          <w:rFonts w:ascii="Consolas" w:hAnsi="Consolas" w:cs="Consolas"/>
         </w:rPr>
         <w:t>Ninject</w:t>
       </w:r>
       <w:proofErr w:type="spellEnd"/>
       <w:r>
         <w:rPr>
-          <w:rFonts w:ascii="Consolas" w:hAnsi="Consolas" w:cs="Consolas" w:hint="eastAsia"/>
+          <w:rFonts w:ascii="Consolas" w:hAnsi="Consolas" w:cs="Consolas"/>
         </w:rPr>
         <w:t xml:space="preserve"> </w:t>
       </w:r>
       <w:r>
         <w:rPr>
-          <w:rFonts w:ascii="Consolas" w:hAnsi="Consolas" w:cs="Consolas" w:hint="eastAsia"/>
+          <w:rFonts w:ascii="Consolas" w:hAnsi="Consolas" w:cs="Consolas"/>
         </w:rPr>
         <w:t>何时使用</w:t>
       </w:r>
       <w:r>
         <w:rPr>
-          <w:rFonts w:ascii="Consolas" w:hAnsi="Consolas" w:cs="Consolas" w:hint="eastAsia"/>
+          <w:rFonts w:ascii="Consolas" w:hAnsi="Consolas" w:cs="Consolas"/>
         </w:rPr>
         <w:t xml:space="preserve"> </w:t>
       </w:r>
@@ -9831,13 +9686,13 @@
       <w:proofErr w:type="spellEnd"/>
       <w:r>
         <w:rPr>
-          <w:rFonts w:ascii="Consolas" w:hAnsi="Consolas" w:cs="Consolas" w:hint="eastAsia"/>
+          <w:rFonts w:ascii="Consolas" w:hAnsi="Consolas" w:cs="Consolas"/>
         </w:rPr>
         <w:t>，何时使用</w:t>
       </w:r>
       <w:r>
         <w:rPr>
-          <w:rFonts w:ascii="Consolas" w:hAnsi="Consolas" w:cs="Consolas" w:hint="eastAsia"/>
+          <w:rFonts w:ascii="Consolas" w:hAnsi="Consolas" w:cs="Consolas"/>
         </w:rPr>
         <w:t xml:space="preserve"> </w:t>
       </w:r>
@@ -9851,7 +9706,7 @@
       <w:proofErr w:type="spellEnd"/>
       <w:r>
         <w:rPr>
-          <w:rFonts w:ascii="Consolas" w:hAnsi="Consolas" w:cs="Consolas" w:hint="eastAsia"/>
+          <w:rFonts w:ascii="Consolas" w:hAnsi="Consolas" w:cs="Consolas"/>
         </w:rPr>
         <w:t>：</w:t>
       </w:r>
@@ -9861,7 +9716,7 @@
         <w:ind w:left="420" w:firstLine="420"/>
         <w:jc w:val="left"/>
         <w:rPr>
-          <w:rFonts w:ascii="Consolas" w:hAnsi="Consolas" w:cs="Consolas" w:hint="eastAsia"/>
+          <w:rFonts w:ascii="Consolas" w:hAnsi="Consolas" w:cs="Consolas"/>
           <w:highlight w:val="lightGray"/>
         </w:rPr>
       </w:pPr>
@@ -9884,16 +9739,10 @@
       </w:pPr>
       <w:r>
         <w:rPr>
-          <w:rFonts w:ascii="Consolas" w:hAnsi="Consolas" w:cs="Consolas" w:hint="eastAsia"/>
+          <w:rFonts w:ascii="Consolas" w:hAnsi="Consolas" w:cs="Consolas"/>
           <w:highlight w:val="lightGray"/>
         </w:rPr>
         <w:tab/>
-      </w:r>
-      <w:r>
-        <w:rPr>
-          <w:rFonts w:ascii="Consolas" w:hAnsi="Consolas" w:cs="Consolas"/>
-          <w:highlight w:val="lightGray"/>
-        </w:rPr>
         <w:t xml:space="preserve">    </w:t>
       </w:r>
       <w:proofErr w:type="gramStart"/>
@@ -9933,7 +9782,7 @@
       <w:pPr>
         <w:jc w:val="left"/>
         <w:rPr>
-          <w:rFonts w:ascii="Consolas" w:hAnsi="Consolas" w:cs="Consolas" w:hint="eastAsia"/>
+          <w:rFonts w:ascii="Consolas" w:hAnsi="Consolas" w:cs="Consolas"/>
           <w:highlight w:val="lightGray"/>
         </w:rPr>
       </w:pPr>
@@ -9949,36 +9798,30 @@
       <w:pPr>
         <w:jc w:val="left"/>
         <w:rPr>
-          <w:rFonts w:ascii="Consolas" w:hAnsi="Consolas" w:cs="Consolas" w:hint="eastAsia"/>
-          <w:highlight w:val="lightGray"/>
-        </w:rPr>
-      </w:pPr>
-      <w:r>
-        <w:rPr>
-          <w:rFonts w:ascii="Consolas" w:hAnsi="Consolas" w:cs="Consolas" w:hint="eastAsia"/>
+          <w:rFonts w:ascii="Consolas" w:hAnsi="Consolas" w:cs="Consolas"/>
+          <w:highlight w:val="lightGray"/>
+        </w:rPr>
+      </w:pPr>
+      <w:r>
+        <w:rPr>
+          <w:rFonts w:ascii="Consolas" w:hAnsi="Consolas" w:cs="Consolas"/>
           <w:highlight w:val="lightGray"/>
         </w:rPr>
         <w:tab/>
       </w:r>
       <w:r>
         <w:rPr>
-          <w:rFonts w:ascii="Consolas" w:hAnsi="Consolas" w:cs="Consolas" w:hint="eastAsia"/>
+          <w:rFonts w:ascii="Consolas" w:hAnsi="Consolas" w:cs="Consolas"/>
           <w:highlight w:val="lightGray"/>
         </w:rPr>
         <w:tab/>
       </w:r>
       <w:r>
         <w:rPr>
-          <w:rFonts w:ascii="Consolas" w:hAnsi="Consolas" w:cs="Consolas" w:hint="eastAsia"/>
+          <w:rFonts w:ascii="Consolas" w:hAnsi="Consolas" w:cs="Consolas"/>
           <w:highlight w:val="lightGray"/>
         </w:rPr>
         <w:tab/>
-      </w:r>
-      <w:r>
-        <w:rPr>
-          <w:rFonts w:ascii="Consolas" w:hAnsi="Consolas" w:cs="Consolas"/>
-          <w:highlight w:val="lightGray"/>
-        </w:rPr>
         <w:t>…</w:t>
       </w:r>
     </w:p>
@@ -10020,27 +9863,27 @@
         <w:ind w:left="1260"/>
         <w:jc w:val="left"/>
         <w:rPr>
-          <w:rFonts w:ascii="Consolas" w:hAnsi="Consolas" w:cs="Consolas" w:hint="eastAsia"/>
-          <w:highlight w:val="lightGray"/>
-        </w:rPr>
-      </w:pPr>
-      <w:r>
-        <w:rPr>
-          <w:rFonts w:ascii="Consolas" w:hAnsi="Consolas" w:cs="Consolas" w:hint="eastAsia"/>
+          <w:rFonts w:ascii="Consolas" w:hAnsi="Consolas" w:cs="Consolas"/>
+          <w:highlight w:val="lightGray"/>
+        </w:rPr>
+      </w:pPr>
+      <w:r>
+        <w:rPr>
+          <w:rFonts w:ascii="Consolas" w:hAnsi="Consolas" w:cs="Consolas"/>
           <w:highlight w:val="lightGray"/>
         </w:rPr>
         <w:t>//</w:t>
       </w:r>
       <w:r>
         <w:rPr>
-          <w:rFonts w:ascii="Consolas" w:hAnsi="Consolas" w:cs="Consolas" w:hint="eastAsia"/>
+          <w:rFonts w:ascii="Consolas" w:hAnsi="Consolas" w:cs="Consolas"/>
           <w:highlight w:val="lightGray"/>
         </w:rPr>
         <w:t>通知</w:t>
       </w:r>
       <w:r>
         <w:rPr>
-          <w:rFonts w:ascii="Consolas" w:hAnsi="Consolas" w:cs="Consolas" w:hint="eastAsia"/>
+          <w:rFonts w:ascii="Consolas" w:hAnsi="Consolas" w:cs="Consolas"/>
           <w:highlight w:val="lightGray"/>
         </w:rPr>
         <w:t xml:space="preserve"> </w:t>
@@ -10048,7 +9891,7 @@
       <w:proofErr w:type="spellStart"/>
       <w:r>
         <w:rPr>
-          <w:rFonts w:ascii="Consolas" w:hAnsi="Consolas" w:cs="Consolas" w:hint="eastAsia"/>
+          <w:rFonts w:ascii="Consolas" w:hAnsi="Consolas" w:cs="Consolas"/>
           <w:highlight w:val="lightGray"/>
         </w:rPr>
         <w:t>Ninject</w:t>
@@ -10056,21 +9899,21 @@
       <w:proofErr w:type="spellEnd"/>
       <w:r>
         <w:rPr>
-          <w:rFonts w:ascii="Consolas" w:hAnsi="Consolas" w:cs="Consolas" w:hint="eastAsia"/>
+          <w:rFonts w:ascii="Consolas" w:hAnsi="Consolas" w:cs="Consolas"/>
           <w:highlight w:val="lightGray"/>
         </w:rPr>
         <w:t xml:space="preserve"> </w:t>
       </w:r>
       <w:r>
         <w:rPr>
-          <w:rFonts w:ascii="Consolas" w:hAnsi="Consolas" w:cs="Consolas" w:hint="eastAsia"/>
+          <w:rFonts w:ascii="Consolas" w:hAnsi="Consolas" w:cs="Consolas"/>
           <w:highlight w:val="lightGray"/>
         </w:rPr>
         <w:t>何时使用</w:t>
       </w:r>
       <w:r>
         <w:rPr>
-          <w:rFonts w:ascii="Consolas" w:hAnsi="Consolas" w:cs="Consolas" w:hint="eastAsia"/>
+          <w:rFonts w:ascii="Consolas" w:hAnsi="Consolas" w:cs="Consolas"/>
           <w:highlight w:val="lightGray"/>
         </w:rPr>
         <w:t xml:space="preserve"> </w:t>
@@ -10078,7 +9921,7 @@
       <w:proofErr w:type="spellStart"/>
       <w:r>
         <w:rPr>
-          <w:rFonts w:ascii="Consolas" w:hAnsi="Consolas" w:cs="Consolas" w:hint="eastAsia"/>
+          <w:rFonts w:ascii="Consolas" w:hAnsi="Consolas" w:cs="Consolas"/>
           <w:highlight w:val="lightGray"/>
         </w:rPr>
         <w:t>FlexibleDiscountHelper</w:t>
@@ -10086,122 +9929,170 @@
       <w:proofErr w:type="spellEnd"/>
       <w:r>
         <w:rPr>
-          <w:rFonts w:ascii="Consolas" w:hAnsi="Consolas" w:cs="Consolas" w:hint="eastAsia"/>
+          <w:rFonts w:ascii="Consolas" w:hAnsi="Consolas" w:cs="Consolas"/>
           <w:highlight w:val="lightGray"/>
         </w:rPr>
         <w:t>，何时使用</w:t>
       </w:r>
       <w:r>
         <w:rPr>
-          <w:rFonts w:ascii="Consolas" w:hAnsi="Consolas" w:cs="Consolas" w:hint="eastAsia"/>
-          <w:highlight w:val="lightGray"/>
+          <w:rFonts w:ascii="Consolas" w:hAnsi="Consolas" w:cs="Consolas"/>
+          <w:highlight w:val="lightGray"/>
+        </w:rPr>
+        <w:t xml:space="preserve"> //</w:t>
+      </w:r>
+      <w:proofErr w:type="spellStart"/>
+      <w:r>
+        <w:rPr>
+          <w:rFonts w:ascii="Consolas" w:hAnsi="Consolas" w:cs="Consolas"/>
+          <w:highlight w:val="lightGray"/>
+        </w:rPr>
+        <w:t>DefaultDiscountHelper</w:t>
+      </w:r>
+      <w:proofErr w:type="spellEnd"/>
+    </w:p>
+    <w:p>
+      <w:pPr>
+        <w:ind w:left="1260"/>
+        <w:jc w:val="left"/>
+        <w:rPr>
+          <w:rFonts w:ascii="Consolas" w:hAnsi="Consolas" w:cs="Consolas"/>
+          <w:b/>
+          <w:highlight w:val="lightGray"/>
+        </w:rPr>
+      </w:pPr>
+      <w:r>
+        <w:rPr>
+          <w:rFonts w:ascii="Consolas" w:hAnsi="Consolas" w:cs="Consolas"/>
+          <w:highlight w:val="lightGray"/>
+        </w:rPr>
+        <w:t xml:space="preserve">            </w:t>
+      </w:r>
+      <w:r>
+        <w:rPr>
+          <w:rFonts w:ascii="Consolas" w:hAnsi="Consolas" w:cs="Consolas"/>
+          <w:b/>
+          <w:highlight w:val="lightGray"/>
+        </w:rPr>
+        <w:t>_kernel.Bind&lt;IDiscountHelper</w:t>
+      </w:r>
+      <w:proofErr w:type="gramStart"/>
+      <w:r>
+        <w:rPr>
+          <w:rFonts w:ascii="Consolas" w:hAnsi="Consolas" w:cs="Consolas"/>
+          <w:b/>
+          <w:highlight w:val="lightGray"/>
+        </w:rPr>
+        <w:t>&gt;(</w:t>
+      </w:r>
+      <w:proofErr w:type="gramEnd"/>
+      <w:r>
+        <w:rPr>
+          <w:rFonts w:ascii="Consolas" w:hAnsi="Consolas" w:cs="Consolas"/>
+          <w:b/>
+          <w:highlight w:val="lightGray"/>
+        </w:rPr>
+        <w:t>).To&lt;FlexibleDiscountHelper&gt;().WhenInjectedInto&lt;LinqValueCalculator&gt;();</w:t>
+      </w:r>
+    </w:p>
+    <w:p>
+      <w:pPr>
+        <w:jc w:val="left"/>
+        <w:rPr>
+          <w:rFonts w:ascii="Consolas" w:hAnsi="Consolas" w:cs="Consolas"/>
+          <w:highlight w:val="lightGray"/>
+        </w:rPr>
+      </w:pPr>
+      <w:r>
+        <w:rPr>
+          <w:rFonts w:ascii="Consolas" w:hAnsi="Consolas" w:cs="Consolas"/>
+          <w:highlight w:val="lightGray"/>
+        </w:rPr>
+        <w:t xml:space="preserve">        }</w:t>
+      </w:r>
+    </w:p>
+    <w:p>
+      <w:pPr>
+        <w:jc w:val="left"/>
+        <w:rPr>
+          <w:rFonts w:ascii="Consolas" w:hAnsi="Consolas" w:cs="Consolas"/>
+        </w:rPr>
+      </w:pPr>
+      <w:r>
+        <w:rPr>
+          <w:rFonts w:ascii="Consolas" w:hAnsi="Consolas" w:cs="Consolas"/>
+          <w:highlight w:val="lightGray"/>
+        </w:rPr>
+        <w:tab/>
+      </w:r>
+      <w:r>
+        <w:rPr>
+          <w:rFonts w:ascii="Consolas" w:hAnsi="Consolas" w:cs="Consolas"/>
+          <w:highlight w:val="lightGray"/>
+        </w:rPr>
+        <w:tab/>
+        <w:t>…</w:t>
+      </w:r>
+    </w:p>
+    <w:p>
+      <w:pPr>
+        <w:ind w:left="420" w:firstLine="420"/>
+        <w:jc w:val="left"/>
+        <w:rPr>
+          <w:rFonts w:ascii="Consolas" w:hAnsi="Consolas" w:cs="Consolas"/>
+        </w:rPr>
+      </w:pPr>
+      <w:r>
+        <w:rPr>
+          <w:rFonts w:ascii="Consolas" w:hAnsi="Consolas" w:cs="Consolas"/>
+        </w:rPr>
+        <w:t>上面示例保留了对</w:t>
+      </w:r>
+      <w:r>
+        <w:rPr>
+          <w:rFonts w:ascii="Consolas" w:hAnsi="Consolas" w:cs="Consolas"/>
         </w:rPr>
         <w:t xml:space="preserve"> </w:t>
       </w:r>
-      <w:r>
-        <w:rPr>
-          <w:rFonts w:ascii="Consolas" w:hAnsi="Consolas" w:cs="Consolas" w:hint="eastAsia"/>
-          <w:highlight w:val="lightGray"/>
-        </w:rPr>
-        <w:t>//</w:t>
-      </w:r>
-      <w:proofErr w:type="spellStart"/>
-      <w:r>
-        <w:rPr>
-          <w:rFonts w:ascii="Consolas" w:hAnsi="Consolas" w:cs="Consolas" w:hint="eastAsia"/>
-          <w:highlight w:val="lightGray"/>
-        </w:rPr>
-        <w:t>DefaultDiscountHelper</w:t>
-      </w:r>
-      <w:proofErr w:type="spellEnd"/>
-    </w:p>
-    <w:p>
-      <w:pPr>
-        <w:ind w:left="1260"/>
-        <w:jc w:val="left"/>
-        <w:rPr>
-          <w:rFonts w:ascii="Consolas" w:hAnsi="Consolas" w:cs="Consolas"/>
-          <w:b/>
-          <w:highlight w:val="lightGray"/>
-        </w:rPr>
-      </w:pPr>
-      <w:r>
-        <w:rPr>
-          <w:rFonts w:ascii="Consolas" w:hAnsi="Consolas" w:cs="Consolas"/>
-          <w:highlight w:val="lightGray"/>
-        </w:rPr>
-        <w:t xml:space="preserve">            </w:t>
-      </w:r>
-      <w:r>
-        <w:rPr>
-          <w:rFonts w:ascii="Consolas" w:hAnsi="Consolas" w:cs="Consolas"/>
-          <w:b/>
-          <w:highlight w:val="lightGray"/>
-        </w:rPr>
-        <w:t>_kernel.Bind&lt;IDiscountHelper</w:t>
-      </w:r>
-      <w:proofErr w:type="gramStart"/>
-      <w:r>
-        <w:rPr>
-          <w:rFonts w:ascii="Consolas" w:hAnsi="Consolas" w:cs="Consolas"/>
-          <w:b/>
-          <w:highlight w:val="lightGray"/>
-        </w:rPr>
-        <w:t>&gt;(</w:t>
-      </w:r>
-      <w:proofErr w:type="gramEnd"/>
-      <w:r>
-        <w:rPr>
-          <w:rFonts w:ascii="Consolas" w:hAnsi="Consolas" w:cs="Consolas"/>
-          <w:b/>
-          <w:highlight w:val="lightGray"/>
-        </w:rPr>
-        <w:t>).To&lt;FlexibleDiscountHelper&gt;().WhenInjectedInto&lt;LinqValueCalculator&gt;();</w:t>
-      </w:r>
-    </w:p>
-    <w:p>
-      <w:pPr>
-        <w:jc w:val="left"/>
-        <w:rPr>
-          <w:rFonts w:ascii="Consolas" w:hAnsi="Consolas" w:cs="Consolas" w:hint="eastAsia"/>
-          <w:highlight w:val="lightGray"/>
-        </w:rPr>
-      </w:pPr>
-      <w:r>
-        <w:rPr>
-          <w:rFonts w:ascii="Consolas" w:hAnsi="Consolas" w:cs="Consolas"/>
-          <w:highlight w:val="lightGray"/>
-        </w:rPr>
-        <w:t xml:space="preserve">        }</w:t>
-      </w:r>
-    </w:p>
-    <w:p>
-      <w:pPr>
-        <w:jc w:val="left"/>
-        <w:rPr>
-          <w:rFonts w:ascii="Consolas" w:hAnsi="Consolas" w:cs="Consolas" w:hint="eastAsia"/>
-        </w:rPr>
-      </w:pPr>
-      <w:r>
-        <w:rPr>
-          <w:rFonts w:ascii="Consolas" w:hAnsi="Consolas" w:cs="Consolas" w:hint="eastAsia"/>
-          <w:highlight w:val="lightGray"/>
-        </w:rPr>
-        <w:tab/>
-      </w:r>
-      <w:r>
-        <w:rPr>
-          <w:rFonts w:ascii="Consolas" w:hAnsi="Consolas" w:cs="Consolas" w:hint="eastAsia"/>
-          <w:highlight w:val="lightGray"/>
-        </w:rPr>
-        <w:tab/>
-      </w:r>
-      <w:r>
-        <w:rPr>
-          <w:rFonts w:ascii="Consolas" w:hAnsi="Consolas" w:cs="Consolas"/>
-          <w:highlight w:val="lightGray"/>
-        </w:rPr>
-        <w:t>…</w:t>
+      <w:proofErr w:type="spellStart"/>
+      <w:r>
+        <w:rPr>
+          <w:rFonts w:ascii="Consolas" w:hAnsi="Consolas" w:cs="Consolas"/>
+        </w:rPr>
+        <w:t>IDiscountHelper</w:t>
+      </w:r>
+      <w:proofErr w:type="spellEnd"/>
+      <w:r>
+        <w:rPr>
+          <w:rFonts w:ascii="Consolas" w:hAnsi="Consolas" w:cs="Consolas"/>
+        </w:rPr>
+        <w:t xml:space="preserve"> </w:t>
+      </w:r>
+      <w:r>
+        <w:rPr>
+          <w:rFonts w:ascii="Consolas" w:hAnsi="Consolas" w:cs="Consolas"/>
+        </w:rPr>
+        <w:t>接口的原有默认的绑定，这时</w:t>
+      </w:r>
+      <w:r>
+        <w:rPr>
+          <w:rFonts w:ascii="Consolas" w:hAnsi="Consolas" w:cs="Consolas"/>
+        </w:rPr>
+        <w:t xml:space="preserve"> </w:t>
+      </w:r>
+      <w:proofErr w:type="spellStart"/>
+      <w:r>
+        <w:rPr>
+          <w:rFonts w:ascii="Consolas" w:hAnsi="Consolas" w:cs="Consolas"/>
+        </w:rPr>
+        <w:t>Ninject</w:t>
+      </w:r>
+      <w:proofErr w:type="spellEnd"/>
+      <w:r>
+        <w:rPr>
+          <w:rFonts w:ascii="Consolas" w:hAnsi="Consolas" w:cs="Consolas"/>
+        </w:rPr>
+        <w:t>会自动匹配最佳实现方式。这样也有助于对同一个类或接口采用一个默认绑定，以便在条件得不到满足时自动回滚。</w:t>
       </w:r>
     </w:p>
     <w:p>
@@ -10209,73 +10100,12 @@
         <w:ind w:left="420" w:firstLine="420"/>
         <w:jc w:val="left"/>
         <w:rPr>
-          <w:rFonts w:ascii="Consolas" w:hAnsi="Consolas" w:cs="Consolas" w:hint="eastAsia"/>
-        </w:rPr>
-      </w:pPr>
-      <w:r>
-        <w:rPr>
-          <w:rFonts w:ascii="Consolas" w:hAnsi="Consolas" w:cs="Consolas" w:hint="eastAsia"/>
-        </w:rPr>
-        <w:t>上面示例保留了对</w:t>
-      </w:r>
-      <w:r>
-        <w:rPr>
-          <w:rFonts w:ascii="Consolas" w:hAnsi="Consolas" w:cs="Consolas" w:hint="eastAsia"/>
-        </w:rPr>
-        <w:t xml:space="preserve"> </w:t>
-      </w:r>
-      <w:proofErr w:type="spellStart"/>
-      <w:r>
-        <w:rPr>
-          <w:rFonts w:ascii="Consolas" w:hAnsi="Consolas" w:cs="Consolas"/>
-        </w:rPr>
-        <w:t>IDiscountHelper</w:t>
-      </w:r>
-      <w:proofErr w:type="spellEnd"/>
-      <w:r>
-        <w:rPr>
-          <w:rFonts w:ascii="Consolas" w:hAnsi="Consolas" w:cs="Consolas" w:hint="eastAsia"/>
-        </w:rPr>
-        <w:t xml:space="preserve"> </w:t>
-      </w:r>
-      <w:r>
-        <w:rPr>
-          <w:rFonts w:ascii="Consolas" w:hAnsi="Consolas" w:cs="Consolas" w:hint="eastAsia"/>
-        </w:rPr>
-        <w:t>接口的原有默认的绑定，这时</w:t>
-      </w:r>
-      <w:r>
-        <w:rPr>
-          <w:rFonts w:ascii="Consolas" w:hAnsi="Consolas" w:cs="Consolas" w:hint="eastAsia"/>
-        </w:rPr>
-        <w:t xml:space="preserve"> </w:t>
-      </w:r>
-      <w:proofErr w:type="spellStart"/>
-      <w:r>
-        <w:rPr>
-          <w:rFonts w:ascii="Consolas" w:hAnsi="Consolas" w:cs="Consolas" w:hint="eastAsia"/>
-        </w:rPr>
-        <w:t>Ninject</w:t>
-      </w:r>
-      <w:proofErr w:type="spellEnd"/>
-      <w:r>
-        <w:rPr>
-          <w:rFonts w:ascii="Consolas" w:hAnsi="Consolas" w:cs="Consolas" w:hint="eastAsia"/>
-        </w:rPr>
-        <w:t>会自动匹配最佳实现方式。这样也有助于对同一个类或接口采用一个默认绑定，以便在条件得不到满足时自动回滚。</w:t>
-      </w:r>
-    </w:p>
-    <w:p>
-      <w:pPr>
-        <w:ind w:left="420" w:firstLine="420"/>
-        <w:jc w:val="left"/>
-        <w:rPr>
-          <w:rFonts w:ascii="Consolas" w:hAnsi="Consolas" w:cs="Consolas" w:hint="eastAsia"/>
-        </w:rPr>
-      </w:pPr>
-      <w:r>
-        <w:rPr>
-          <w:rFonts w:ascii="Consolas" w:hAnsi="Consolas" w:cs="Consolas" w:hint="eastAsia"/>
+          <w:rFonts w:ascii="Consolas" w:hAnsi="Consolas" w:cs="Consolas"/>
+        </w:rPr>
+      </w:pPr>
+      <w:r>
+        <w:rPr>
+          <w:rFonts w:ascii="Consolas" w:hAnsi="Consolas" w:cs="Consolas"/>
         </w:rPr>
         <w:t>下表列出了一些常用的条件绑定方法：</w:t>
       </w:r>
@@ -10299,13 +10129,13 @@
             <w:pPr>
               <w:jc w:val="center"/>
               <w:rPr>
-                <w:rFonts w:ascii="Consolas" w:hAnsi="Consolas" w:cs="Consolas" w:hint="eastAsia"/>
+                <w:rFonts w:ascii="Consolas" w:hAnsi="Consolas" w:cs="Consolas"/>
                 <w:b/>
               </w:rPr>
             </w:pPr>
             <w:r>
               <w:rPr>
-                <w:rFonts w:ascii="Consolas" w:hAnsi="Consolas" w:cs="Consolas" w:hint="eastAsia"/>
+                <w:rFonts w:ascii="Consolas" w:hAnsi="Consolas" w:cs="Consolas"/>
                 <w:b/>
               </w:rPr>
               <w:t>方法</w:t>
@@ -10320,13 +10150,13 @@
             <w:pPr>
               <w:jc w:val="center"/>
               <w:rPr>
-                <w:rFonts w:ascii="Consolas" w:hAnsi="Consolas" w:cs="Consolas" w:hint="eastAsia"/>
+                <w:rFonts w:ascii="Consolas" w:hAnsi="Consolas" w:cs="Consolas"/>
                 <w:b/>
               </w:rPr>
             </w:pPr>
             <w:r>
               <w:rPr>
-                <w:rFonts w:ascii="Consolas" w:hAnsi="Consolas" w:cs="Consolas" w:hint="eastAsia"/>
+                <w:rFonts w:ascii="Consolas" w:hAnsi="Consolas" w:cs="Consolas"/>
                 <w:b/>
               </w:rPr>
               <w:t>效果</w:t>
@@ -10343,12 +10173,12 @@
             <w:pPr>
               <w:jc w:val="left"/>
               <w:rPr>
-                <w:rFonts w:ascii="Consolas" w:hAnsi="Consolas" w:cs="Consolas" w:hint="eastAsia"/>
+                <w:rFonts w:ascii="Consolas" w:hAnsi="Consolas" w:cs="Consolas"/>
               </w:rPr>
             </w:pPr>
             <w:r>
               <w:rPr>
-                <w:rFonts w:ascii="Consolas" w:hAnsi="Consolas" w:cs="Consolas" w:hint="eastAsia"/>
+                <w:rFonts w:ascii="Consolas" w:hAnsi="Consolas" w:cs="Consolas"/>
               </w:rPr>
               <w:t>When(predicate)</w:t>
             </w:r>
@@ -10362,48 +10192,60 @@
             <w:pPr>
               <w:jc w:val="left"/>
               <w:rPr>
-                <w:rFonts w:ascii="Consolas" w:hAnsi="Consolas" w:cs="Consolas" w:hint="eastAsia"/>
+                <w:rFonts w:ascii="Consolas" w:hAnsi="Consolas" w:cs="Consolas"/>
               </w:rPr>
             </w:pPr>
             <w:r>
               <w:rPr>
-                <w:rFonts w:ascii="Consolas" w:hAnsi="Consolas" w:cs="Consolas" w:hint="eastAsia"/>
+                <w:rFonts w:ascii="Consolas" w:hAnsi="Consolas" w:cs="Consolas"/>
               </w:rPr>
-              <w:t>当“</w:t>
+              <w:t>当</w:t>
             </w:r>
             <w:r>
               <w:rPr>
-                <w:rFonts w:ascii="Consolas" w:hAnsi="Consolas" w:cs="Consolas" w:hint="eastAsia"/>
+                <w:rFonts w:ascii="Consolas" w:hAnsi="Consolas" w:cs="Consolas"/>
               </w:rPr>
-              <w:t>predicate</w:t>
+              <w:t>“predicate</w:t>
             </w:r>
             <w:r>
               <w:rPr>
-                <w:rFonts w:ascii="Consolas" w:hAnsi="Consolas" w:cs="Consolas" w:hint="eastAsia"/>
+                <w:rFonts w:ascii="Consolas" w:hAnsi="Consolas" w:cs="Consolas"/>
               </w:rPr>
-              <w:t>（谓词）”（一个</w:t>
+              <w:t>（谓词）</w:t>
             </w:r>
             <w:r>
               <w:rPr>
-                <w:rFonts w:ascii="Consolas" w:hAnsi="Consolas" w:cs="Consolas" w:hint="eastAsia"/>
+                <w:rFonts w:ascii="Consolas" w:hAnsi="Consolas" w:cs="Consolas"/>
+              </w:rPr>
+              <w:t>”</w:t>
+            </w:r>
+            <w:r>
+              <w:rPr>
+                <w:rFonts w:ascii="Consolas" w:hAnsi="Consolas" w:cs="Consolas"/>
+              </w:rPr>
+              <w:t>（一个</w:t>
+            </w:r>
+            <w:r>
+              <w:rPr>
+                <w:rFonts w:ascii="Consolas" w:hAnsi="Consolas" w:cs="Consolas"/>
               </w:rPr>
               <w:t>lambda</w:t>
             </w:r>
             <w:r>
               <w:rPr>
-                <w:rFonts w:ascii="Consolas" w:hAnsi="Consolas" w:cs="Consolas" w:hint="eastAsia"/>
+                <w:rFonts w:ascii="Consolas" w:hAnsi="Consolas" w:cs="Consolas"/>
               </w:rPr>
               <w:t>表达式），结果为</w:t>
             </w:r>
             <w:r>
               <w:rPr>
-                <w:rFonts w:ascii="Consolas" w:hAnsi="Consolas" w:cs="Consolas" w:hint="eastAsia"/>
+                <w:rFonts w:ascii="Consolas" w:hAnsi="Consolas" w:cs="Consolas"/>
               </w:rPr>
               <w:t>true</w:t>
             </w:r>
             <w:r>
               <w:rPr>
-                <w:rFonts w:ascii="Consolas" w:hAnsi="Consolas" w:cs="Consolas" w:hint="eastAsia"/>
+                <w:rFonts w:ascii="Consolas" w:hAnsi="Consolas" w:cs="Consolas"/>
               </w:rPr>
               <w:t>时，实施绑定</w:t>
             </w:r>
@@ -10419,20 +10261,20 @@
             <w:pPr>
               <w:jc w:val="left"/>
               <w:rPr>
-                <w:rFonts w:ascii="Consolas" w:hAnsi="Consolas" w:cs="Consolas" w:hint="eastAsia"/>
+                <w:rFonts w:ascii="Consolas" w:hAnsi="Consolas" w:cs="Consolas"/>
               </w:rPr>
             </w:pPr>
             <w:proofErr w:type="spellStart"/>
             <w:r>
               <w:rPr>
-                <w:rFonts w:ascii="Consolas" w:hAnsi="Consolas" w:cs="Consolas" w:hint="eastAsia"/>
+                <w:rFonts w:ascii="Consolas" w:hAnsi="Consolas" w:cs="Consolas"/>
               </w:rPr>
               <w:t>WhenClassHas</w:t>
             </w:r>
             <w:proofErr w:type="spellEnd"/>
             <w:r>
               <w:rPr>
-                <w:rFonts w:ascii="Consolas" w:hAnsi="Consolas" w:cs="Consolas" w:hint="eastAsia"/>
+                <w:rFonts w:ascii="Consolas" w:hAnsi="Consolas" w:cs="Consolas"/>
               </w:rPr>
               <w:t>&lt;T&gt;()</w:t>
             </w:r>
@@ -10446,48 +10288,48 @@
             <w:pPr>
               <w:jc w:val="left"/>
               <w:rPr>
-                <w:rFonts w:ascii="Consolas" w:hAnsi="Consolas" w:cs="Consolas" w:hint="eastAsia"/>
+                <w:rFonts w:ascii="Consolas" w:hAnsi="Consolas" w:cs="Consolas"/>
               </w:rPr>
             </w:pPr>
             <w:r>
               <w:rPr>
-                <w:rFonts w:ascii="Consolas" w:hAnsi="Consolas" w:cs="Consolas" w:hint="eastAsia"/>
+                <w:rFonts w:ascii="Consolas" w:hAnsi="Consolas" w:cs="Consolas"/>
               </w:rPr>
               <w:t>当被注入的类以注解属性（特性</w:t>
             </w:r>
             <w:r>
               <w:rPr>
-                <w:rFonts w:ascii="Consolas" w:hAnsi="Consolas" w:cs="Consolas" w:hint="eastAsia"/>
+                <w:rFonts w:ascii="Consolas" w:hAnsi="Consolas" w:cs="Consolas"/>
               </w:rPr>
               <w:t>，以方括号</w:t>
             </w:r>
             <w:r>
               <w:rPr>
-                <w:rFonts w:ascii="Consolas" w:hAnsi="Consolas" w:cs="Consolas" w:hint="eastAsia"/>
+                <w:rFonts w:ascii="Consolas" w:hAnsi="Consolas" w:cs="Consolas"/>
               </w:rPr>
               <w:t>[]</w:t>
             </w:r>
             <w:r>
               <w:rPr>
-                <w:rFonts w:ascii="Consolas" w:hAnsi="Consolas" w:cs="Consolas" w:hint="eastAsia"/>
+                <w:rFonts w:ascii="Consolas" w:hAnsi="Consolas" w:cs="Consolas"/>
               </w:rPr>
               <w:t>形式设置</w:t>
             </w:r>
             <w:r>
               <w:rPr>
-                <w:rFonts w:ascii="Consolas" w:hAnsi="Consolas" w:cs="Consolas" w:hint="eastAsia"/>
+                <w:rFonts w:ascii="Consolas" w:hAnsi="Consolas" w:cs="Consolas"/>
               </w:rPr>
               <w:t>）进行注释，且其类型为</w:t>
             </w:r>
             <w:r>
               <w:rPr>
-                <w:rFonts w:ascii="Consolas" w:hAnsi="Consolas" w:cs="Consolas" w:hint="eastAsia"/>
+                <w:rFonts w:ascii="Consolas" w:hAnsi="Consolas" w:cs="Consolas"/>
               </w:rPr>
               <w:t>T</w:t>
             </w:r>
             <w:r>
               <w:rPr>
-                <w:rFonts w:ascii="Consolas" w:hAnsi="Consolas" w:cs="Consolas" w:hint="eastAsia"/>
+                <w:rFonts w:ascii="Consolas" w:hAnsi="Consolas" w:cs="Consolas"/>
               </w:rPr>
               <w:t>时，实时绑定</w:t>
             </w:r>
@@ -10503,20 +10345,20 @@
             <w:pPr>
               <w:jc w:val="left"/>
               <w:rPr>
-                <w:rFonts w:ascii="Consolas" w:hAnsi="Consolas" w:cs="Consolas" w:hint="eastAsia"/>
+                <w:rFonts w:ascii="Consolas" w:hAnsi="Consolas" w:cs="Consolas"/>
               </w:rPr>
             </w:pPr>
             <w:proofErr w:type="spellStart"/>
             <w:r>
               <w:rPr>
-                <w:rFonts w:ascii="Consolas" w:hAnsi="Consolas" w:cs="Consolas" w:hint="eastAsia"/>
+                <w:rFonts w:ascii="Consolas" w:hAnsi="Consolas" w:cs="Consolas"/>
               </w:rPr>
               <w:t>WhenInjectedInto</w:t>
             </w:r>
             <w:proofErr w:type="spellEnd"/>
             <w:r>
               <w:rPr>
-                <w:rFonts w:ascii="Consolas" w:hAnsi="Consolas" w:cs="Consolas" w:hint="eastAsia"/>
+                <w:rFonts w:ascii="Consolas" w:hAnsi="Consolas" w:cs="Consolas"/>
               </w:rPr>
               <w:t>&lt;T&gt;()</w:t>
             </w:r>
@@ -10530,32 +10372,32 @@
             <w:pPr>
               <w:jc w:val="left"/>
               <w:rPr>
-                <w:rFonts w:ascii="Consolas" w:hAnsi="Consolas" w:cs="Consolas" w:hint="eastAsia"/>
+                <w:rFonts w:ascii="Consolas" w:hAnsi="Consolas" w:cs="Consolas"/>
               </w:rPr>
             </w:pPr>
             <w:r>
               <w:rPr>
-                <w:rFonts w:ascii="Consolas" w:hAnsi="Consolas" w:cs="Consolas" w:hint="eastAsia"/>
+                <w:rFonts w:ascii="Consolas" w:hAnsi="Consolas" w:cs="Consolas"/>
               </w:rPr>
               <w:t>当要被注入的类</w:t>
             </w:r>
             <w:proofErr w:type="gramStart"/>
             <w:r>
               <w:rPr>
-                <w:rFonts w:ascii="Consolas" w:hAnsi="Consolas" w:cs="Consolas" w:hint="eastAsia"/>
+                <w:rFonts w:ascii="Consolas" w:hAnsi="Consolas" w:cs="Consolas"/>
               </w:rPr>
               <w:t>是类型</w:t>
             </w:r>
             <w:proofErr w:type="gramEnd"/>
             <w:r>
               <w:rPr>
-                <w:rFonts w:ascii="Consolas" w:hAnsi="Consolas" w:cs="Consolas" w:hint="eastAsia"/>
+                <w:rFonts w:ascii="Consolas" w:hAnsi="Consolas" w:cs="Consolas"/>
               </w:rPr>
               <w:t>T</w:t>
             </w:r>
             <w:r>
               <w:rPr>
-                <w:rFonts w:ascii="Consolas" w:hAnsi="Consolas" w:cs="Consolas" w:hint="eastAsia"/>
+                <w:rFonts w:ascii="Consolas" w:hAnsi="Consolas" w:cs="Consolas"/>
               </w:rPr>
               <w:t>时，实时绑定</w:t>
             </w:r>
@@ -10567,41 +10409,1600 @@
       <w:pPr>
         <w:jc w:val="left"/>
         <w:rPr>
+          <w:rFonts w:ascii="Consolas" w:hAnsi="Consolas" w:cs="Consolas"/>
+        </w:rPr>
+      </w:pPr>
+    </w:p>
+    <w:p>
+      <w:pPr>
+        <w:pStyle w:val="2"/>
+        <w:rPr>
+          <w:rFonts w:ascii="Consolas" w:hAnsi="Consolas" w:cs="Consolas"/>
+        </w:rPr>
+      </w:pPr>
+      <w:r>
+        <w:rPr>
+          <w:rFonts w:ascii="Consolas" w:hAnsi="Consolas" w:cs="Consolas"/>
+        </w:rPr>
+        <w:t>单元测试</w:t>
+      </w:r>
+    </w:p>
+    <w:p>
+      <w:pPr>
+        <w:rPr>
           <w:rFonts w:ascii="Consolas" w:hAnsi="Consolas" w:cs="Consolas" w:hint="eastAsia"/>
         </w:rPr>
       </w:pPr>
-    </w:p>
-    <w:p>
-      <w:pPr>
-        <w:jc w:val="left"/>
+      <w:r>
+        <w:rPr>
+          <w:rFonts w:ascii="Consolas" w:hAnsi="Consolas" w:cs="Consolas"/>
+        </w:rPr>
+        <w:tab/>
+      </w:r>
+      <w:r>
+        <w:rPr>
+          <w:rFonts w:ascii="Consolas" w:hAnsi="Consolas" w:cs="Consolas"/>
+        </w:rPr>
+        <w:t>目前在开发工作中，尤其是在</w:t>
+      </w:r>
+      <w:r>
+        <w:rPr>
+          <w:rFonts w:ascii="Consolas" w:hAnsi="Consolas" w:cs="Consolas"/>
+        </w:rPr>
+        <w:t>Web</w:t>
+      </w:r>
+      <w:r>
+        <w:rPr>
+          <w:rFonts w:ascii="Consolas" w:hAnsi="Consolas" w:cs="Consolas"/>
+        </w:rPr>
+        <w:t>开发中</w:t>
+      </w:r>
+      <w:r>
+        <w:rPr>
+          <w:rFonts w:ascii="Consolas" w:hAnsi="Consolas" w:cs="Consolas"/>
+        </w:rPr>
+        <w:t>，</w:t>
+      </w:r>
+      <w:r>
+        <w:rPr>
+          <w:rFonts w:ascii="Consolas" w:hAnsi="Consolas" w:cs="Consolas"/>
+        </w:rPr>
+        <w:t>有两种</w:t>
+      </w:r>
+      <w:r>
+        <w:rPr>
+          <w:rFonts w:ascii="Consolas" w:hAnsi="Consolas" w:cs="Consolas"/>
+        </w:rPr>
+        <w:t>自动化测试方式。一是单元测试（</w:t>
+      </w:r>
+      <w:r>
+        <w:rPr>
+          <w:rFonts w:ascii="Consolas" w:hAnsi="Consolas" w:cs="Consolas"/>
+        </w:rPr>
+        <w:t>Unit Testing</w:t>
+      </w:r>
+      <w:r>
+        <w:rPr>
+          <w:rFonts w:ascii="Consolas" w:hAnsi="Consolas" w:cs="Consolas"/>
+        </w:rPr>
+        <w:t>，这是一种以与应用程序其他部分相隔离的方式，指定并检验单</w:t>
+      </w:r>
+      <w:proofErr w:type="gramStart"/>
+      <w:r>
+        <w:rPr>
+          <w:rFonts w:ascii="Consolas" w:hAnsi="Consolas" w:cs="Consolas"/>
+        </w:rPr>
+        <w:t>个</w:t>
+      </w:r>
+      <w:proofErr w:type="gramEnd"/>
+      <w:r>
+        <w:rPr>
+          <w:rFonts w:ascii="Consolas" w:hAnsi="Consolas" w:cs="Consolas"/>
+        </w:rPr>
+        <w:t>类（或其他小型代码单元）行为的方法），一是集成测试（</w:t>
+      </w:r>
+      <w:r>
+        <w:rPr>
+          <w:rFonts w:ascii="Consolas" w:hAnsi="Consolas" w:cs="Consolas"/>
+        </w:rPr>
+        <w:t>Integration</w:t>
+      </w:r>
+      <w:r>
         <w:rPr>
           <w:rFonts w:ascii="Consolas" w:hAnsi="Consolas" w:cs="Consolas" w:hint="eastAsia"/>
         </w:rPr>
-      </w:pPr>
-    </w:p>
-    <w:p>
-      <w:pPr>
-        <w:jc w:val="left"/>
+        <w:t xml:space="preserve"> Testing</w:t>
+      </w:r>
+      <w:r>
         <w:rPr>
           <w:rFonts w:ascii="Consolas" w:hAnsi="Consolas" w:cs="Consolas" w:hint="eastAsia"/>
         </w:rPr>
-      </w:pPr>
-    </w:p>
-    <w:p>
-      <w:pPr>
-        <w:jc w:val="left"/>
-        <w:rPr>
-          <w:rFonts w:ascii="Consolas" w:hAnsi="Consolas" w:cs="Consolas"/>
-        </w:rPr>
-      </w:pPr>
-    </w:p>
-    <w:p>
-      <w:pPr>
-        <w:jc w:val="left"/>
-        <w:rPr>
-          <w:rFonts w:ascii="Consolas" w:hAnsi="Consolas" w:cs="Consolas"/>
-        </w:rPr>
-      </w:pPr>
+        <w:t>，这是指定并检验多个组件，乃至包括整个</w:t>
+      </w:r>
+      <w:r>
+        <w:rPr>
+          <w:rFonts w:ascii="Consolas" w:hAnsi="Consolas" w:cs="Consolas" w:hint="eastAsia"/>
+        </w:rPr>
+        <w:t>Web</w:t>
+      </w:r>
+      <w:r>
+        <w:rPr>
+          <w:rFonts w:ascii="Consolas" w:hAnsi="Consolas" w:cs="Consolas" w:hint="eastAsia"/>
+        </w:rPr>
+        <w:t>应用程序，协同工作行为的方法</w:t>
+      </w:r>
+      <w:r>
+        <w:rPr>
+          <w:rFonts w:ascii="Consolas" w:hAnsi="Consolas" w:cs="Consolas"/>
+        </w:rPr>
+        <w:t>）。</w:t>
+      </w:r>
+    </w:p>
+    <w:p>
+      <w:pPr>
+        <w:rPr>
+          <w:rFonts w:ascii="Consolas" w:hAnsi="Consolas" w:cs="Consolas" w:hint="eastAsia"/>
+        </w:rPr>
+      </w:pPr>
+      <w:r>
+        <w:rPr>
+          <w:rFonts w:ascii="Consolas" w:hAnsi="Consolas" w:cs="Consolas" w:hint="eastAsia"/>
+        </w:rPr>
+        <w:tab/>
+      </w:r>
+      <w:r>
+        <w:rPr>
+          <w:rFonts w:ascii="Consolas" w:hAnsi="Consolas" w:cs="Consolas" w:hint="eastAsia"/>
+        </w:rPr>
+        <w:t>这里主要了解单元测试。</w:t>
+      </w:r>
+      <w:r>
+        <w:rPr>
+          <w:rFonts w:ascii="Consolas" w:hAnsi="Consolas" w:cs="Consolas" w:hint="eastAsia"/>
+        </w:rPr>
+        <w:t>在单元测试中，常常会借助测试驱动开发（</w:t>
+      </w:r>
+      <w:r>
+        <w:rPr>
+          <w:rFonts w:ascii="Consolas" w:hAnsi="Consolas" w:cs="Consolas" w:hint="eastAsia"/>
+        </w:rPr>
+        <w:t>TDD</w:t>
+      </w:r>
+      <w:r>
+        <w:rPr>
+          <w:rFonts w:ascii="Consolas" w:hAnsi="Consolas" w:cs="Consolas" w:hint="eastAsia"/>
+        </w:rPr>
+        <w:t>）</w:t>
+      </w:r>
+      <w:r>
+        <w:rPr>
+          <w:rFonts w:ascii="Consolas" w:hAnsi="Consolas" w:cs="Consolas" w:hint="eastAsia"/>
+        </w:rPr>
+        <w:t>的方式进行。不明而寓，这是要先写测试，通过测试用例驱动代码的开发，其主要实现方式如下：</w:t>
+      </w:r>
+    </w:p>
+    <w:p>
+      <w:pPr>
+        <w:pStyle w:val="a5"/>
+        <w:numPr>
+          <w:ilvl w:val="0"/>
+          <w:numId w:val="4"/>
+        </w:numPr>
+        <w:ind w:firstLineChars="0"/>
+        <w:rPr>
+          <w:rFonts w:ascii="Consolas" w:hAnsi="Consolas" w:cs="Consolas" w:hint="eastAsia"/>
+        </w:rPr>
+      </w:pPr>
+      <w:r>
+        <w:rPr>
+          <w:rFonts w:ascii="Consolas" w:hAnsi="Consolas" w:cs="Consolas" w:hint="eastAsia"/>
+        </w:rPr>
+        <w:t>确定需要添加的新特性或方法</w:t>
+      </w:r>
+    </w:p>
+    <w:p>
+      <w:pPr>
+        <w:pStyle w:val="a5"/>
+        <w:numPr>
+          <w:ilvl w:val="0"/>
+          <w:numId w:val="4"/>
+        </w:numPr>
+        <w:ind w:firstLineChars="0"/>
+        <w:rPr>
+          <w:rFonts w:ascii="Consolas" w:hAnsi="Consolas" w:cs="Consolas" w:hint="eastAsia"/>
+        </w:rPr>
+      </w:pPr>
+      <w:r>
+        <w:rPr>
+          <w:rFonts w:ascii="Consolas" w:hAnsi="Consolas" w:cs="Consolas" w:hint="eastAsia"/>
+        </w:rPr>
+        <w:t>编写测试，用以检验新特性的行为</w:t>
+      </w:r>
+    </w:p>
+    <w:p>
+      <w:pPr>
+        <w:pStyle w:val="a5"/>
+        <w:numPr>
+          <w:ilvl w:val="0"/>
+          <w:numId w:val="4"/>
+        </w:numPr>
+        <w:ind w:firstLineChars="0"/>
+        <w:rPr>
+          <w:rFonts w:ascii="Consolas" w:hAnsi="Consolas" w:cs="Consolas" w:hint="eastAsia"/>
+        </w:rPr>
+      </w:pPr>
+      <w:r>
+        <w:rPr>
+          <w:rFonts w:ascii="Consolas" w:hAnsi="Consolas" w:cs="Consolas" w:hint="eastAsia"/>
+        </w:rPr>
+        <w:t>运行测试并得到一个红色信号——异常通知</w:t>
+      </w:r>
+    </w:p>
+    <w:p>
+      <w:pPr>
+        <w:pStyle w:val="a5"/>
+        <w:numPr>
+          <w:ilvl w:val="0"/>
+          <w:numId w:val="4"/>
+        </w:numPr>
+        <w:ind w:firstLineChars="0"/>
+        <w:rPr>
+          <w:rFonts w:ascii="Consolas" w:hAnsi="Consolas" w:cs="Consolas" w:hint="eastAsia"/>
+        </w:rPr>
+      </w:pPr>
+      <w:r>
+        <w:rPr>
+          <w:rFonts w:ascii="Consolas" w:hAnsi="Consolas" w:cs="Consolas" w:hint="eastAsia"/>
+        </w:rPr>
+        <w:t>编写实现新特性的代码</w:t>
+      </w:r>
+    </w:p>
+    <w:p>
+      <w:pPr>
+        <w:pStyle w:val="a5"/>
+        <w:numPr>
+          <w:ilvl w:val="0"/>
+          <w:numId w:val="4"/>
+        </w:numPr>
+        <w:ind w:firstLineChars="0"/>
+        <w:rPr>
+          <w:rFonts w:ascii="Consolas" w:hAnsi="Consolas" w:cs="Consolas" w:hint="eastAsia"/>
+        </w:rPr>
+      </w:pPr>
+      <w:r>
+        <w:rPr>
+          <w:rFonts w:ascii="Consolas" w:hAnsi="Consolas" w:cs="Consolas" w:hint="eastAsia"/>
+        </w:rPr>
+        <w:t>再次运行测试并修改代码，直到最终得到一个绿色信号——测试通过信息</w:t>
+      </w:r>
+    </w:p>
+    <w:p>
+      <w:pPr>
+        <w:pStyle w:val="a5"/>
+        <w:numPr>
+          <w:ilvl w:val="0"/>
+          <w:numId w:val="4"/>
+        </w:numPr>
+        <w:ind w:firstLineChars="0"/>
+        <w:rPr>
+          <w:rFonts w:ascii="Consolas" w:hAnsi="Consolas" w:cs="Consolas" w:hint="eastAsia"/>
+        </w:rPr>
+      </w:pPr>
+      <w:r>
+        <w:rPr>
+          <w:rFonts w:ascii="Consolas" w:hAnsi="Consolas" w:cs="Consolas" w:hint="eastAsia"/>
+        </w:rPr>
+        <w:t>必要时重构该代码，例如重组语句、重命名变量等</w:t>
+      </w:r>
+    </w:p>
+    <w:p>
+      <w:pPr>
+        <w:pStyle w:val="a5"/>
+        <w:numPr>
+          <w:ilvl w:val="0"/>
+          <w:numId w:val="4"/>
+        </w:numPr>
+        <w:ind w:firstLineChars="0"/>
+        <w:rPr>
+          <w:rFonts w:ascii="Consolas" w:hAnsi="Consolas" w:cs="Consolas" w:hint="eastAsia"/>
+        </w:rPr>
+      </w:pPr>
+      <w:r>
+        <w:rPr>
+          <w:rFonts w:ascii="Consolas" w:hAnsi="Consolas" w:cs="Consolas" w:hint="eastAsia"/>
+        </w:rPr>
+        <w:t>运行该测试，以确认修改已经不会改变这个新增特性的行为</w:t>
+      </w:r>
+    </w:p>
+    <w:p>
+      <w:pPr>
+        <w:ind w:left="420"/>
+        <w:rPr>
+          <w:rFonts w:ascii="Consolas" w:hAnsi="Consolas" w:cs="Consolas" w:hint="eastAsia"/>
+        </w:rPr>
+      </w:pPr>
+      <w:r>
+        <w:rPr>
+          <w:rFonts w:ascii="Consolas" w:hAnsi="Consolas" w:cs="Consolas" w:hint="eastAsia"/>
+        </w:rPr>
+        <w:t>注意，在测试中一定要保证测试的全面性。</w:t>
+      </w:r>
+    </w:p>
+    <w:p>
+      <w:pPr>
+        <w:ind w:firstLine="420"/>
+        <w:rPr>
+          <w:rFonts w:ascii="Consolas" w:hAnsi="Consolas" w:cs="Consolas"/>
+        </w:rPr>
+      </w:pPr>
+      <w:r>
+        <w:rPr>
+          <w:rFonts w:ascii="Consolas" w:hAnsi="Consolas" w:cs="Consolas" w:hint="eastAsia"/>
+        </w:rPr>
+        <w:t>在编写单元测试的过程中，一般分为三个步骤：准备、动作、断言，在断言部分，常用的一个类是</w:t>
+      </w:r>
+      <w:r>
+        <w:rPr>
+          <w:rFonts w:ascii="Consolas" w:hAnsi="Consolas" w:cs="Consolas" w:hint="eastAsia"/>
+        </w:rPr>
+        <w:t>Assert</w:t>
+      </w:r>
+      <w:r>
+        <w:rPr>
+          <w:rFonts w:ascii="Consolas" w:hAnsi="Consolas" w:cs="Consolas" w:hint="eastAsia"/>
+        </w:rPr>
+        <w:t>。在单元测试时不用担心单元测试之间的相互影响，因为，他们每一个</w:t>
+      </w:r>
+      <w:r>
+        <w:rPr>
+          <w:rFonts w:ascii="Consolas" w:hAnsi="Consolas" w:cs="Consolas" w:hint="eastAsia"/>
+        </w:rPr>
+        <w:lastRenderedPageBreak/>
+        <w:t>都是相互独立的。</w:t>
+      </w:r>
+    </w:p>
+    <w:p>
+      <w:pPr>
+        <w:jc w:val="left"/>
+        <w:rPr>
+          <w:rFonts w:ascii="Consolas" w:hAnsi="Consolas" w:cs="Consolas"/>
+        </w:rPr>
+      </w:pPr>
+    </w:p>
+    <w:p>
+      <w:pPr>
+        <w:pStyle w:val="2"/>
+      </w:pPr>
+      <w:proofErr w:type="spellStart"/>
+      <w:r>
+        <w:rPr>
+          <w:rFonts w:hint="eastAsia"/>
+        </w:rPr>
+        <w:t>Moq</w:t>
+      </w:r>
+      <w:proofErr w:type="spellEnd"/>
+    </w:p>
+    <w:p>
+      <w:pPr>
+        <w:ind w:firstLine="420"/>
+        <w:jc w:val="left"/>
+        <w:rPr>
+          <w:rFonts w:ascii="Consolas" w:hAnsi="Consolas" w:cs="Consolas" w:hint="eastAsia"/>
+        </w:rPr>
+      </w:pPr>
+      <w:proofErr w:type="spellStart"/>
+      <w:r>
+        <w:rPr>
+          <w:rFonts w:ascii="Consolas" w:hAnsi="Consolas" w:cs="Consolas" w:hint="eastAsia"/>
+        </w:rPr>
+        <w:t>Moq</w:t>
+      </w:r>
+      <w:proofErr w:type="spellEnd"/>
+      <w:r>
+        <w:rPr>
+          <w:rFonts w:ascii="Consolas" w:hAnsi="Consolas" w:cs="Consolas" w:hint="eastAsia"/>
+        </w:rPr>
+        <w:t>是一种模仿对象的方式，它相比</w:t>
+      </w:r>
+      <w:r>
+        <w:rPr>
+          <w:rFonts w:ascii="Consolas" w:hAnsi="Consolas" w:cs="Consolas" w:hint="eastAsia"/>
+        </w:rPr>
+        <w:t>Fakes</w:t>
+      </w:r>
+      <w:r>
+        <w:rPr>
+          <w:rFonts w:ascii="Consolas" w:hAnsi="Consolas" w:cs="Consolas" w:hint="eastAsia"/>
+        </w:rPr>
+        <w:t>更简单易用，且免费（</w:t>
+      </w:r>
+      <w:r>
+        <w:rPr>
+          <w:rFonts w:ascii="Consolas" w:hAnsi="Consolas" w:cs="Consolas" w:hint="eastAsia"/>
+        </w:rPr>
+        <w:t>Fakes</w:t>
+      </w:r>
+      <w:r>
+        <w:rPr>
+          <w:rFonts w:ascii="Consolas" w:hAnsi="Consolas" w:cs="Consolas" w:hint="eastAsia"/>
+        </w:rPr>
+        <w:t>是在收费版的</w:t>
+      </w:r>
+      <w:r>
+        <w:rPr>
+          <w:rFonts w:ascii="Consolas" w:hAnsi="Consolas" w:cs="Consolas" w:hint="eastAsia"/>
+        </w:rPr>
+        <w:t>Visual Studio</w:t>
+      </w:r>
+      <w:r>
+        <w:rPr>
+          <w:rFonts w:ascii="Consolas" w:hAnsi="Consolas" w:cs="Consolas" w:hint="eastAsia"/>
+        </w:rPr>
+        <w:t>中才被提供的一项功能）。</w:t>
+      </w:r>
+      <w:r>
+        <w:rPr>
+          <w:rFonts w:ascii="Consolas" w:hAnsi="Consolas" w:cs="Consolas" w:hint="eastAsia"/>
+        </w:rPr>
+        <w:t>在项目中经常在测试的时候遇到所测试的类或方法对其他类有依赖性，此时就很有可能自动测试到依赖的类，而如果只希望测试到目标对象或方法，我们就需要使用模仿对象的方式了，通过这种方式，能够实现一种以特殊而受控的方式，来模拟项目中实际对象的功能。模仿对象能够缩小测试的侧重点，以达到只检查所感兴趣的功能的目的。</w:t>
+      </w:r>
+    </w:p>
+    <w:p>
+      <w:pPr>
+        <w:ind w:firstLine="420"/>
+        <w:jc w:val="left"/>
+        <w:rPr>
+          <w:rFonts w:ascii="Consolas" w:hAnsi="Consolas" w:cs="Consolas" w:hint="eastAsia"/>
+        </w:rPr>
+      </w:pPr>
+      <w:r>
+        <w:rPr>
+          <w:rFonts w:ascii="Consolas" w:hAnsi="Consolas" w:cs="Consolas" w:hint="eastAsia"/>
+        </w:rPr>
+        <w:t>例如，我们现在有</w:t>
+      </w:r>
+      <w:r>
+        <w:rPr>
+          <w:rFonts w:ascii="Consolas" w:hAnsi="Consolas" w:cs="Consolas" w:hint="eastAsia"/>
+        </w:rPr>
+        <w:t>下面这样的一个单元测试类，它实现了对</w:t>
+      </w:r>
+      <w:proofErr w:type="spellStart"/>
+      <w:r>
+        <w:rPr>
+          <w:rFonts w:ascii="Consolas" w:hAnsi="Consolas" w:cs="Consolas"/>
+        </w:rPr>
+        <w:t>LinqValueCalculator</w:t>
+      </w:r>
+      <w:proofErr w:type="spellEnd"/>
+      <w:r>
+        <w:rPr>
+          <w:rFonts w:ascii="Consolas" w:hAnsi="Consolas" w:cs="Consolas" w:hint="eastAsia"/>
+        </w:rPr>
+        <w:t>类的测试，但这里有个问题就是</w:t>
+      </w:r>
+      <w:proofErr w:type="spellStart"/>
+      <w:r>
+        <w:rPr>
+          <w:rFonts w:ascii="Consolas" w:hAnsi="Consolas" w:cs="Consolas"/>
+        </w:rPr>
+        <w:t>LinqValueCalculator</w:t>
+      </w:r>
+      <w:proofErr w:type="spellEnd"/>
+      <w:r>
+        <w:rPr>
+          <w:rFonts w:ascii="Consolas" w:hAnsi="Consolas" w:cs="Consolas" w:hint="eastAsia"/>
+        </w:rPr>
+        <w:t>依赖于</w:t>
+      </w:r>
+      <w:proofErr w:type="spellStart"/>
+      <w:r>
+        <w:rPr>
+          <w:rFonts w:ascii="Consolas" w:hAnsi="Consolas" w:cs="Consolas"/>
+        </w:rPr>
+        <w:t>IDiscountHelper</w:t>
+      </w:r>
+      <w:proofErr w:type="spellEnd"/>
+      <w:r>
+        <w:rPr>
+          <w:rFonts w:ascii="Consolas" w:hAnsi="Consolas" w:cs="Consolas" w:hint="eastAsia"/>
+        </w:rPr>
+        <w:t>接口的实现（如下面示例代码中的</w:t>
+      </w:r>
+      <w:proofErr w:type="spellStart"/>
+      <w:r>
+        <w:rPr>
+          <w:rFonts w:ascii="Consolas" w:hAnsi="Consolas" w:cs="Consolas"/>
+        </w:rPr>
+        <w:t>MinimumDiscountHelper</w:t>
+      </w:r>
+      <w:proofErr w:type="spellEnd"/>
+      <w:r>
+        <w:rPr>
+          <w:rFonts w:ascii="Consolas" w:hAnsi="Consolas" w:cs="Consolas" w:hint="eastAsia"/>
+        </w:rPr>
+        <w:t>类）。</w:t>
+      </w:r>
+      <w:proofErr w:type="gramStart"/>
+      <w:r>
+        <w:rPr>
+          <w:rFonts w:ascii="Consolas" w:hAnsi="Consolas" w:cs="Consolas" w:hint="eastAsia"/>
+        </w:rPr>
+        <w:t>这变会有</w:t>
+      </w:r>
+      <w:proofErr w:type="gramEnd"/>
+      <w:r>
+        <w:rPr>
+          <w:rFonts w:ascii="Consolas" w:hAnsi="Consolas" w:cs="Consolas" w:hint="eastAsia"/>
+        </w:rPr>
+        <w:t>如下两个不同的问题：</w:t>
+      </w:r>
+    </w:p>
+    <w:p>
+      <w:pPr>
+        <w:pStyle w:val="a5"/>
+        <w:numPr>
+          <w:ilvl w:val="0"/>
+          <w:numId w:val="7"/>
+        </w:numPr>
+        <w:ind w:firstLineChars="0"/>
+        <w:jc w:val="left"/>
+        <w:rPr>
+          <w:rFonts w:ascii="Consolas" w:hAnsi="Consolas" w:cs="Consolas" w:hint="eastAsia"/>
+        </w:rPr>
+      </w:pPr>
+      <w:r>
+        <w:rPr>
+          <w:rFonts w:ascii="Consolas" w:hAnsi="Consolas" w:cs="Consolas" w:hint="eastAsia"/>
+        </w:rPr>
+        <w:t>单元测试变得复杂和脆弱。在创建单元测试的时候就需要考虑到</w:t>
+      </w:r>
+      <w:proofErr w:type="spellStart"/>
+      <w:r>
+        <w:rPr>
+          <w:rFonts w:ascii="Consolas" w:hAnsi="Consolas" w:cs="Consolas"/>
+        </w:rPr>
+        <w:t>IDiscountHelper</w:t>
+      </w:r>
+      <w:proofErr w:type="spellEnd"/>
+      <w:r>
+        <w:rPr>
+          <w:rFonts w:ascii="Consolas" w:hAnsi="Consolas" w:cs="Consolas" w:hint="eastAsia"/>
+        </w:rPr>
+        <w:t>实现中的折扣逻辑，而脆弱性表现在：如果该实现中的折扣逻辑发生改变，测试便会失败。</w:t>
+      </w:r>
+    </w:p>
+    <w:p>
+      <w:pPr>
+        <w:pStyle w:val="a5"/>
+        <w:numPr>
+          <w:ilvl w:val="0"/>
+          <w:numId w:val="7"/>
+        </w:numPr>
+        <w:ind w:firstLineChars="0"/>
+        <w:jc w:val="left"/>
+        <w:rPr>
+          <w:rFonts w:ascii="Consolas" w:hAnsi="Consolas" w:cs="Consolas" w:hint="eastAsia"/>
+        </w:rPr>
+      </w:pPr>
+      <w:r>
+        <w:rPr>
+          <w:rFonts w:ascii="Consolas" w:hAnsi="Consolas" w:cs="Consolas" w:hint="eastAsia"/>
+        </w:rPr>
+        <w:t>该测试范围被延展到了</w:t>
+      </w:r>
+      <w:proofErr w:type="spellStart"/>
+      <w:r>
+        <w:rPr>
+          <w:rFonts w:ascii="Consolas" w:hAnsi="Consolas" w:cs="Consolas"/>
+        </w:rPr>
+        <w:t>MinimumDiscountHelper</w:t>
+      </w:r>
+      <w:proofErr w:type="spellEnd"/>
+      <w:r>
+        <w:rPr>
+          <w:rFonts w:ascii="Consolas" w:hAnsi="Consolas" w:cs="Consolas" w:hint="eastAsia"/>
+        </w:rPr>
+        <w:t>类，当测试失败时就很难判断出是</w:t>
+      </w:r>
+      <w:proofErr w:type="spellStart"/>
+      <w:r>
+        <w:rPr>
+          <w:rFonts w:ascii="Consolas" w:hAnsi="Consolas" w:cs="Consolas"/>
+        </w:rPr>
+        <w:t>LinqValueCalculator</w:t>
+      </w:r>
+      <w:proofErr w:type="spellEnd"/>
+      <w:r>
+        <w:rPr>
+          <w:rFonts w:ascii="Consolas" w:hAnsi="Consolas" w:cs="Consolas" w:hint="eastAsia"/>
+        </w:rPr>
+        <w:t>还是</w:t>
+      </w:r>
+      <w:proofErr w:type="spellStart"/>
+      <w:r>
+        <w:rPr>
+          <w:rFonts w:ascii="Consolas" w:hAnsi="Consolas" w:cs="Consolas"/>
+        </w:rPr>
+        <w:t>MinimumDiscountHelper</w:t>
+      </w:r>
+      <w:proofErr w:type="spellEnd"/>
+      <w:r>
+        <w:rPr>
+          <w:rFonts w:ascii="Consolas" w:hAnsi="Consolas" w:cs="Consolas" w:hint="eastAsia"/>
+        </w:rPr>
+        <w:t>出的问题。</w:t>
+      </w:r>
+    </w:p>
+    <w:p>
+      <w:pPr>
+        <w:ind w:left="420"/>
+        <w:jc w:val="left"/>
+        <w:rPr>
+          <w:rFonts w:ascii="Consolas" w:hAnsi="Consolas" w:cs="Consolas" w:hint="eastAsia"/>
+        </w:rPr>
+      </w:pPr>
+      <w:r>
+        <w:rPr>
+          <w:rFonts w:ascii="Consolas" w:hAnsi="Consolas" w:cs="Consolas" w:hint="eastAsia"/>
+        </w:rPr>
+        <w:t>如下代码所示：</w:t>
+      </w:r>
+    </w:p>
+    <w:p>
+      <w:pPr>
+        <w:jc w:val="left"/>
+        <w:rPr>
+          <w:rFonts w:ascii="Consolas" w:hAnsi="Consolas" w:cs="Consolas"/>
+        </w:rPr>
+      </w:pPr>
+      <w:r>
+        <w:rPr>
+          <w:rFonts w:ascii="Consolas" w:hAnsi="Consolas" w:cs="Consolas"/>
+          <w:highlight w:val="lightGray"/>
+        </w:rPr>
+        <w:t xml:space="preserve">    </w:t>
+      </w:r>
+      <w:r>
+        <w:rPr>
+          <w:rFonts w:ascii="Consolas" w:hAnsi="Consolas" w:cs="Consolas"/>
+          <w:highlight w:val="lightGray"/>
+        </w:rPr>
+        <w:t xml:space="preserve"> </w:t>
+      </w:r>
+      <w:r>
+        <w:rPr>
+          <w:rFonts w:ascii="Consolas" w:hAnsi="Consolas" w:cs="Consolas"/>
+          <w:highlight w:val="lightGray"/>
+        </w:rPr>
+        <w:t>[</w:t>
+      </w:r>
+      <w:proofErr w:type="spellStart"/>
+      <w:r>
+        <w:rPr>
+          <w:rFonts w:ascii="Consolas" w:hAnsi="Consolas" w:cs="Consolas"/>
+          <w:highlight w:val="lightGray"/>
+        </w:rPr>
+        <w:t>TestClass</w:t>
+      </w:r>
+      <w:proofErr w:type="spellEnd"/>
+      <w:r>
+        <w:rPr>
+          <w:rFonts w:ascii="Consolas" w:hAnsi="Consolas" w:cs="Consolas"/>
+          <w:highlight w:val="lightGray"/>
+        </w:rPr>
+        <w:t>]</w:t>
+      </w:r>
+    </w:p>
+    <w:p>
+      <w:pPr>
+        <w:jc w:val="left"/>
+        <w:rPr>
+          <w:rFonts w:ascii="Consolas" w:hAnsi="Consolas" w:cs="Consolas"/>
+          <w:highlight w:val="lightGray"/>
+        </w:rPr>
+      </w:pPr>
+      <w:r>
+        <w:rPr>
+          <w:rFonts w:ascii="Consolas" w:hAnsi="Consolas" w:cs="Consolas"/>
+          <w:highlight w:val="lightGray"/>
+        </w:rPr>
+        <w:t xml:space="preserve">    </w:t>
+      </w:r>
+      <w:proofErr w:type="gramStart"/>
+      <w:r>
+        <w:rPr>
+          <w:rFonts w:ascii="Consolas" w:hAnsi="Consolas" w:cs="Consolas"/>
+          <w:highlight w:val="lightGray"/>
+        </w:rPr>
+        <w:t>public</w:t>
+      </w:r>
+      <w:proofErr w:type="gramEnd"/>
+      <w:r>
+        <w:rPr>
+          <w:rFonts w:ascii="Consolas" w:hAnsi="Consolas" w:cs="Consolas"/>
+          <w:highlight w:val="lightGray"/>
+        </w:rPr>
+        <w:t xml:space="preserve"> class UnitTest2</w:t>
+      </w:r>
+    </w:p>
+    <w:p>
+      <w:pPr>
+        <w:jc w:val="left"/>
+        <w:rPr>
+          <w:rFonts w:ascii="Consolas" w:hAnsi="Consolas" w:cs="Consolas"/>
+          <w:highlight w:val="lightGray"/>
+        </w:rPr>
+      </w:pPr>
+      <w:r>
+        <w:rPr>
+          <w:rFonts w:ascii="Consolas" w:hAnsi="Consolas" w:cs="Consolas"/>
+          <w:highlight w:val="lightGray"/>
+        </w:rPr>
+        <w:t xml:space="preserve">    {</w:t>
+      </w:r>
+    </w:p>
+    <w:p>
+      <w:pPr>
+        <w:jc w:val="left"/>
+        <w:rPr>
+          <w:rFonts w:ascii="Consolas" w:hAnsi="Consolas" w:cs="Consolas"/>
+          <w:highlight w:val="lightGray"/>
+        </w:rPr>
+      </w:pPr>
+      <w:r>
+        <w:rPr>
+          <w:rFonts w:ascii="Consolas" w:hAnsi="Consolas" w:cs="Consolas"/>
+          <w:highlight w:val="lightGray"/>
+        </w:rPr>
+        <w:t xml:space="preserve">        </w:t>
+      </w:r>
+      <w:proofErr w:type="gramStart"/>
+      <w:r>
+        <w:rPr>
+          <w:rFonts w:ascii="Consolas" w:hAnsi="Consolas" w:cs="Consolas"/>
+          <w:highlight w:val="lightGray"/>
+        </w:rPr>
+        <w:t>private</w:t>
+      </w:r>
+      <w:proofErr w:type="gramEnd"/>
+      <w:r>
+        <w:rPr>
+          <w:rFonts w:ascii="Consolas" w:hAnsi="Consolas" w:cs="Consolas"/>
+          <w:highlight w:val="lightGray"/>
+        </w:rPr>
+        <w:t xml:space="preserve"> Product[] _products = { </w:t>
+      </w:r>
+    </w:p>
+    <w:p>
+      <w:pPr>
+        <w:jc w:val="left"/>
+        <w:rPr>
+          <w:rFonts w:ascii="Consolas" w:hAnsi="Consolas" w:cs="Consolas"/>
+          <w:highlight w:val="lightGray"/>
+        </w:rPr>
+      </w:pPr>
+      <w:r>
+        <w:rPr>
+          <w:rFonts w:ascii="Consolas" w:hAnsi="Consolas" w:cs="Consolas"/>
+          <w:highlight w:val="lightGray"/>
+        </w:rPr>
+        <w:t xml:space="preserve">                                     </w:t>
+      </w:r>
+      <w:proofErr w:type="gramStart"/>
+      <w:r>
+        <w:rPr>
+          <w:rFonts w:ascii="Consolas" w:hAnsi="Consolas" w:cs="Consolas"/>
+          <w:highlight w:val="lightGray"/>
+        </w:rPr>
+        <w:t>new</w:t>
+      </w:r>
+      <w:proofErr w:type="gramEnd"/>
+      <w:r>
+        <w:rPr>
+          <w:rFonts w:ascii="Consolas" w:hAnsi="Consolas" w:cs="Consolas"/>
+          <w:highlight w:val="lightGray"/>
+        </w:rPr>
+        <w:t xml:space="preserve"> Product{Name="</w:t>
+      </w:r>
+      <w:proofErr w:type="spellStart"/>
+      <w:r>
+        <w:rPr>
+          <w:rFonts w:ascii="Consolas" w:hAnsi="Consolas" w:cs="Consolas"/>
+          <w:highlight w:val="lightGray"/>
+        </w:rPr>
+        <w:t>Kayak",Category</w:t>
+      </w:r>
+      <w:proofErr w:type="spellEnd"/>
+      <w:r>
+        <w:rPr>
+          <w:rFonts w:ascii="Consolas" w:hAnsi="Consolas" w:cs="Consolas"/>
+          <w:highlight w:val="lightGray"/>
+        </w:rPr>
+        <w:t>="</w:t>
+      </w:r>
+      <w:proofErr w:type="spellStart"/>
+      <w:r>
+        <w:rPr>
+          <w:rFonts w:ascii="Consolas" w:hAnsi="Consolas" w:cs="Consolas"/>
+          <w:highlight w:val="lightGray"/>
+        </w:rPr>
+        <w:t>Watersports",Price</w:t>
+      </w:r>
+      <w:proofErr w:type="spellEnd"/>
+      <w:r>
+        <w:rPr>
+          <w:rFonts w:ascii="Consolas" w:hAnsi="Consolas" w:cs="Consolas"/>
+          <w:highlight w:val="lightGray"/>
+        </w:rPr>
+        <w:t>=275M},</w:t>
+      </w:r>
+    </w:p>
+    <w:p>
+      <w:pPr>
+        <w:jc w:val="left"/>
+        <w:rPr>
+          <w:rFonts w:ascii="Consolas" w:hAnsi="Consolas" w:cs="Consolas"/>
+          <w:highlight w:val="lightGray"/>
+        </w:rPr>
+      </w:pPr>
+      <w:r>
+        <w:rPr>
+          <w:rFonts w:ascii="Consolas" w:hAnsi="Consolas" w:cs="Consolas"/>
+          <w:highlight w:val="lightGray"/>
+        </w:rPr>
+        <w:t xml:space="preserve">                                     </w:t>
+      </w:r>
+      <w:proofErr w:type="gramStart"/>
+      <w:r>
+        <w:rPr>
+          <w:rFonts w:ascii="Consolas" w:hAnsi="Consolas" w:cs="Consolas"/>
+          <w:highlight w:val="lightGray"/>
+        </w:rPr>
+        <w:t>new</w:t>
+      </w:r>
+      <w:proofErr w:type="gramEnd"/>
+      <w:r>
+        <w:rPr>
+          <w:rFonts w:ascii="Consolas" w:hAnsi="Consolas" w:cs="Consolas"/>
+          <w:highlight w:val="lightGray"/>
+        </w:rPr>
+        <w:t xml:space="preserve"> </w:t>
+      </w:r>
+      <w:bookmarkStart w:id="0" w:name="_GoBack"/>
+      <w:bookmarkEnd w:id="0"/>
+      <w:r>
+        <w:rPr>
+          <w:rFonts w:ascii="Consolas" w:hAnsi="Consolas" w:cs="Consolas"/>
+          <w:highlight w:val="lightGray"/>
+        </w:rPr>
+        <w:t>Product{Name="</w:t>
+      </w:r>
+      <w:proofErr w:type="spellStart"/>
+      <w:r>
+        <w:rPr>
+          <w:rFonts w:ascii="Consolas" w:hAnsi="Consolas" w:cs="Consolas"/>
+          <w:highlight w:val="lightGray"/>
+        </w:rPr>
+        <w:t>Lifejacket",Category</w:t>
+      </w:r>
+      <w:proofErr w:type="spellEnd"/>
+      <w:r>
+        <w:rPr>
+          <w:rFonts w:ascii="Consolas" w:hAnsi="Consolas" w:cs="Consolas"/>
+          <w:highlight w:val="lightGray"/>
+        </w:rPr>
+        <w:t>="</w:t>
+      </w:r>
+      <w:proofErr w:type="spellStart"/>
+      <w:r>
+        <w:rPr>
+          <w:rFonts w:ascii="Consolas" w:hAnsi="Consolas" w:cs="Consolas"/>
+          <w:highlight w:val="lightGray"/>
+        </w:rPr>
+        <w:t>Watersports",Price</w:t>
+      </w:r>
+      <w:proofErr w:type="spellEnd"/>
+      <w:r>
+        <w:rPr>
+          <w:rFonts w:ascii="Consolas" w:hAnsi="Consolas" w:cs="Consolas"/>
+          <w:highlight w:val="lightGray"/>
+        </w:rPr>
+        <w:t xml:space="preserve"> =48.95M},</w:t>
+      </w:r>
+    </w:p>
+    <w:p>
+      <w:pPr>
+        <w:jc w:val="left"/>
+        <w:rPr>
+          <w:rFonts w:ascii="Consolas" w:hAnsi="Consolas" w:cs="Consolas"/>
+          <w:highlight w:val="lightGray"/>
+        </w:rPr>
+      </w:pPr>
+      <w:r>
+        <w:rPr>
+          <w:rFonts w:ascii="Consolas" w:hAnsi="Consolas" w:cs="Consolas"/>
+          <w:highlight w:val="lightGray"/>
+        </w:rPr>
+        <w:t xml:space="preserve">                                     </w:t>
+      </w:r>
+      <w:proofErr w:type="gramStart"/>
+      <w:r>
+        <w:rPr>
+          <w:rFonts w:ascii="Consolas" w:hAnsi="Consolas" w:cs="Consolas"/>
+          <w:highlight w:val="lightGray"/>
+        </w:rPr>
+        <w:t>new</w:t>
+      </w:r>
+      <w:proofErr w:type="gramEnd"/>
+      <w:r>
+        <w:rPr>
+          <w:rFonts w:ascii="Consolas" w:hAnsi="Consolas" w:cs="Consolas"/>
+          <w:highlight w:val="lightGray"/>
+        </w:rPr>
+        <w:t xml:space="preserve"> Product{Name="Soccer </w:t>
+      </w:r>
+      <w:proofErr w:type="spellStart"/>
+      <w:r>
+        <w:rPr>
+          <w:rFonts w:ascii="Consolas" w:hAnsi="Consolas" w:cs="Consolas"/>
+          <w:highlight w:val="lightGray"/>
+        </w:rPr>
+        <w:t>ball",Category</w:t>
+      </w:r>
+      <w:proofErr w:type="spellEnd"/>
+      <w:r>
+        <w:rPr>
+          <w:rFonts w:ascii="Consolas" w:hAnsi="Consolas" w:cs="Consolas"/>
+          <w:highlight w:val="lightGray"/>
+        </w:rPr>
+        <w:t>="</w:t>
+      </w:r>
+      <w:proofErr w:type="spellStart"/>
+      <w:r>
+        <w:rPr>
+          <w:rFonts w:ascii="Consolas" w:hAnsi="Consolas" w:cs="Consolas"/>
+          <w:highlight w:val="lightGray"/>
+        </w:rPr>
+        <w:t>Soccer",Price</w:t>
+      </w:r>
+      <w:proofErr w:type="spellEnd"/>
+      <w:r>
+        <w:rPr>
+          <w:rFonts w:ascii="Consolas" w:hAnsi="Consolas" w:cs="Consolas"/>
+          <w:highlight w:val="lightGray"/>
+        </w:rPr>
+        <w:t>=19.50M},</w:t>
+      </w:r>
+    </w:p>
+    <w:p>
+      <w:pPr>
+        <w:jc w:val="left"/>
+        <w:rPr>
+          <w:rFonts w:ascii="Consolas" w:hAnsi="Consolas" w:cs="Consolas"/>
+          <w:highlight w:val="lightGray"/>
+        </w:rPr>
+      </w:pPr>
+      <w:r>
+        <w:rPr>
+          <w:rFonts w:ascii="Consolas" w:hAnsi="Consolas" w:cs="Consolas"/>
+          <w:highlight w:val="lightGray"/>
+        </w:rPr>
+        <w:t xml:space="preserve">                                     </w:t>
+      </w:r>
+      <w:proofErr w:type="gramStart"/>
+      <w:r>
+        <w:rPr>
+          <w:rFonts w:ascii="Consolas" w:hAnsi="Consolas" w:cs="Consolas"/>
+          <w:highlight w:val="lightGray"/>
+        </w:rPr>
+        <w:t>new</w:t>
+      </w:r>
+      <w:proofErr w:type="gramEnd"/>
+      <w:r>
+        <w:rPr>
+          <w:rFonts w:ascii="Consolas" w:hAnsi="Consolas" w:cs="Consolas"/>
+          <w:highlight w:val="lightGray"/>
+        </w:rPr>
+        <w:t xml:space="preserve"> Product{Name="Corner </w:t>
+      </w:r>
+      <w:proofErr w:type="spellStart"/>
+      <w:r>
+        <w:rPr>
+          <w:rFonts w:ascii="Consolas" w:hAnsi="Consolas" w:cs="Consolas"/>
+          <w:highlight w:val="lightGray"/>
+        </w:rPr>
+        <w:t>flag",Category</w:t>
+      </w:r>
+      <w:proofErr w:type="spellEnd"/>
+      <w:r>
+        <w:rPr>
+          <w:rFonts w:ascii="Consolas" w:hAnsi="Consolas" w:cs="Consolas"/>
+          <w:highlight w:val="lightGray"/>
+        </w:rPr>
+        <w:t>="</w:t>
+      </w:r>
+      <w:proofErr w:type="spellStart"/>
+      <w:r>
+        <w:rPr>
+          <w:rFonts w:ascii="Consolas" w:hAnsi="Consolas" w:cs="Consolas"/>
+          <w:highlight w:val="lightGray"/>
+        </w:rPr>
+        <w:t>Soccer",Price</w:t>
+      </w:r>
+      <w:proofErr w:type="spellEnd"/>
+      <w:r>
+        <w:rPr>
+          <w:rFonts w:ascii="Consolas" w:hAnsi="Consolas" w:cs="Consolas"/>
+          <w:highlight w:val="lightGray"/>
+        </w:rPr>
+        <w:t>=34.95M}</w:t>
+      </w:r>
+    </w:p>
+    <w:p>
+      <w:pPr>
+        <w:jc w:val="left"/>
+        <w:rPr>
+          <w:rFonts w:ascii="Consolas" w:hAnsi="Consolas" w:cs="Consolas"/>
+          <w:highlight w:val="lightGray"/>
+        </w:rPr>
+      </w:pPr>
+      <w:r>
+        <w:rPr>
+          <w:rFonts w:ascii="Consolas" w:hAnsi="Consolas" w:cs="Consolas"/>
+          <w:highlight w:val="lightGray"/>
+        </w:rPr>
+        <w:t xml:space="preserve">                                     };</w:t>
+      </w:r>
+    </w:p>
+    <w:p>
+      <w:pPr>
+        <w:jc w:val="left"/>
+        <w:rPr>
+          <w:rFonts w:ascii="Consolas" w:hAnsi="Consolas" w:cs="Consolas"/>
+          <w:highlight w:val="lightGray"/>
+        </w:rPr>
+      </w:pPr>
+    </w:p>
+    <w:p>
+      <w:pPr>
+        <w:jc w:val="left"/>
+        <w:rPr>
+          <w:rFonts w:ascii="Consolas" w:hAnsi="Consolas" w:cs="Consolas"/>
+          <w:highlight w:val="lightGray"/>
+        </w:rPr>
+      </w:pPr>
+      <w:r>
+        <w:rPr>
+          <w:rFonts w:ascii="Consolas" w:hAnsi="Consolas" w:cs="Consolas"/>
+          <w:highlight w:val="lightGray"/>
+        </w:rPr>
+        <w:t xml:space="preserve">        [</w:t>
+      </w:r>
+      <w:proofErr w:type="spellStart"/>
+      <w:r>
+        <w:rPr>
+          <w:rFonts w:ascii="Consolas" w:hAnsi="Consolas" w:cs="Consolas"/>
+          <w:highlight w:val="lightGray"/>
+        </w:rPr>
+        <w:t>TestMethod</w:t>
+      </w:r>
+      <w:proofErr w:type="spellEnd"/>
+      <w:r>
+        <w:rPr>
+          <w:rFonts w:ascii="Consolas" w:hAnsi="Consolas" w:cs="Consolas"/>
+          <w:highlight w:val="lightGray"/>
+        </w:rPr>
+        <w:t>]</w:t>
+      </w:r>
+    </w:p>
+    <w:p>
+      <w:pPr>
+        <w:jc w:val="left"/>
+        <w:rPr>
+          <w:rFonts w:ascii="Consolas" w:hAnsi="Consolas" w:cs="Consolas"/>
+          <w:highlight w:val="lightGray"/>
+        </w:rPr>
+      </w:pPr>
+      <w:r>
+        <w:rPr>
+          <w:rFonts w:ascii="Consolas" w:hAnsi="Consolas" w:cs="Consolas"/>
+          <w:highlight w:val="lightGray"/>
+        </w:rPr>
+        <w:t xml:space="preserve">        </w:t>
+      </w:r>
+      <w:proofErr w:type="gramStart"/>
+      <w:r>
+        <w:rPr>
+          <w:rFonts w:ascii="Consolas" w:hAnsi="Consolas" w:cs="Consolas"/>
+          <w:highlight w:val="lightGray"/>
+        </w:rPr>
+        <w:t>public</w:t>
+      </w:r>
+      <w:proofErr w:type="gramEnd"/>
+      <w:r>
+        <w:rPr>
+          <w:rFonts w:ascii="Consolas" w:hAnsi="Consolas" w:cs="Consolas"/>
+          <w:highlight w:val="lightGray"/>
+        </w:rPr>
+        <w:t xml:space="preserve"> void </w:t>
+      </w:r>
+      <w:proofErr w:type="spellStart"/>
+      <w:r>
+        <w:rPr>
+          <w:rFonts w:ascii="Consolas" w:hAnsi="Consolas" w:cs="Consolas"/>
+          <w:highlight w:val="lightGray"/>
+        </w:rPr>
+        <w:t>Sum_Products_Correctly</w:t>
+      </w:r>
+      <w:proofErr w:type="spellEnd"/>
+      <w:r>
+        <w:rPr>
+          <w:rFonts w:ascii="Consolas" w:hAnsi="Consolas" w:cs="Consolas"/>
+          <w:highlight w:val="lightGray"/>
+        </w:rPr>
+        <w:t>()</w:t>
+      </w:r>
+    </w:p>
+    <w:p>
+      <w:pPr>
+        <w:jc w:val="left"/>
+        <w:rPr>
+          <w:rFonts w:ascii="Consolas" w:hAnsi="Consolas" w:cs="Consolas"/>
+          <w:highlight w:val="lightGray"/>
+        </w:rPr>
+      </w:pPr>
+      <w:r>
+        <w:rPr>
+          <w:rFonts w:ascii="Consolas" w:hAnsi="Consolas" w:cs="Consolas"/>
+          <w:highlight w:val="lightGray"/>
+        </w:rPr>
+        <w:t xml:space="preserve">        {</w:t>
+      </w:r>
+    </w:p>
+    <w:p>
+      <w:pPr>
+        <w:jc w:val="left"/>
+        <w:rPr>
+          <w:rFonts w:ascii="Consolas" w:hAnsi="Consolas" w:cs="Consolas" w:hint="eastAsia"/>
+          <w:highlight w:val="lightGray"/>
+        </w:rPr>
+      </w:pPr>
+      <w:r>
+        <w:rPr>
+          <w:rFonts w:ascii="Consolas" w:hAnsi="Consolas" w:cs="Consolas" w:hint="eastAsia"/>
+          <w:highlight w:val="lightGray"/>
+        </w:rPr>
+        <w:t xml:space="preserve">            //</w:t>
+      </w:r>
+      <w:r>
+        <w:rPr>
+          <w:rFonts w:ascii="Consolas" w:hAnsi="Consolas" w:cs="Consolas" w:hint="eastAsia"/>
+          <w:highlight w:val="lightGray"/>
+        </w:rPr>
+        <w:t>准备</w:t>
+      </w:r>
+    </w:p>
+    <w:p>
+      <w:pPr>
+        <w:jc w:val="left"/>
+        <w:rPr>
+          <w:rFonts w:ascii="Consolas" w:hAnsi="Consolas" w:cs="Consolas"/>
+          <w:highlight w:val="lightGray"/>
+        </w:rPr>
+      </w:pPr>
+      <w:r>
+        <w:rPr>
+          <w:rFonts w:ascii="Consolas" w:hAnsi="Consolas" w:cs="Consolas"/>
+          <w:highlight w:val="lightGray"/>
+        </w:rPr>
+        <w:t xml:space="preserve">            </w:t>
+      </w:r>
+      <w:proofErr w:type="spellStart"/>
+      <w:proofErr w:type="gramStart"/>
+      <w:r>
+        <w:rPr>
+          <w:rFonts w:ascii="Consolas" w:hAnsi="Consolas" w:cs="Consolas"/>
+          <w:highlight w:val="lightGray"/>
+        </w:rPr>
+        <w:t>var</w:t>
+      </w:r>
+      <w:proofErr w:type="spellEnd"/>
+      <w:proofErr w:type="gramEnd"/>
+      <w:r>
+        <w:rPr>
+          <w:rFonts w:ascii="Consolas" w:hAnsi="Consolas" w:cs="Consolas"/>
+          <w:highlight w:val="lightGray"/>
+        </w:rPr>
+        <w:t xml:space="preserve"> </w:t>
+      </w:r>
+      <w:proofErr w:type="spellStart"/>
+      <w:r>
+        <w:rPr>
+          <w:rFonts w:ascii="Consolas" w:hAnsi="Consolas" w:cs="Consolas"/>
+          <w:highlight w:val="lightGray"/>
+        </w:rPr>
+        <w:t>dicounter</w:t>
+      </w:r>
+      <w:proofErr w:type="spellEnd"/>
+      <w:r>
+        <w:rPr>
+          <w:rFonts w:ascii="Consolas" w:hAnsi="Consolas" w:cs="Consolas"/>
+          <w:highlight w:val="lightGray"/>
+        </w:rPr>
+        <w:t xml:space="preserve"> = new </w:t>
+      </w:r>
+      <w:proofErr w:type="spellStart"/>
+      <w:r>
+        <w:rPr>
+          <w:rFonts w:ascii="Consolas" w:hAnsi="Consolas" w:cs="Consolas"/>
+          <w:b/>
+          <w:highlight w:val="lightGray"/>
+        </w:rPr>
+        <w:t>MinimumDiscountHelper</w:t>
+      </w:r>
+      <w:proofErr w:type="spellEnd"/>
+      <w:r>
+        <w:rPr>
+          <w:rFonts w:ascii="Consolas" w:hAnsi="Consolas" w:cs="Consolas"/>
+          <w:highlight w:val="lightGray"/>
+        </w:rPr>
+        <w:t>();</w:t>
+      </w:r>
+    </w:p>
+    <w:p>
+      <w:pPr>
+        <w:jc w:val="left"/>
+        <w:rPr>
+          <w:rFonts w:ascii="Consolas" w:hAnsi="Consolas" w:cs="Consolas"/>
+          <w:highlight w:val="lightGray"/>
+        </w:rPr>
+      </w:pPr>
+      <w:r>
+        <w:rPr>
+          <w:rFonts w:ascii="Consolas" w:hAnsi="Consolas" w:cs="Consolas"/>
+          <w:highlight w:val="lightGray"/>
+        </w:rPr>
+        <w:t xml:space="preserve">            </w:t>
+      </w:r>
+      <w:proofErr w:type="spellStart"/>
+      <w:proofErr w:type="gramStart"/>
+      <w:r>
+        <w:rPr>
+          <w:rFonts w:ascii="Consolas" w:hAnsi="Consolas" w:cs="Consolas"/>
+          <w:highlight w:val="lightGray"/>
+        </w:rPr>
+        <w:t>var</w:t>
+      </w:r>
+      <w:proofErr w:type="spellEnd"/>
+      <w:proofErr w:type="gramEnd"/>
+      <w:r>
+        <w:rPr>
+          <w:rFonts w:ascii="Consolas" w:hAnsi="Consolas" w:cs="Consolas"/>
+          <w:highlight w:val="lightGray"/>
+        </w:rPr>
+        <w:t xml:space="preserve"> target = new </w:t>
+      </w:r>
+      <w:proofErr w:type="spellStart"/>
+      <w:r>
+        <w:rPr>
+          <w:rFonts w:ascii="Consolas" w:hAnsi="Consolas" w:cs="Consolas"/>
+          <w:b/>
+          <w:highlight w:val="lightGray"/>
+        </w:rPr>
+        <w:t>LinqValueCalculator</w:t>
+      </w:r>
+      <w:proofErr w:type="spellEnd"/>
+      <w:r>
+        <w:rPr>
+          <w:rFonts w:ascii="Consolas" w:hAnsi="Consolas" w:cs="Consolas"/>
+          <w:highlight w:val="lightGray"/>
+        </w:rPr>
+        <w:t>(</w:t>
+      </w:r>
+      <w:proofErr w:type="spellStart"/>
+      <w:r>
+        <w:rPr>
+          <w:rFonts w:ascii="Consolas" w:hAnsi="Consolas" w:cs="Consolas"/>
+          <w:highlight w:val="lightGray"/>
+        </w:rPr>
+        <w:t>dicounter</w:t>
+      </w:r>
+      <w:proofErr w:type="spellEnd"/>
+      <w:r>
+        <w:rPr>
+          <w:rFonts w:ascii="Consolas" w:hAnsi="Consolas" w:cs="Consolas"/>
+          <w:highlight w:val="lightGray"/>
+        </w:rPr>
+        <w:t>);</w:t>
+      </w:r>
+    </w:p>
+    <w:p>
+      <w:pPr>
+        <w:jc w:val="left"/>
+        <w:rPr>
+          <w:rFonts w:ascii="Consolas" w:hAnsi="Consolas" w:cs="Consolas"/>
+          <w:highlight w:val="lightGray"/>
+        </w:rPr>
+      </w:pPr>
+      <w:r>
+        <w:rPr>
+          <w:rFonts w:ascii="Consolas" w:hAnsi="Consolas" w:cs="Consolas"/>
+          <w:highlight w:val="lightGray"/>
+        </w:rPr>
+        <w:t xml:space="preserve">            </w:t>
+      </w:r>
+      <w:proofErr w:type="spellStart"/>
+      <w:proofErr w:type="gramStart"/>
+      <w:r>
+        <w:rPr>
+          <w:rFonts w:ascii="Consolas" w:hAnsi="Consolas" w:cs="Consolas"/>
+          <w:highlight w:val="lightGray"/>
+        </w:rPr>
+        <w:t>var</w:t>
+      </w:r>
+      <w:proofErr w:type="spellEnd"/>
+      <w:proofErr w:type="gramEnd"/>
+      <w:r>
+        <w:rPr>
+          <w:rFonts w:ascii="Consolas" w:hAnsi="Consolas" w:cs="Consolas"/>
+          <w:highlight w:val="lightGray"/>
+        </w:rPr>
+        <w:t xml:space="preserve"> </w:t>
+      </w:r>
+      <w:proofErr w:type="spellStart"/>
+      <w:r>
+        <w:rPr>
+          <w:rFonts w:ascii="Consolas" w:hAnsi="Consolas" w:cs="Consolas"/>
+          <w:highlight w:val="lightGray"/>
+        </w:rPr>
+        <w:t>goalTotal</w:t>
+      </w:r>
+      <w:proofErr w:type="spellEnd"/>
+      <w:r>
+        <w:rPr>
+          <w:rFonts w:ascii="Consolas" w:hAnsi="Consolas" w:cs="Consolas"/>
+          <w:highlight w:val="lightGray"/>
+        </w:rPr>
+        <w:t xml:space="preserve"> = _</w:t>
+      </w:r>
+      <w:proofErr w:type="spellStart"/>
+      <w:r>
+        <w:rPr>
+          <w:rFonts w:ascii="Consolas" w:hAnsi="Consolas" w:cs="Consolas"/>
+          <w:highlight w:val="lightGray"/>
+        </w:rPr>
+        <w:t>products.Sum</w:t>
+      </w:r>
+      <w:proofErr w:type="spellEnd"/>
+      <w:r>
+        <w:rPr>
+          <w:rFonts w:ascii="Consolas" w:hAnsi="Consolas" w:cs="Consolas"/>
+          <w:highlight w:val="lightGray"/>
+        </w:rPr>
+        <w:t xml:space="preserve">(e =&gt; </w:t>
+      </w:r>
+      <w:proofErr w:type="spellStart"/>
+      <w:r>
+        <w:rPr>
+          <w:rFonts w:ascii="Consolas" w:hAnsi="Consolas" w:cs="Consolas"/>
+          <w:highlight w:val="lightGray"/>
+        </w:rPr>
+        <w:t>e.Price</w:t>
+      </w:r>
+      <w:proofErr w:type="spellEnd"/>
+      <w:r>
+        <w:rPr>
+          <w:rFonts w:ascii="Consolas" w:hAnsi="Consolas" w:cs="Consolas"/>
+          <w:highlight w:val="lightGray"/>
+        </w:rPr>
+        <w:t>);</w:t>
+      </w:r>
+    </w:p>
+    <w:p>
+      <w:pPr>
+        <w:jc w:val="left"/>
+        <w:rPr>
+          <w:rFonts w:ascii="Consolas" w:hAnsi="Consolas" w:cs="Consolas"/>
+          <w:highlight w:val="lightGray"/>
+        </w:rPr>
+      </w:pPr>
+    </w:p>
+    <w:p>
+      <w:pPr>
+        <w:jc w:val="left"/>
+        <w:rPr>
+          <w:rFonts w:ascii="Consolas" w:hAnsi="Consolas" w:cs="Consolas" w:hint="eastAsia"/>
+          <w:highlight w:val="lightGray"/>
+        </w:rPr>
+      </w:pPr>
+      <w:r>
+        <w:rPr>
+          <w:rFonts w:ascii="Consolas" w:hAnsi="Consolas" w:cs="Consolas" w:hint="eastAsia"/>
+          <w:highlight w:val="lightGray"/>
+        </w:rPr>
+        <w:t xml:space="preserve">            //</w:t>
+      </w:r>
+      <w:r>
+        <w:rPr>
+          <w:rFonts w:ascii="Consolas" w:hAnsi="Consolas" w:cs="Consolas" w:hint="eastAsia"/>
+          <w:highlight w:val="lightGray"/>
+        </w:rPr>
+        <w:t>动作</w:t>
+      </w:r>
+    </w:p>
+    <w:p>
+      <w:pPr>
+        <w:jc w:val="left"/>
+        <w:rPr>
+          <w:rFonts w:ascii="Consolas" w:hAnsi="Consolas" w:cs="Consolas"/>
+          <w:highlight w:val="lightGray"/>
+        </w:rPr>
+      </w:pPr>
+      <w:r>
+        <w:rPr>
+          <w:rFonts w:ascii="Consolas" w:hAnsi="Consolas" w:cs="Consolas"/>
+          <w:highlight w:val="lightGray"/>
+        </w:rPr>
+        <w:t xml:space="preserve">            </w:t>
+      </w:r>
+      <w:proofErr w:type="spellStart"/>
+      <w:proofErr w:type="gramStart"/>
+      <w:r>
+        <w:rPr>
+          <w:rFonts w:ascii="Consolas" w:hAnsi="Consolas" w:cs="Consolas"/>
+          <w:highlight w:val="lightGray"/>
+        </w:rPr>
+        <w:t>var</w:t>
+      </w:r>
+      <w:proofErr w:type="spellEnd"/>
+      <w:proofErr w:type="gramEnd"/>
+      <w:r>
+        <w:rPr>
+          <w:rFonts w:ascii="Consolas" w:hAnsi="Consolas" w:cs="Consolas"/>
+          <w:highlight w:val="lightGray"/>
+        </w:rPr>
+        <w:t xml:space="preserve"> result = </w:t>
+      </w:r>
+      <w:proofErr w:type="spellStart"/>
+      <w:r>
+        <w:rPr>
+          <w:rFonts w:ascii="Consolas" w:hAnsi="Consolas" w:cs="Consolas"/>
+          <w:highlight w:val="lightGray"/>
+        </w:rPr>
+        <w:t>target.ValueProducts</w:t>
+      </w:r>
+      <w:proofErr w:type="spellEnd"/>
+      <w:r>
+        <w:rPr>
+          <w:rFonts w:ascii="Consolas" w:hAnsi="Consolas" w:cs="Consolas"/>
+          <w:highlight w:val="lightGray"/>
+        </w:rPr>
+        <w:t>(_products);</w:t>
+      </w:r>
+    </w:p>
+    <w:p>
+      <w:pPr>
+        <w:jc w:val="left"/>
+        <w:rPr>
+          <w:rFonts w:ascii="Consolas" w:hAnsi="Consolas" w:cs="Consolas"/>
+          <w:highlight w:val="lightGray"/>
+        </w:rPr>
+      </w:pPr>
+    </w:p>
+    <w:p>
+      <w:pPr>
+        <w:jc w:val="left"/>
+        <w:rPr>
+          <w:rFonts w:ascii="Consolas" w:hAnsi="Consolas" w:cs="Consolas" w:hint="eastAsia"/>
+          <w:highlight w:val="lightGray"/>
+        </w:rPr>
+      </w:pPr>
+      <w:r>
+        <w:rPr>
+          <w:rFonts w:ascii="Consolas" w:hAnsi="Consolas" w:cs="Consolas" w:hint="eastAsia"/>
+          <w:highlight w:val="lightGray"/>
+        </w:rPr>
+        <w:lastRenderedPageBreak/>
+        <w:t xml:space="preserve">            //</w:t>
+      </w:r>
+      <w:r>
+        <w:rPr>
+          <w:rFonts w:ascii="Consolas" w:hAnsi="Consolas" w:cs="Consolas" w:hint="eastAsia"/>
+          <w:highlight w:val="lightGray"/>
+        </w:rPr>
+        <w:t>断言</w:t>
+      </w:r>
+    </w:p>
+    <w:p>
+      <w:pPr>
+        <w:jc w:val="left"/>
+        <w:rPr>
+          <w:rFonts w:ascii="Consolas" w:hAnsi="Consolas" w:cs="Consolas"/>
+          <w:highlight w:val="lightGray"/>
+        </w:rPr>
+      </w:pPr>
+      <w:r>
+        <w:rPr>
+          <w:rFonts w:ascii="Consolas" w:hAnsi="Consolas" w:cs="Consolas"/>
+          <w:highlight w:val="lightGray"/>
+        </w:rPr>
+        <w:t xml:space="preserve">            </w:t>
+      </w:r>
+      <w:proofErr w:type="spellStart"/>
+      <w:proofErr w:type="gramStart"/>
+      <w:r>
+        <w:rPr>
+          <w:rFonts w:ascii="Consolas" w:hAnsi="Consolas" w:cs="Consolas"/>
+          <w:highlight w:val="lightGray"/>
+        </w:rPr>
+        <w:t>Assert.AreEqual</w:t>
+      </w:r>
+      <w:proofErr w:type="spellEnd"/>
+      <w:r>
+        <w:rPr>
+          <w:rFonts w:ascii="Consolas" w:hAnsi="Consolas" w:cs="Consolas"/>
+          <w:highlight w:val="lightGray"/>
+        </w:rPr>
+        <w:t>(</w:t>
+      </w:r>
+      <w:proofErr w:type="spellStart"/>
+      <w:proofErr w:type="gramEnd"/>
+      <w:r>
+        <w:rPr>
+          <w:rFonts w:ascii="Consolas" w:hAnsi="Consolas" w:cs="Consolas"/>
+          <w:highlight w:val="lightGray"/>
+        </w:rPr>
+        <w:t>goalTotal</w:t>
+      </w:r>
+      <w:proofErr w:type="spellEnd"/>
+      <w:r>
+        <w:rPr>
+          <w:rFonts w:ascii="Consolas" w:hAnsi="Consolas" w:cs="Consolas"/>
+          <w:highlight w:val="lightGray"/>
+        </w:rPr>
+        <w:t>, result);</w:t>
+      </w:r>
+    </w:p>
+    <w:p>
+      <w:pPr>
+        <w:jc w:val="left"/>
+        <w:rPr>
+          <w:rFonts w:ascii="Consolas" w:hAnsi="Consolas" w:cs="Consolas"/>
+          <w:highlight w:val="lightGray"/>
+        </w:rPr>
+      </w:pPr>
+    </w:p>
+    <w:p>
+      <w:pPr>
+        <w:jc w:val="left"/>
+        <w:rPr>
+          <w:rFonts w:ascii="Consolas" w:hAnsi="Consolas" w:cs="Consolas"/>
+          <w:highlight w:val="lightGray"/>
+        </w:rPr>
+      </w:pPr>
+      <w:r>
+        <w:rPr>
+          <w:rFonts w:ascii="Consolas" w:hAnsi="Consolas" w:cs="Consolas"/>
+          <w:highlight w:val="lightGray"/>
+        </w:rPr>
+        <w:t xml:space="preserve">        }</w:t>
+      </w:r>
+    </w:p>
+    <w:p>
+      <w:pPr>
+        <w:jc w:val="left"/>
+        <w:rPr>
+          <w:rFonts w:ascii="Consolas" w:hAnsi="Consolas" w:cs="Consolas"/>
+        </w:rPr>
+      </w:pPr>
+      <w:r>
+        <w:rPr>
+          <w:rFonts w:ascii="Consolas" w:hAnsi="Consolas" w:cs="Consolas"/>
+          <w:highlight w:val="lightGray"/>
+        </w:rPr>
+        <w:t xml:space="preserve">    }</w:t>
+      </w:r>
     </w:p>
     <w:p>
       <w:pPr>
@@ -10895,95 +12296,9 @@
     </w:lvl>
   </w:abstractNum>
   <w:abstractNum w:abstractNumId="1">
-    <w:nsid w:val="41C44B8E"/>
+    <w:nsid w:val="1D9F03A2"/>
     <w:multiLevelType w:val="hybridMultilevel"/>
-    <w:tmpl w:val="9214A7FC"/>
-    <w:lvl w:ilvl="0" w:tplc="0409000F">
-      <w:start w:val="1"/>
-      <w:numFmt w:val="decimal"/>
-      <w:lvlText w:val="%1."/>
-      <w:lvlJc w:val="left"/>
-      <w:pPr>
-        <w:ind w:left="839" w:hanging="420"/>
-      </w:pPr>
-    </w:lvl>
-    <w:lvl w:ilvl="1" w:tplc="04090019" w:tentative="1">
-      <w:start w:val="1"/>
-      <w:numFmt w:val="lowerLetter"/>
-      <w:lvlText w:val="%2)"/>
-      <w:lvlJc w:val="left"/>
-      <w:pPr>
-        <w:ind w:left="1259" w:hanging="420"/>
-      </w:pPr>
-    </w:lvl>
-    <w:lvl w:ilvl="2" w:tplc="0409001B" w:tentative="1">
-      <w:start w:val="1"/>
-      <w:numFmt w:val="lowerRoman"/>
-      <w:lvlText w:val="%3."/>
-      <w:lvlJc w:val="right"/>
-      <w:pPr>
-        <w:ind w:left="1679" w:hanging="420"/>
-      </w:pPr>
-    </w:lvl>
-    <w:lvl w:ilvl="3" w:tplc="0409000F" w:tentative="1">
-      <w:start w:val="1"/>
-      <w:numFmt w:val="decimal"/>
-      <w:lvlText w:val="%4."/>
-      <w:lvlJc w:val="left"/>
-      <w:pPr>
-        <w:ind w:left="2099" w:hanging="420"/>
-      </w:pPr>
-    </w:lvl>
-    <w:lvl w:ilvl="4" w:tplc="04090019" w:tentative="1">
-      <w:start w:val="1"/>
-      <w:numFmt w:val="lowerLetter"/>
-      <w:lvlText w:val="%5)"/>
-      <w:lvlJc w:val="left"/>
-      <w:pPr>
-        <w:ind w:left="2519" w:hanging="420"/>
-      </w:pPr>
-    </w:lvl>
-    <w:lvl w:ilvl="5" w:tplc="0409001B" w:tentative="1">
-      <w:start w:val="1"/>
-      <w:numFmt w:val="lowerRoman"/>
-      <w:lvlText w:val="%6."/>
-      <w:lvlJc w:val="right"/>
-      <w:pPr>
-        <w:ind w:left="2939" w:hanging="420"/>
-      </w:pPr>
-    </w:lvl>
-    <w:lvl w:ilvl="6" w:tplc="0409000F" w:tentative="1">
-      <w:start w:val="1"/>
-      <w:numFmt w:val="decimal"/>
-      <w:lvlText w:val="%7."/>
-      <w:lvlJc w:val="left"/>
-      <w:pPr>
-        <w:ind w:left="3359" w:hanging="420"/>
-      </w:pPr>
-    </w:lvl>
-    <w:lvl w:ilvl="7" w:tplc="04090019" w:tentative="1">
-      <w:start w:val="1"/>
-      <w:numFmt w:val="lowerLetter"/>
-      <w:lvlText w:val="%8)"/>
-      <w:lvlJc w:val="left"/>
-      <w:pPr>
-        <w:ind w:left="3779" w:hanging="420"/>
-      </w:pPr>
-    </w:lvl>
-    <w:lvl w:ilvl="8" w:tplc="0409001B" w:tentative="1">
-      <w:start w:val="1"/>
-      <w:numFmt w:val="lowerRoman"/>
-      <w:lvlText w:val="%9."/>
-      <w:lvlJc w:val="right"/>
-      <w:pPr>
-        <w:ind w:left="4199" w:hanging="420"/>
-      </w:pPr>
-    </w:lvl>
-  </w:abstractNum>
-  <w:abstractNum w:abstractNumId="2">
-    <w:nsid w:val="4B9B347C"/>
-    <w:multiLevelType w:val="hybridMultilevel"/>
-    <w:tmpl w:val="62FE0CD8"/>
+    <w:tmpl w:val="F56E2390"/>
     <w:lvl w:ilvl="0" w:tplc="04090001">
       <w:start w:val="1"/>
       <w:numFmt w:val="bullet"/>
@@ -11093,17 +12408,17 @@
       </w:rPr>
     </w:lvl>
   </w:abstractNum>
-  <w:abstractNum w:abstractNumId="3">
-    <w:nsid w:val="58713162"/>
+  <w:abstractNum w:abstractNumId="2">
+    <w:nsid w:val="35786C16"/>
     <w:multiLevelType w:val="hybridMultilevel"/>
-    <w:tmpl w:val="058E67A4"/>
+    <w:tmpl w:val="CA6E9780"/>
     <w:lvl w:ilvl="0" w:tplc="04090001">
       <w:start w:val="1"/>
       <w:numFmt w:val="bullet"/>
       <w:lvlText w:val=""/>
       <w:lvlJc w:val="left"/>
       <w:pPr>
-        <w:ind w:left="846" w:hanging="420"/>
+        <w:ind w:left="840" w:hanging="420"/>
       </w:pPr>
       <w:rPr>
         <w:rFonts w:ascii="Wingdings" w:hAnsi="Wingdings" w:hint="default"/>
@@ -11115,7 +12430,7 @@
       <w:lvlText w:val=""/>
       <w:lvlJc w:val="left"/>
       <w:pPr>
-        <w:ind w:left="1266" w:hanging="420"/>
+        <w:ind w:left="1260" w:hanging="420"/>
       </w:pPr>
       <w:rPr>
         <w:rFonts w:ascii="Wingdings" w:hAnsi="Wingdings" w:hint="default"/>
@@ -11127,7 +12442,7 @@
       <w:lvlText w:val=""/>
       <w:lvlJc w:val="left"/>
       <w:pPr>
-        <w:ind w:left="1686" w:hanging="420"/>
+        <w:ind w:left="1680" w:hanging="420"/>
       </w:pPr>
       <w:rPr>
         <w:rFonts w:ascii="Wingdings" w:hAnsi="Wingdings" w:hint="default"/>
@@ -11139,7 +12454,7 @@
       <w:lvlText w:val=""/>
       <w:lvlJc w:val="left"/>
       <w:pPr>
-        <w:ind w:left="2106" w:hanging="420"/>
+        <w:ind w:left="2100" w:hanging="420"/>
       </w:pPr>
       <w:rPr>
         <w:rFonts w:ascii="Wingdings" w:hAnsi="Wingdings" w:hint="default"/>
@@ -11151,7 +12466,7 @@
       <w:lvlText w:val=""/>
       <w:lvlJc w:val="left"/>
       <w:pPr>
-        <w:ind w:left="2526" w:hanging="420"/>
+        <w:ind w:left="2520" w:hanging="420"/>
       </w:pPr>
       <w:rPr>
         <w:rFonts w:ascii="Wingdings" w:hAnsi="Wingdings" w:hint="default"/>
@@ -11163,7 +12478,7 @@
       <w:lvlText w:val=""/>
       <w:lvlJc w:val="left"/>
       <w:pPr>
-        <w:ind w:left="2946" w:hanging="420"/>
+        <w:ind w:left="2940" w:hanging="420"/>
       </w:pPr>
       <w:rPr>
         <w:rFonts w:ascii="Wingdings" w:hAnsi="Wingdings" w:hint="default"/>
@@ -11175,7 +12490,7 @@
       <w:lvlText w:val=""/>
       <w:lvlJc w:val="left"/>
       <w:pPr>
-        <w:ind w:left="3366" w:hanging="420"/>
+        <w:ind w:left="3360" w:hanging="420"/>
       </w:pPr>
       <w:rPr>
         <w:rFonts w:ascii="Wingdings" w:hAnsi="Wingdings" w:hint="default"/>
@@ -11187,7 +12502,7 @@
       <w:lvlText w:val=""/>
       <w:lvlJc w:val="left"/>
       <w:pPr>
-        <w:ind w:left="3786" w:hanging="420"/>
+        <w:ind w:left="3780" w:hanging="420"/>
       </w:pPr>
       <w:rPr>
         <w:rFonts w:ascii="Wingdings" w:hAnsi="Wingdings" w:hint="default"/>
@@ -11199,6 +12514,407 @@
       <w:lvlText w:val=""/>
       <w:lvlJc w:val="left"/>
       <w:pPr>
+        <w:ind w:left="4200" w:hanging="420"/>
+      </w:pPr>
+      <w:rPr>
+        <w:rFonts w:ascii="Wingdings" w:hAnsi="Wingdings" w:hint="default"/>
+      </w:rPr>
+    </w:lvl>
+  </w:abstractNum>
+  <w:abstractNum w:abstractNumId="3">
+    <w:nsid w:val="3CB35BA1"/>
+    <w:multiLevelType w:val="hybridMultilevel"/>
+    <w:tmpl w:val="CE7046FA"/>
+    <w:lvl w:ilvl="0" w:tplc="925C3850">
+      <w:start w:val="1"/>
+      <w:numFmt w:val="decimal"/>
+      <w:lvlText w:val="%1、"/>
+      <w:lvlJc w:val="left"/>
+      <w:pPr>
+        <w:ind w:left="1125" w:hanging="705"/>
+      </w:pPr>
+      <w:rPr>
+        <w:rFonts w:hint="default"/>
+      </w:rPr>
+    </w:lvl>
+    <w:lvl w:ilvl="1" w:tplc="04090019" w:tentative="1">
+      <w:start w:val="1"/>
+      <w:numFmt w:val="lowerLetter"/>
+      <w:lvlText w:val="%2)"/>
+      <w:lvlJc w:val="left"/>
+      <w:pPr>
+        <w:ind w:left="1260" w:hanging="420"/>
+      </w:pPr>
+    </w:lvl>
+    <w:lvl w:ilvl="2" w:tplc="0409001B" w:tentative="1">
+      <w:start w:val="1"/>
+      <w:numFmt w:val="lowerRoman"/>
+      <w:lvlText w:val="%3."/>
+      <w:lvlJc w:val="right"/>
+      <w:pPr>
+        <w:ind w:left="1680" w:hanging="420"/>
+      </w:pPr>
+    </w:lvl>
+    <w:lvl w:ilvl="3" w:tplc="0409000F" w:tentative="1">
+      <w:start w:val="1"/>
+      <w:numFmt w:val="decimal"/>
+      <w:lvlText w:val="%4."/>
+      <w:lvlJc w:val="left"/>
+      <w:pPr>
+        <w:ind w:left="2100" w:hanging="420"/>
+      </w:pPr>
+    </w:lvl>
+    <w:lvl w:ilvl="4" w:tplc="04090019" w:tentative="1">
+      <w:start w:val="1"/>
+      <w:numFmt w:val="lowerLetter"/>
+      <w:lvlText w:val="%5)"/>
+      <w:lvlJc w:val="left"/>
+      <w:pPr>
+        <w:ind w:left="2520" w:hanging="420"/>
+      </w:pPr>
+    </w:lvl>
+    <w:lvl w:ilvl="5" w:tplc="0409001B" w:tentative="1">
+      <w:start w:val="1"/>
+      <w:numFmt w:val="lowerRoman"/>
+      <w:lvlText w:val="%6."/>
+      <w:lvlJc w:val="right"/>
+      <w:pPr>
+        <w:ind w:left="2940" w:hanging="420"/>
+      </w:pPr>
+    </w:lvl>
+    <w:lvl w:ilvl="6" w:tplc="0409000F" w:tentative="1">
+      <w:start w:val="1"/>
+      <w:numFmt w:val="decimal"/>
+      <w:lvlText w:val="%7."/>
+      <w:lvlJc w:val="left"/>
+      <w:pPr>
+        <w:ind w:left="3360" w:hanging="420"/>
+      </w:pPr>
+    </w:lvl>
+    <w:lvl w:ilvl="7" w:tplc="04090019" w:tentative="1">
+      <w:start w:val="1"/>
+      <w:numFmt w:val="lowerLetter"/>
+      <w:lvlText w:val="%8)"/>
+      <w:lvlJc w:val="left"/>
+      <w:pPr>
+        <w:ind w:left="3780" w:hanging="420"/>
+      </w:pPr>
+    </w:lvl>
+    <w:lvl w:ilvl="8" w:tplc="0409001B" w:tentative="1">
+      <w:start w:val="1"/>
+      <w:numFmt w:val="lowerRoman"/>
+      <w:lvlText w:val="%9."/>
+      <w:lvlJc w:val="right"/>
+      <w:pPr>
+        <w:ind w:left="4200" w:hanging="420"/>
+      </w:pPr>
+    </w:lvl>
+  </w:abstractNum>
+  <w:abstractNum w:abstractNumId="4">
+    <w:nsid w:val="41C44B8E"/>
+    <w:multiLevelType w:val="hybridMultilevel"/>
+    <w:tmpl w:val="9214A7FC"/>
+    <w:lvl w:ilvl="0" w:tplc="0409000F">
+      <w:start w:val="1"/>
+      <w:numFmt w:val="decimal"/>
+      <w:lvlText w:val="%1."/>
+      <w:lvlJc w:val="left"/>
+      <w:pPr>
+        <w:ind w:left="839" w:hanging="420"/>
+      </w:pPr>
+    </w:lvl>
+    <w:lvl w:ilvl="1" w:tplc="04090019" w:tentative="1">
+      <w:start w:val="1"/>
+      <w:numFmt w:val="lowerLetter"/>
+      <w:lvlText w:val="%2)"/>
+      <w:lvlJc w:val="left"/>
+      <w:pPr>
+        <w:ind w:left="1259" w:hanging="420"/>
+      </w:pPr>
+    </w:lvl>
+    <w:lvl w:ilvl="2" w:tplc="0409001B" w:tentative="1">
+      <w:start w:val="1"/>
+      <w:numFmt w:val="lowerRoman"/>
+      <w:lvlText w:val="%3."/>
+      <w:lvlJc w:val="right"/>
+      <w:pPr>
+        <w:ind w:left="1679" w:hanging="420"/>
+      </w:pPr>
+    </w:lvl>
+    <w:lvl w:ilvl="3" w:tplc="0409000F" w:tentative="1">
+      <w:start w:val="1"/>
+      <w:numFmt w:val="decimal"/>
+      <w:lvlText w:val="%4."/>
+      <w:lvlJc w:val="left"/>
+      <w:pPr>
+        <w:ind w:left="2099" w:hanging="420"/>
+      </w:pPr>
+    </w:lvl>
+    <w:lvl w:ilvl="4" w:tplc="04090019" w:tentative="1">
+      <w:start w:val="1"/>
+      <w:numFmt w:val="lowerLetter"/>
+      <w:lvlText w:val="%5)"/>
+      <w:lvlJc w:val="left"/>
+      <w:pPr>
+        <w:ind w:left="2519" w:hanging="420"/>
+      </w:pPr>
+    </w:lvl>
+    <w:lvl w:ilvl="5" w:tplc="0409001B" w:tentative="1">
+      <w:start w:val="1"/>
+      <w:numFmt w:val="lowerRoman"/>
+      <w:lvlText w:val="%6."/>
+      <w:lvlJc w:val="right"/>
+      <w:pPr>
+        <w:ind w:left="2939" w:hanging="420"/>
+      </w:pPr>
+    </w:lvl>
+    <w:lvl w:ilvl="6" w:tplc="0409000F" w:tentative="1">
+      <w:start w:val="1"/>
+      <w:numFmt w:val="decimal"/>
+      <w:lvlText w:val="%7."/>
+      <w:lvlJc w:val="left"/>
+      <w:pPr>
+        <w:ind w:left="3359" w:hanging="420"/>
+      </w:pPr>
+    </w:lvl>
+    <w:lvl w:ilvl="7" w:tplc="04090019" w:tentative="1">
+      <w:start w:val="1"/>
+      <w:numFmt w:val="lowerLetter"/>
+      <w:lvlText w:val="%8)"/>
+      <w:lvlJc w:val="left"/>
+      <w:pPr>
+        <w:ind w:left="3779" w:hanging="420"/>
+      </w:pPr>
+    </w:lvl>
+    <w:lvl w:ilvl="8" w:tplc="0409001B" w:tentative="1">
+      <w:start w:val="1"/>
+      <w:numFmt w:val="lowerRoman"/>
+      <w:lvlText w:val="%9."/>
+      <w:lvlJc w:val="right"/>
+      <w:pPr>
+        <w:ind w:left="4199" w:hanging="420"/>
+      </w:pPr>
+    </w:lvl>
+  </w:abstractNum>
+  <w:abstractNum w:abstractNumId="5">
+    <w:nsid w:val="4B9B347C"/>
+    <w:multiLevelType w:val="hybridMultilevel"/>
+    <w:tmpl w:val="62FE0CD8"/>
+    <w:lvl w:ilvl="0" w:tplc="04090001">
+      <w:start w:val="1"/>
+      <w:numFmt w:val="bullet"/>
+      <w:lvlText w:val=""/>
+      <w:lvlJc w:val="left"/>
+      <w:pPr>
+        <w:ind w:left="420" w:hanging="420"/>
+      </w:pPr>
+      <w:rPr>
+        <w:rFonts w:ascii="Wingdings" w:hAnsi="Wingdings" w:hint="default"/>
+      </w:rPr>
+    </w:lvl>
+    <w:lvl w:ilvl="1" w:tplc="04090003" w:tentative="1">
+      <w:start w:val="1"/>
+      <w:numFmt w:val="bullet"/>
+      <w:lvlText w:val=""/>
+      <w:lvlJc w:val="left"/>
+      <w:pPr>
+        <w:ind w:left="840" w:hanging="420"/>
+      </w:pPr>
+      <w:rPr>
+        <w:rFonts w:ascii="Wingdings" w:hAnsi="Wingdings" w:hint="default"/>
+      </w:rPr>
+    </w:lvl>
+    <w:lvl w:ilvl="2" w:tplc="04090005" w:tentative="1">
+      <w:start w:val="1"/>
+      <w:numFmt w:val="bullet"/>
+      <w:lvlText w:val=""/>
+      <w:lvlJc w:val="left"/>
+      <w:pPr>
+        <w:ind w:left="1260" w:hanging="420"/>
+      </w:pPr>
+      <w:rPr>
+        <w:rFonts w:ascii="Wingdings" w:hAnsi="Wingdings" w:hint="default"/>
+      </w:rPr>
+    </w:lvl>
+    <w:lvl w:ilvl="3" w:tplc="04090001" w:tentative="1">
+      <w:start w:val="1"/>
+      <w:numFmt w:val="bullet"/>
+      <w:lvlText w:val=""/>
+      <w:lvlJc w:val="left"/>
+      <w:pPr>
+        <w:ind w:left="1680" w:hanging="420"/>
+      </w:pPr>
+      <w:rPr>
+        <w:rFonts w:ascii="Wingdings" w:hAnsi="Wingdings" w:hint="default"/>
+      </w:rPr>
+    </w:lvl>
+    <w:lvl w:ilvl="4" w:tplc="04090003" w:tentative="1">
+      <w:start w:val="1"/>
+      <w:numFmt w:val="bullet"/>
+      <w:lvlText w:val=""/>
+      <w:lvlJc w:val="left"/>
+      <w:pPr>
+        <w:ind w:left="2100" w:hanging="420"/>
+      </w:pPr>
+      <w:rPr>
+        <w:rFonts w:ascii="Wingdings" w:hAnsi="Wingdings" w:hint="default"/>
+      </w:rPr>
+    </w:lvl>
+    <w:lvl w:ilvl="5" w:tplc="04090005" w:tentative="1">
+      <w:start w:val="1"/>
+      <w:numFmt w:val="bullet"/>
+      <w:lvlText w:val=""/>
+      <w:lvlJc w:val="left"/>
+      <w:pPr>
+        <w:ind w:left="2520" w:hanging="420"/>
+      </w:pPr>
+      <w:rPr>
+        <w:rFonts w:ascii="Wingdings" w:hAnsi="Wingdings" w:hint="default"/>
+      </w:rPr>
+    </w:lvl>
+    <w:lvl w:ilvl="6" w:tplc="04090001" w:tentative="1">
+      <w:start w:val="1"/>
+      <w:numFmt w:val="bullet"/>
+      <w:lvlText w:val=""/>
+      <w:lvlJc w:val="left"/>
+      <w:pPr>
+        <w:ind w:left="2940" w:hanging="420"/>
+      </w:pPr>
+      <w:rPr>
+        <w:rFonts w:ascii="Wingdings" w:hAnsi="Wingdings" w:hint="default"/>
+      </w:rPr>
+    </w:lvl>
+    <w:lvl w:ilvl="7" w:tplc="04090003" w:tentative="1">
+      <w:start w:val="1"/>
+      <w:numFmt w:val="bullet"/>
+      <w:lvlText w:val=""/>
+      <w:lvlJc w:val="left"/>
+      <w:pPr>
+        <w:ind w:left="3360" w:hanging="420"/>
+      </w:pPr>
+      <w:rPr>
+        <w:rFonts w:ascii="Wingdings" w:hAnsi="Wingdings" w:hint="default"/>
+      </w:rPr>
+    </w:lvl>
+    <w:lvl w:ilvl="8" w:tplc="04090005" w:tentative="1">
+      <w:start w:val="1"/>
+      <w:numFmt w:val="bullet"/>
+      <w:lvlText w:val=""/>
+      <w:lvlJc w:val="left"/>
+      <w:pPr>
+        <w:ind w:left="3780" w:hanging="420"/>
+      </w:pPr>
+      <w:rPr>
+        <w:rFonts w:ascii="Wingdings" w:hAnsi="Wingdings" w:hint="default"/>
+      </w:rPr>
+    </w:lvl>
+  </w:abstractNum>
+  <w:abstractNum w:abstractNumId="6">
+    <w:nsid w:val="58713162"/>
+    <w:multiLevelType w:val="hybridMultilevel"/>
+    <w:tmpl w:val="9CBEADBE"/>
+    <w:lvl w:ilvl="0" w:tplc="04090001">
+      <w:start w:val="1"/>
+      <w:numFmt w:val="bullet"/>
+      <w:lvlText w:val=""/>
+      <w:lvlJc w:val="left"/>
+      <w:pPr>
+        <w:ind w:left="846" w:hanging="420"/>
+      </w:pPr>
+      <w:rPr>
+        <w:rFonts w:ascii="Wingdings" w:hAnsi="Wingdings" w:hint="default"/>
+      </w:rPr>
+    </w:lvl>
+    <w:lvl w:ilvl="1" w:tplc="04090003" w:tentative="1">
+      <w:start w:val="1"/>
+      <w:numFmt w:val="bullet"/>
+      <w:lvlText w:val=""/>
+      <w:lvlJc w:val="left"/>
+      <w:pPr>
+        <w:ind w:left="1266" w:hanging="420"/>
+      </w:pPr>
+      <w:rPr>
+        <w:rFonts w:ascii="Wingdings" w:hAnsi="Wingdings" w:hint="default"/>
+      </w:rPr>
+    </w:lvl>
+    <w:lvl w:ilvl="2" w:tplc="04090005" w:tentative="1">
+      <w:start w:val="1"/>
+      <w:numFmt w:val="bullet"/>
+      <w:lvlText w:val=""/>
+      <w:lvlJc w:val="left"/>
+      <w:pPr>
+        <w:ind w:left="1686" w:hanging="420"/>
+      </w:pPr>
+      <w:rPr>
+        <w:rFonts w:ascii="Wingdings" w:hAnsi="Wingdings" w:hint="default"/>
+      </w:rPr>
+    </w:lvl>
+    <w:lvl w:ilvl="3" w:tplc="04090001" w:tentative="1">
+      <w:start w:val="1"/>
+      <w:numFmt w:val="bullet"/>
+      <w:lvlText w:val=""/>
+      <w:lvlJc w:val="left"/>
+      <w:pPr>
+        <w:ind w:left="2106" w:hanging="420"/>
+      </w:pPr>
+      <w:rPr>
+        <w:rFonts w:ascii="Wingdings" w:hAnsi="Wingdings" w:hint="default"/>
+      </w:rPr>
+    </w:lvl>
+    <w:lvl w:ilvl="4" w:tplc="04090003" w:tentative="1">
+      <w:start w:val="1"/>
+      <w:numFmt w:val="bullet"/>
+      <w:lvlText w:val=""/>
+      <w:lvlJc w:val="left"/>
+      <w:pPr>
+        <w:ind w:left="2526" w:hanging="420"/>
+      </w:pPr>
+      <w:rPr>
+        <w:rFonts w:ascii="Wingdings" w:hAnsi="Wingdings" w:hint="default"/>
+      </w:rPr>
+    </w:lvl>
+    <w:lvl w:ilvl="5" w:tplc="04090005" w:tentative="1">
+      <w:start w:val="1"/>
+      <w:numFmt w:val="bullet"/>
+      <w:lvlText w:val=""/>
+      <w:lvlJc w:val="left"/>
+      <w:pPr>
+        <w:ind w:left="2946" w:hanging="420"/>
+      </w:pPr>
+      <w:rPr>
+        <w:rFonts w:ascii="Wingdings" w:hAnsi="Wingdings" w:hint="default"/>
+      </w:rPr>
+    </w:lvl>
+    <w:lvl w:ilvl="6" w:tplc="04090001" w:tentative="1">
+      <w:start w:val="1"/>
+      <w:numFmt w:val="bullet"/>
+      <w:lvlText w:val=""/>
+      <w:lvlJc w:val="left"/>
+      <w:pPr>
+        <w:ind w:left="3366" w:hanging="420"/>
+      </w:pPr>
+      <w:rPr>
+        <w:rFonts w:ascii="Wingdings" w:hAnsi="Wingdings" w:hint="default"/>
+      </w:rPr>
+    </w:lvl>
+    <w:lvl w:ilvl="7" w:tplc="04090003" w:tentative="1">
+      <w:start w:val="1"/>
+      <w:numFmt w:val="bullet"/>
+      <w:lvlText w:val=""/>
+      <w:lvlJc w:val="left"/>
+      <w:pPr>
+        <w:ind w:left="3786" w:hanging="420"/>
+      </w:pPr>
+      <w:rPr>
+        <w:rFonts w:ascii="Wingdings" w:hAnsi="Wingdings" w:hint="default"/>
+      </w:rPr>
+    </w:lvl>
+    <w:lvl w:ilvl="8" w:tplc="04090005" w:tentative="1">
+      <w:start w:val="1"/>
+      <w:numFmt w:val="bullet"/>
+      <w:lvlText w:val=""/>
+      <w:lvlJc w:val="left"/>
+      <w:pPr>
         <w:ind w:left="4206" w:hanging="420"/>
       </w:pPr>
       <w:rPr>
@@ -11207,16 +12923,25 @@
     </w:lvl>
   </w:abstractNum>
   <w:num w:numId="1">
-    <w:abstractNumId w:val="2"/>
+    <w:abstractNumId w:val="5"/>
   </w:num>
   <w:num w:numId="2">
-    <w:abstractNumId w:val="1"/>
+    <w:abstractNumId w:val="4"/>
   </w:num>
   <w:num w:numId="3">
     <w:abstractNumId w:val="0"/>
   </w:num>
   <w:num w:numId="4">
+    <w:abstractNumId w:val="6"/>
+  </w:num>
+  <w:num w:numId="5">
     <w:abstractNumId w:val="3"/>
+  </w:num>
+  <w:num w:numId="6">
+    <w:abstractNumId w:val="2"/>
+  </w:num>
+  <w:num w:numId="7">
+    <w:abstractNumId w:val="1"/>
   </w:num>
 </w:numbering>
 </file>

--- a/ASP.NET_MVC_Study/学习文档/003_MVC基本工具 .docx
+++ b/ASP.NET_MVC_Study/学习文档/003_MVC基本工具 .docx
@@ -6677,78 +6677,66 @@
         <w:rPr>
           <w:rFonts w:ascii="Consolas" w:hAnsi="Consolas" w:cs="Consolas"/>
         </w:rPr>
-        <w:t>Integration</w:t>
-      </w:r>
-      <w:r>
-        <w:rPr>
-          <w:rFonts w:ascii="Consolas" w:hAnsi="Consolas" w:cs="Consolas" w:hint="eastAsia"/>
-        </w:rPr>
-        <w:t xml:space="preserve"> Testing</w:t>
-      </w:r>
-      <w:r>
-        <w:rPr>
-          <w:rFonts w:ascii="Consolas" w:hAnsi="Consolas" w:cs="Consolas" w:hint="eastAsia"/>
+        <w:t>Integration Testing</w:t>
+      </w:r>
+      <w:r>
+        <w:rPr>
+          <w:rFonts w:ascii="Consolas" w:hAnsi="Consolas" w:cs="Consolas"/>
         </w:rPr>
         <w:t>，这是指定并检验多个组件，乃至包括整个</w:t>
       </w:r>
       <w:r>
         <w:rPr>
-          <w:rFonts w:ascii="Consolas" w:hAnsi="Consolas" w:cs="Consolas" w:hint="eastAsia"/>
+          <w:rFonts w:ascii="Consolas" w:hAnsi="Consolas" w:cs="Consolas"/>
         </w:rPr>
         <w:t>Web</w:t>
       </w:r>
       <w:r>
         <w:rPr>
-          <w:rFonts w:ascii="Consolas" w:hAnsi="Consolas" w:cs="Consolas" w:hint="eastAsia"/>
-        </w:rPr>
-        <w:t>应用程序，协同工作行为的方法</w:t>
-      </w:r>
-      <w:r>
-        <w:rPr>
-          <w:rFonts w:ascii="Consolas" w:hAnsi="Consolas" w:cs="Consolas"/>
-        </w:rPr>
-        <w:t>）。</w:t>
-      </w:r>
-    </w:p>
-    <w:p>
-      <w:pPr>
-        <w:rPr>
-          <w:rFonts w:ascii="Consolas" w:hAnsi="Consolas" w:cs="Consolas"/>
-        </w:rPr>
-      </w:pPr>
-      <w:r>
-        <w:rPr>
-          <w:rFonts w:ascii="Consolas" w:hAnsi="Consolas" w:cs="Consolas" w:hint="eastAsia"/>
+          <w:rFonts w:ascii="Consolas" w:hAnsi="Consolas" w:cs="Consolas"/>
+        </w:rPr>
+        <w:t>应用程序，协同工作行为的方法）。</w:t>
+      </w:r>
+    </w:p>
+    <w:p>
+      <w:pPr>
+        <w:rPr>
+          <w:rFonts w:ascii="Consolas" w:hAnsi="Consolas" w:cs="Consolas"/>
+        </w:rPr>
+      </w:pPr>
+      <w:r>
+        <w:rPr>
+          <w:rFonts w:ascii="Consolas" w:hAnsi="Consolas" w:cs="Consolas"/>
         </w:rPr>
         <w:tab/>
       </w:r>
       <w:r>
         <w:rPr>
-          <w:rFonts w:ascii="Consolas" w:hAnsi="Consolas" w:cs="Consolas" w:hint="eastAsia"/>
+          <w:rFonts w:ascii="Consolas" w:hAnsi="Consolas" w:cs="Consolas"/>
         </w:rPr>
         <w:t>这里主要了解单元测试。</w:t>
       </w:r>
       <w:r>
         <w:rPr>
-          <w:rFonts w:ascii="Consolas" w:hAnsi="Consolas" w:cs="Consolas" w:hint="eastAsia"/>
+          <w:rFonts w:ascii="Consolas" w:hAnsi="Consolas" w:cs="Consolas"/>
         </w:rPr>
         <w:t>在单元测试中，常常会借助测试驱动开发（</w:t>
       </w:r>
       <w:r>
         <w:rPr>
-          <w:rFonts w:ascii="Consolas" w:hAnsi="Consolas" w:cs="Consolas" w:hint="eastAsia"/>
+          <w:rFonts w:ascii="Consolas" w:hAnsi="Consolas" w:cs="Consolas"/>
         </w:rPr>
         <w:t>TDD</w:t>
       </w:r>
       <w:r>
         <w:rPr>
-          <w:rFonts w:ascii="Consolas" w:hAnsi="Consolas" w:cs="Consolas" w:hint="eastAsia"/>
+          <w:rFonts w:ascii="Consolas" w:hAnsi="Consolas" w:cs="Consolas"/>
         </w:rPr>
         <w:t>）</w:t>
       </w:r>
       <w:r>
         <w:rPr>
-          <w:rFonts w:ascii="Consolas" w:hAnsi="Consolas" w:cs="Consolas" w:hint="eastAsia"/>
+          <w:rFonts w:ascii="Consolas" w:hAnsi="Consolas" w:cs="Consolas"/>
         </w:rPr>
         <w:t>的方式进行。不明而寓，这是要先写测试，通过测试用例驱动代码的开发，其主要实现方式如下：</w:t>
       </w:r>
@@ -6767,7 +6755,7 @@
       </w:pPr>
       <w:r>
         <w:rPr>
-          <w:rFonts w:ascii="Consolas" w:hAnsi="Consolas" w:cs="Consolas" w:hint="eastAsia"/>
+          <w:rFonts w:ascii="Consolas" w:hAnsi="Consolas" w:cs="Consolas"/>
         </w:rPr>
         <w:t>确定需要添加的新特性或方法</w:t>
       </w:r>
@@ -6786,7 +6774,7 @@
       </w:pPr>
       <w:r>
         <w:rPr>
-          <w:rFonts w:ascii="Consolas" w:hAnsi="Consolas" w:cs="Consolas" w:hint="eastAsia"/>
+          <w:rFonts w:ascii="Consolas" w:hAnsi="Consolas" w:cs="Consolas"/>
         </w:rPr>
         <w:t>编写测试，用以检验新特性的行为</w:t>
       </w:r>
@@ -6805,9 +6793,21 @@
       </w:pPr>
       <w:r>
         <w:rPr>
-          <w:rFonts w:ascii="Consolas" w:hAnsi="Consolas" w:cs="Consolas" w:hint="eastAsia"/>
-        </w:rPr>
-        <w:t>运行测试并得到一个红色信号——异常通知</w:t>
+          <w:rFonts w:ascii="Consolas" w:hAnsi="Consolas" w:cs="Consolas"/>
+        </w:rPr>
+        <w:t>运行测试并得到一个红色信号</w:t>
+      </w:r>
+      <w:r>
+        <w:rPr>
+          <w:rFonts w:ascii="Consolas" w:hAnsi="Consolas" w:cs="Consolas"/>
+        </w:rPr>
+        <w:t>——</w:t>
+      </w:r>
+      <w:r>
+        <w:rPr>
+          <w:rFonts w:ascii="Consolas" w:hAnsi="Consolas" w:cs="Consolas"/>
+        </w:rPr>
+        <w:t>异常通知</w:t>
       </w:r>
     </w:p>
     <w:p>
@@ -6824,7 +6824,7 @@
       </w:pPr>
       <w:r>
         <w:rPr>
-          <w:rFonts w:ascii="Consolas" w:hAnsi="Consolas" w:cs="Consolas" w:hint="eastAsia"/>
+          <w:rFonts w:ascii="Consolas" w:hAnsi="Consolas" w:cs="Consolas"/>
         </w:rPr>
         <w:t>编写实现新特性的代码</w:t>
       </w:r>
@@ -6843,9 +6843,21 @@
       </w:pPr>
       <w:r>
         <w:rPr>
-          <w:rFonts w:ascii="Consolas" w:hAnsi="Consolas" w:cs="Consolas" w:hint="eastAsia"/>
-        </w:rPr>
-        <w:t>再次运行测试并修改代码，直到最终得到一个绿色信号——测试通过信息</w:t>
+          <w:rFonts w:ascii="Consolas" w:hAnsi="Consolas" w:cs="Consolas"/>
+        </w:rPr>
+        <w:t>再次运行测试并修改代码，直到最终得到一个绿色信号</w:t>
+      </w:r>
+      <w:r>
+        <w:rPr>
+          <w:rFonts w:ascii="Consolas" w:hAnsi="Consolas" w:cs="Consolas"/>
+        </w:rPr>
+        <w:t>——</w:t>
+      </w:r>
+      <w:r>
+        <w:rPr>
+          <w:rFonts w:ascii="Consolas" w:hAnsi="Consolas" w:cs="Consolas"/>
+        </w:rPr>
+        <w:t>测试通过信息</w:t>
       </w:r>
     </w:p>
     <w:p>
@@ -6862,7 +6874,7 @@
       </w:pPr>
       <w:r>
         <w:rPr>
-          <w:rFonts w:ascii="Consolas" w:hAnsi="Consolas" w:cs="Consolas" w:hint="eastAsia"/>
+          <w:rFonts w:ascii="Consolas" w:hAnsi="Consolas" w:cs="Consolas"/>
         </w:rPr>
         <w:t>必要时重构该代码，例如重组语句、重命名变量等</w:t>
       </w:r>
@@ -6881,7 +6893,7 @@
       </w:pPr>
       <w:r>
         <w:rPr>
-          <w:rFonts w:ascii="Consolas" w:hAnsi="Consolas" w:cs="Consolas" w:hint="eastAsia"/>
+          <w:rFonts w:ascii="Consolas" w:hAnsi="Consolas" w:cs="Consolas"/>
         </w:rPr>
         <w:t>运行该测试，以确认修改已经不会改变这个新增特性的行为</w:t>
       </w:r>
@@ -6895,7 +6907,7 @@
       </w:pPr>
       <w:r>
         <w:rPr>
-          <w:rFonts w:ascii="Consolas" w:hAnsi="Consolas" w:cs="Consolas" w:hint="eastAsia"/>
+          <w:rFonts w:ascii="Consolas" w:hAnsi="Consolas" w:cs="Consolas"/>
         </w:rPr>
         <w:t>注意，在测试中一定要保证测试的全面性。</w:t>
       </w:r>
@@ -6909,25 +6921,25 @@
       </w:pPr>
       <w:r>
         <w:rPr>
-          <w:rFonts w:ascii="Consolas" w:hAnsi="Consolas" w:cs="Consolas" w:hint="eastAsia"/>
+          <w:rFonts w:ascii="Consolas" w:hAnsi="Consolas" w:cs="Consolas"/>
         </w:rPr>
         <w:t>在编写单元测试的过程中，一般分为三个步骤：准备、动作、断言，在断言部分，常用的一个类是</w:t>
       </w:r>
       <w:r>
         <w:rPr>
-          <w:rFonts w:ascii="Consolas" w:hAnsi="Consolas" w:cs="Consolas" w:hint="eastAsia"/>
+          <w:rFonts w:ascii="Consolas" w:hAnsi="Consolas" w:cs="Consolas"/>
         </w:rPr>
         <w:t>Assert</w:t>
       </w:r>
       <w:r>
         <w:rPr>
-          <w:rFonts w:ascii="Consolas" w:hAnsi="Consolas" w:cs="Consolas" w:hint="eastAsia"/>
+          <w:rFonts w:ascii="Consolas" w:hAnsi="Consolas" w:cs="Consolas"/>
         </w:rPr>
         <w:t>。在单元测试时不用担心单元测试之间的相互影响，因为，他们每一个</w:t>
       </w:r>
       <w:r>
         <w:rPr>
-          <w:rFonts w:ascii="Consolas" w:hAnsi="Consolas" w:cs="Consolas" w:hint="eastAsia"/>
+          <w:rFonts w:ascii="Consolas" w:hAnsi="Consolas" w:cs="Consolas"/>
         </w:rPr>
         <w:lastRenderedPageBreak/>
         <w:t>都是相互独立的。</w:t>
@@ -6944,10 +6956,13 @@
     <w:p>
       <w:pPr>
         <w:pStyle w:val="2"/>
-      </w:pPr>
-      <w:r>
-        <w:rPr>
-          <w:rFonts w:hint="eastAsia"/>
+        <w:rPr>
+          <w:rFonts w:ascii="Consolas" w:hAnsi="Consolas" w:cs="Consolas"/>
+        </w:rPr>
+      </w:pPr>
+      <w:r>
+        <w:rPr>
+          <w:rFonts w:ascii="Consolas" w:hAnsi="Consolas" w:cs="Consolas"/>
         </w:rPr>
         <w:t>Moq</w:t>
       </w:r>
@@ -6962,55 +6977,55 @@
       </w:pPr>
       <w:r>
         <w:rPr>
-          <w:rFonts w:ascii="Consolas" w:hAnsi="Consolas" w:cs="Consolas" w:hint="eastAsia"/>
+          <w:rFonts w:ascii="Consolas" w:hAnsi="Consolas" w:cs="Consolas"/>
         </w:rPr>
         <w:t>Moq</w:t>
       </w:r>
       <w:r>
         <w:rPr>
-          <w:rFonts w:ascii="Consolas" w:hAnsi="Consolas" w:cs="Consolas" w:hint="eastAsia"/>
+          <w:rFonts w:ascii="Consolas" w:hAnsi="Consolas" w:cs="Consolas"/>
         </w:rPr>
         <w:t>是一种模仿对象的方式，它相比</w:t>
       </w:r>
       <w:r>
         <w:rPr>
-          <w:rFonts w:ascii="Consolas" w:hAnsi="Consolas" w:cs="Consolas" w:hint="eastAsia"/>
+          <w:rFonts w:ascii="Consolas" w:hAnsi="Consolas" w:cs="Consolas"/>
         </w:rPr>
         <w:t>Fakes</w:t>
       </w:r>
       <w:r>
         <w:rPr>
-          <w:rFonts w:ascii="Consolas" w:hAnsi="Consolas" w:cs="Consolas" w:hint="eastAsia"/>
+          <w:rFonts w:ascii="Consolas" w:hAnsi="Consolas" w:cs="Consolas"/>
         </w:rPr>
         <w:t>更简单易用，且免费（</w:t>
       </w:r>
       <w:r>
         <w:rPr>
-          <w:rFonts w:ascii="Consolas" w:hAnsi="Consolas" w:cs="Consolas" w:hint="eastAsia"/>
+          <w:rFonts w:ascii="Consolas" w:hAnsi="Consolas" w:cs="Consolas"/>
         </w:rPr>
         <w:t>Fakes</w:t>
       </w:r>
       <w:r>
         <w:rPr>
-          <w:rFonts w:ascii="Consolas" w:hAnsi="Consolas" w:cs="Consolas" w:hint="eastAsia"/>
+          <w:rFonts w:ascii="Consolas" w:hAnsi="Consolas" w:cs="Consolas"/>
         </w:rPr>
         <w:t>是在收费版的</w:t>
       </w:r>
       <w:r>
         <w:rPr>
-          <w:rFonts w:ascii="Consolas" w:hAnsi="Consolas" w:cs="Consolas" w:hint="eastAsia"/>
+          <w:rFonts w:ascii="Consolas" w:hAnsi="Consolas" w:cs="Consolas"/>
         </w:rPr>
         <w:t>Visual Studio</w:t>
       </w:r>
       <w:r>
         <w:rPr>
-          <w:rFonts w:ascii="Consolas" w:hAnsi="Consolas" w:cs="Consolas" w:hint="eastAsia"/>
+          <w:rFonts w:ascii="Consolas" w:hAnsi="Consolas" w:cs="Consolas"/>
         </w:rPr>
         <w:t>中才被提供的一项功能）。</w:t>
       </w:r>
       <w:r>
         <w:rPr>
-          <w:rFonts w:ascii="Consolas" w:hAnsi="Consolas" w:cs="Consolas" w:hint="eastAsia"/>
+          <w:rFonts w:ascii="Consolas" w:hAnsi="Consolas" w:cs="Consolas"/>
         </w:rPr>
         <w:t>在项目中经常在测试的时候遇到所测试的类或方法对其他类有依赖性，此时就很有可能自动测试到依赖的类，而如果只希望测试到目标对象或方法，我们就需要使用模仿对象的方式了，通过这种方式，能够实现一种以特殊而受控的方式，来模拟项目中实际对象的功能。模仿对象能够缩小测试的侧重点，以达到只检查所感兴趣的功能的目的。</w:t>
       </w:r>
@@ -7025,13 +7040,13 @@
       </w:pPr>
       <w:r>
         <w:rPr>
-          <w:rFonts w:ascii="Consolas" w:hAnsi="Consolas" w:cs="Consolas" w:hint="eastAsia"/>
+          <w:rFonts w:ascii="Consolas" w:hAnsi="Consolas" w:cs="Consolas"/>
         </w:rPr>
         <w:t>例如，我们现在有</w:t>
       </w:r>
       <w:r>
         <w:rPr>
-          <w:rFonts w:ascii="Consolas" w:hAnsi="Consolas" w:cs="Consolas" w:hint="eastAsia"/>
+          <w:rFonts w:ascii="Consolas" w:hAnsi="Consolas" w:cs="Consolas"/>
         </w:rPr>
         <w:t>下面这样的一个单元测试类，它实现了对</w:t>
       </w:r>
@@ -7043,7 +7058,7 @@
       </w:r>
       <w:r>
         <w:rPr>
-          <w:rFonts w:ascii="Consolas" w:hAnsi="Consolas" w:cs="Consolas" w:hint="eastAsia"/>
+          <w:rFonts w:ascii="Consolas" w:hAnsi="Consolas" w:cs="Consolas"/>
         </w:rPr>
         <w:t>类的测试，但这里有个问题就是</w:t>
       </w:r>
@@ -7055,7 +7070,7 @@
       </w:r>
       <w:r>
         <w:rPr>
-          <w:rFonts w:ascii="Consolas" w:hAnsi="Consolas" w:cs="Consolas" w:hint="eastAsia"/>
+          <w:rFonts w:ascii="Consolas" w:hAnsi="Consolas" w:cs="Consolas"/>
         </w:rPr>
         <w:t>依赖于</w:t>
       </w:r>
@@ -7067,7 +7082,7 @@
       </w:r>
       <w:r>
         <w:rPr>
-          <w:rFonts w:ascii="Consolas" w:hAnsi="Consolas" w:cs="Consolas" w:hint="eastAsia"/>
+          <w:rFonts w:ascii="Consolas" w:hAnsi="Consolas" w:cs="Consolas"/>
         </w:rPr>
         <w:t>接口的实现（如下面示例代码中的</w:t>
       </w:r>
@@ -7079,13 +7094,13 @@
       </w:r>
       <w:r>
         <w:rPr>
-          <w:rFonts w:ascii="Consolas" w:hAnsi="Consolas" w:cs="Consolas" w:hint="eastAsia"/>
+          <w:rFonts w:ascii="Consolas" w:hAnsi="Consolas" w:cs="Consolas"/>
         </w:rPr>
         <w:t>类）。</w:t>
       </w:r>
       <w:r>
         <w:rPr>
-          <w:rFonts w:ascii="Consolas" w:hAnsi="Consolas" w:cs="Consolas" w:hint="eastAsia"/>
+          <w:rFonts w:ascii="Consolas" w:hAnsi="Consolas" w:cs="Consolas"/>
         </w:rPr>
         <w:t>这变会有如下两个不同的问题：</w:t>
       </w:r>
@@ -7105,7 +7120,7 @@
       </w:pPr>
       <w:r>
         <w:rPr>
-          <w:rFonts w:ascii="Consolas" w:hAnsi="Consolas" w:cs="Consolas" w:hint="eastAsia"/>
+          <w:rFonts w:ascii="Consolas" w:hAnsi="Consolas" w:cs="Consolas"/>
         </w:rPr>
         <w:t>单元测试变得复杂和脆弱。在创建单元测试的时候就需要考虑到</w:t>
       </w:r>
@@ -7117,7 +7132,7 @@
       </w:r>
       <w:r>
         <w:rPr>
-          <w:rFonts w:ascii="Consolas" w:hAnsi="Consolas" w:cs="Consolas" w:hint="eastAsia"/>
+          <w:rFonts w:ascii="Consolas" w:hAnsi="Consolas" w:cs="Consolas"/>
         </w:rPr>
         <w:t>实现中的折扣逻辑，而脆弱性表现在：如果该实现中的折扣逻辑发生改变，测试便会失败。</w:t>
       </w:r>
@@ -7137,7 +7152,7 @@
       </w:pPr>
       <w:r>
         <w:rPr>
-          <w:rFonts w:ascii="Consolas" w:hAnsi="Consolas" w:cs="Consolas" w:hint="eastAsia"/>
+          <w:rFonts w:ascii="Consolas" w:hAnsi="Consolas" w:cs="Consolas"/>
         </w:rPr>
         <w:t>该测试范围被延展到了</w:t>
       </w:r>
@@ -7149,7 +7164,7 @@
       </w:r>
       <w:r>
         <w:rPr>
-          <w:rFonts w:ascii="Consolas" w:hAnsi="Consolas" w:cs="Consolas" w:hint="eastAsia"/>
+          <w:rFonts w:ascii="Consolas" w:hAnsi="Consolas" w:cs="Consolas"/>
         </w:rPr>
         <w:t>类，当测试失败时就很难判断出是</w:t>
       </w:r>
@@ -7161,7 +7176,7 @@
       </w:r>
       <w:r>
         <w:rPr>
-          <w:rFonts w:ascii="Consolas" w:hAnsi="Consolas" w:cs="Consolas" w:hint="eastAsia"/>
+          <w:rFonts w:ascii="Consolas" w:hAnsi="Consolas" w:cs="Consolas"/>
         </w:rPr>
         <w:t>还是</w:t>
       </w:r>
@@ -7173,7 +7188,7 @@
       </w:r>
       <w:r>
         <w:rPr>
-          <w:rFonts w:ascii="Consolas" w:hAnsi="Consolas" w:cs="Consolas" w:hint="eastAsia"/>
+          <w:rFonts w:ascii="Consolas" w:hAnsi="Consolas" w:cs="Consolas"/>
         </w:rPr>
         <w:t>出的问题。</w:t>
       </w:r>
@@ -7188,7 +7203,7 @@
       </w:pPr>
       <w:r>
         <w:rPr>
-          <w:rFonts w:ascii="Consolas" w:hAnsi="Consolas" w:cs="Consolas" w:hint="eastAsia"/>
+          <w:rFonts w:ascii="Consolas" w:hAnsi="Consolas" w:cs="Consolas"/>
         </w:rPr>
         <w:t>如下代码所示：</w:t>
       </w:r>
@@ -7205,28 +7220,14 @@
           <w:rFonts w:ascii="Consolas" w:hAnsi="Consolas" w:cs="Consolas"/>
           <w:highlight w:val="lightGray"/>
         </w:rPr>
-        <w:t xml:space="preserve">    </w:t>
-      </w:r>
-      <w:r>
-        <w:rPr>
-          <w:rFonts w:ascii="Consolas" w:hAnsi="Consolas" w:cs="Consolas"/>
-          <w:highlight w:val="lightGray"/>
-        </w:rPr>
-        <w:t xml:space="preserve"> </w:t>
-      </w:r>
-      <w:r>
-        <w:rPr>
-          <w:rFonts w:ascii="Consolas" w:hAnsi="Consolas" w:cs="Consolas"/>
-          <w:highlight w:val="lightGray"/>
-        </w:rPr>
-        <w:t>[</w:t>
-      </w:r>
-      <w:r>
-        <w:rPr>
-          <w:rFonts w:ascii="Consolas" w:hAnsi="Consolas" w:cs="Consolas"/>
-          <w:highlight w:val="lightGray"/>
-        </w:rPr>
-        <w:t>TestClass]</w:t>
+        <w:t xml:space="preserve">     </w:t>
+      </w:r>
+      <w:r>
+        <w:rPr>
+          <w:rFonts w:ascii="Consolas" w:hAnsi="Consolas" w:cs="Consolas"/>
+          <w:highlight w:val="lightGray"/>
+        </w:rPr>
+        <w:t>[TestClass]</w:t>
       </w:r>
     </w:p>
     <w:p>
@@ -7424,14 +7425,14 @@
       </w:pPr>
       <w:r>
         <w:rPr>
-          <w:rFonts w:ascii="Consolas" w:hAnsi="Consolas" w:cs="Consolas" w:hint="eastAsia"/>
+          <w:rFonts w:ascii="Consolas" w:hAnsi="Consolas" w:cs="Consolas"/>
           <w:highlight w:val="lightGray"/>
         </w:rPr>
         <w:t xml:space="preserve">            //</w:t>
       </w:r>
       <w:r>
         <w:rPr>
-          <w:rFonts w:ascii="Consolas" w:hAnsi="Consolas" w:cs="Consolas" w:hint="eastAsia"/>
+          <w:rFonts w:ascii="Consolas" w:hAnsi="Consolas" w:cs="Consolas"/>
           <w:highlight w:val="lightGray"/>
         </w:rPr>
         <w:t>准备</w:t>
@@ -7534,14 +7535,14 @@
       </w:pPr>
       <w:r>
         <w:rPr>
-          <w:rFonts w:ascii="Consolas" w:hAnsi="Consolas" w:cs="Consolas" w:hint="eastAsia"/>
+          <w:rFonts w:ascii="Consolas" w:hAnsi="Consolas" w:cs="Consolas"/>
           <w:highlight w:val="lightGray"/>
         </w:rPr>
         <w:t xml:space="preserve">            //</w:t>
       </w:r>
       <w:r>
         <w:rPr>
-          <w:rFonts w:ascii="Consolas" w:hAnsi="Consolas" w:cs="Consolas" w:hint="eastAsia"/>
+          <w:rFonts w:ascii="Consolas" w:hAnsi="Consolas" w:cs="Consolas"/>
           <w:highlight w:val="lightGray"/>
         </w:rPr>
         <w:t>动作</w:t>
@@ -7582,7 +7583,7 @@
       </w:pPr>
       <w:r>
         <w:rPr>
-          <w:rFonts w:ascii="Consolas" w:hAnsi="Consolas" w:cs="Consolas" w:hint="eastAsia"/>
+          <w:rFonts w:ascii="Consolas" w:hAnsi="Consolas" w:cs="Consolas"/>
           <w:highlight w:val="lightGray"/>
         </w:rPr>
         <w:lastRenderedPageBreak/>
@@ -7590,7 +7591,7 @@
       </w:r>
       <w:r>
         <w:rPr>
-          <w:rFonts w:ascii="Consolas" w:hAnsi="Consolas" w:cs="Consolas" w:hint="eastAsia"/>
+          <w:rFonts w:ascii="Consolas" w:hAnsi="Consolas" w:cs="Consolas"/>
           <w:highlight w:val="lightGray"/>
         </w:rPr>
         <w:t>断言</w:t>
@@ -7641,7 +7642,7 @@
       <w:pPr>
         <w:jc w:val="left"/>
         <w:rPr>
-          <w:rFonts w:ascii="Consolas" w:hAnsi="Consolas" w:cs="Consolas" w:hint="eastAsia"/>
+          <w:rFonts w:ascii="Consolas" w:hAnsi="Consolas" w:cs="Consolas"/>
         </w:rPr>
       </w:pPr>
       <w:r>
@@ -7685,7 +7686,7 @@
       </w:r>
       <w:r>
         <w:rPr>
-          <w:rFonts w:ascii="Consolas" w:hAnsi="Consolas" w:cs="Consolas" w:hint="eastAsia"/>
+          <w:rFonts w:ascii="Consolas" w:hAnsi="Consolas" w:cs="Consolas"/>
           <w:b/>
           <w:sz w:val="24"/>
         </w:rPr>
@@ -7708,25 +7709,25 @@
       </w:r>
       <w:r>
         <w:rPr>
-          <w:rFonts w:ascii="Consolas" w:hAnsi="Consolas" w:cs="Consolas" w:hint="eastAsia"/>
+          <w:rFonts w:ascii="Consolas" w:hAnsi="Consolas" w:cs="Consolas"/>
         </w:rPr>
         <w:t>Moq</w:t>
       </w:r>
       <w:r>
         <w:rPr>
-          <w:rFonts w:ascii="Consolas" w:hAnsi="Consolas" w:cs="Consolas" w:hint="eastAsia"/>
+          <w:rFonts w:ascii="Consolas" w:hAnsi="Consolas" w:cs="Consolas"/>
         </w:rPr>
         <w:t>的添加引用的方法可参考</w:t>
       </w:r>
       <w:r>
         <w:rPr>
-          <w:rFonts w:ascii="Consolas" w:hAnsi="Consolas" w:cs="Consolas" w:hint="eastAsia"/>
+          <w:rFonts w:ascii="Consolas" w:hAnsi="Consolas" w:cs="Consolas"/>
         </w:rPr>
         <w:t>DI</w:t>
       </w:r>
       <w:r>
         <w:rPr>
-          <w:rFonts w:ascii="Consolas" w:hAnsi="Consolas" w:cs="Consolas" w:hint="eastAsia"/>
+          <w:rFonts w:ascii="Consolas" w:hAnsi="Consolas" w:cs="Consolas"/>
         </w:rPr>
         <w:t>容器部分关于</w:t>
       </w:r>
@@ -7744,37 +7745,37 @@
       </w:r>
       <w:r>
         <w:rPr>
-          <w:rFonts w:ascii="Consolas" w:hAnsi="Consolas" w:cs="Consolas" w:hint="eastAsia"/>
+          <w:rFonts w:ascii="Consolas" w:hAnsi="Consolas" w:cs="Consolas"/>
         </w:rPr>
         <w:t>。</w:t>
       </w:r>
       <w:r>
         <w:rPr>
-          <w:rFonts w:ascii="Consolas" w:hAnsi="Consolas" w:cs="Consolas" w:hint="eastAsia"/>
+          <w:rFonts w:ascii="Consolas" w:hAnsi="Consolas" w:cs="Consolas"/>
         </w:rPr>
         <w:t>这里需要注意的是</w:t>
       </w:r>
       <w:r>
         <w:rPr>
-          <w:rFonts w:ascii="Consolas" w:hAnsi="Consolas" w:cs="Consolas" w:hint="eastAsia"/>
+          <w:rFonts w:ascii="Consolas" w:hAnsi="Consolas" w:cs="Consolas"/>
         </w:rPr>
         <w:t>Moq</w:t>
       </w:r>
       <w:r>
         <w:rPr>
-          <w:rFonts w:ascii="Consolas" w:hAnsi="Consolas" w:cs="Consolas" w:hint="eastAsia"/>
+          <w:rFonts w:ascii="Consolas" w:hAnsi="Consolas" w:cs="Consolas"/>
         </w:rPr>
         <w:t>是要添加到单元测试的项目中，而不是</w:t>
       </w:r>
       <w:r>
         <w:rPr>
-          <w:rFonts w:ascii="Consolas" w:hAnsi="Consolas" w:cs="Consolas" w:hint="eastAsia"/>
+          <w:rFonts w:ascii="Consolas" w:hAnsi="Consolas" w:cs="Consolas"/>
         </w:rPr>
         <w:t>MVC</w:t>
       </w:r>
       <w:r>
         <w:rPr>
-          <w:rFonts w:ascii="Consolas" w:hAnsi="Consolas" w:cs="Consolas" w:hint="eastAsia"/>
+          <w:rFonts w:ascii="Consolas" w:hAnsi="Consolas" w:cs="Consolas"/>
         </w:rPr>
         <w:t>项目中。</w:t>
       </w:r>
@@ -7795,27 +7796,15 @@
       </w:r>
       <w:r>
         <w:rPr>
-          <w:rFonts w:ascii="Consolas" w:hAnsi="Consolas" w:cs="Consolas" w:hint="eastAsia"/>
-        </w:rPr>
-        <w:t xml:space="preserve"> Moq</w:t>
-      </w:r>
-      <w:r>
-        <w:rPr>
-          <w:rFonts w:ascii="Consolas" w:hAnsi="Consolas" w:cs="Consolas"/>
-        </w:rPr>
-        <w:t xml:space="preserve"> </w:t>
-      </w:r>
-      <w:r>
-        <w:rPr>
-          <w:rFonts w:ascii="Consolas" w:hAnsi="Consolas" w:cs="Consolas"/>
-        </w:rPr>
-        <w:t>创建模仿都系的整个过程包含了以下几步</w:t>
-      </w:r>
-      <w:r>
-        <w:rPr>
-          <w:rFonts w:ascii="Consolas" w:hAnsi="Consolas" w:cs="Consolas" w:hint="eastAsia"/>
-        </w:rPr>
-        <w:t>：</w:t>
+          <w:rFonts w:ascii="Consolas" w:hAnsi="Consolas" w:cs="Consolas"/>
+        </w:rPr>
+        <w:t xml:space="preserve"> Moq </w:t>
+      </w:r>
+      <w:r>
+        <w:rPr>
+          <w:rFonts w:ascii="Consolas" w:hAnsi="Consolas" w:cs="Consolas"/>
+        </w:rPr>
+        <w:t>创建模仿都系的整个过程包含了以下几步：</w:t>
       </w:r>
     </w:p>
     <w:p>
@@ -7839,15 +7828,9 @@
       </w:r>
       <w:r>
         <w:rPr>
-          <w:rFonts w:ascii="Consolas" w:hAnsi="Consolas" w:cs="Consolas" w:hint="eastAsia"/>
-        </w:rPr>
-        <w:t xml:space="preserve"> Mock</w:t>
-      </w:r>
-      <w:r>
-        <w:rPr>
-          <w:rFonts w:ascii="Consolas" w:hAnsi="Consolas" w:cs="Consolas"/>
-        </w:rPr>
-        <w:t xml:space="preserve"> </w:t>
+          <w:rFonts w:ascii="Consolas" w:hAnsi="Consolas" w:cs="Consolas"/>
+        </w:rPr>
+        <w:t xml:space="preserve"> Mock </w:t>
       </w:r>
       <w:r>
         <w:rPr>
@@ -7877,15 +7860,9 @@
       </w:r>
       <w:r>
         <w:rPr>
-          <w:rFonts w:ascii="Consolas" w:hAnsi="Consolas" w:cs="Consolas" w:hint="eastAsia"/>
-        </w:rPr>
-        <w:t xml:space="preserve"> Setup</w:t>
-      </w:r>
-      <w:r>
-        <w:rPr>
-          <w:rFonts w:ascii="Consolas" w:hAnsi="Consolas" w:cs="Consolas"/>
-        </w:rPr>
-        <w:t xml:space="preserve"> </w:t>
+          <w:rFonts w:ascii="Consolas" w:hAnsi="Consolas" w:cs="Consolas"/>
+        </w:rPr>
+        <w:t xml:space="preserve"> Setup </w:t>
       </w:r>
       <w:r>
         <w:rPr>
@@ -7915,15 +7892,9 @@
       </w:r>
       <w:r>
         <w:rPr>
-          <w:rFonts w:ascii="Consolas" w:hAnsi="Consolas" w:cs="Consolas" w:hint="eastAsia"/>
-        </w:rPr>
-        <w:t xml:space="preserve"> It</w:t>
-      </w:r>
-      <w:r>
-        <w:rPr>
-          <w:rFonts w:ascii="Consolas" w:hAnsi="Consolas" w:cs="Consolas"/>
-        </w:rPr>
-        <w:t xml:space="preserve"> </w:t>
+          <w:rFonts w:ascii="Consolas" w:hAnsi="Consolas" w:cs="Consolas"/>
+        </w:rPr>
+        <w:t xml:space="preserve"> It </w:t>
       </w:r>
       <w:r>
         <w:rPr>
@@ -7953,15 +7924,9 @@
       </w:r>
       <w:r>
         <w:rPr>
-          <w:rFonts w:ascii="Consolas" w:hAnsi="Consolas" w:cs="Consolas" w:hint="eastAsia"/>
-        </w:rPr>
-        <w:t xml:space="preserve"> Return</w:t>
-      </w:r>
-      <w:r>
-        <w:rPr>
-          <w:rFonts w:ascii="Consolas" w:hAnsi="Consolas" w:cs="Consolas"/>
-        </w:rPr>
-        <w:t xml:space="preserve"> </w:t>
+          <w:rFonts w:ascii="Consolas" w:hAnsi="Consolas" w:cs="Consolas"/>
+        </w:rPr>
+        <w:t xml:space="preserve"> Return </w:t>
       </w:r>
       <w:r>
         <w:rPr>
@@ -7991,15 +7956,9 @@
       </w:r>
       <w:r>
         <w:rPr>
-          <w:rFonts w:ascii="Consolas" w:hAnsi="Consolas" w:cs="Consolas" w:hint="eastAsia"/>
-        </w:rPr>
-        <w:t xml:space="preserve"> lambda</w:t>
-      </w:r>
-      <w:r>
-        <w:rPr>
-          <w:rFonts w:ascii="Consolas" w:hAnsi="Consolas" w:cs="Consolas"/>
-        </w:rPr>
-        <w:t xml:space="preserve"> </w:t>
+          <w:rFonts w:ascii="Consolas" w:hAnsi="Consolas" w:cs="Consolas"/>
+        </w:rPr>
+        <w:t xml:space="preserve"> lambda </w:t>
       </w:r>
       <w:r>
         <w:rPr>
@@ -8009,15 +7968,9 @@
       </w:r>
       <w:r>
         <w:rPr>
-          <w:rFonts w:ascii="Consolas" w:hAnsi="Consolas" w:cs="Consolas" w:hint="eastAsia"/>
-        </w:rPr>
-        <w:t xml:space="preserve"> Return</w:t>
-      </w:r>
-      <w:r>
-        <w:rPr>
-          <w:rFonts w:ascii="Consolas" w:hAnsi="Consolas" w:cs="Consolas"/>
-        </w:rPr>
-        <w:t xml:space="preserve"> </w:t>
+          <w:rFonts w:ascii="Consolas" w:hAnsi="Consolas" w:cs="Consolas"/>
+        </w:rPr>
+        <w:t xml:space="preserve"> Return </w:t>
       </w:r>
       <w:r>
         <w:rPr>
@@ -8058,13 +8011,7 @@
         <w:rPr>
           <w:rFonts w:ascii="Consolas" w:hAnsi="Consolas" w:cs="Consolas"/>
         </w:rPr>
-        <w:t>具体代码示例如下</w:t>
-      </w:r>
-      <w:r>
-        <w:rPr>
-          <w:rFonts w:ascii="Consolas" w:hAnsi="Consolas" w:cs="Consolas" w:hint="eastAsia"/>
-        </w:rPr>
-        <w:t>：</w:t>
+        <w:t>具体代码示例如下：</w:t>
       </w:r>
     </w:p>
     <w:p>
@@ -8072,20 +8019,20 @@
         <w:ind w:left="420"/>
         <w:jc w:val="left"/>
         <w:rPr>
-          <w:rFonts w:ascii="Consolas" w:hAnsi="Consolas" w:cs="Consolas" w:hint="eastAsia"/>
-          <w:highlight w:val="lightGray"/>
-        </w:rPr>
-      </w:pPr>
-      <w:r>
-        <w:rPr>
-          <w:rFonts w:ascii="Consolas" w:hAnsi="Consolas" w:cs="Consolas" w:hint="eastAsia"/>
+          <w:rFonts w:ascii="Consolas" w:hAnsi="Consolas" w:cs="Consolas"/>
+          <w:highlight w:val="lightGray"/>
+        </w:rPr>
+      </w:pPr>
+      <w:r>
+        <w:rPr>
+          <w:rFonts w:ascii="Consolas" w:hAnsi="Consolas" w:cs="Consolas"/>
           <w:highlight w:val="lightGray"/>
         </w:rPr>
         <w:t>// 1</w:t>
       </w:r>
       <w:r>
         <w:rPr>
-          <w:rFonts w:ascii="Consolas" w:hAnsi="Consolas" w:cs="Consolas" w:hint="eastAsia"/>
+          <w:rFonts w:ascii="Consolas" w:hAnsi="Consolas" w:cs="Consolas"/>
           <w:highlight w:val="lightGray"/>
         </w:rPr>
         <w:t>、创建模仿对象</w:t>
@@ -8113,48 +8060,48 @@
         <w:ind w:left="420"/>
         <w:jc w:val="left"/>
         <w:rPr>
-          <w:rFonts w:ascii="Consolas" w:hAnsi="Consolas" w:cs="Consolas" w:hint="eastAsia"/>
-          <w:highlight w:val="lightGray"/>
-        </w:rPr>
-      </w:pPr>
-      <w:r>
-        <w:rPr>
-          <w:rFonts w:ascii="Consolas" w:hAnsi="Consolas" w:cs="Consolas" w:hint="eastAsia"/>
+          <w:rFonts w:ascii="Consolas" w:hAnsi="Consolas" w:cs="Consolas"/>
+          <w:highlight w:val="lightGray"/>
+        </w:rPr>
+      </w:pPr>
+      <w:r>
+        <w:rPr>
+          <w:rFonts w:ascii="Consolas" w:hAnsi="Consolas" w:cs="Consolas"/>
           <w:highlight w:val="lightGray"/>
         </w:rPr>
         <w:t>// 2</w:t>
       </w:r>
       <w:r>
         <w:rPr>
-          <w:rFonts w:ascii="Consolas" w:hAnsi="Consolas" w:cs="Consolas" w:hint="eastAsia"/>
+          <w:rFonts w:ascii="Consolas" w:hAnsi="Consolas" w:cs="Consolas"/>
           <w:highlight w:val="lightGray"/>
         </w:rPr>
         <w:t>、选择方法</w:t>
       </w:r>
       <w:r>
         <w:rPr>
-          <w:rFonts w:ascii="Consolas" w:hAnsi="Consolas" w:cs="Consolas" w:hint="eastAsia"/>
+          <w:rFonts w:ascii="Consolas" w:hAnsi="Consolas" w:cs="Consolas"/>
           <w:highlight w:val="lightGray"/>
         </w:rPr>
         <w:t>:Setup</w:t>
       </w:r>
       <w:r>
         <w:rPr>
-          <w:rFonts w:ascii="Consolas" w:hAnsi="Consolas" w:cs="Consolas" w:hint="eastAsia"/>
+          <w:rFonts w:ascii="Consolas" w:hAnsi="Consolas" w:cs="Consolas"/>
           <w:highlight w:val="lightGray"/>
         </w:rPr>
         <w:t>，并通过</w:t>
       </w:r>
       <w:r>
         <w:rPr>
-          <w:rFonts w:ascii="Consolas" w:hAnsi="Consolas" w:cs="Consolas" w:hint="eastAsia"/>
+          <w:rFonts w:ascii="Consolas" w:hAnsi="Consolas" w:cs="Consolas"/>
           <w:highlight w:val="lightGray"/>
         </w:rPr>
         <w:t xml:space="preserve"> It </w:t>
       </w:r>
       <w:r>
         <w:rPr>
-          <w:rFonts w:ascii="Consolas" w:hAnsi="Consolas" w:cs="Consolas" w:hint="eastAsia"/>
+          <w:rFonts w:ascii="Consolas" w:hAnsi="Consolas" w:cs="Consolas"/>
           <w:highlight w:val="lightGray"/>
         </w:rPr>
         <w:t>类设置需要的参数信息</w:t>
@@ -8165,62 +8112,62 @@
         <w:ind w:left="420"/>
         <w:jc w:val="left"/>
         <w:rPr>
-          <w:rFonts w:ascii="Consolas" w:hAnsi="Consolas" w:cs="Consolas" w:hint="eastAsia"/>
-          <w:highlight w:val="lightGray"/>
-        </w:rPr>
-      </w:pPr>
-      <w:r>
-        <w:rPr>
-          <w:rFonts w:ascii="Consolas" w:hAnsi="Consolas" w:cs="Consolas" w:hint="eastAsia"/>
+          <w:rFonts w:ascii="Consolas" w:hAnsi="Consolas" w:cs="Consolas"/>
+          <w:highlight w:val="lightGray"/>
+        </w:rPr>
+      </w:pPr>
+      <w:r>
+        <w:rPr>
+          <w:rFonts w:ascii="Consolas" w:hAnsi="Consolas" w:cs="Consolas"/>
           <w:highlight w:val="lightGray"/>
         </w:rPr>
         <w:t>// 3</w:t>
       </w:r>
       <w:r>
         <w:rPr>
-          <w:rFonts w:ascii="Consolas" w:hAnsi="Consolas" w:cs="Consolas" w:hint="eastAsia"/>
+          <w:rFonts w:ascii="Consolas" w:hAnsi="Consolas" w:cs="Consolas"/>
           <w:highlight w:val="lightGray"/>
         </w:rPr>
         <w:t>、定义结果：</w:t>
       </w:r>
       <w:r>
         <w:rPr>
-          <w:rFonts w:ascii="Consolas" w:hAnsi="Consolas" w:cs="Consolas" w:hint="eastAsia"/>
+          <w:rFonts w:ascii="Consolas" w:hAnsi="Consolas" w:cs="Consolas"/>
           <w:highlight w:val="lightGray"/>
         </w:rPr>
         <w:t>Returns</w:t>
       </w:r>
       <w:r>
         <w:rPr>
-          <w:rFonts w:ascii="Consolas" w:hAnsi="Consolas" w:cs="Consolas" w:hint="eastAsia"/>
+          <w:rFonts w:ascii="Consolas" w:hAnsi="Consolas" w:cs="Consolas"/>
           <w:highlight w:val="lightGray"/>
         </w:rPr>
         <w:t>，并用</w:t>
       </w:r>
       <w:r>
         <w:rPr>
-          <w:rFonts w:ascii="Consolas" w:hAnsi="Consolas" w:cs="Consolas" w:hint="eastAsia"/>
+          <w:rFonts w:ascii="Consolas" w:hAnsi="Consolas" w:cs="Consolas"/>
           <w:highlight w:val="lightGray"/>
         </w:rPr>
         <w:t xml:space="preserve"> lambda </w:t>
       </w:r>
       <w:r>
         <w:rPr>
-          <w:rFonts w:ascii="Consolas" w:hAnsi="Consolas" w:cs="Consolas" w:hint="eastAsia"/>
+          <w:rFonts w:ascii="Consolas" w:hAnsi="Consolas" w:cs="Consolas"/>
           <w:highlight w:val="lightGray"/>
         </w:rPr>
         <w:t>表达式在</w:t>
       </w:r>
       <w:r>
         <w:rPr>
-          <w:rFonts w:ascii="Consolas" w:hAnsi="Consolas" w:cs="Consolas" w:hint="eastAsia"/>
+          <w:rFonts w:ascii="Consolas" w:hAnsi="Consolas" w:cs="Consolas"/>
           <w:highlight w:val="lightGray"/>
         </w:rPr>
         <w:t xml:space="preserve"> Return </w:t>
       </w:r>
       <w:r>
         <w:rPr>
-          <w:rFonts w:ascii="Consolas" w:hAnsi="Consolas" w:cs="Consolas" w:hint="eastAsia"/>
+          <w:rFonts w:ascii="Consolas" w:hAnsi="Consolas" w:cs="Consolas"/>
           <w:highlight w:val="lightGray"/>
         </w:rPr>
         <w:t>方法中建立具体行为</w:t>
@@ -8248,62 +8195,62 @@
         <w:ind w:left="420"/>
         <w:jc w:val="left"/>
         <w:rPr>
-          <w:rFonts w:ascii="Consolas" w:hAnsi="Consolas" w:cs="Consolas" w:hint="eastAsia"/>
-          <w:highlight w:val="lightGray"/>
-        </w:rPr>
-      </w:pPr>
-      <w:r>
-        <w:rPr>
-          <w:rFonts w:ascii="Consolas" w:hAnsi="Consolas" w:cs="Consolas" w:hint="eastAsia"/>
+          <w:rFonts w:ascii="Consolas" w:hAnsi="Consolas" w:cs="Consolas"/>
+          <w:highlight w:val="lightGray"/>
+        </w:rPr>
+      </w:pPr>
+      <w:r>
+        <w:rPr>
+          <w:rFonts w:ascii="Consolas" w:hAnsi="Consolas" w:cs="Consolas"/>
           <w:highlight w:val="lightGray"/>
         </w:rPr>
         <w:t>// 4</w:t>
       </w:r>
       <w:r>
         <w:rPr>
-          <w:rFonts w:ascii="Consolas" w:hAnsi="Consolas" w:cs="Consolas" w:hint="eastAsia"/>
+          <w:rFonts w:ascii="Consolas" w:hAnsi="Consolas" w:cs="Consolas"/>
           <w:highlight w:val="lightGray"/>
         </w:rPr>
         <w:t>、使用模仿对象：</w:t>
       </w:r>
       <w:r>
         <w:rPr>
-          <w:rFonts w:ascii="Consolas" w:hAnsi="Consolas" w:cs="Consolas" w:hint="eastAsia"/>
+          <w:rFonts w:ascii="Consolas" w:hAnsi="Consolas" w:cs="Consolas"/>
           <w:highlight w:val="lightGray"/>
         </w:rPr>
         <w:t>mock.Object</w:t>
       </w:r>
       <w:r>
         <w:rPr>
-          <w:rFonts w:ascii="Consolas" w:hAnsi="Consolas" w:cs="Consolas" w:hint="eastAsia"/>
+          <w:rFonts w:ascii="Consolas" w:hAnsi="Consolas" w:cs="Consolas"/>
           <w:highlight w:val="lightGray"/>
         </w:rPr>
         <w:t>，通过获取</w:t>
       </w:r>
       <w:r>
         <w:rPr>
-          <w:rFonts w:ascii="Consolas" w:hAnsi="Consolas" w:cs="Consolas" w:hint="eastAsia"/>
+          <w:rFonts w:ascii="Consolas" w:hAnsi="Consolas" w:cs="Consolas"/>
           <w:highlight w:val="lightGray"/>
         </w:rPr>
         <w:t xml:space="preserve"> Object </w:t>
       </w:r>
       <w:r>
         <w:rPr>
-          <w:rFonts w:ascii="Consolas" w:hAnsi="Consolas" w:cs="Consolas" w:hint="eastAsia"/>
+          <w:rFonts w:ascii="Consolas" w:hAnsi="Consolas" w:cs="Consolas"/>
           <w:highlight w:val="lightGray"/>
         </w:rPr>
         <w:t>属性的值来获取具体实现，如这里的实现是</w:t>
       </w:r>
       <w:r>
         <w:rPr>
-          <w:rFonts w:ascii="Consolas" w:hAnsi="Consolas" w:cs="Consolas" w:hint="eastAsia"/>
+          <w:rFonts w:ascii="Consolas" w:hAnsi="Consolas" w:cs="Consolas"/>
           <w:highlight w:val="lightGray"/>
         </w:rPr>
         <w:t xml:space="preserve"> IDiscountHelper </w:t>
       </w:r>
       <w:r>
         <w:rPr>
-          <w:rFonts w:ascii="Consolas" w:hAnsi="Consolas" w:cs="Consolas" w:hint="eastAsia"/>
+          <w:rFonts w:ascii="Consolas" w:hAnsi="Consolas" w:cs="Consolas"/>
           <w:highlight w:val="lightGray"/>
         </w:rPr>
         <w:t>接口的实现</w:t>
@@ -8314,7 +8261,7 @@
         <w:ind w:left="420"/>
         <w:jc w:val="left"/>
         <w:rPr>
-          <w:rFonts w:ascii="Consolas" w:hAnsi="Consolas" w:cs="Consolas" w:hint="eastAsia"/>
+          <w:rFonts w:ascii="Consolas" w:hAnsi="Consolas" w:cs="Consolas"/>
         </w:rPr>
       </w:pPr>
       <w:r>
@@ -8330,7 +8277,7 @@
         <w:ind w:firstLine="420"/>
         <w:jc w:val="left"/>
         <w:rPr>
-          <w:rFonts w:ascii="Consolas" w:hAnsi="Consolas" w:cs="Consolas" w:hint="eastAsia"/>
+          <w:rFonts w:ascii="Consolas" w:hAnsi="Consolas" w:cs="Consolas"/>
           <w:b/>
         </w:rPr>
       </w:pPr>
@@ -8339,7 +8286,7 @@
       <w:pPr>
         <w:jc w:val="left"/>
         <w:rPr>
-          <w:rFonts w:ascii="Consolas" w:hAnsi="Consolas" w:cs="Consolas" w:hint="eastAsia"/>
+          <w:rFonts w:ascii="Consolas" w:hAnsi="Consolas" w:cs="Consolas"/>
         </w:rPr>
       </w:pPr>
       <w:r>
@@ -8356,31 +8303,19 @@
       </w:r>
       <w:r>
         <w:rPr>
-          <w:rFonts w:ascii="Consolas" w:hAnsi="Consolas" w:cs="Consolas" w:hint="eastAsia"/>
-        </w:rPr>
-        <w:t xml:space="preserve"> Moq</w:t>
-      </w:r>
-      <w:r>
-        <w:rPr>
-          <w:rFonts w:ascii="Consolas" w:hAnsi="Consolas" w:cs="Consolas"/>
-        </w:rPr>
-        <w:t xml:space="preserve"> </w:t>
-      </w:r>
-      <w:r>
-        <w:rPr>
-          <w:rFonts w:ascii="Consolas" w:hAnsi="Consolas" w:cs="Consolas"/>
-        </w:rPr>
-        <w:t>的主要有这样的优点</w:t>
-      </w:r>
-      <w:r>
-        <w:rPr>
-          <w:rFonts w:ascii="Consolas" w:hAnsi="Consolas" w:cs="Consolas" w:hint="eastAsia"/>
-        </w:rPr>
-        <w:t>：</w:t>
-      </w:r>
-      <w:r>
-        <w:rPr>
-          <w:rFonts w:ascii="Consolas" w:hAnsi="Consolas" w:cs="Consolas" w:hint="eastAsia"/>
+          <w:rFonts w:ascii="Consolas" w:hAnsi="Consolas" w:cs="Consolas"/>
+        </w:rPr>
+        <w:t xml:space="preserve"> Moq </w:t>
+      </w:r>
+      <w:r>
+        <w:rPr>
+          <w:rFonts w:ascii="Consolas" w:hAnsi="Consolas" w:cs="Consolas"/>
+        </w:rPr>
+        <w:t>的主要有这样的优点：</w:t>
+      </w:r>
+      <w:r>
+        <w:rPr>
+          <w:rFonts w:ascii="Consolas" w:hAnsi="Consolas" w:cs="Consolas"/>
           <w:i/>
           <w:highlight w:val="yellow"/>
         </w:rPr>
@@ -8388,7 +8323,7 @@
       </w:r>
       <w:r>
         <w:rPr>
-          <w:rFonts w:ascii="Consolas" w:hAnsi="Consolas" w:cs="Consolas" w:hint="eastAsia"/>
+          <w:rFonts w:ascii="Consolas" w:hAnsi="Consolas" w:cs="Consolas"/>
           <w:i/>
           <w:highlight w:val="yellow"/>
         </w:rPr>
@@ -8396,7 +8331,7 @@
       </w:r>
       <w:r>
         <w:rPr>
-          <w:rFonts w:ascii="Consolas" w:hAnsi="Consolas" w:cs="Consolas" w:hint="eastAsia"/>
+          <w:rFonts w:ascii="Consolas" w:hAnsi="Consolas" w:cs="Consolas"/>
           <w:i/>
           <w:highlight w:val="yellow"/>
         </w:rPr>
@@ -8404,7 +8339,7 @@
       </w:r>
       <w:r>
         <w:rPr>
-          <w:rFonts w:ascii="Consolas" w:hAnsi="Consolas" w:cs="Consolas" w:hint="eastAsia"/>
+          <w:rFonts w:ascii="Consolas" w:hAnsi="Consolas" w:cs="Consolas"/>
           <w:i/>
           <w:highlight w:val="yellow"/>
         </w:rPr>
@@ -8412,7 +8347,7 @@
       </w:r>
       <w:r>
         <w:rPr>
-          <w:rFonts w:ascii="Consolas" w:hAnsi="Consolas" w:cs="Consolas" w:hint="eastAsia"/>
+          <w:rFonts w:ascii="Consolas" w:hAnsi="Consolas" w:cs="Consolas"/>
           <w:i/>
           <w:highlight w:val="yellow"/>
         </w:rPr>
@@ -8420,7 +8355,7 @@
       </w:r>
       <w:r>
         <w:rPr>
-          <w:rFonts w:ascii="Consolas" w:hAnsi="Consolas" w:cs="Consolas" w:hint="eastAsia"/>
+          <w:rFonts w:ascii="Consolas" w:hAnsi="Consolas" w:cs="Consolas"/>
           <w:i/>
           <w:highlight w:val="yellow"/>
         </w:rPr>
@@ -8428,7 +8363,7 @@
       </w:r>
       <w:r>
         <w:rPr>
-          <w:rFonts w:ascii="Consolas" w:hAnsi="Consolas" w:cs="Consolas" w:hint="eastAsia"/>
+          <w:rFonts w:ascii="Consolas" w:hAnsi="Consolas" w:cs="Consolas"/>
           <w:i/>
           <w:highlight w:val="yellow"/>
         </w:rPr>
@@ -8436,7 +8371,7 @@
       </w:r>
       <w:r>
         <w:rPr>
-          <w:rFonts w:ascii="Consolas" w:hAnsi="Consolas" w:cs="Consolas" w:hint="eastAsia"/>
+          <w:rFonts w:ascii="Consolas" w:hAnsi="Consolas" w:cs="Consolas"/>
           <w:i/>
           <w:highlight w:val="yellow"/>
         </w:rPr>
@@ -8444,7 +8379,7 @@
       </w:r>
       <w:r>
         <w:rPr>
-          <w:rFonts w:ascii="Consolas" w:hAnsi="Consolas" w:cs="Consolas" w:hint="eastAsia"/>
+          <w:rFonts w:ascii="Consolas" w:hAnsi="Consolas" w:cs="Consolas"/>
           <w:i/>
           <w:highlight w:val="yellow"/>
         </w:rPr>
@@ -8469,14 +8404,14 @@
         <w:ind w:firstLineChars="0"/>
         <w:jc w:val="left"/>
         <w:rPr>
-          <w:rFonts w:ascii="Consolas" w:hAnsi="Consolas" w:cs="Consolas" w:hint="eastAsia"/>
+          <w:rFonts w:ascii="Consolas" w:hAnsi="Consolas" w:cs="Consolas"/>
           <w:b/>
           <w:sz w:val="24"/>
         </w:rPr>
       </w:pPr>
       <w:r>
         <w:rPr>
-          <w:rFonts w:ascii="Consolas" w:hAnsi="Consolas" w:cs="Consolas" w:hint="eastAsia"/>
+          <w:rFonts w:ascii="Consolas" w:hAnsi="Consolas" w:cs="Consolas"/>
           <w:b/>
           <w:sz w:val="24"/>
         </w:rPr>
@@ -8493,7 +8428,7 @@
       </w:pPr>
       <w:r>
         <w:rPr>
-          <w:rFonts w:ascii="Consolas" w:hAnsi="Consolas" w:cs="Consolas" w:hint="eastAsia"/>
+          <w:rFonts w:ascii="Consolas" w:hAnsi="Consolas" w:cs="Consolas"/>
         </w:rPr>
         <w:t>对于复杂对象的创建如下示例所示：</w:t>
       </w:r>
@@ -8502,7 +8437,7 @@
       <w:pPr>
         <w:jc w:val="left"/>
         <w:rPr>
-          <w:rFonts w:ascii="Consolas" w:hAnsi="Consolas" w:cs="Consolas" w:hint="eastAsia"/>
+          <w:rFonts w:ascii="Consolas" w:hAnsi="Consolas" w:cs="Consolas"/>
           <w:highlight w:val="lightGray"/>
         </w:rPr>
       </w:pPr>
@@ -8559,16 +8494,7 @@
           <w:rFonts w:ascii="Consolas" w:hAnsi="Consolas" w:cs="Consolas"/>
           <w:highlight w:val="lightGray"/>
         </w:rPr>
-        <w:t xml:space="preserve">            return ne</w:t>
-      </w:r>
-      <w:bookmarkStart w:id="0" w:name="_GoBack"/>
-      <w:bookmarkEnd w:id="0"/>
-      <w:r>
-        <w:rPr>
-          <w:rFonts w:ascii="Consolas" w:hAnsi="Consolas" w:cs="Consolas"/>
-          <w:highlight w:val="lightGray"/>
-        </w:rPr>
-        <w:t>w[] { new Product { Price = value } };</w:t>
+        <w:t xml:space="preserve">            return new[] { new Product { Price = value } };</w:t>
       </w:r>
     </w:p>
     <w:p>
@@ -8616,34 +8542,48 @@
       <w:pPr>
         <w:jc w:val="left"/>
         <w:rPr>
-          <w:rFonts w:ascii="Consolas" w:hAnsi="Consolas" w:cs="Consolas" w:hint="eastAsia"/>
-          <w:highlight w:val="lightGray"/>
-        </w:rPr>
-      </w:pPr>
-      <w:r>
-        <w:rPr>
-          <w:rFonts w:ascii="Consolas" w:hAnsi="Consolas" w:cs="Consolas" w:hint="eastAsia"/>
+          <w:rFonts w:ascii="Consolas" w:hAnsi="Consolas" w:cs="Consolas"/>
+          <w:highlight w:val="lightGray"/>
+        </w:rPr>
+      </w:pPr>
+      <w:r>
+        <w:rPr>
+          <w:rFonts w:ascii="Consolas" w:hAnsi="Consolas" w:cs="Consolas"/>
           <w:highlight w:val="lightGray"/>
         </w:rPr>
         <w:t xml:space="preserve">        /// </w:t>
       </w:r>
       <w:r>
         <w:rPr>
-          <w:rFonts w:ascii="Consolas" w:hAnsi="Consolas" w:cs="Consolas" w:hint="eastAsia"/>
-          <w:highlight w:val="lightGray"/>
-        </w:rPr>
-        <w:t>创建复杂的模仿对象——模拟</w:t>
-      </w:r>
-      <w:r>
-        <w:rPr>
-          <w:rFonts w:ascii="Consolas" w:hAnsi="Consolas" w:cs="Consolas" w:hint="eastAsia"/>
+          <w:rFonts w:ascii="Consolas" w:hAnsi="Consolas" w:cs="Consolas"/>
+          <w:highlight w:val="lightGray"/>
+        </w:rPr>
+        <w:t>创建复杂的模仿对象</w:t>
+      </w:r>
+      <w:r>
+        <w:rPr>
+          <w:rFonts w:ascii="Consolas" w:hAnsi="Consolas" w:cs="Consolas"/>
+          <w:highlight w:val="lightGray"/>
+        </w:rPr>
+        <w:t>——</w:t>
+      </w:r>
+      <w:r>
+        <w:rPr>
+          <w:rFonts w:ascii="Consolas" w:hAnsi="Consolas" w:cs="Consolas"/>
+          <w:highlight w:val="lightGray"/>
+        </w:rPr>
+        <w:t>模拟</w:t>
+      </w:r>
+      <w:r>
+        <w:rPr>
+          <w:rFonts w:ascii="Consolas" w:hAnsi="Consolas" w:cs="Consolas"/>
           <w:highlight w:val="lightGray"/>
         </w:rPr>
         <w:t xml:space="preserve"> MinimumDiscountHelper </w:t>
       </w:r>
       <w:r>
         <w:rPr>
-          <w:rFonts w:ascii="Consolas" w:hAnsi="Consolas" w:cs="Consolas" w:hint="eastAsia"/>
+          <w:rFonts w:ascii="Consolas" w:hAnsi="Consolas" w:cs="Consolas"/>
           <w:highlight w:val="lightGray"/>
         </w:rPr>
         <w:t>类的行为</w:t>
@@ -8734,20 +8674,20 @@
       <w:pPr>
         <w:jc w:val="left"/>
         <w:rPr>
-          <w:rFonts w:ascii="Consolas" w:hAnsi="Consolas" w:cs="Consolas" w:hint="eastAsia"/>
-          <w:highlight w:val="lightGray"/>
-        </w:rPr>
-      </w:pPr>
-      <w:r>
-        <w:rPr>
-          <w:rFonts w:ascii="Consolas" w:hAnsi="Consolas" w:cs="Consolas" w:hint="eastAsia"/>
+          <w:rFonts w:ascii="Consolas" w:hAnsi="Consolas" w:cs="Consolas"/>
+          <w:highlight w:val="lightGray"/>
+        </w:rPr>
+      </w:pPr>
+      <w:r>
+        <w:rPr>
+          <w:rFonts w:ascii="Consolas" w:hAnsi="Consolas" w:cs="Consolas"/>
           <w:highlight w:val="lightGray"/>
         </w:rPr>
         <w:t xml:space="preserve">            // </w:t>
       </w:r>
       <w:r>
         <w:rPr>
-          <w:rFonts w:ascii="Consolas" w:hAnsi="Consolas" w:cs="Consolas" w:hint="eastAsia"/>
+          <w:rFonts w:ascii="Consolas" w:hAnsi="Consolas" w:cs="Consolas"/>
           <w:highlight w:val="lightGray"/>
         </w:rPr>
         <w:t>准备</w:t>
@@ -8773,20 +8713,20 @@
       <w:pPr>
         <w:jc w:val="left"/>
         <w:rPr>
-          <w:rFonts w:ascii="Consolas" w:hAnsi="Consolas" w:cs="Consolas" w:hint="eastAsia"/>
-          <w:highlight w:val="lightGray"/>
-        </w:rPr>
-      </w:pPr>
-      <w:r>
-        <w:rPr>
-          <w:rFonts w:ascii="Consolas" w:hAnsi="Consolas" w:cs="Consolas" w:hint="eastAsia"/>
+          <w:rFonts w:ascii="Consolas" w:hAnsi="Consolas" w:cs="Consolas"/>
+          <w:highlight w:val="lightGray"/>
+        </w:rPr>
+      </w:pPr>
+      <w:r>
+        <w:rPr>
+          <w:rFonts w:ascii="Consolas" w:hAnsi="Consolas" w:cs="Consolas"/>
           <w:highlight w:val="lightGray"/>
         </w:rPr>
         <w:t xml:space="preserve">            // </w:t>
       </w:r>
       <w:r>
         <w:rPr>
-          <w:rFonts w:ascii="Consolas" w:hAnsi="Consolas" w:cs="Consolas" w:hint="eastAsia"/>
+          <w:rFonts w:ascii="Consolas" w:hAnsi="Consolas" w:cs="Consolas"/>
           <w:highlight w:val="lightGray"/>
         </w:rPr>
         <w:t>全匹配</w:t>
@@ -8812,20 +8752,20 @@
       <w:pPr>
         <w:jc w:val="left"/>
         <w:rPr>
-          <w:rFonts w:ascii="Consolas" w:hAnsi="Consolas" w:cs="Consolas" w:hint="eastAsia"/>
-          <w:highlight w:val="lightGray"/>
-        </w:rPr>
-      </w:pPr>
-      <w:r>
-        <w:rPr>
-          <w:rFonts w:ascii="Consolas" w:hAnsi="Consolas" w:cs="Consolas" w:hint="eastAsia"/>
+          <w:rFonts w:ascii="Consolas" w:hAnsi="Consolas" w:cs="Consolas"/>
+          <w:highlight w:val="lightGray"/>
+        </w:rPr>
+      </w:pPr>
+      <w:r>
+        <w:rPr>
+          <w:rFonts w:ascii="Consolas" w:hAnsi="Consolas" w:cs="Consolas"/>
           <w:highlight w:val="lightGray"/>
         </w:rPr>
         <w:t xml:space="preserve">            // </w:t>
       </w:r>
       <w:r>
         <w:rPr>
-          <w:rFonts w:ascii="Consolas" w:hAnsi="Consolas" w:cs="Consolas" w:hint="eastAsia"/>
+          <w:rFonts w:ascii="Consolas" w:hAnsi="Consolas" w:cs="Consolas"/>
           <w:highlight w:val="lightGray"/>
         </w:rPr>
         <w:t>模仿特定值，并抛出异常</w:t>
@@ -8851,20 +8791,20 @@
       <w:pPr>
         <w:jc w:val="left"/>
         <w:rPr>
-          <w:rFonts w:ascii="Consolas" w:hAnsi="Consolas" w:cs="Consolas" w:hint="eastAsia"/>
-          <w:highlight w:val="lightGray"/>
-        </w:rPr>
-      </w:pPr>
-      <w:r>
-        <w:rPr>
-          <w:rFonts w:ascii="Consolas" w:hAnsi="Consolas" w:cs="Consolas" w:hint="eastAsia"/>
+          <w:rFonts w:ascii="Consolas" w:hAnsi="Consolas" w:cs="Consolas"/>
+          <w:highlight w:val="lightGray"/>
+        </w:rPr>
+      </w:pPr>
+      <w:r>
+        <w:rPr>
+          <w:rFonts w:ascii="Consolas" w:hAnsi="Consolas" w:cs="Consolas"/>
           <w:highlight w:val="lightGray"/>
         </w:rPr>
         <w:t xml:space="preserve">            // </w:t>
       </w:r>
       <w:r>
         <w:rPr>
-          <w:rFonts w:ascii="Consolas" w:hAnsi="Consolas" w:cs="Consolas" w:hint="eastAsia"/>
+          <w:rFonts w:ascii="Consolas" w:hAnsi="Consolas" w:cs="Consolas"/>
           <w:highlight w:val="lightGray"/>
         </w:rPr>
         <w:t>模仿特定值</w:t>
@@ -8890,20 +8830,20 @@
       <w:pPr>
         <w:jc w:val="left"/>
         <w:rPr>
-          <w:rFonts w:ascii="Consolas" w:hAnsi="Consolas" w:cs="Consolas" w:hint="eastAsia"/>
-          <w:highlight w:val="lightGray"/>
-        </w:rPr>
-      </w:pPr>
-      <w:r>
-        <w:rPr>
-          <w:rFonts w:ascii="Consolas" w:hAnsi="Consolas" w:cs="Consolas" w:hint="eastAsia"/>
+          <w:rFonts w:ascii="Consolas" w:hAnsi="Consolas" w:cs="Consolas"/>
+          <w:highlight w:val="lightGray"/>
+        </w:rPr>
+      </w:pPr>
+      <w:r>
+        <w:rPr>
+          <w:rFonts w:ascii="Consolas" w:hAnsi="Consolas" w:cs="Consolas"/>
           <w:highlight w:val="lightGray"/>
         </w:rPr>
         <w:t xml:space="preserve">            // </w:t>
       </w:r>
       <w:r>
         <w:rPr>
-          <w:rFonts w:ascii="Consolas" w:hAnsi="Consolas" w:cs="Consolas" w:hint="eastAsia"/>
+          <w:rFonts w:ascii="Consolas" w:hAnsi="Consolas" w:cs="Consolas"/>
           <w:highlight w:val="lightGray"/>
         </w:rPr>
         <w:t>模仿值的范围</w:t>
@@ -8929,20 +8869,20 @@
       <w:pPr>
         <w:jc w:val="left"/>
         <w:rPr>
-          <w:rFonts w:ascii="Consolas" w:hAnsi="Consolas" w:cs="Consolas" w:hint="eastAsia"/>
-          <w:highlight w:val="lightGray"/>
-        </w:rPr>
-      </w:pPr>
-      <w:r>
-        <w:rPr>
-          <w:rFonts w:ascii="Consolas" w:hAnsi="Consolas" w:cs="Consolas" w:hint="eastAsia"/>
+          <w:rFonts w:ascii="Consolas" w:hAnsi="Consolas" w:cs="Consolas"/>
+          <w:highlight w:val="lightGray"/>
+        </w:rPr>
+      </w:pPr>
+      <w:r>
+        <w:rPr>
+          <w:rFonts w:ascii="Consolas" w:hAnsi="Consolas" w:cs="Consolas"/>
           <w:highlight w:val="lightGray"/>
         </w:rPr>
         <w:t xml:space="preserve">            // </w:t>
       </w:r>
       <w:r>
         <w:rPr>
-          <w:rFonts w:ascii="Consolas" w:hAnsi="Consolas" w:cs="Consolas" w:hint="eastAsia"/>
+          <w:rFonts w:ascii="Consolas" w:hAnsi="Consolas" w:cs="Consolas"/>
           <w:highlight w:val="lightGray"/>
         </w:rPr>
         <w:t>上面的写法等同于下面这种方式（这种方式通常更灵活）：</w:t>
@@ -8977,69 +8917,69 @@
       <w:pPr>
         <w:jc w:val="left"/>
         <w:rPr>
-          <w:rFonts w:ascii="Consolas" w:hAnsi="Consolas" w:cs="Consolas" w:hint="eastAsia"/>
-          <w:highlight w:val="lightGray"/>
-        </w:rPr>
-      </w:pPr>
-      <w:r>
-        <w:rPr>
-          <w:rFonts w:ascii="Consolas" w:hAnsi="Consolas" w:cs="Consolas" w:hint="eastAsia"/>
+          <w:rFonts w:ascii="Consolas" w:hAnsi="Consolas" w:cs="Consolas"/>
+          <w:highlight w:val="lightGray"/>
+        </w:rPr>
+      </w:pPr>
+      <w:r>
+        <w:rPr>
+          <w:rFonts w:ascii="Consolas" w:hAnsi="Consolas" w:cs="Consolas"/>
           <w:highlight w:val="lightGray"/>
         </w:rPr>
         <w:t xml:space="preserve">            // ********** </w:t>
       </w:r>
       <w:r>
         <w:rPr>
-          <w:rFonts w:ascii="Consolas" w:hAnsi="Consolas" w:cs="Consolas" w:hint="eastAsia"/>
+          <w:rFonts w:ascii="Consolas" w:hAnsi="Consolas" w:cs="Consolas"/>
           <w:highlight w:val="lightGray"/>
         </w:rPr>
         <w:t>注意</w:t>
       </w:r>
       <w:r>
         <w:rPr>
-          <w:rFonts w:ascii="Consolas" w:hAnsi="Consolas" w:cs="Consolas" w:hint="eastAsia"/>
+          <w:rFonts w:ascii="Consolas" w:hAnsi="Consolas" w:cs="Consolas"/>
           <w:highlight w:val="lightGray"/>
         </w:rPr>
         <w:t xml:space="preserve"> ******* </w:t>
       </w:r>
       <w:r>
         <w:rPr>
-          <w:rFonts w:ascii="Consolas" w:hAnsi="Consolas" w:cs="Consolas" w:hint="eastAsia"/>
+          <w:rFonts w:ascii="Consolas" w:hAnsi="Consolas" w:cs="Consolas"/>
           <w:highlight w:val="lightGray"/>
         </w:rPr>
         <w:t>注意</w:t>
       </w:r>
       <w:r>
         <w:rPr>
-          <w:rFonts w:ascii="Consolas" w:hAnsi="Consolas" w:cs="Consolas" w:hint="eastAsia"/>
+          <w:rFonts w:ascii="Consolas" w:hAnsi="Consolas" w:cs="Consolas"/>
           <w:highlight w:val="lightGray"/>
         </w:rPr>
         <w:t xml:space="preserve"> ********* </w:t>
       </w:r>
       <w:r>
         <w:rPr>
-          <w:rFonts w:ascii="Consolas" w:hAnsi="Consolas" w:cs="Consolas" w:hint="eastAsia"/>
+          <w:rFonts w:ascii="Consolas" w:hAnsi="Consolas" w:cs="Consolas"/>
           <w:highlight w:val="lightGray"/>
         </w:rPr>
         <w:t>注意</w:t>
       </w:r>
       <w:r>
         <w:rPr>
-          <w:rFonts w:ascii="Consolas" w:hAnsi="Consolas" w:cs="Consolas" w:hint="eastAsia"/>
+          <w:rFonts w:ascii="Consolas" w:hAnsi="Consolas" w:cs="Consolas"/>
           <w:highlight w:val="lightGray"/>
         </w:rPr>
         <w:t xml:space="preserve"> ********* </w:t>
       </w:r>
       <w:r>
         <w:rPr>
-          <w:rFonts w:ascii="Consolas" w:hAnsi="Consolas" w:cs="Consolas" w:hint="eastAsia"/>
+          <w:rFonts w:ascii="Consolas" w:hAnsi="Consolas" w:cs="Consolas"/>
           <w:highlight w:val="lightGray"/>
         </w:rPr>
         <w:t>注意</w:t>
       </w:r>
       <w:r>
         <w:rPr>
-          <w:rFonts w:ascii="Consolas" w:hAnsi="Consolas" w:cs="Consolas" w:hint="eastAsia"/>
+          <w:rFonts w:ascii="Consolas" w:hAnsi="Consolas" w:cs="Consolas"/>
           <w:highlight w:val="lightGray"/>
         </w:rPr>
         <w:t xml:space="preserve"> **********</w:t>
@@ -9049,20 +8989,20 @@
       <w:pPr>
         <w:jc w:val="left"/>
         <w:rPr>
-          <w:rFonts w:ascii="Consolas" w:hAnsi="Consolas" w:cs="Consolas" w:hint="eastAsia"/>
-          <w:highlight w:val="lightGray"/>
-        </w:rPr>
-      </w:pPr>
-      <w:r>
-        <w:rPr>
-          <w:rFonts w:ascii="Consolas" w:hAnsi="Consolas" w:cs="Consolas" w:hint="eastAsia"/>
+          <w:rFonts w:ascii="Consolas" w:hAnsi="Consolas" w:cs="Consolas"/>
+          <w:highlight w:val="lightGray"/>
+        </w:rPr>
+      </w:pPr>
+      <w:r>
+        <w:rPr>
+          <w:rFonts w:ascii="Consolas" w:hAnsi="Consolas" w:cs="Consolas"/>
           <w:highlight w:val="lightGray"/>
         </w:rPr>
         <w:t xml:space="preserve">            // </w:t>
       </w:r>
       <w:r>
         <w:rPr>
-          <w:rFonts w:ascii="Consolas" w:hAnsi="Consolas" w:cs="Consolas" w:hint="eastAsia"/>
+          <w:rFonts w:ascii="Consolas" w:hAnsi="Consolas" w:cs="Consolas"/>
           <w:highlight w:val="lightGray"/>
         </w:rPr>
         <w:t>上述的模仿顺序是不能颠倒的，原因如下：</w:t>
@@ -9072,34 +9012,34 @@
       <w:pPr>
         <w:jc w:val="left"/>
         <w:rPr>
-          <w:rFonts w:ascii="Consolas" w:hAnsi="Consolas" w:cs="Consolas" w:hint="eastAsia"/>
-          <w:highlight w:val="lightGray"/>
-        </w:rPr>
-      </w:pPr>
-      <w:r>
-        <w:rPr>
-          <w:rFonts w:ascii="Consolas" w:hAnsi="Consolas" w:cs="Consolas" w:hint="eastAsia"/>
+          <w:rFonts w:ascii="Consolas" w:hAnsi="Consolas" w:cs="Consolas"/>
+          <w:highlight w:val="lightGray"/>
+        </w:rPr>
+      </w:pPr>
+      <w:r>
+        <w:rPr>
+          <w:rFonts w:ascii="Consolas" w:hAnsi="Consolas" w:cs="Consolas"/>
           <w:highlight w:val="lightGray"/>
         </w:rPr>
         <w:t xml:space="preserve">            // Moq </w:t>
       </w:r>
       <w:r>
         <w:rPr>
-          <w:rFonts w:ascii="Consolas" w:hAnsi="Consolas" w:cs="Consolas" w:hint="eastAsia"/>
+          <w:rFonts w:ascii="Consolas" w:hAnsi="Consolas" w:cs="Consolas"/>
           <w:highlight w:val="lightGray"/>
         </w:rPr>
         <w:t>会以相反的顺序评估所给定的行为，因此会考虑调用最后一个</w:t>
       </w:r>
       <w:r>
         <w:rPr>
-          <w:rFonts w:ascii="Consolas" w:hAnsi="Consolas" w:cs="Consolas" w:hint="eastAsia"/>
+          <w:rFonts w:ascii="Consolas" w:hAnsi="Consolas" w:cs="Consolas"/>
           <w:highlight w:val="lightGray"/>
         </w:rPr>
         <w:t xml:space="preserve"> Setup </w:t>
       </w:r>
       <w:r>
         <w:rPr>
-          <w:rFonts w:ascii="Consolas" w:hAnsi="Consolas" w:cs="Consolas" w:hint="eastAsia"/>
+          <w:rFonts w:ascii="Consolas" w:hAnsi="Consolas" w:cs="Consolas"/>
           <w:highlight w:val="lightGray"/>
         </w:rPr>
         <w:t>方法。也就是说我们在使用时必须遵循先从最一般开始向最特殊的情绪顺序就能行。</w:t>
@@ -9109,48 +9049,48 @@
       <w:pPr>
         <w:jc w:val="left"/>
         <w:rPr>
-          <w:rFonts w:ascii="Consolas" w:hAnsi="Consolas" w:cs="Consolas" w:hint="eastAsia"/>
-          <w:highlight w:val="lightGray"/>
-        </w:rPr>
-      </w:pPr>
-      <w:r>
-        <w:rPr>
-          <w:rFonts w:ascii="Consolas" w:hAnsi="Consolas" w:cs="Consolas" w:hint="eastAsia"/>
+          <w:rFonts w:ascii="Consolas" w:hAnsi="Consolas" w:cs="Consolas"/>
+          <w:highlight w:val="lightGray"/>
+        </w:rPr>
+      </w:pPr>
+      <w:r>
+        <w:rPr>
+          <w:rFonts w:ascii="Consolas" w:hAnsi="Consolas" w:cs="Consolas"/>
           <w:highlight w:val="lightGray"/>
         </w:rPr>
         <w:t xml:space="preserve">            // </w:t>
       </w:r>
       <w:r>
         <w:rPr>
-          <w:rFonts w:ascii="Consolas" w:hAnsi="Consolas" w:cs="Consolas" w:hint="eastAsia"/>
+          <w:rFonts w:ascii="Consolas" w:hAnsi="Consolas" w:cs="Consolas"/>
           <w:highlight w:val="lightGray"/>
         </w:rPr>
         <w:t>即：</w:t>
       </w:r>
       <w:r>
         <w:rPr>
-          <w:rFonts w:ascii="Consolas" w:hAnsi="Consolas" w:cs="Consolas" w:hint="eastAsia"/>
+          <w:rFonts w:ascii="Consolas" w:hAnsi="Consolas" w:cs="Consolas"/>
           <w:highlight w:val="lightGray"/>
         </w:rPr>
         <w:t xml:space="preserve">Moq </w:t>
       </w:r>
       <w:r>
         <w:rPr>
-          <w:rFonts w:ascii="Consolas" w:hAnsi="Consolas" w:cs="Consolas" w:hint="eastAsia"/>
+          <w:rFonts w:ascii="Consolas" w:hAnsi="Consolas" w:cs="Consolas"/>
           <w:highlight w:val="lightGray"/>
         </w:rPr>
         <w:t>会先去评定最后的，然后上逐步执行。按照此例，如果最普通的情况先执行，就意味着所有符合</w:t>
       </w:r>
       <w:r>
         <w:rPr>
-          <w:rFonts w:ascii="Consolas" w:hAnsi="Consolas" w:cs="Consolas" w:hint="eastAsia"/>
+          <w:rFonts w:ascii="Consolas" w:hAnsi="Consolas" w:cs="Consolas"/>
           <w:highlight w:val="lightGray"/>
         </w:rPr>
         <w:t xml:space="preserve"> decimal </w:t>
       </w:r>
       <w:r>
         <w:rPr>
-          <w:rFonts w:ascii="Consolas" w:hAnsi="Consolas" w:cs="Consolas" w:hint="eastAsia"/>
+          <w:rFonts w:ascii="Consolas" w:hAnsi="Consolas" w:cs="Consolas"/>
           <w:highlight w:val="lightGray"/>
         </w:rPr>
         <w:t>类型参数的情形均可满足条件，那后续的如</w:t>
@@ -9160,34 +9100,34 @@
       <w:pPr>
         <w:jc w:val="left"/>
         <w:rPr>
-          <w:rFonts w:ascii="Consolas" w:hAnsi="Consolas" w:cs="Consolas" w:hint="eastAsia"/>
-          <w:highlight w:val="lightGray"/>
-        </w:rPr>
-      </w:pPr>
-      <w:r>
-        <w:rPr>
-          <w:rFonts w:ascii="Consolas" w:hAnsi="Consolas" w:cs="Consolas" w:hint="eastAsia"/>
+          <w:rFonts w:ascii="Consolas" w:hAnsi="Consolas" w:cs="Consolas"/>
+          <w:highlight w:val="lightGray"/>
+        </w:rPr>
+      </w:pPr>
+      <w:r>
+        <w:rPr>
+          <w:rFonts w:ascii="Consolas" w:hAnsi="Consolas" w:cs="Consolas"/>
           <w:highlight w:val="lightGray"/>
         </w:rPr>
         <w:t xml:space="preserve">            // </w:t>
       </w:r>
       <w:r>
         <w:rPr>
-          <w:rFonts w:ascii="Consolas" w:hAnsi="Consolas" w:cs="Consolas" w:hint="eastAsia"/>
+          <w:rFonts w:ascii="Consolas" w:hAnsi="Consolas" w:cs="Consolas"/>
           <w:highlight w:val="lightGray"/>
         </w:rPr>
         <w:t>大于</w:t>
       </w:r>
       <w:r>
         <w:rPr>
-          <w:rFonts w:ascii="Consolas" w:hAnsi="Consolas" w:cs="Consolas" w:hint="eastAsia"/>
+          <w:rFonts w:ascii="Consolas" w:hAnsi="Consolas" w:cs="Consolas"/>
           <w:highlight w:val="lightGray"/>
         </w:rPr>
         <w:t xml:space="preserve"> 100 </w:t>
       </w:r>
       <w:r>
         <w:rPr>
-          <w:rFonts w:ascii="Consolas" w:hAnsi="Consolas" w:cs="Consolas" w:hint="eastAsia"/>
+          <w:rFonts w:ascii="Consolas" w:hAnsi="Consolas" w:cs="Consolas"/>
           <w:highlight w:val="lightGray"/>
         </w:rPr>
         <w:t>时将不会返回预期结果，而是错误的模仿结果了。</w:t>
@@ -9197,69 +9137,69 @@
       <w:pPr>
         <w:jc w:val="left"/>
         <w:rPr>
-          <w:rFonts w:ascii="Consolas" w:hAnsi="Consolas" w:cs="Consolas" w:hint="eastAsia"/>
-          <w:highlight w:val="lightGray"/>
-        </w:rPr>
-      </w:pPr>
-      <w:r>
-        <w:rPr>
-          <w:rFonts w:ascii="Consolas" w:hAnsi="Consolas" w:cs="Consolas" w:hint="eastAsia"/>
+          <w:rFonts w:ascii="Consolas" w:hAnsi="Consolas" w:cs="Consolas"/>
+          <w:highlight w:val="lightGray"/>
+        </w:rPr>
+      </w:pPr>
+      <w:r>
+        <w:rPr>
+          <w:rFonts w:ascii="Consolas" w:hAnsi="Consolas" w:cs="Consolas"/>
           <w:highlight w:val="lightGray"/>
         </w:rPr>
         <w:t xml:space="preserve">            // ********** </w:t>
       </w:r>
       <w:r>
         <w:rPr>
-          <w:rFonts w:ascii="Consolas" w:hAnsi="Consolas" w:cs="Consolas" w:hint="eastAsia"/>
+          <w:rFonts w:ascii="Consolas" w:hAnsi="Consolas" w:cs="Consolas"/>
           <w:highlight w:val="lightGray"/>
         </w:rPr>
         <w:t>注意</w:t>
       </w:r>
       <w:r>
         <w:rPr>
-          <w:rFonts w:ascii="Consolas" w:hAnsi="Consolas" w:cs="Consolas" w:hint="eastAsia"/>
+          <w:rFonts w:ascii="Consolas" w:hAnsi="Consolas" w:cs="Consolas"/>
           <w:highlight w:val="lightGray"/>
         </w:rPr>
         <w:t xml:space="preserve"> ******* </w:t>
       </w:r>
       <w:r>
         <w:rPr>
-          <w:rFonts w:ascii="Consolas" w:hAnsi="Consolas" w:cs="Consolas" w:hint="eastAsia"/>
+          <w:rFonts w:ascii="Consolas" w:hAnsi="Consolas" w:cs="Consolas"/>
           <w:highlight w:val="lightGray"/>
         </w:rPr>
         <w:t>注意</w:t>
       </w:r>
       <w:r>
         <w:rPr>
-          <w:rFonts w:ascii="Consolas" w:hAnsi="Consolas" w:cs="Consolas" w:hint="eastAsia"/>
+          <w:rFonts w:ascii="Consolas" w:hAnsi="Consolas" w:cs="Consolas"/>
           <w:highlight w:val="lightGray"/>
         </w:rPr>
         <w:t xml:space="preserve"> ********* </w:t>
       </w:r>
       <w:r>
         <w:rPr>
-          <w:rFonts w:ascii="Consolas" w:hAnsi="Consolas" w:cs="Consolas" w:hint="eastAsia"/>
+          <w:rFonts w:ascii="Consolas" w:hAnsi="Consolas" w:cs="Consolas"/>
           <w:highlight w:val="lightGray"/>
         </w:rPr>
         <w:t>注意</w:t>
       </w:r>
       <w:r>
         <w:rPr>
-          <w:rFonts w:ascii="Consolas" w:hAnsi="Consolas" w:cs="Consolas" w:hint="eastAsia"/>
+          <w:rFonts w:ascii="Consolas" w:hAnsi="Consolas" w:cs="Consolas"/>
           <w:highlight w:val="lightGray"/>
         </w:rPr>
         <w:t xml:space="preserve"> ********* </w:t>
       </w:r>
       <w:r>
         <w:rPr>
-          <w:rFonts w:ascii="Consolas" w:hAnsi="Consolas" w:cs="Consolas" w:hint="eastAsia"/>
+          <w:rFonts w:ascii="Consolas" w:hAnsi="Consolas" w:cs="Consolas"/>
           <w:highlight w:val="lightGray"/>
         </w:rPr>
         <w:t>注意</w:t>
       </w:r>
       <w:r>
         <w:rPr>
-          <w:rFonts w:ascii="Consolas" w:hAnsi="Consolas" w:cs="Consolas" w:hint="eastAsia"/>
+          <w:rFonts w:ascii="Consolas" w:hAnsi="Consolas" w:cs="Consolas"/>
           <w:highlight w:val="lightGray"/>
         </w:rPr>
         <w:t xml:space="preserve"> **********</w:t>
@@ -9303,20 +9243,20 @@
       <w:pPr>
         <w:jc w:val="left"/>
         <w:rPr>
-          <w:rFonts w:ascii="Consolas" w:hAnsi="Consolas" w:cs="Consolas" w:hint="eastAsia"/>
-          <w:highlight w:val="lightGray"/>
-        </w:rPr>
-      </w:pPr>
-      <w:r>
-        <w:rPr>
-          <w:rFonts w:ascii="Consolas" w:hAnsi="Consolas" w:cs="Consolas" w:hint="eastAsia"/>
+          <w:rFonts w:ascii="Consolas" w:hAnsi="Consolas" w:cs="Consolas"/>
+          <w:highlight w:val="lightGray"/>
+        </w:rPr>
+      </w:pPr>
+      <w:r>
+        <w:rPr>
+          <w:rFonts w:ascii="Consolas" w:hAnsi="Consolas" w:cs="Consolas"/>
           <w:highlight w:val="lightGray"/>
         </w:rPr>
         <w:t xml:space="preserve">            // </w:t>
       </w:r>
       <w:r>
         <w:rPr>
-          <w:rFonts w:ascii="Consolas" w:hAnsi="Consolas" w:cs="Consolas" w:hint="eastAsia"/>
+          <w:rFonts w:ascii="Consolas" w:hAnsi="Consolas" w:cs="Consolas"/>
           <w:highlight w:val="lightGray"/>
         </w:rPr>
         <w:t>动作</w:t>
@@ -9423,20 +9363,20 @@
       <w:pPr>
         <w:jc w:val="left"/>
         <w:rPr>
-          <w:rFonts w:ascii="Consolas" w:hAnsi="Consolas" w:cs="Consolas" w:hint="eastAsia"/>
-          <w:highlight w:val="lightGray"/>
-        </w:rPr>
-      </w:pPr>
-      <w:r>
-        <w:rPr>
-          <w:rFonts w:ascii="Consolas" w:hAnsi="Consolas" w:cs="Consolas" w:hint="eastAsia"/>
+          <w:rFonts w:ascii="Consolas" w:hAnsi="Consolas" w:cs="Consolas"/>
+          <w:highlight w:val="lightGray"/>
+        </w:rPr>
+      </w:pPr>
+      <w:r>
+        <w:rPr>
+          <w:rFonts w:ascii="Consolas" w:hAnsi="Consolas" w:cs="Consolas"/>
           <w:highlight w:val="lightGray"/>
         </w:rPr>
         <w:t xml:space="preserve">            // </w:t>
       </w:r>
       <w:r>
         <w:rPr>
-          <w:rFonts w:ascii="Consolas" w:hAnsi="Consolas" w:cs="Consolas" w:hint="eastAsia"/>
+          <w:rFonts w:ascii="Consolas" w:hAnsi="Consolas" w:cs="Consolas"/>
           <w:highlight w:val="lightGray"/>
         </w:rPr>
         <w:t>断言</w:t>
@@ -9551,7 +9491,7 @@
       <w:pPr>
         <w:jc w:val="left"/>
         <w:rPr>
-          <w:rFonts w:ascii="Consolas" w:hAnsi="Consolas" w:cs="Consolas" w:hint="eastAsia"/>
+          <w:rFonts w:ascii="Consolas" w:hAnsi="Consolas" w:cs="Consolas"/>
           <w:highlight w:val="lightGray"/>
         </w:rPr>
       </w:pPr>
@@ -9580,12 +9520,1420 @@
     </w:p>
     <w:p>
       <w:pPr>
-        <w:jc w:val="left"/>
-        <w:rPr>
-          <w:rFonts w:ascii="Consolas" w:hAnsi="Consolas" w:cs="Consolas"/>
-        </w:rPr>
-      </w:pPr>
-    </w:p>
+        <w:pStyle w:val="2"/>
+        <w:rPr>
+          <w:rFonts w:ascii="Consolas" w:hAnsi="Consolas" w:cs="Consolas"/>
+        </w:rPr>
+      </w:pPr>
+      <w:r>
+        <w:rPr>
+          <w:rFonts w:ascii="Consolas" w:hAnsi="Consolas" w:cs="Consolas"/>
+        </w:rPr>
+        <w:t>附表</w:t>
+      </w:r>
+      <w:r>
+        <w:rPr>
+          <w:rFonts w:ascii="Consolas" w:hAnsi="Consolas" w:cs="Consolas"/>
+        </w:rPr>
+        <w:t>1</w:t>
+      </w:r>
+      <w:r>
+        <w:rPr>
+          <w:rFonts w:ascii="Consolas" w:hAnsi="Consolas" w:cs="Consolas"/>
+        </w:rPr>
+        <w:t>：</w:t>
+      </w:r>
+      <w:r>
+        <w:rPr>
+          <w:rFonts w:ascii="Consolas" w:hAnsi="Consolas" w:cs="Consolas"/>
+        </w:rPr>
+        <w:t xml:space="preserve">Assert </w:t>
+      </w:r>
+      <w:r>
+        <w:rPr>
+          <w:rFonts w:ascii="Consolas" w:hAnsi="Consolas" w:cs="Consolas"/>
+        </w:rPr>
+        <w:t>类（单元测试的断言类）</w:t>
+      </w:r>
+    </w:p>
+    <w:tbl>
+      <w:tblPr>
+        <w:tblStyle w:val="a6"/>
+        <w:tblW w:w="0" w:type="auto"/>
+        <w:tblLook w:val="04A0" w:firstRow="1" w:lastRow="0" w:firstColumn="1" w:lastColumn="0" w:noHBand="0" w:noVBand="1"/>
+      </w:tblPr>
+      <w:tblGrid>
+        <w:gridCol w:w="4719"/>
+        <w:gridCol w:w="3803"/>
+      </w:tblGrid>
+      <w:tr>
+        <w:tc>
+          <w:tcPr>
+            <w:tcW w:w="4719" w:type="dxa"/>
+          </w:tcPr>
+          <w:p>
+            <w:pPr>
+              <w:jc w:val="center"/>
+              <w:rPr>
+                <w:rFonts w:ascii="Consolas" w:hAnsi="Consolas" w:cs="Consolas"/>
+                <w:b/>
+              </w:rPr>
+            </w:pPr>
+            <w:r>
+              <w:rPr>
+                <w:rFonts w:ascii="Consolas" w:hAnsi="Consolas" w:cs="Consolas"/>
+                <w:b/>
+              </w:rPr>
+              <w:t>方法</w:t>
+            </w:r>
+          </w:p>
+        </w:tc>
+        <w:tc>
+          <w:tcPr>
+            <w:tcW w:w="3803" w:type="dxa"/>
+          </w:tcPr>
+          <w:p>
+            <w:pPr>
+              <w:jc w:val="center"/>
+              <w:rPr>
+                <w:rFonts w:ascii="Consolas" w:hAnsi="Consolas" w:cs="Consolas"/>
+                <w:b/>
+              </w:rPr>
+            </w:pPr>
+            <w:r>
+              <w:rPr>
+                <w:rFonts w:ascii="Consolas" w:hAnsi="Consolas" w:cs="Consolas"/>
+                <w:b/>
+              </w:rPr>
+              <w:t>描述</w:t>
+            </w:r>
+          </w:p>
+        </w:tc>
+      </w:tr>
+      <w:tr>
+        <w:tc>
+          <w:tcPr>
+            <w:tcW w:w="4719" w:type="dxa"/>
+          </w:tcPr>
+          <w:p>
+            <w:pPr>
+              <w:rPr>
+                <w:rFonts w:ascii="Consolas" w:hAnsi="Consolas" w:cs="Consolas"/>
+              </w:rPr>
+            </w:pPr>
+            <w:r>
+              <w:rPr>
+                <w:rFonts w:ascii="Consolas" w:hAnsi="Consolas" w:cs="Consolas"/>
+              </w:rPr>
+              <w:t>AreEqual&lt;T&gt;(T,T)</w:t>
+            </w:r>
+          </w:p>
+          <w:p>
+            <w:pPr>
+              <w:rPr>
+                <w:rFonts w:ascii="Consolas" w:hAnsi="Consolas" w:cs="Consolas"/>
+              </w:rPr>
+            </w:pPr>
+            <w:r>
+              <w:rPr>
+                <w:rFonts w:ascii="Consolas" w:hAnsi="Consolas" w:cs="Consolas"/>
+              </w:rPr>
+              <w:t>AreEqual&lt;T&gt;(T,T,string)</w:t>
+            </w:r>
+          </w:p>
+        </w:tc>
+        <w:tc>
+          <w:tcPr>
+            <w:tcW w:w="3803" w:type="dxa"/>
+          </w:tcPr>
+          <w:p>
+            <w:pPr>
+              <w:rPr>
+                <w:rFonts w:ascii="Consolas" w:hAnsi="Consolas" w:cs="Consolas"/>
+              </w:rPr>
+            </w:pPr>
+            <w:r>
+              <w:rPr>
+                <w:rFonts w:ascii="Consolas" w:hAnsi="Consolas" w:cs="Consolas"/>
+              </w:rPr>
+              <w:t>断言两个类型</w:t>
+            </w:r>
+            <w:r>
+              <w:rPr>
+                <w:rFonts w:ascii="Consolas" w:hAnsi="Consolas" w:cs="Consolas" w:hint="eastAsia"/>
+              </w:rPr>
+              <w:t>T</w:t>
+            </w:r>
+            <w:r>
+              <w:rPr>
+                <w:rFonts w:ascii="Consolas" w:hAnsi="Consolas" w:cs="Consolas" w:hint="eastAsia"/>
+              </w:rPr>
+              <w:t>的对象有相同的值</w:t>
+            </w:r>
+          </w:p>
+        </w:tc>
+      </w:tr>
+      <w:tr>
+        <w:tc>
+          <w:tcPr>
+            <w:tcW w:w="4719" w:type="dxa"/>
+          </w:tcPr>
+          <w:p>
+            <w:pPr>
+              <w:rPr>
+                <w:rFonts w:ascii="Consolas" w:hAnsi="Consolas" w:cs="Consolas"/>
+              </w:rPr>
+            </w:pPr>
+            <w:r>
+              <w:rPr>
+                <w:rFonts w:ascii="Consolas" w:hAnsi="Consolas" w:cs="Consolas"/>
+              </w:rPr>
+              <w:t>Are</w:t>
+            </w:r>
+            <w:r>
+              <w:rPr>
+                <w:rFonts w:ascii="Consolas" w:hAnsi="Consolas" w:cs="Consolas"/>
+              </w:rPr>
+              <w:t>Not</w:t>
+            </w:r>
+            <w:r>
+              <w:rPr>
+                <w:rFonts w:ascii="Consolas" w:hAnsi="Consolas" w:cs="Consolas"/>
+              </w:rPr>
+              <w:t>Equal&lt;T&gt;(T,T)</w:t>
+            </w:r>
+          </w:p>
+          <w:p>
+            <w:pPr>
+              <w:rPr>
+                <w:rFonts w:ascii="Consolas" w:hAnsi="Consolas" w:cs="Consolas"/>
+              </w:rPr>
+            </w:pPr>
+            <w:r>
+              <w:rPr>
+                <w:rFonts w:ascii="Consolas" w:hAnsi="Consolas" w:cs="Consolas"/>
+              </w:rPr>
+              <w:t>AreNotEqual&lt;T&gt;(T,T,string)</w:t>
+            </w:r>
+          </w:p>
+        </w:tc>
+        <w:tc>
+          <w:tcPr>
+            <w:tcW w:w="3803" w:type="dxa"/>
+          </w:tcPr>
+          <w:p>
+            <w:pPr>
+              <w:rPr>
+                <w:rFonts w:ascii="Consolas" w:hAnsi="Consolas" w:cs="Consolas"/>
+              </w:rPr>
+            </w:pPr>
+            <w:r>
+              <w:rPr>
+                <w:rFonts w:ascii="Consolas" w:hAnsi="Consolas" w:cs="Consolas"/>
+              </w:rPr>
+              <w:t>断言两个类型</w:t>
+            </w:r>
+            <w:r>
+              <w:rPr>
+                <w:rFonts w:ascii="Consolas" w:hAnsi="Consolas" w:cs="Consolas" w:hint="eastAsia"/>
+              </w:rPr>
+              <w:t>T</w:t>
+            </w:r>
+            <w:r>
+              <w:rPr>
+                <w:rFonts w:ascii="Consolas" w:hAnsi="Consolas" w:cs="Consolas" w:hint="eastAsia"/>
+              </w:rPr>
+              <w:t>的对象的值不相等</w:t>
+            </w:r>
+          </w:p>
+        </w:tc>
+      </w:tr>
+      <w:tr>
+        <w:tc>
+          <w:tcPr>
+            <w:tcW w:w="4719" w:type="dxa"/>
+          </w:tcPr>
+          <w:p>
+            <w:pPr>
+              <w:rPr>
+                <w:rFonts w:ascii="Consolas" w:hAnsi="Consolas" w:cs="Consolas"/>
+              </w:rPr>
+            </w:pPr>
+            <w:r>
+              <w:rPr>
+                <w:rFonts w:ascii="Consolas" w:hAnsi="Consolas" w:cs="Consolas"/>
+              </w:rPr>
+              <w:t>AreSame&lt;T&gt;(T,T)</w:t>
+            </w:r>
+          </w:p>
+          <w:p>
+            <w:pPr>
+              <w:rPr>
+                <w:rFonts w:ascii="Consolas" w:hAnsi="Consolas" w:cs="Consolas"/>
+              </w:rPr>
+            </w:pPr>
+            <w:r>
+              <w:rPr>
+                <w:rFonts w:ascii="Consolas" w:hAnsi="Consolas" w:cs="Consolas"/>
+              </w:rPr>
+              <w:t>AreSame&lt;T&gt;(T,T</w:t>
+            </w:r>
+            <w:r>
+              <w:rPr>
+                <w:rFonts w:ascii="Consolas" w:hAnsi="Consolas" w:cs="Consolas"/>
+              </w:rPr>
+              <w:t xml:space="preserve">, </w:t>
+            </w:r>
+            <w:r>
+              <w:rPr>
+                <w:rFonts w:ascii="Consolas" w:hAnsi="Consolas" w:cs="Consolas"/>
+              </w:rPr>
+              <w:t>string)</w:t>
+            </w:r>
+          </w:p>
+        </w:tc>
+        <w:tc>
+          <w:tcPr>
+            <w:tcW w:w="3803" w:type="dxa"/>
+          </w:tcPr>
+          <w:p>
+            <w:pPr>
+              <w:rPr>
+                <w:rFonts w:ascii="Consolas" w:hAnsi="Consolas" w:cs="Consolas" w:hint="eastAsia"/>
+              </w:rPr>
+            </w:pPr>
+            <w:r>
+              <w:rPr>
+                <w:rFonts w:ascii="Consolas" w:hAnsi="Consolas" w:cs="Consolas"/>
+              </w:rPr>
+              <w:t>断言两个变量指向相同的对象</w:t>
+            </w:r>
+          </w:p>
+        </w:tc>
+      </w:tr>
+      <w:tr>
+        <w:tc>
+          <w:tcPr>
+            <w:tcW w:w="4719" w:type="dxa"/>
+          </w:tcPr>
+          <w:p>
+            <w:pPr>
+              <w:rPr>
+                <w:rFonts w:ascii="Consolas" w:hAnsi="Consolas" w:cs="Consolas"/>
+              </w:rPr>
+            </w:pPr>
+            <w:r>
+              <w:rPr>
+                <w:rFonts w:ascii="Consolas" w:hAnsi="Consolas" w:cs="Consolas"/>
+              </w:rPr>
+              <w:t>Are</w:t>
+            </w:r>
+            <w:r>
+              <w:rPr>
+                <w:rFonts w:ascii="Consolas" w:hAnsi="Consolas" w:cs="Consolas"/>
+              </w:rPr>
+              <w:t>Not</w:t>
+            </w:r>
+            <w:r>
+              <w:rPr>
+                <w:rFonts w:ascii="Consolas" w:hAnsi="Consolas" w:cs="Consolas"/>
+              </w:rPr>
+              <w:t>Same&lt;T&gt;(T,T)</w:t>
+            </w:r>
+          </w:p>
+          <w:p>
+            <w:pPr>
+              <w:rPr>
+                <w:rFonts w:ascii="Consolas" w:hAnsi="Consolas" w:cs="Consolas"/>
+              </w:rPr>
+            </w:pPr>
+            <w:r>
+              <w:rPr>
+                <w:rFonts w:ascii="Consolas" w:hAnsi="Consolas" w:cs="Consolas"/>
+              </w:rPr>
+              <w:t>Are</w:t>
+            </w:r>
+            <w:r>
+              <w:rPr>
+                <w:rFonts w:ascii="Consolas" w:hAnsi="Consolas" w:cs="Consolas"/>
+              </w:rPr>
+              <w:t>Not</w:t>
+            </w:r>
+            <w:r>
+              <w:rPr>
+                <w:rFonts w:ascii="Consolas" w:hAnsi="Consolas" w:cs="Consolas"/>
+              </w:rPr>
+              <w:t>Same&lt;T&gt;(T,T, string)</w:t>
+            </w:r>
+          </w:p>
+        </w:tc>
+        <w:tc>
+          <w:tcPr>
+            <w:tcW w:w="3803" w:type="dxa"/>
+          </w:tcPr>
+          <w:p>
+            <w:pPr>
+              <w:rPr>
+                <w:rFonts w:ascii="Consolas" w:hAnsi="Consolas" w:cs="Consolas"/>
+              </w:rPr>
+            </w:pPr>
+            <w:r>
+              <w:rPr>
+                <w:rFonts w:ascii="Consolas" w:hAnsi="Consolas" w:cs="Consolas"/>
+              </w:rPr>
+              <w:t>断言两个变量指向</w:t>
+            </w:r>
+            <w:r>
+              <w:rPr>
+                <w:rFonts w:ascii="Consolas" w:hAnsi="Consolas" w:cs="Consolas" w:hint="eastAsia"/>
+              </w:rPr>
+              <w:t>不</w:t>
+            </w:r>
+            <w:r>
+              <w:rPr>
+                <w:rFonts w:ascii="Consolas" w:hAnsi="Consolas" w:cs="Consolas"/>
+              </w:rPr>
+              <w:t>同的对象</w:t>
+            </w:r>
+          </w:p>
+        </w:tc>
+      </w:tr>
+      <w:tr>
+        <w:tc>
+          <w:tcPr>
+            <w:tcW w:w="4719" w:type="dxa"/>
+          </w:tcPr>
+          <w:p>
+            <w:pPr>
+              <w:rPr>
+                <w:rFonts w:ascii="Consolas" w:hAnsi="Consolas" w:cs="Consolas"/>
+              </w:rPr>
+            </w:pPr>
+            <w:r>
+              <w:rPr>
+                <w:rFonts w:ascii="Consolas" w:hAnsi="Consolas" w:cs="Consolas"/>
+              </w:rPr>
+              <w:t>Fail()</w:t>
+            </w:r>
+          </w:p>
+          <w:p>
+            <w:pPr>
+              <w:rPr>
+                <w:rFonts w:ascii="Consolas" w:hAnsi="Consolas" w:cs="Consolas"/>
+              </w:rPr>
+            </w:pPr>
+            <w:r>
+              <w:rPr>
+                <w:rFonts w:ascii="Consolas" w:hAnsi="Consolas" w:cs="Consolas"/>
+              </w:rPr>
+              <w:t>Fail(string)</w:t>
+            </w:r>
+          </w:p>
+        </w:tc>
+        <w:tc>
+          <w:tcPr>
+            <w:tcW w:w="3803" w:type="dxa"/>
+          </w:tcPr>
+          <w:p>
+            <w:pPr>
+              <w:rPr>
+                <w:rFonts w:ascii="Consolas" w:hAnsi="Consolas" w:cs="Consolas" w:hint="eastAsia"/>
+              </w:rPr>
+            </w:pPr>
+            <w:r>
+              <w:rPr>
+                <w:rFonts w:ascii="Consolas" w:hAnsi="Consolas" w:cs="Consolas"/>
+              </w:rPr>
+              <w:t>失败断言</w:t>
+            </w:r>
+            <w:r>
+              <w:rPr>
+                <w:rFonts w:ascii="Consolas" w:hAnsi="Consolas" w:cs="Consolas" w:hint="eastAsia"/>
+              </w:rPr>
+              <w:t>——</w:t>
+            </w:r>
+            <w:r>
+              <w:rPr>
+                <w:rFonts w:ascii="Consolas" w:hAnsi="Consolas" w:cs="Consolas"/>
+              </w:rPr>
+              <w:t>无条件检查</w:t>
+            </w:r>
+          </w:p>
+        </w:tc>
+      </w:tr>
+      <w:tr>
+        <w:tc>
+          <w:tcPr>
+            <w:tcW w:w="4719" w:type="dxa"/>
+          </w:tcPr>
+          <w:p>
+            <w:pPr>
+              <w:rPr>
+                <w:rFonts w:ascii="Consolas" w:hAnsi="Consolas" w:cs="Consolas"/>
+              </w:rPr>
+            </w:pPr>
+            <w:r>
+              <w:rPr>
+                <w:rFonts w:ascii="Consolas" w:hAnsi="Consolas" w:cs="Consolas"/>
+              </w:rPr>
+              <w:t>Inconclusive()</w:t>
+            </w:r>
+          </w:p>
+          <w:p>
+            <w:pPr>
+              <w:rPr>
+                <w:rFonts w:ascii="Consolas" w:hAnsi="Consolas" w:cs="Consolas"/>
+              </w:rPr>
+            </w:pPr>
+            <w:r>
+              <w:rPr>
+                <w:rFonts w:ascii="Consolas" w:hAnsi="Consolas" w:cs="Consolas"/>
+              </w:rPr>
+              <w:t>Inconclusive(</w:t>
+            </w:r>
+            <w:r>
+              <w:rPr>
+                <w:rFonts w:ascii="Consolas" w:hAnsi="Consolas" w:cs="Consolas"/>
+              </w:rPr>
+              <w:t>string</w:t>
+            </w:r>
+            <w:r>
+              <w:rPr>
+                <w:rFonts w:ascii="Consolas" w:hAnsi="Consolas" w:cs="Consolas"/>
+              </w:rPr>
+              <w:t>)</w:t>
+            </w:r>
+          </w:p>
+        </w:tc>
+        <w:tc>
+          <w:tcPr>
+            <w:tcW w:w="3803" w:type="dxa"/>
+          </w:tcPr>
+          <w:p>
+            <w:pPr>
+              <w:rPr>
+                <w:rFonts w:ascii="Consolas" w:hAnsi="Consolas" w:cs="Consolas" w:hint="eastAsia"/>
+              </w:rPr>
+            </w:pPr>
+            <w:r>
+              <w:rPr>
+                <w:rFonts w:ascii="Consolas" w:hAnsi="Consolas" w:cs="Consolas"/>
+              </w:rPr>
+              <w:t>指示最终不能建立单元测试的结果</w:t>
+            </w:r>
+          </w:p>
+        </w:tc>
+      </w:tr>
+      <w:tr>
+        <w:tc>
+          <w:tcPr>
+            <w:tcW w:w="4719" w:type="dxa"/>
+          </w:tcPr>
+          <w:p>
+            <w:pPr>
+              <w:rPr>
+                <w:rFonts w:ascii="Consolas" w:hAnsi="Consolas" w:cs="Consolas"/>
+              </w:rPr>
+            </w:pPr>
+            <w:r>
+              <w:rPr>
+                <w:rFonts w:ascii="Consolas" w:hAnsi="Consolas" w:cs="Consolas"/>
+              </w:rPr>
+              <w:t>IsTrue(bool)</w:t>
+            </w:r>
+          </w:p>
+          <w:p>
+            <w:pPr>
+              <w:rPr>
+                <w:rFonts w:ascii="Consolas" w:hAnsi="Consolas" w:cs="Consolas"/>
+              </w:rPr>
+            </w:pPr>
+            <w:r>
+              <w:rPr>
+                <w:rFonts w:ascii="Consolas" w:hAnsi="Consolas" w:cs="Consolas"/>
+              </w:rPr>
+              <w:t>IsTrue(bool,string)</w:t>
+            </w:r>
+          </w:p>
+        </w:tc>
+        <w:tc>
+          <w:tcPr>
+            <w:tcW w:w="3803" w:type="dxa"/>
+          </w:tcPr>
+          <w:p>
+            <w:pPr>
+              <w:rPr>
+                <w:rFonts w:ascii="Consolas" w:hAnsi="Consolas" w:cs="Consolas" w:hint="eastAsia"/>
+              </w:rPr>
+            </w:pPr>
+            <w:r>
+              <w:rPr>
+                <w:rFonts w:ascii="Consolas" w:hAnsi="Consolas" w:cs="Consolas" w:hint="eastAsia"/>
+              </w:rPr>
+              <w:t>断言一个布尔值为</w:t>
+            </w:r>
+            <w:r>
+              <w:rPr>
+                <w:rFonts w:ascii="Consolas" w:hAnsi="Consolas" w:cs="Consolas" w:hint="eastAsia"/>
+              </w:rPr>
+              <w:t>true</w:t>
+            </w:r>
+            <w:r>
+              <w:rPr>
+                <w:rFonts w:ascii="Consolas" w:hAnsi="Consolas" w:cs="Consolas" w:hint="eastAsia"/>
+              </w:rPr>
+              <w:t>——最常用于评估一个返回布尔结果的表达式</w:t>
+            </w:r>
+          </w:p>
+        </w:tc>
+      </w:tr>
+      <w:tr>
+        <w:tc>
+          <w:tcPr>
+            <w:tcW w:w="4719" w:type="dxa"/>
+          </w:tcPr>
+          <w:p>
+            <w:pPr>
+              <w:rPr>
+                <w:rFonts w:ascii="Consolas" w:hAnsi="Consolas" w:cs="Consolas"/>
+              </w:rPr>
+            </w:pPr>
+            <w:r>
+              <w:rPr>
+                <w:rFonts w:ascii="Consolas" w:hAnsi="Consolas" w:cs="Consolas"/>
+              </w:rPr>
+              <w:t>IsFalse(bool)</w:t>
+            </w:r>
+          </w:p>
+          <w:p>
+            <w:pPr>
+              <w:rPr>
+                <w:rFonts w:ascii="Consolas" w:hAnsi="Consolas" w:cs="Consolas"/>
+              </w:rPr>
+            </w:pPr>
+            <w:r>
+              <w:rPr>
+                <w:rFonts w:ascii="Consolas" w:hAnsi="Consolas" w:cs="Consolas"/>
+              </w:rPr>
+              <w:t>IsFalse(bool,string)</w:t>
+            </w:r>
+          </w:p>
+        </w:tc>
+        <w:tc>
+          <w:tcPr>
+            <w:tcW w:w="3803" w:type="dxa"/>
+          </w:tcPr>
+          <w:p>
+            <w:pPr>
+              <w:rPr>
+                <w:rFonts w:ascii="Consolas" w:hAnsi="Consolas" w:cs="Consolas"/>
+              </w:rPr>
+            </w:pPr>
+            <w:r>
+              <w:rPr>
+                <w:rFonts w:ascii="Consolas" w:hAnsi="Consolas" w:cs="Consolas"/>
+              </w:rPr>
+              <w:t>断言一个布尔值为</w:t>
+            </w:r>
+            <w:r>
+              <w:rPr>
+                <w:rFonts w:ascii="Consolas" w:hAnsi="Consolas" w:cs="Consolas"/>
+              </w:rPr>
+              <w:t>false</w:t>
+            </w:r>
+          </w:p>
+        </w:tc>
+      </w:tr>
+      <w:tr>
+        <w:tc>
+          <w:tcPr>
+            <w:tcW w:w="4719" w:type="dxa"/>
+          </w:tcPr>
+          <w:p>
+            <w:pPr>
+              <w:rPr>
+                <w:rFonts w:ascii="Consolas" w:hAnsi="Consolas" w:cs="Consolas"/>
+              </w:rPr>
+            </w:pPr>
+            <w:r>
+              <w:rPr>
+                <w:rFonts w:ascii="Consolas" w:hAnsi="Consolas" w:cs="Consolas"/>
+              </w:rPr>
+              <w:t>IsNull(bool)</w:t>
+            </w:r>
+          </w:p>
+          <w:p>
+            <w:pPr>
+              <w:rPr>
+                <w:rFonts w:ascii="Consolas" w:hAnsi="Consolas" w:cs="Consolas"/>
+              </w:rPr>
+            </w:pPr>
+            <w:r>
+              <w:rPr>
+                <w:rFonts w:ascii="Consolas" w:hAnsi="Consolas" w:cs="Consolas"/>
+              </w:rPr>
+              <w:t>IsNull(bool,string)</w:t>
+            </w:r>
+          </w:p>
+        </w:tc>
+        <w:tc>
+          <w:tcPr>
+            <w:tcW w:w="3803" w:type="dxa"/>
+          </w:tcPr>
+          <w:p>
+            <w:pPr>
+              <w:rPr>
+                <w:rFonts w:ascii="Consolas" w:hAnsi="Consolas" w:cs="Consolas"/>
+              </w:rPr>
+            </w:pPr>
+            <w:r>
+              <w:rPr>
+                <w:rFonts w:ascii="Consolas" w:hAnsi="Consolas" w:cs="Consolas"/>
+              </w:rPr>
+              <w:t>断言一个</w:t>
+            </w:r>
+            <w:r>
+              <w:rPr>
+                <w:rFonts w:ascii="Consolas" w:hAnsi="Consolas" w:cs="Consolas" w:hint="eastAsia"/>
+              </w:rPr>
+              <w:t>变量</w:t>
+            </w:r>
+            <w:r>
+              <w:rPr>
+                <w:rFonts w:ascii="Consolas" w:hAnsi="Consolas" w:cs="Consolas"/>
+              </w:rPr>
+              <w:t>未被分配一个对象引用</w:t>
+            </w:r>
+          </w:p>
+        </w:tc>
+      </w:tr>
+      <w:tr>
+        <w:tc>
+          <w:tcPr>
+            <w:tcW w:w="4719" w:type="dxa"/>
+          </w:tcPr>
+          <w:p>
+            <w:pPr>
+              <w:rPr>
+                <w:rFonts w:ascii="Consolas" w:hAnsi="Consolas" w:cs="Consolas"/>
+              </w:rPr>
+            </w:pPr>
+            <w:r>
+              <w:rPr>
+                <w:rFonts w:ascii="Consolas" w:hAnsi="Consolas" w:cs="Consolas"/>
+              </w:rPr>
+              <w:t>Is</w:t>
+            </w:r>
+            <w:r>
+              <w:rPr>
+                <w:rFonts w:ascii="Consolas" w:hAnsi="Consolas" w:cs="Consolas"/>
+              </w:rPr>
+              <w:t>Not</w:t>
+            </w:r>
+            <w:r>
+              <w:rPr>
+                <w:rFonts w:ascii="Consolas" w:hAnsi="Consolas" w:cs="Consolas"/>
+              </w:rPr>
+              <w:t>Null(bool)</w:t>
+            </w:r>
+          </w:p>
+          <w:p>
+            <w:pPr>
+              <w:rPr>
+                <w:rFonts w:ascii="Consolas" w:hAnsi="Consolas" w:cs="Consolas"/>
+              </w:rPr>
+            </w:pPr>
+            <w:r>
+              <w:rPr>
+                <w:rFonts w:ascii="Consolas" w:hAnsi="Consolas" w:cs="Consolas"/>
+              </w:rPr>
+              <w:t>Is</w:t>
+            </w:r>
+            <w:r>
+              <w:rPr>
+                <w:rFonts w:ascii="Consolas" w:hAnsi="Consolas" w:cs="Consolas"/>
+              </w:rPr>
+              <w:t>Not</w:t>
+            </w:r>
+            <w:r>
+              <w:rPr>
+                <w:rFonts w:ascii="Consolas" w:hAnsi="Consolas" w:cs="Consolas"/>
+              </w:rPr>
+              <w:t>Null(bool,string)</w:t>
+            </w:r>
+          </w:p>
+        </w:tc>
+        <w:tc>
+          <w:tcPr>
+            <w:tcW w:w="3803" w:type="dxa"/>
+          </w:tcPr>
+          <w:p>
+            <w:pPr>
+              <w:rPr>
+                <w:rFonts w:ascii="Consolas" w:hAnsi="Consolas" w:cs="Consolas"/>
+              </w:rPr>
+            </w:pPr>
+            <w:r>
+              <w:rPr>
+                <w:rFonts w:ascii="Consolas" w:hAnsi="Consolas" w:cs="Consolas"/>
+              </w:rPr>
+              <w:t>断言一个</w:t>
+            </w:r>
+            <w:r>
+              <w:rPr>
+                <w:rFonts w:ascii="Consolas" w:hAnsi="Consolas" w:cs="Consolas" w:hint="eastAsia"/>
+              </w:rPr>
+              <w:t>变量</w:t>
+            </w:r>
+            <w:r>
+              <w:rPr>
+                <w:rFonts w:ascii="Consolas" w:hAnsi="Consolas" w:cs="Consolas"/>
+              </w:rPr>
+              <w:t>被分配</w:t>
+            </w:r>
+            <w:r>
+              <w:rPr>
+                <w:rFonts w:ascii="Consolas" w:hAnsi="Consolas" w:cs="Consolas"/>
+              </w:rPr>
+              <w:t>了</w:t>
+            </w:r>
+            <w:r>
+              <w:rPr>
+                <w:rFonts w:ascii="Consolas" w:hAnsi="Consolas" w:cs="Consolas"/>
+              </w:rPr>
+              <w:t>一个对象引用</w:t>
+            </w:r>
+          </w:p>
+        </w:tc>
+      </w:tr>
+      <w:tr>
+        <w:tc>
+          <w:tcPr>
+            <w:tcW w:w="4719" w:type="dxa"/>
+          </w:tcPr>
+          <w:p>
+            <w:pPr>
+              <w:rPr>
+                <w:rFonts w:ascii="Consolas" w:hAnsi="Consolas" w:cs="Consolas"/>
+              </w:rPr>
+            </w:pPr>
+            <w:r>
+              <w:rPr>
+                <w:rFonts w:ascii="Consolas" w:hAnsi="Consolas" w:cs="Consolas"/>
+              </w:rPr>
+              <w:t>IsInstanceOfType(object,Type)</w:t>
+            </w:r>
+          </w:p>
+          <w:p>
+            <w:pPr>
+              <w:rPr>
+                <w:rFonts w:ascii="Consolas" w:hAnsi="Consolas" w:cs="Consolas"/>
+              </w:rPr>
+            </w:pPr>
+            <w:r>
+              <w:rPr>
+                <w:rFonts w:ascii="Consolas" w:hAnsi="Consolas" w:cs="Consolas"/>
+              </w:rPr>
+              <w:t xml:space="preserve">IsInstance </w:t>
+            </w:r>
+            <w:r>
+              <w:rPr>
+                <w:rFonts w:ascii="Consolas" w:hAnsi="Consolas" w:cs="Consolas"/>
+              </w:rPr>
+              <w:t>OfType(object,Type</w:t>
+            </w:r>
+            <w:r>
+              <w:rPr>
+                <w:rFonts w:ascii="Consolas" w:hAnsi="Consolas" w:cs="Consolas"/>
+              </w:rPr>
+              <w:t>,string)</w:t>
+            </w:r>
+          </w:p>
+        </w:tc>
+        <w:tc>
+          <w:tcPr>
+            <w:tcW w:w="3803" w:type="dxa"/>
+          </w:tcPr>
+          <w:p>
+            <w:pPr>
+              <w:rPr>
+                <w:rFonts w:ascii="Consolas" w:hAnsi="Consolas" w:cs="Consolas" w:hint="eastAsia"/>
+              </w:rPr>
+            </w:pPr>
+            <w:r>
+              <w:rPr>
+                <w:rFonts w:ascii="Consolas" w:hAnsi="Consolas" w:cs="Consolas"/>
+              </w:rPr>
+              <w:t>断言一个对象是指定的类型</w:t>
+            </w:r>
+            <w:r>
+              <w:rPr>
+                <w:rFonts w:ascii="Consolas" w:hAnsi="Consolas" w:cs="Consolas" w:hint="eastAsia"/>
+              </w:rPr>
+              <w:t>，</w:t>
+            </w:r>
+            <w:r>
+              <w:rPr>
+                <w:rFonts w:ascii="Consolas" w:hAnsi="Consolas" w:cs="Consolas"/>
+              </w:rPr>
+              <w:t>或是派生于指定的类型</w:t>
+            </w:r>
+          </w:p>
+        </w:tc>
+      </w:tr>
+      <w:tr>
+        <w:tc>
+          <w:tcPr>
+            <w:tcW w:w="4719" w:type="dxa"/>
+          </w:tcPr>
+          <w:p>
+            <w:pPr>
+              <w:rPr>
+                <w:rFonts w:ascii="Consolas" w:hAnsi="Consolas" w:cs="Consolas"/>
+              </w:rPr>
+            </w:pPr>
+            <w:r>
+              <w:rPr>
+                <w:rFonts w:ascii="Consolas" w:hAnsi="Consolas" w:cs="Consolas"/>
+              </w:rPr>
+              <w:t>IsNotInstanceOfType(</w:t>
+            </w:r>
+            <w:r>
+              <w:rPr>
+                <w:rFonts w:ascii="Consolas" w:hAnsi="Consolas" w:cs="Consolas"/>
+              </w:rPr>
+              <w:t>object,Type</w:t>
+            </w:r>
+            <w:r>
+              <w:rPr>
+                <w:rFonts w:ascii="Consolas" w:hAnsi="Consolas" w:cs="Consolas"/>
+              </w:rPr>
+              <w:t>)</w:t>
+            </w:r>
+          </w:p>
+          <w:p>
+            <w:pPr>
+              <w:rPr>
+                <w:rFonts w:ascii="Consolas" w:hAnsi="Consolas" w:cs="Consolas"/>
+              </w:rPr>
+            </w:pPr>
+            <w:r>
+              <w:rPr>
+                <w:rFonts w:ascii="Consolas" w:hAnsi="Consolas" w:cs="Consolas"/>
+              </w:rPr>
+              <w:t>IsNotInstanceOfType(object,Type</w:t>
+            </w:r>
+            <w:r>
+              <w:rPr>
+                <w:rFonts w:ascii="Consolas" w:hAnsi="Consolas" w:cs="Consolas"/>
+              </w:rPr>
+              <w:t>,</w:t>
+            </w:r>
+            <w:r>
+              <w:rPr>
+                <w:rFonts w:ascii="Consolas" w:hAnsi="Consolas" w:cs="Consolas"/>
+              </w:rPr>
+              <w:t>string)</w:t>
+            </w:r>
+          </w:p>
+        </w:tc>
+        <w:tc>
+          <w:tcPr>
+            <w:tcW w:w="3803" w:type="dxa"/>
+          </w:tcPr>
+          <w:p>
+            <w:pPr>
+              <w:rPr>
+                <w:rFonts w:ascii="Consolas" w:hAnsi="Consolas" w:cs="Consolas"/>
+              </w:rPr>
+            </w:pPr>
+            <w:r>
+              <w:rPr>
+                <w:rFonts w:ascii="Consolas" w:hAnsi="Consolas" w:cs="Consolas"/>
+              </w:rPr>
+              <w:t>断言一个对象不是指定的类型</w:t>
+            </w:r>
+          </w:p>
+        </w:tc>
+      </w:tr>
+    </w:tbl>
+    <w:p>
+      <w:pPr>
+        <w:rPr>
+          <w:rFonts w:ascii="Consolas" w:hAnsi="Consolas" w:cs="Consolas"/>
+        </w:rPr>
+      </w:pPr>
+    </w:p>
+    <w:p>
+      <w:pPr>
+        <w:pStyle w:val="2"/>
+        <w:rPr>
+          <w:rFonts w:ascii="Consolas" w:hAnsi="Consolas" w:cs="Consolas"/>
+        </w:rPr>
+      </w:pPr>
+      <w:r>
+        <w:rPr>
+          <w:rFonts w:ascii="Consolas" w:hAnsi="Consolas" w:cs="Consolas"/>
+        </w:rPr>
+        <w:lastRenderedPageBreak/>
+        <w:t>附表</w:t>
+      </w:r>
+      <w:r>
+        <w:rPr>
+          <w:rFonts w:ascii="Consolas" w:hAnsi="Consolas" w:cs="Consolas"/>
+        </w:rPr>
+        <w:t>2</w:t>
+      </w:r>
+      <w:r>
+        <w:rPr>
+          <w:rFonts w:ascii="Consolas" w:hAnsi="Consolas" w:cs="Consolas"/>
+        </w:rPr>
+        <w:t>：</w:t>
+      </w:r>
+      <w:r>
+        <w:rPr>
+          <w:rFonts w:ascii="Consolas" w:hAnsi="Consolas" w:cs="Consolas"/>
+        </w:rPr>
+        <w:t xml:space="preserve">It </w:t>
+      </w:r>
+      <w:r>
+        <w:rPr>
+          <w:rFonts w:ascii="Consolas" w:hAnsi="Consolas" w:cs="Consolas"/>
+        </w:rPr>
+        <w:t>类（</w:t>
+      </w:r>
+      <w:r>
+        <w:rPr>
+          <w:rFonts w:ascii="Consolas" w:hAnsi="Consolas" w:cs="Consolas"/>
+        </w:rPr>
+        <w:t>Moq</w:t>
+      </w:r>
+      <w:r>
+        <w:rPr>
+          <w:rFonts w:ascii="Consolas" w:hAnsi="Consolas" w:cs="Consolas"/>
+        </w:rPr>
+        <w:t>中相关技术）</w:t>
+      </w:r>
+    </w:p>
+    <w:tbl>
+      <w:tblPr>
+        <w:tblStyle w:val="a6"/>
+        <w:tblW w:w="0" w:type="auto"/>
+        <w:tblLook w:val="04A0" w:firstRow="1" w:lastRow="0" w:firstColumn="1" w:lastColumn="0" w:noHBand="0" w:noVBand="1"/>
+      </w:tblPr>
+      <w:tblGrid>
+        <w:gridCol w:w="3510"/>
+        <w:gridCol w:w="5012"/>
+      </w:tblGrid>
+      <w:tr>
+        <w:tc>
+          <w:tcPr>
+            <w:tcW w:w="3510" w:type="dxa"/>
+          </w:tcPr>
+          <w:p>
+            <w:pPr>
+              <w:jc w:val="center"/>
+              <w:rPr>
+                <w:rFonts w:ascii="Consolas" w:hAnsi="Consolas" w:cs="Consolas"/>
+                <w:b/>
+              </w:rPr>
+            </w:pPr>
+            <w:r>
+              <w:rPr>
+                <w:rFonts w:ascii="Consolas" w:hAnsi="Consolas" w:cs="Consolas"/>
+                <w:b/>
+              </w:rPr>
+              <w:t>方法</w:t>
+            </w:r>
+          </w:p>
+        </w:tc>
+        <w:tc>
+          <w:tcPr>
+            <w:tcW w:w="5012" w:type="dxa"/>
+          </w:tcPr>
+          <w:p>
+            <w:pPr>
+              <w:jc w:val="center"/>
+              <w:rPr>
+                <w:rFonts w:ascii="Consolas" w:hAnsi="Consolas" w:cs="Consolas"/>
+                <w:b/>
+              </w:rPr>
+            </w:pPr>
+            <w:r>
+              <w:rPr>
+                <w:rFonts w:ascii="Consolas" w:hAnsi="Consolas" w:cs="Consolas"/>
+                <w:b/>
+              </w:rPr>
+              <w:t>描述</w:t>
+            </w:r>
+          </w:p>
+        </w:tc>
+      </w:tr>
+      <w:tr>
+        <w:tc>
+          <w:tcPr>
+            <w:tcW w:w="3510" w:type="dxa"/>
+          </w:tcPr>
+          <w:p>
+            <w:pPr>
+              <w:rPr>
+                <w:rFonts w:ascii="Consolas" w:hAnsi="Consolas" w:cs="Consolas"/>
+              </w:rPr>
+            </w:pPr>
+            <w:r>
+              <w:rPr>
+                <w:rFonts w:ascii="Consolas" w:hAnsi="Consolas" w:cs="Consolas"/>
+              </w:rPr>
+              <w:t>Is</w:t>
+            </w:r>
+            <w:r>
+              <w:rPr>
+                <w:rFonts w:ascii="Consolas" w:hAnsi="Consolas" w:cs="Consolas"/>
+              </w:rPr>
+              <w:t>&lt;T&gt;(</w:t>
+            </w:r>
+            <w:r>
+              <w:rPr>
+                <w:rFonts w:ascii="Consolas" w:hAnsi="Consolas" w:cs="Consolas" w:hint="eastAsia"/>
+              </w:rPr>
+              <w:t>predicate</w:t>
+            </w:r>
+            <w:r>
+              <w:rPr>
+                <w:rFonts w:ascii="Consolas" w:hAnsi="Consolas" w:cs="Consolas"/>
+              </w:rPr>
+              <w:t>)</w:t>
+            </w:r>
+          </w:p>
+        </w:tc>
+        <w:tc>
+          <w:tcPr>
+            <w:tcW w:w="5012" w:type="dxa"/>
+          </w:tcPr>
+          <w:p>
+            <w:pPr>
+              <w:rPr>
+                <w:rFonts w:ascii="Consolas" w:hAnsi="Consolas" w:cs="Consolas" w:hint="eastAsia"/>
+              </w:rPr>
+            </w:pPr>
+            <w:r>
+              <w:rPr>
+                <w:rFonts w:ascii="Consolas" w:hAnsi="Consolas" w:cs="Consolas" w:hint="eastAsia"/>
+              </w:rPr>
+              <w:t>指定</w:t>
+            </w:r>
+            <w:r>
+              <w:rPr>
+                <w:rFonts w:ascii="Consolas" w:hAnsi="Consolas" w:cs="Consolas"/>
+              </w:rPr>
+              <w:t>类型</w:t>
+            </w:r>
+            <w:r>
+              <w:rPr>
+                <w:rFonts w:ascii="Consolas" w:hAnsi="Consolas" w:cs="Consolas"/>
+              </w:rPr>
+              <w:t>T</w:t>
+            </w:r>
+            <w:r>
+              <w:rPr>
+                <w:rFonts w:ascii="Consolas" w:hAnsi="Consolas" w:cs="Consolas"/>
+              </w:rPr>
+              <w:t>的值</w:t>
+            </w:r>
+            <w:r>
+              <w:rPr>
+                <w:rFonts w:ascii="Consolas" w:hAnsi="Consolas" w:cs="Consolas" w:hint="eastAsia"/>
+              </w:rPr>
+              <w:t>，</w:t>
+            </w:r>
+            <w:r>
+              <w:rPr>
+                <w:rFonts w:ascii="Consolas" w:hAnsi="Consolas" w:cs="Consolas"/>
+              </w:rPr>
+              <w:t>该值使</w:t>
+            </w:r>
+            <w:r>
+              <w:rPr>
+                <w:rFonts w:ascii="Consolas" w:hAnsi="Consolas" w:cs="Consolas" w:hint="eastAsia"/>
+              </w:rPr>
+              <w:t>“</w:t>
+            </w:r>
+            <w:r>
+              <w:rPr>
+                <w:rFonts w:ascii="Consolas" w:hAnsi="Consolas" w:cs="Consolas" w:hint="eastAsia"/>
+              </w:rPr>
+              <w:t>predicate</w:t>
+            </w:r>
+            <w:r>
+              <w:rPr>
+                <w:rFonts w:ascii="Consolas" w:hAnsi="Consolas" w:cs="Consolas" w:hint="eastAsia"/>
+              </w:rPr>
+              <w:t>”返回</w:t>
+            </w:r>
+            <w:r>
+              <w:rPr>
+                <w:rFonts w:ascii="Consolas" w:hAnsi="Consolas" w:cs="Consolas" w:hint="eastAsia"/>
+              </w:rPr>
+              <w:t>true</w:t>
+            </w:r>
+          </w:p>
+        </w:tc>
+      </w:tr>
+      <w:tr>
+        <w:tc>
+          <w:tcPr>
+            <w:tcW w:w="3510" w:type="dxa"/>
+          </w:tcPr>
+          <w:p>
+            <w:pPr>
+              <w:rPr>
+                <w:rFonts w:ascii="Consolas" w:hAnsi="Consolas" w:cs="Consolas"/>
+              </w:rPr>
+            </w:pPr>
+            <w:r>
+              <w:rPr>
+                <w:rFonts w:ascii="Consolas" w:hAnsi="Consolas" w:cs="Consolas"/>
+              </w:rPr>
+              <w:t>Is</w:t>
+            </w:r>
+            <w:r>
+              <w:rPr>
+                <w:rFonts w:ascii="Consolas" w:hAnsi="Consolas" w:cs="Consolas"/>
+              </w:rPr>
+              <w:t>Any</w:t>
+            </w:r>
+            <w:r>
+              <w:rPr>
+                <w:rFonts w:ascii="Consolas" w:hAnsi="Consolas" w:cs="Consolas"/>
+              </w:rPr>
+              <w:t>&lt;T&gt;()</w:t>
+            </w:r>
+          </w:p>
+        </w:tc>
+        <w:tc>
+          <w:tcPr>
+            <w:tcW w:w="5012" w:type="dxa"/>
+          </w:tcPr>
+          <w:p>
+            <w:pPr>
+              <w:rPr>
+                <w:rFonts w:ascii="Consolas" w:hAnsi="Consolas" w:cs="Consolas"/>
+              </w:rPr>
+            </w:pPr>
+            <w:r>
+              <w:rPr>
+                <w:rFonts w:ascii="Consolas" w:hAnsi="Consolas" w:cs="Consolas" w:hint="eastAsia"/>
+              </w:rPr>
+              <w:t>指定</w:t>
+            </w:r>
+            <w:r>
+              <w:rPr>
+                <w:rFonts w:ascii="Consolas" w:hAnsi="Consolas" w:cs="Consolas"/>
+              </w:rPr>
+              <w:t>类型</w:t>
+            </w:r>
+            <w:r>
+              <w:rPr>
+                <w:rFonts w:ascii="Consolas" w:hAnsi="Consolas" w:cs="Consolas" w:hint="eastAsia"/>
+              </w:rPr>
+              <w:t>T</w:t>
+            </w:r>
+            <w:r>
+              <w:rPr>
+                <w:rFonts w:ascii="Consolas" w:hAnsi="Consolas" w:cs="Consolas" w:hint="eastAsia"/>
+              </w:rPr>
+              <w:t>的值为任意值</w:t>
+            </w:r>
+          </w:p>
+        </w:tc>
+      </w:tr>
+      <w:tr>
+        <w:tc>
+          <w:tcPr>
+            <w:tcW w:w="3510" w:type="dxa"/>
+          </w:tcPr>
+          <w:p>
+            <w:pPr>
+              <w:rPr>
+                <w:rFonts w:ascii="Consolas" w:hAnsi="Consolas" w:cs="Consolas"/>
+              </w:rPr>
+            </w:pPr>
+            <w:r>
+              <w:rPr>
+                <w:rFonts w:ascii="Consolas" w:hAnsi="Consolas" w:cs="Consolas"/>
+              </w:rPr>
+              <w:t>IsInRange</w:t>
+            </w:r>
+            <w:r>
+              <w:rPr>
+                <w:rFonts w:ascii="Consolas" w:hAnsi="Consolas" w:cs="Consolas"/>
+              </w:rPr>
+              <w:t>&lt;T&gt;(</w:t>
+            </w:r>
+            <w:r>
+              <w:rPr>
+                <w:rFonts w:ascii="Consolas" w:hAnsi="Consolas" w:cs="Consolas"/>
+              </w:rPr>
+              <w:t>min</w:t>
+            </w:r>
+            <w:r>
+              <w:rPr>
+                <w:rFonts w:ascii="Consolas" w:hAnsi="Consolas" w:cs="Consolas" w:hint="eastAsia"/>
+              </w:rPr>
+              <w:t>,</w:t>
+            </w:r>
+            <w:r>
+              <w:rPr>
+                <w:rFonts w:ascii="Consolas" w:hAnsi="Consolas" w:cs="Consolas"/>
+              </w:rPr>
+              <w:t>max</w:t>
+            </w:r>
+            <w:r>
+              <w:rPr>
+                <w:rFonts w:ascii="Consolas" w:hAnsi="Consolas" w:cs="Consolas" w:hint="eastAsia"/>
+              </w:rPr>
+              <w:t>,kind</w:t>
+            </w:r>
+            <w:r>
+              <w:rPr>
+                <w:rFonts w:ascii="Consolas" w:hAnsi="Consolas" w:cs="Consolas"/>
+              </w:rPr>
+              <w:t>)</w:t>
+            </w:r>
+          </w:p>
+        </w:tc>
+        <w:tc>
+          <w:tcPr>
+            <w:tcW w:w="5012" w:type="dxa"/>
+          </w:tcPr>
+          <w:p>
+            <w:pPr>
+              <w:rPr>
+                <w:rFonts w:ascii="Consolas" w:hAnsi="Consolas" w:cs="Consolas" w:hint="eastAsia"/>
+              </w:rPr>
+            </w:pPr>
+            <w:r>
+              <w:rPr>
+                <w:rFonts w:ascii="Consolas" w:hAnsi="Consolas" w:cs="Consolas" w:hint="eastAsia"/>
+              </w:rPr>
+              <w:t>如果参数介于定义值之间，而且是</w:t>
+            </w:r>
+            <w:r>
+              <w:rPr>
+                <w:rFonts w:ascii="Consolas" w:hAnsi="Consolas" w:cs="Consolas" w:hint="eastAsia"/>
+              </w:rPr>
+              <w:t>T</w:t>
+            </w:r>
+            <w:r>
+              <w:rPr>
+                <w:rFonts w:ascii="Consolas" w:hAnsi="Consolas" w:cs="Consolas" w:hint="eastAsia"/>
+              </w:rPr>
+              <w:t>类型的，则匹配。最后一个参数是该范围的一个枚举值，可以是</w:t>
+            </w:r>
+            <w:r>
+              <w:rPr>
+                <w:rFonts w:ascii="Consolas" w:hAnsi="Consolas" w:cs="Consolas" w:hint="eastAsia"/>
+              </w:rPr>
+              <w:t>Inclusive</w:t>
+            </w:r>
+            <w:r>
+              <w:rPr>
+                <w:rFonts w:ascii="Consolas" w:hAnsi="Consolas" w:cs="Consolas" w:hint="eastAsia"/>
+              </w:rPr>
+              <w:t>（包括）或</w:t>
+            </w:r>
+            <w:r>
+              <w:rPr>
+                <w:rFonts w:ascii="Consolas" w:hAnsi="Consolas" w:cs="Consolas" w:hint="eastAsia"/>
+              </w:rPr>
+              <w:t>Exclusive</w:t>
+            </w:r>
+            <w:r>
+              <w:rPr>
+                <w:rFonts w:ascii="Consolas" w:hAnsi="Consolas" w:cs="Consolas" w:hint="eastAsia"/>
+              </w:rPr>
+              <w:t>（排除）</w:t>
+            </w:r>
+          </w:p>
+        </w:tc>
+      </w:tr>
+      <w:tr>
+        <w:tc>
+          <w:tcPr>
+            <w:tcW w:w="3510" w:type="dxa"/>
+          </w:tcPr>
+          <w:p>
+            <w:pPr>
+              <w:rPr>
+                <w:rFonts w:ascii="Consolas" w:hAnsi="Consolas" w:cs="Consolas"/>
+              </w:rPr>
+            </w:pPr>
+            <w:r>
+              <w:rPr>
+                <w:rFonts w:ascii="Consolas" w:hAnsi="Consolas" w:cs="Consolas"/>
+              </w:rPr>
+              <w:t>IsRegex(expr</w:t>
+            </w:r>
+            <w:bookmarkStart w:id="0" w:name="_GoBack"/>
+            <w:bookmarkEnd w:id="0"/>
+            <w:r>
+              <w:rPr>
+                <w:rFonts w:ascii="Consolas" w:hAnsi="Consolas" w:cs="Consolas"/>
+              </w:rPr>
+              <w:t>)</w:t>
+            </w:r>
+          </w:p>
+        </w:tc>
+        <w:tc>
+          <w:tcPr>
+            <w:tcW w:w="5012" w:type="dxa"/>
+          </w:tcPr>
+          <w:p>
+            <w:pPr>
+              <w:rPr>
+                <w:rFonts w:ascii="Consolas" w:hAnsi="Consolas" w:cs="Consolas" w:hint="eastAsia"/>
+              </w:rPr>
+            </w:pPr>
+            <w:r>
+              <w:rPr>
+                <w:rFonts w:ascii="Consolas" w:hAnsi="Consolas" w:cs="Consolas" w:hint="eastAsia"/>
+              </w:rPr>
+              <w:t>如果</w:t>
+            </w:r>
+            <w:r>
+              <w:rPr>
+                <w:rFonts w:ascii="Consolas" w:hAnsi="Consolas" w:cs="Consolas"/>
+              </w:rPr>
+              <w:t>参数是一个字符串</w:t>
+            </w:r>
+            <w:r>
+              <w:rPr>
+                <w:rFonts w:ascii="Consolas" w:hAnsi="Consolas" w:cs="Consolas" w:hint="eastAsia"/>
+              </w:rPr>
+              <w:t>，</w:t>
+            </w:r>
+            <w:r>
+              <w:rPr>
+                <w:rFonts w:ascii="Consolas" w:hAnsi="Consolas" w:cs="Consolas"/>
+              </w:rPr>
+              <w:t>而且符合指定的正则表达式</w:t>
+            </w:r>
+            <w:r>
+              <w:rPr>
+                <w:rFonts w:ascii="Consolas" w:hAnsi="Consolas" w:cs="Consolas" w:hint="eastAsia"/>
+              </w:rPr>
+              <w:t>，</w:t>
+            </w:r>
+            <w:r>
+              <w:rPr>
+                <w:rFonts w:ascii="Consolas" w:hAnsi="Consolas" w:cs="Consolas"/>
+              </w:rPr>
+              <w:t>则匹配</w:t>
+            </w:r>
+          </w:p>
+        </w:tc>
+      </w:tr>
+    </w:tbl>
     <w:p>
       <w:pPr>
         <w:jc w:val="left"/>

--- a/ASP.NET_MVC_Study/学习文档/003_MVC基本工具 .docx
+++ b/ASP.NET_MVC_Study/学习文档/003_MVC基本工具 .docx
@@ -9520,39 +9520,23 @@
     </w:p>
     <w:p>
       <w:pPr>
-        <w:pStyle w:val="2"/>
-        <w:rPr>
-          <w:rFonts w:ascii="Consolas" w:hAnsi="Consolas" w:cs="Consolas"/>
-        </w:rPr>
-      </w:pPr>
-      <w:r>
-        <w:rPr>
-          <w:rFonts w:ascii="Consolas" w:hAnsi="Consolas" w:cs="Consolas"/>
-        </w:rPr>
+        <w:pStyle w:val="1"/>
+      </w:pPr>
+      <w:r>
         <w:t>附表</w:t>
       </w:r>
       <w:r>
-        <w:rPr>
-          <w:rFonts w:ascii="Consolas" w:hAnsi="Consolas" w:cs="Consolas"/>
-        </w:rPr>
         <w:t>1</w:t>
       </w:r>
-      <w:r>
-        <w:rPr>
-          <w:rFonts w:ascii="Consolas" w:hAnsi="Consolas" w:cs="Consolas"/>
-        </w:rPr>
+      <w:bookmarkStart w:id="0" w:name="_GoBack"/>
+      <w:bookmarkEnd w:id="0"/>
+      <w:r>
         <w:t>：</w:t>
       </w:r>
       <w:r>
-        <w:rPr>
-          <w:rFonts w:ascii="Consolas" w:hAnsi="Consolas" w:cs="Consolas"/>
-        </w:rPr>
         <w:t xml:space="preserve">Assert </w:t>
       </w:r>
       <w:r>
-        <w:rPr>
-          <w:rFonts w:ascii="Consolas" w:hAnsi="Consolas" w:cs="Consolas"/>
-        </w:rPr>
         <w:t>类（单元测试的断言类）</w:t>
       </w:r>
     </w:p>
@@ -9688,19 +9672,7 @@
               <w:rPr>
                 <w:rFonts w:ascii="Consolas" w:hAnsi="Consolas" w:cs="Consolas"/>
               </w:rPr>
-              <w:t>Are</w:t>
-            </w:r>
-            <w:r>
-              <w:rPr>
-                <w:rFonts w:ascii="Consolas" w:hAnsi="Consolas" w:cs="Consolas"/>
-              </w:rPr>
-              <w:t>Not</w:t>
-            </w:r>
-            <w:r>
-              <w:rPr>
-                <w:rFonts w:ascii="Consolas" w:hAnsi="Consolas" w:cs="Consolas"/>
-              </w:rPr>
-              <w:t>Equal&lt;T&gt;(T,T)</w:t>
+              <w:t>AreNotEqual&lt;T&gt;(T,T)</w:t>
             </w:r>
           </w:p>
           <w:p>
@@ -9776,19 +9748,7 @@
               <w:rPr>
                 <w:rFonts w:ascii="Consolas" w:hAnsi="Consolas" w:cs="Consolas"/>
               </w:rPr>
-              <w:t>AreSame&lt;T&gt;(T,T</w:t>
-            </w:r>
-            <w:r>
-              <w:rPr>
-                <w:rFonts w:ascii="Consolas" w:hAnsi="Consolas" w:cs="Consolas"/>
-              </w:rPr>
-              <w:t xml:space="preserve">, </w:t>
-            </w:r>
-            <w:r>
-              <w:rPr>
-                <w:rFonts w:ascii="Consolas" w:hAnsi="Consolas" w:cs="Consolas"/>
-              </w:rPr>
-              <w:t>string)</w:t>
+              <w:t>AreSame&lt;T&gt;(T,T, string)</w:t>
             </w:r>
           </w:p>
         </w:tc>
@@ -9799,7 +9759,7 @@
           <w:p>
             <w:pPr>
               <w:rPr>
-                <w:rFonts w:ascii="Consolas" w:hAnsi="Consolas" w:cs="Consolas" w:hint="eastAsia"/>
+                <w:rFonts w:ascii="Consolas" w:hAnsi="Consolas" w:cs="Consolas"/>
               </w:rPr>
             </w:pPr>
             <w:r>
@@ -9937,7 +9897,7 @@
           <w:p>
             <w:pPr>
               <w:rPr>
-                <w:rFonts w:ascii="Consolas" w:hAnsi="Consolas" w:cs="Consolas" w:hint="eastAsia"/>
+                <w:rFonts w:ascii="Consolas" w:hAnsi="Consolas" w:cs="Consolas"/>
               </w:rPr>
             </w:pPr>
             <w:r>
@@ -9989,19 +9949,7 @@
               <w:rPr>
                 <w:rFonts w:ascii="Consolas" w:hAnsi="Consolas" w:cs="Consolas"/>
               </w:rPr>
-              <w:t>Inconclusive(</w:t>
-            </w:r>
-            <w:r>
-              <w:rPr>
-                <w:rFonts w:ascii="Consolas" w:hAnsi="Consolas" w:cs="Consolas"/>
-              </w:rPr>
-              <w:t>string</w:t>
-            </w:r>
-            <w:r>
-              <w:rPr>
-                <w:rFonts w:ascii="Consolas" w:hAnsi="Consolas" w:cs="Consolas"/>
-              </w:rPr>
-              <w:t>)</w:t>
+              <w:t>Inconclusive(string)</w:t>
             </w:r>
           </w:p>
         </w:tc>
@@ -10012,7 +9960,7 @@
           <w:p>
             <w:pPr>
               <w:rPr>
-                <w:rFonts w:ascii="Consolas" w:hAnsi="Consolas" w:cs="Consolas" w:hint="eastAsia"/>
+                <w:rFonts w:ascii="Consolas" w:hAnsi="Consolas" w:cs="Consolas"/>
               </w:rPr>
             </w:pPr>
             <w:r>
@@ -10063,7 +10011,7 @@
           <w:p>
             <w:pPr>
               <w:rPr>
-                <w:rFonts w:ascii="Consolas" w:hAnsi="Consolas" w:cs="Consolas" w:hint="eastAsia"/>
+                <w:rFonts w:ascii="Consolas" w:hAnsi="Consolas" w:cs="Consolas"/>
               </w:rPr>
             </w:pPr>
             <w:r>
@@ -10222,19 +10170,7 @@
               <w:rPr>
                 <w:rFonts w:ascii="Consolas" w:hAnsi="Consolas" w:cs="Consolas"/>
               </w:rPr>
-              <w:t>Is</w:t>
-            </w:r>
-            <w:r>
-              <w:rPr>
-                <w:rFonts w:ascii="Consolas" w:hAnsi="Consolas" w:cs="Consolas"/>
-              </w:rPr>
-              <w:t>Not</w:t>
-            </w:r>
-            <w:r>
-              <w:rPr>
-                <w:rFonts w:ascii="Consolas" w:hAnsi="Consolas" w:cs="Consolas"/>
-              </w:rPr>
-              <w:t>Null(bool)</w:t>
+              <w:t>IsNotNull(bool)</w:t>
             </w:r>
           </w:p>
           <w:p>
@@ -10247,19 +10183,7 @@
               <w:rPr>
                 <w:rFonts w:ascii="Consolas" w:hAnsi="Consolas" w:cs="Consolas"/>
               </w:rPr>
-              <w:t>Is</w:t>
-            </w:r>
-            <w:r>
-              <w:rPr>
-                <w:rFonts w:ascii="Consolas" w:hAnsi="Consolas" w:cs="Consolas"/>
-              </w:rPr>
-              <w:t>Not</w:t>
-            </w:r>
-            <w:r>
-              <w:rPr>
-                <w:rFonts w:ascii="Consolas" w:hAnsi="Consolas" w:cs="Consolas"/>
-              </w:rPr>
-              <w:t>Null(bool,string)</w:t>
+              <w:t>IsNotNull(bool,string)</w:t>
             </w:r>
           </w:p>
         </w:tc>
@@ -10289,19 +10213,7 @@
               <w:rPr>
                 <w:rFonts w:ascii="Consolas" w:hAnsi="Consolas" w:cs="Consolas"/>
               </w:rPr>
-              <w:t>被分配</w:t>
-            </w:r>
-            <w:r>
-              <w:rPr>
-                <w:rFonts w:ascii="Consolas" w:hAnsi="Consolas" w:cs="Consolas"/>
-              </w:rPr>
-              <w:t>了</w:t>
-            </w:r>
-            <w:r>
-              <w:rPr>
-                <w:rFonts w:ascii="Consolas" w:hAnsi="Consolas" w:cs="Consolas"/>
-              </w:rPr>
-              <w:t>一个对象引用</w:t>
+              <w:t>被分配了一个对象引用</w:t>
             </w:r>
           </w:p>
         </w:tc>
@@ -10334,19 +10246,7 @@
               <w:rPr>
                 <w:rFonts w:ascii="Consolas" w:hAnsi="Consolas" w:cs="Consolas"/>
               </w:rPr>
-              <w:t xml:space="preserve">IsInstance </w:t>
-            </w:r>
-            <w:r>
-              <w:rPr>
-                <w:rFonts w:ascii="Consolas" w:hAnsi="Consolas" w:cs="Consolas"/>
-              </w:rPr>
-              <w:t>OfType(object,Type</w:t>
-            </w:r>
-            <w:r>
-              <w:rPr>
-                <w:rFonts w:ascii="Consolas" w:hAnsi="Consolas" w:cs="Consolas"/>
-              </w:rPr>
-              <w:t>,string)</w:t>
+              <w:t>IsInstance OfType(object,Type,string)</w:t>
             </w:r>
           </w:p>
         </w:tc>
@@ -10357,7 +10257,7 @@
           <w:p>
             <w:pPr>
               <w:rPr>
-                <w:rFonts w:ascii="Consolas" w:hAnsi="Consolas" w:cs="Consolas" w:hint="eastAsia"/>
+                <w:rFonts w:ascii="Consolas" w:hAnsi="Consolas" w:cs="Consolas"/>
               </w:rPr>
             </w:pPr>
             <w:r>
@@ -10396,19 +10296,7 @@
               <w:rPr>
                 <w:rFonts w:ascii="Consolas" w:hAnsi="Consolas" w:cs="Consolas"/>
               </w:rPr>
-              <w:t>IsNotInstanceOfType(</w:t>
-            </w:r>
-            <w:r>
-              <w:rPr>
-                <w:rFonts w:ascii="Consolas" w:hAnsi="Consolas" w:cs="Consolas"/>
-              </w:rPr>
-              <w:t>object,Type</w:t>
-            </w:r>
-            <w:r>
-              <w:rPr>
-                <w:rFonts w:ascii="Consolas" w:hAnsi="Consolas" w:cs="Consolas"/>
-              </w:rPr>
-              <w:t>)</w:t>
+              <w:t>IsNotInstanceOfType(object,Type)</w:t>
             </w:r>
           </w:p>
           <w:p>
@@ -10421,19 +10309,7 @@
               <w:rPr>
                 <w:rFonts w:ascii="Consolas" w:hAnsi="Consolas" w:cs="Consolas"/>
               </w:rPr>
-              <w:t>IsNotInstanceOfType(object,Type</w:t>
-            </w:r>
-            <w:r>
-              <w:rPr>
-                <w:rFonts w:ascii="Consolas" w:hAnsi="Consolas" w:cs="Consolas"/>
-              </w:rPr>
-              <w:t>,</w:t>
-            </w:r>
-            <w:r>
-              <w:rPr>
-                <w:rFonts w:ascii="Consolas" w:hAnsi="Consolas" w:cs="Consolas"/>
-              </w:rPr>
-              <w:t>string)</w:t>
+              <w:t>IsNotInstanceOfType(object,Type,string)</w:t>
             </w:r>
           </w:p>
         </w:tc>
@@ -10466,52 +10342,28 @@
     </w:p>
     <w:p>
       <w:pPr>
-        <w:pStyle w:val="2"/>
-        <w:rPr>
-          <w:rFonts w:ascii="Consolas" w:hAnsi="Consolas" w:cs="Consolas"/>
-        </w:rPr>
-      </w:pPr>
-      <w:r>
-        <w:rPr>
-          <w:rFonts w:ascii="Consolas" w:hAnsi="Consolas" w:cs="Consolas"/>
-        </w:rPr>
+        <w:pStyle w:val="1"/>
+      </w:pPr>
+      <w:r>
         <w:lastRenderedPageBreak/>
         <w:t>附表</w:t>
       </w:r>
       <w:r>
-        <w:rPr>
-          <w:rFonts w:ascii="Consolas" w:hAnsi="Consolas" w:cs="Consolas"/>
-        </w:rPr>
         <w:t>2</w:t>
       </w:r>
       <w:r>
-        <w:rPr>
-          <w:rFonts w:ascii="Consolas" w:hAnsi="Consolas" w:cs="Consolas"/>
-        </w:rPr>
         <w:t>：</w:t>
       </w:r>
       <w:r>
-        <w:rPr>
-          <w:rFonts w:ascii="Consolas" w:hAnsi="Consolas" w:cs="Consolas"/>
-        </w:rPr>
         <w:t xml:space="preserve">It </w:t>
       </w:r>
       <w:r>
-        <w:rPr>
-          <w:rFonts w:ascii="Consolas" w:hAnsi="Consolas" w:cs="Consolas"/>
-        </w:rPr>
         <w:t>类（</w:t>
       </w:r>
       <w:r>
-        <w:rPr>
-          <w:rFonts w:ascii="Consolas" w:hAnsi="Consolas" w:cs="Consolas"/>
-        </w:rPr>
         <w:t>Moq</w:t>
       </w:r>
       <w:r>
-        <w:rPr>
-          <w:rFonts w:ascii="Consolas" w:hAnsi="Consolas" w:cs="Consolas"/>
-        </w:rPr>
         <w:t>中相关技术）</w:t>
       </w:r>
     </w:p>
@@ -10613,7 +10465,7 @@
           <w:p>
             <w:pPr>
               <w:rPr>
-                <w:rFonts w:ascii="Consolas" w:hAnsi="Consolas" w:cs="Consolas" w:hint="eastAsia"/>
+                <w:rFonts w:ascii="Consolas" w:hAnsi="Consolas" w:cs="Consolas"/>
               </w:rPr>
             </w:pPr>
             <w:r>
@@ -10694,13 +10546,7 @@
               <w:rPr>
                 <w:rFonts w:ascii="Consolas" w:hAnsi="Consolas" w:cs="Consolas"/>
               </w:rPr>
-              <w:t>Is</w:t>
-            </w:r>
-            <w:r>
-              <w:rPr>
-                <w:rFonts w:ascii="Consolas" w:hAnsi="Consolas" w:cs="Consolas"/>
-              </w:rPr>
-              <w:t>Any</w:t>
+              <w:t>IsAny</w:t>
             </w:r>
             <w:r>
               <w:rPr>
@@ -10809,7 +10655,7 @@
           <w:p>
             <w:pPr>
               <w:rPr>
-                <w:rFonts w:ascii="Consolas" w:hAnsi="Consolas" w:cs="Consolas" w:hint="eastAsia"/>
+                <w:rFonts w:ascii="Consolas" w:hAnsi="Consolas" w:cs="Consolas"/>
               </w:rPr>
             </w:pPr>
             <w:r>
@@ -10872,15 +10718,7 @@
               <w:rPr>
                 <w:rFonts w:ascii="Consolas" w:hAnsi="Consolas" w:cs="Consolas"/>
               </w:rPr>
-              <w:t>IsRegex(expr</w:t>
-            </w:r>
-            <w:bookmarkStart w:id="0" w:name="_GoBack"/>
-            <w:bookmarkEnd w:id="0"/>
-            <w:r>
-              <w:rPr>
-                <w:rFonts w:ascii="Consolas" w:hAnsi="Consolas" w:cs="Consolas"/>
-              </w:rPr>
-              <w:t>)</w:t>
+              <w:t>IsRegex(expr)</w:t>
             </w:r>
           </w:p>
         </w:tc>
@@ -10891,7 +10729,7 @@
           <w:p>
             <w:pPr>
               <w:rPr>
-                <w:rFonts w:ascii="Consolas" w:hAnsi="Consolas" w:cs="Consolas" w:hint="eastAsia"/>
+                <w:rFonts w:ascii="Consolas" w:hAnsi="Consolas" w:cs="Consolas"/>
               </w:rPr>
             </w:pPr>
             <w:r>
